--- a/sbs23006_Integrated_CA.docx
+++ b/sbs23006_Integrated_CA.docx
@@ -24,7 +24,7 @@
       <w:bookmarkStart w:id="1" w:name="_Toc135557023"/>
       <w:bookmarkStart w:id="2" w:name="_Toc135998563"/>
       <w:bookmarkStart w:id="3" w:name="_Toc150010731"/>
-      <w:bookmarkStart w:id="4" w:name="_Toc150026568"/>
+      <w:bookmarkStart w:id="4" w:name="_Toc150109418"/>
       <w:r>
         <w:rPr>
           <w:rFonts w:ascii="Arial" w:eastAsia="Times New Roman" w:hAnsi="Arial" w:cs="Times New Roman"/>
@@ -555,88 +555,57 @@
           <w:r>
             <w:fldChar w:fldCharType="separate"/>
           </w:r>
-          <w:hyperlink w:anchor="_Toc150026568" w:history="1"/>
-        </w:p>
-        <w:p>
-          <w:pPr>
-            <w:pStyle w:val="TOC1"/>
-            <w:tabs>
-              <w:tab w:val="left" w:pos="440"/>
-              <w:tab w:val="right" w:leader="dot" w:pos="9016"/>
-            </w:tabs>
-            <w:rPr>
-              <w:rFonts w:eastAsiaTheme="minorEastAsia"/>
-              <w:noProof/>
-              <w:kern w:val="2"/>
-              <w:lang w:val="en-US"/>
-              <w14:ligatures w14:val="standardContextual"/>
-            </w:rPr>
-          </w:pPr>
-          <w:hyperlink w:anchor="_Toc150026569" w:history="1">
+          <w:hyperlink w:anchor="_Toc150109418" w:history="1">
             <w:r>
               <w:rPr>
                 <w:rStyle w:val="Hyperlink"/>
-                <w:noProof/>
-              </w:rPr>
-              <w:t>1.</w:t>
-            </w:r>
-            <w:r>
-              <w:rPr>
-                <w:rFonts w:eastAsiaTheme="minorEastAsia"/>
-                <w:noProof/>
-                <w:kern w:val="2"/>
-                <w:lang w:val="en-US"/>
-                <w14:ligatures w14:val="standardContextual"/>
+                <w:rFonts w:ascii="Arial" w:eastAsia="Times New Roman" w:hAnsi="Arial" w:cs="Times New Roman"/>
+                <w:b/>
+                <w:noProof/>
+                <w:kern w:val="28"/>
+              </w:rPr>
+              <w:t>MSc in Data Analytics – Integrated Continuous Assessment</w:t>
+            </w:r>
+            <w:r>
+              <w:rPr>
+                <w:noProof/>
+                <w:webHidden/>
               </w:rPr>
               <w:tab/>
             </w:r>
             <w:r>
               <w:rPr>
-                <w:rStyle w:val="Hyperlink"/>
-                <w:noProof/>
-              </w:rPr>
-              <w:t>Introduction</w:t>
-            </w:r>
-            <w:r>
-              <w:rPr>
                 <w:noProof/>
                 <w:webHidden/>
               </w:rPr>
-              <w:tab/>
+              <w:fldChar w:fldCharType="begin"/>
             </w:r>
             <w:r>
               <w:rPr>
                 <w:noProof/>
                 <w:webHidden/>
               </w:rPr>
-              <w:fldChar w:fldCharType="begin"/>
+              <w:instrText xml:space="preserve"> PAGEREF _Toc150109418 \h </w:instrText>
             </w:r>
             <w:r>
               <w:rPr>
                 <w:noProof/>
                 <w:webHidden/>
               </w:rPr>
-              <w:instrText xml:space="preserve"> PAGEREF _Toc150026569 \h </w:instrText>
             </w:r>
             <w:r>
               <w:rPr>
                 <w:noProof/>
                 <w:webHidden/>
               </w:rPr>
+              <w:fldChar w:fldCharType="separate"/>
             </w:r>
             <w:r>
               <w:rPr>
                 <w:noProof/>
                 <w:webHidden/>
               </w:rPr>
-              <w:fldChar w:fldCharType="separate"/>
-            </w:r>
-            <w:r>
-              <w:rPr>
-                <w:noProof/>
-                <w:webHidden/>
-              </w:rPr>
-              <w:t>3</w:t>
+              <w:t>1</w:t>
             </w:r>
             <w:r>
               <w:rPr>
@@ -662,13 +631,13 @@
               <w14:ligatures w14:val="standardContextual"/>
             </w:rPr>
           </w:pPr>
-          <w:hyperlink w:anchor="_Toc150026570" w:history="1">
+          <w:hyperlink w:anchor="_Toc150109419" w:history="1">
             <w:r>
               <w:rPr>
                 <w:rStyle w:val="Hyperlink"/>
                 <w:noProof/>
               </w:rPr>
-              <w:t>2.</w:t>
+              <w:t>1.</w:t>
             </w:r>
             <w:r>
               <w:rPr>
@@ -685,6 +654,96 @@
                 <w:rStyle w:val="Hyperlink"/>
                 <w:noProof/>
               </w:rPr>
+              <w:t>Introduction</w:t>
+            </w:r>
+            <w:r>
+              <w:rPr>
+                <w:noProof/>
+                <w:webHidden/>
+              </w:rPr>
+              <w:tab/>
+            </w:r>
+            <w:r>
+              <w:rPr>
+                <w:noProof/>
+                <w:webHidden/>
+              </w:rPr>
+              <w:fldChar w:fldCharType="begin"/>
+            </w:r>
+            <w:r>
+              <w:rPr>
+                <w:noProof/>
+                <w:webHidden/>
+              </w:rPr>
+              <w:instrText xml:space="preserve"> PAGEREF _Toc150109419 \h </w:instrText>
+            </w:r>
+            <w:r>
+              <w:rPr>
+                <w:noProof/>
+                <w:webHidden/>
+              </w:rPr>
+            </w:r>
+            <w:r>
+              <w:rPr>
+                <w:noProof/>
+                <w:webHidden/>
+              </w:rPr>
+              <w:fldChar w:fldCharType="separate"/>
+            </w:r>
+            <w:r>
+              <w:rPr>
+                <w:noProof/>
+                <w:webHidden/>
+              </w:rPr>
+              <w:t>3</w:t>
+            </w:r>
+            <w:r>
+              <w:rPr>
+                <w:noProof/>
+                <w:webHidden/>
+              </w:rPr>
+              <w:fldChar w:fldCharType="end"/>
+            </w:r>
+          </w:hyperlink>
+        </w:p>
+        <w:p>
+          <w:pPr>
+            <w:pStyle w:val="TOC1"/>
+            <w:tabs>
+              <w:tab w:val="left" w:pos="440"/>
+              <w:tab w:val="right" w:leader="dot" w:pos="9016"/>
+            </w:tabs>
+            <w:rPr>
+              <w:rFonts w:eastAsiaTheme="minorEastAsia"/>
+              <w:noProof/>
+              <w:kern w:val="2"/>
+              <w:lang w:val="en-US"/>
+              <w14:ligatures w14:val="standardContextual"/>
+            </w:rPr>
+          </w:pPr>
+          <w:hyperlink w:anchor="_Toc150109420" w:history="1">
+            <w:r>
+              <w:rPr>
+                <w:rStyle w:val="Hyperlink"/>
+                <w:noProof/>
+              </w:rPr>
+              <w:t>2.</w:t>
+            </w:r>
+            <w:r>
+              <w:rPr>
+                <w:rFonts w:eastAsiaTheme="minorEastAsia"/>
+                <w:noProof/>
+                <w:kern w:val="2"/>
+                <w:lang w:val="en-US"/>
+                <w14:ligatures w14:val="standardContextual"/>
+              </w:rPr>
+              <w:tab/>
+            </w:r>
+            <w:r>
+              <w:rPr>
+                <w:rStyle w:val="Hyperlink"/>
+                <w:noProof/>
+              </w:rPr>
               <w:t>Data processing and storage</w:t>
             </w:r>
             <w:r>
@@ -706,7 +765,7 @@
                 <w:noProof/>
                 <w:webHidden/>
               </w:rPr>
-              <w:instrText xml:space="preserve"> PAGEREF _Toc150026570 \h </w:instrText>
+              <w:instrText xml:space="preserve"> PAGEREF _Toc150109420 \h </w:instrText>
             </w:r>
             <w:r>
               <w:rPr>
@@ -751,7 +810,7 @@
               <w14:ligatures w14:val="standardContextual"/>
             </w:rPr>
           </w:pPr>
-          <w:hyperlink w:anchor="_Toc150026571" w:history="1">
+          <w:hyperlink w:anchor="_Toc150109421" w:history="1">
             <w:r>
               <w:rPr>
                 <w:rStyle w:val="Hyperlink"/>
@@ -778,7 +837,7 @@
                 <w:noProof/>
                 <w:webHidden/>
               </w:rPr>
-              <w:instrText xml:space="preserve"> PAGEREF _Toc150026571 \h </w:instrText>
+              <w:instrText xml:space="preserve"> PAGEREF _Toc150109421 \h </w:instrText>
             </w:r>
             <w:r>
               <w:rPr>
@@ -824,7 +883,7 @@
               <w14:ligatures w14:val="standardContextual"/>
             </w:rPr>
           </w:pPr>
-          <w:hyperlink w:anchor="_Toc150026572" w:history="1">
+          <w:hyperlink w:anchor="_Toc150109422" w:history="1">
             <w:r>
               <w:rPr>
                 <w:rStyle w:val="Hyperlink"/>
@@ -868,7 +927,7 @@
                 <w:noProof/>
                 <w:webHidden/>
               </w:rPr>
-              <w:instrText xml:space="preserve"> PAGEREF _Toc150026572 \h </w:instrText>
+              <w:instrText xml:space="preserve"> PAGEREF _Toc150109422 \h </w:instrText>
             </w:r>
             <w:r>
               <w:rPr>
@@ -914,7 +973,7 @@
               <w14:ligatures w14:val="standardContextual"/>
             </w:rPr>
           </w:pPr>
-          <w:hyperlink w:anchor="_Toc150026573" w:history="1">
+          <w:hyperlink w:anchor="_Toc150109423" w:history="1">
             <w:r>
               <w:rPr>
                 <w:rStyle w:val="Hyperlink"/>
@@ -958,7 +1017,7 @@
                 <w:noProof/>
                 <w:webHidden/>
               </w:rPr>
-              <w:instrText xml:space="preserve"> PAGEREF _Toc150026573 \h </w:instrText>
+              <w:instrText xml:space="preserve"> PAGEREF _Toc150109423 \h </w:instrText>
             </w:r>
             <w:r>
               <w:rPr>
@@ -978,7 +1037,186 @@
                 <w:noProof/>
                 <w:webHidden/>
               </w:rPr>
-              <w:t>4</w:t>
+              <w:t>5</w:t>
+            </w:r>
+            <w:r>
+              <w:rPr>
+                <w:noProof/>
+                <w:webHidden/>
+              </w:rPr>
+              <w:fldChar w:fldCharType="end"/>
+            </w:r>
+          </w:hyperlink>
+        </w:p>
+        <w:p>
+          <w:pPr>
+            <w:pStyle w:val="TOC3"/>
+            <w:tabs>
+              <w:tab w:val="left" w:pos="1320"/>
+              <w:tab w:val="right" w:leader="dot" w:pos="9016"/>
+            </w:tabs>
+            <w:rPr>
+              <w:rFonts w:eastAsiaTheme="minorEastAsia"/>
+              <w:noProof/>
+              <w:kern w:val="2"/>
+              <w:lang w:val="en-US"/>
+              <w14:ligatures w14:val="standardContextual"/>
+            </w:rPr>
+          </w:pPr>
+          <w:hyperlink w:anchor="_Toc150109424" w:history="1">
+            <w:r>
+              <w:rPr>
+                <w:rStyle w:val="Hyperlink"/>
+                <w:noProof/>
+              </w:rPr>
+              <w:t>2.2.2</w:t>
+            </w:r>
+            <w:r>
+              <w:rPr>
+                <w:rFonts w:eastAsiaTheme="minorEastAsia"/>
+                <w:noProof/>
+                <w:kern w:val="2"/>
+                <w:lang w:val="en-US"/>
+                <w14:ligatures w14:val="standardContextual"/>
+              </w:rPr>
+              <w:tab/>
+            </w:r>
+            <w:r>
+              <w:rPr>
+                <w:rStyle w:val="Hyperlink"/>
+                <w:noProof/>
+              </w:rPr>
+              <w:t>Data processing</w:t>
+            </w:r>
+            <w:r>
+              <w:rPr>
+                <w:noProof/>
+                <w:webHidden/>
+              </w:rPr>
+              <w:tab/>
+            </w:r>
+            <w:r>
+              <w:rPr>
+                <w:noProof/>
+                <w:webHidden/>
+              </w:rPr>
+              <w:fldChar w:fldCharType="begin"/>
+            </w:r>
+            <w:r>
+              <w:rPr>
+                <w:noProof/>
+                <w:webHidden/>
+              </w:rPr>
+              <w:instrText xml:space="preserve"> PAGEREF _Toc150109424 \h </w:instrText>
+            </w:r>
+            <w:r>
+              <w:rPr>
+                <w:noProof/>
+                <w:webHidden/>
+              </w:rPr>
+            </w:r>
+            <w:r>
+              <w:rPr>
+                <w:noProof/>
+                <w:webHidden/>
+              </w:rPr>
+              <w:fldChar w:fldCharType="separate"/>
+            </w:r>
+            <w:r>
+              <w:rPr>
+                <w:noProof/>
+                <w:webHidden/>
+              </w:rPr>
+              <w:t>6</w:t>
+            </w:r>
+            <w:r>
+              <w:rPr>
+                <w:noProof/>
+                <w:webHidden/>
+              </w:rPr>
+              <w:fldChar w:fldCharType="end"/>
+            </w:r>
+          </w:hyperlink>
+        </w:p>
+        <w:p>
+          <w:pPr>
+            <w:pStyle w:val="TOC3"/>
+            <w:tabs>
+              <w:tab w:val="right" w:leader="dot" w:pos="9016"/>
+            </w:tabs>
+            <w:rPr>
+              <w:rFonts w:eastAsiaTheme="minorEastAsia"/>
+              <w:noProof/>
+              <w:kern w:val="2"/>
+              <w:lang w:val="en-US"/>
+              <w14:ligatures w14:val="standardContextual"/>
+            </w:rPr>
+          </w:pPr>
+          <w:hyperlink w:anchor="_Toc150109425" w:history="1">
+            <w:r>
+              <w:rPr>
+                <w:rStyle w:val="Hyperlink"/>
+                <w:noProof/>
+                <w:lang w:val="en-US"/>
+              </w:rPr>
+              <w:t xml:space="preserve">2.2.3 </w:t>
+            </w:r>
+            <w:r>
+              <w:rPr>
+                <w:rStyle w:val="Hyperlink"/>
+                <w:noProof/>
+                <w:lang w:val="en-US"/>
+              </w:rPr>
+              <w:t xml:space="preserve">        </w:t>
+            </w:r>
+            <w:r>
+              <w:rPr>
+                <w:rStyle w:val="Hyperlink"/>
+                <w:noProof/>
+                <w:lang w:val="en-US"/>
+              </w:rPr>
+              <w:t>Data extraction tool evaluation</w:t>
+            </w:r>
+            <w:r>
+              <w:rPr>
+                <w:noProof/>
+                <w:webHidden/>
+              </w:rPr>
+              <w:tab/>
+            </w:r>
+            <w:r>
+              <w:rPr>
+                <w:noProof/>
+                <w:webHidden/>
+              </w:rPr>
+              <w:fldChar w:fldCharType="begin"/>
+            </w:r>
+            <w:r>
+              <w:rPr>
+                <w:noProof/>
+                <w:webHidden/>
+              </w:rPr>
+              <w:instrText xml:space="preserve"> PAGEREF _Toc150109425 \h </w:instrText>
+            </w:r>
+            <w:r>
+              <w:rPr>
+                <w:noProof/>
+                <w:webHidden/>
+              </w:rPr>
+            </w:r>
+            <w:r>
+              <w:rPr>
+                <w:noProof/>
+                <w:webHidden/>
+              </w:rPr>
+              <w:fldChar w:fldCharType="separate"/>
+            </w:r>
+            <w:r>
+              <w:rPr>
+                <w:noProof/>
+                <w:webHidden/>
+              </w:rPr>
+              <w:t>7</w:t>
             </w:r>
             <w:r>
               <w:rPr>
@@ -1004,7 +1242,7 @@
               <w14:ligatures w14:val="standardContextual"/>
             </w:rPr>
           </w:pPr>
-          <w:hyperlink w:anchor="_Toc150026574" w:history="1">
+          <w:hyperlink w:anchor="_Toc150109426" w:history="1">
             <w:r>
               <w:rPr>
                 <w:rStyle w:val="Hyperlink"/>
@@ -1027,7 +1265,7 @@
                 <w:rStyle w:val="Hyperlink"/>
                 <w:noProof/>
               </w:rPr>
-              <w:t>Time series</w:t>
+              <w:t>Time series Forecasting</w:t>
             </w:r>
             <w:r>
               <w:rPr>
@@ -1048,7 +1286,7 @@
                 <w:noProof/>
                 <w:webHidden/>
               </w:rPr>
-              <w:instrText xml:space="preserve"> PAGEREF _Toc150026574 \h </w:instrText>
+              <w:instrText xml:space="preserve"> PAGEREF _Toc150109426 \h </w:instrText>
             </w:r>
             <w:r>
               <w:rPr>
@@ -1068,7 +1306,7 @@
                 <w:noProof/>
                 <w:webHidden/>
               </w:rPr>
-              <w:t>6</w:t>
+              <w:t>7</w:t>
             </w:r>
             <w:r>
               <w:rPr>
@@ -1093,7 +1331,7 @@
               <w14:ligatures w14:val="standardContextual"/>
             </w:rPr>
           </w:pPr>
-          <w:hyperlink w:anchor="_Toc150026575" w:history="1">
+          <w:hyperlink w:anchor="_Toc150109427" w:history="1">
             <w:r>
               <w:rPr>
                 <w:rStyle w:val="Hyperlink"/>
@@ -1120,7 +1358,7 @@
                 <w:noProof/>
                 <w:webHidden/>
               </w:rPr>
-              <w:instrText xml:space="preserve"> PAGEREF _Toc150026575 \h </w:instrText>
+              <w:instrText xml:space="preserve"> PAGEREF _Toc150109427 \h </w:instrText>
             </w:r>
             <w:r>
               <w:rPr>
@@ -1140,7 +1378,79 @@
                 <w:noProof/>
                 <w:webHidden/>
               </w:rPr>
-              <w:t>6</w:t>
+              <w:t>7</w:t>
+            </w:r>
+            <w:r>
+              <w:rPr>
+                <w:noProof/>
+                <w:webHidden/>
+              </w:rPr>
+              <w:fldChar w:fldCharType="end"/>
+            </w:r>
+          </w:hyperlink>
+        </w:p>
+        <w:p>
+          <w:pPr>
+            <w:pStyle w:val="TOC3"/>
+            <w:tabs>
+              <w:tab w:val="right" w:leader="dot" w:pos="9016"/>
+            </w:tabs>
+            <w:rPr>
+              <w:rFonts w:eastAsiaTheme="minorEastAsia"/>
+              <w:noProof/>
+              <w:kern w:val="2"/>
+              <w:lang w:val="en-US"/>
+              <w14:ligatures w14:val="standardContextual"/>
+            </w:rPr>
+          </w:pPr>
+          <w:hyperlink w:anchor="_Toc150109428" w:history="1">
+            <w:r>
+              <w:rPr>
+                <w:rStyle w:val="Hyperlink"/>
+                <w:noProof/>
+              </w:rPr>
+              <w:t>3. 1. 1. Dealing with missing values</w:t>
+            </w:r>
+            <w:r>
+              <w:rPr>
+                <w:noProof/>
+                <w:webHidden/>
+              </w:rPr>
+              <w:tab/>
+            </w:r>
+            <w:r>
+              <w:rPr>
+                <w:noProof/>
+                <w:webHidden/>
+              </w:rPr>
+              <w:fldChar w:fldCharType="begin"/>
+            </w:r>
+            <w:r>
+              <w:rPr>
+                <w:noProof/>
+                <w:webHidden/>
+              </w:rPr>
+              <w:instrText xml:space="preserve"> PAGEREF _Toc150109428 \h </w:instrText>
+            </w:r>
+            <w:r>
+              <w:rPr>
+                <w:noProof/>
+                <w:webHidden/>
+              </w:rPr>
+            </w:r>
+            <w:r>
+              <w:rPr>
+                <w:noProof/>
+                <w:webHidden/>
+              </w:rPr>
+              <w:fldChar w:fldCharType="separate"/>
+            </w:r>
+            <w:r>
+              <w:rPr>
+                <w:noProof/>
+                <w:webHidden/>
+              </w:rPr>
+              <w:t>8</w:t>
             </w:r>
             <w:r>
               <w:rPr>
@@ -1165,7 +1475,7 @@
               <w14:ligatures w14:val="standardContextual"/>
             </w:rPr>
           </w:pPr>
-          <w:hyperlink w:anchor="_Toc150026576" w:history="1">
+          <w:hyperlink w:anchor="_Toc150109429" w:history="1">
             <w:r>
               <w:rPr>
                 <w:rStyle w:val="Hyperlink"/>
@@ -1192,7 +1502,7 @@
                 <w:noProof/>
                 <w:webHidden/>
               </w:rPr>
-              <w:instrText xml:space="preserve"> PAGEREF _Toc150026576 \h </w:instrText>
+              <w:instrText xml:space="preserve"> PAGEREF _Toc150109429 \h </w:instrText>
             </w:r>
             <w:r>
               <w:rPr>
@@ -1212,7 +1522,7 @@
                 <w:noProof/>
                 <w:webHidden/>
               </w:rPr>
-              <w:t>7</w:t>
+              <w:t>8</w:t>
             </w:r>
             <w:r>
               <w:rPr>
@@ -1237,7 +1547,7 @@
               <w14:ligatures w14:val="standardContextual"/>
             </w:rPr>
           </w:pPr>
-          <w:hyperlink w:anchor="_Toc150026577" w:history="1">
+          <w:hyperlink w:anchor="_Toc150109430" w:history="1">
             <w:r>
               <w:rPr>
                 <w:rStyle w:val="Hyperlink"/>
@@ -1264,7 +1574,7 @@
                 <w:noProof/>
                 <w:webHidden/>
               </w:rPr>
-              <w:instrText xml:space="preserve"> PAGEREF _Toc150026577 \h </w:instrText>
+              <w:instrText xml:space="preserve"> PAGEREF _Toc150109430 \h </w:instrText>
             </w:r>
             <w:r>
               <w:rPr>
@@ -1284,7 +1594,7 @@
                 <w:noProof/>
                 <w:webHidden/>
               </w:rPr>
-              <w:t>8</w:t>
+              <w:t>9</w:t>
             </w:r>
             <w:r>
               <w:rPr>
@@ -1310,7 +1620,7 @@
               <w14:ligatures w14:val="standardContextual"/>
             </w:rPr>
           </w:pPr>
-          <w:hyperlink w:anchor="_Toc150026578" w:history="1">
+          <w:hyperlink w:anchor="_Toc150109431" w:history="1">
             <w:r>
               <w:rPr>
                 <w:rStyle w:val="Hyperlink"/>
@@ -1354,7 +1664,7 @@
                 <w:noProof/>
                 <w:webHidden/>
               </w:rPr>
-              <w:instrText xml:space="preserve"> PAGEREF _Toc150026578 \h </w:instrText>
+              <w:instrText xml:space="preserve"> PAGEREF _Toc150109431 \h </w:instrText>
             </w:r>
             <w:r>
               <w:rPr>
@@ -1374,7 +1684,7 @@
                 <w:noProof/>
                 <w:webHidden/>
               </w:rPr>
-              <w:t>8</w:t>
+              <w:t>9</w:t>
             </w:r>
             <w:r>
               <w:rPr>
@@ -1399,7 +1709,7 @@
               <w14:ligatures w14:val="standardContextual"/>
             </w:rPr>
           </w:pPr>
-          <w:hyperlink w:anchor="_Toc150026579" w:history="1">
+          <w:hyperlink w:anchor="_Toc150109432" w:history="1">
             <w:r>
               <w:rPr>
                 <w:rStyle w:val="Hyperlink"/>
@@ -1427,7 +1737,7 @@
                 <w:noProof/>
                 <w:webHidden/>
               </w:rPr>
-              <w:instrText xml:space="preserve"> PAGEREF _Toc150026579 \h </w:instrText>
+              <w:instrText xml:space="preserve"> PAGEREF _Toc150109432 \h </w:instrText>
             </w:r>
             <w:r>
               <w:rPr>
@@ -1448,79 +1758,6 @@
                 <w:webHidden/>
               </w:rPr>
               <w:t>9</w:t>
-            </w:r>
-            <w:r>
-              <w:rPr>
-                <w:noProof/>
-                <w:webHidden/>
-              </w:rPr>
-              <w:fldChar w:fldCharType="end"/>
-            </w:r>
-          </w:hyperlink>
-        </w:p>
-        <w:p>
-          <w:pPr>
-            <w:pStyle w:val="TOC1"/>
-            <w:tabs>
-              <w:tab w:val="right" w:leader="dot" w:pos="9016"/>
-            </w:tabs>
-            <w:rPr>
-              <w:rFonts w:eastAsiaTheme="minorEastAsia"/>
-              <w:noProof/>
-              <w:kern w:val="2"/>
-              <w:lang w:val="en-US"/>
-              <w14:ligatures w14:val="standardContextual"/>
-            </w:rPr>
-          </w:pPr>
-          <w:hyperlink w:anchor="_Toc150026580" w:history="1">
-            <w:r>
-              <w:rPr>
-                <w:rStyle w:val="Hyperlink"/>
-                <w:rFonts w:eastAsia="CMR8"/>
-                <w:noProof/>
-              </w:rPr>
-              <w:t>Appendix – Dashboard user guide</w:t>
-            </w:r>
-            <w:r>
-              <w:rPr>
-                <w:noProof/>
-                <w:webHidden/>
-              </w:rPr>
-              <w:tab/>
-            </w:r>
-            <w:r>
-              <w:rPr>
-                <w:noProof/>
-                <w:webHidden/>
-              </w:rPr>
-              <w:fldChar w:fldCharType="begin"/>
-            </w:r>
-            <w:r>
-              <w:rPr>
-                <w:noProof/>
-                <w:webHidden/>
-              </w:rPr>
-              <w:instrText xml:space="preserve"> PAGEREF _Toc150026580 \h </w:instrText>
-            </w:r>
-            <w:r>
-              <w:rPr>
-                <w:noProof/>
-                <w:webHidden/>
-              </w:rPr>
-            </w:r>
-            <w:r>
-              <w:rPr>
-                <w:noProof/>
-                <w:webHidden/>
-              </w:rPr>
-              <w:fldChar w:fldCharType="separate"/>
-            </w:r>
-            <w:r>
-              <w:rPr>
-                <w:noProof/>
-                <w:webHidden/>
-              </w:rPr>
-              <w:t>12</w:t>
             </w:r>
             <w:r>
               <w:rPr>
@@ -1559,8 +1796,6 @@
     <w:p/>
     <w:p/>
     <w:p/>
-    <w:p/>
-    <w:p/>
     <w:p>
       <w:pPr>
         <w:pStyle w:val="Heading1"/>
@@ -1569,7 +1804,7 @@
           <w:numId w:val="18"/>
         </w:numPr>
       </w:pPr>
-      <w:bookmarkStart w:id="5" w:name="_Toc150026569"/>
+      <w:bookmarkStart w:id="5" w:name="_Toc150109419"/>
       <w:r>
         <w:lastRenderedPageBreak/>
         <w:t>Introduction</w:t>
@@ -1704,7 +1939,7 @@
           <w:numId w:val="18"/>
         </w:numPr>
       </w:pPr>
-      <w:bookmarkStart w:id="6" w:name="_Toc150026570"/>
+      <w:bookmarkStart w:id="6" w:name="_Toc150109420"/>
       <w:r>
         <w:t>Data processing and storage</w:t>
       </w:r>
@@ -1715,7 +1950,7 @@
         <w:pStyle w:val="Heading2"/>
         <w:ind w:firstLine="360"/>
       </w:pPr>
-      <w:bookmarkStart w:id="7" w:name="_Toc150026571"/>
+      <w:bookmarkStart w:id="7" w:name="_Toc150109421"/>
       <w:r>
         <w:t>2.</w:t>
       </w:r>
@@ -1896,7 +2131,7 @@
           <w:szCs w:val="24"/>
           <w:lang w:val="en-GB"/>
         </w:rPr>
-        <w:t>along with the tools used. Additionally details on those steps are provided in the next section.</w:t>
+        <w:t>along with the tools used. Additional details on those steps are provided in the next section.</w:t>
       </w:r>
     </w:p>
     <w:p>
@@ -2195,6 +2430,7 @@
           <w:rFonts w:ascii="Times New Roman" w:hAnsi="Times New Roman" w:cs="Times New Roman"/>
           <w:sz w:val="24"/>
           <w:szCs w:val="24"/>
+          <w:highlight w:val="yellow"/>
         </w:rPr>
         <w:t>3</w:t>
       </w:r>
@@ -2203,6 +2439,7 @@
           <w:rFonts w:ascii="Times New Roman" w:hAnsi="Times New Roman" w:cs="Times New Roman"/>
           <w:sz w:val="24"/>
           <w:szCs w:val="24"/>
+          <w:highlight w:val="yellow"/>
         </w:rPr>
         <w:t>480</w:t>
       </w:r>
@@ -2236,7 +2473,7 @@
       <w:r>
         <w:t xml:space="preserve"> </w:t>
       </w:r>
-      <w:bookmarkStart w:id="8" w:name="_Toc150026572"/>
+      <w:bookmarkStart w:id="8" w:name="_Toc150109422"/>
       <w:r>
         <w:t>Data</w:t>
       </w:r>
@@ -2350,23 +2587,39 @@
           <w:sz w:val="24"/>
           <w:szCs w:val="24"/>
         </w:rPr>
-        <w:t>recognized tool for evaluating the performances of different database management systems, including both SQL and NoSQL databases [</w:t>
-      </w:r>
-      <w:r>
-        <w:rPr>
-          <w:rFonts w:ascii="Times New Roman" w:hAnsi="Times New Roman" w:cs="Times New Roman"/>
-          <w:sz w:val="24"/>
-          <w:szCs w:val="24"/>
-        </w:rPr>
-        <w:t>https://benchant.com/blog/ycsb</w:t>
-      </w:r>
-      <w:r>
-        <w:rPr>
-          <w:rFonts w:ascii="Times New Roman" w:hAnsi="Times New Roman" w:cs="Times New Roman"/>
-          <w:sz w:val="24"/>
-          <w:szCs w:val="24"/>
-        </w:rPr>
-        <w:t>].</w:t>
+        <w:t xml:space="preserve">recognized tool for evaluating the performances of different database management systems, including both SQL and NoSQL databases </w:t>
+      </w:r>
+      <w:r>
+        <w:rPr>
+          <w:rFonts w:ascii="Times New Roman" w:hAnsi="Times New Roman" w:cs="Times New Roman"/>
+          <w:sz w:val="24"/>
+          <w:szCs w:val="24"/>
+        </w:rPr>
+        <w:t>(</w:t>
+      </w:r>
+      <w:r>
+        <w:rPr>
+          <w:rFonts w:ascii="Times New Roman" w:hAnsi="Times New Roman" w:cs="Times New Roman"/>
+          <w:sz w:val="24"/>
+          <w:szCs w:val="24"/>
+        </w:rPr>
+        <w:t>Benchant.com, 2022</w:t>
+      </w:r>
+      <w:r>
+        <w:rPr>
+          <w:rFonts w:ascii="Times New Roman" w:hAnsi="Times New Roman" w:cs="Times New Roman"/>
+          <w:sz w:val="24"/>
+          <w:szCs w:val="24"/>
+        </w:rPr>
+        <w:t>)</w:t>
+      </w:r>
+      <w:r>
+        <w:rPr>
+          <w:rFonts w:ascii="Times New Roman" w:hAnsi="Times New Roman" w:cs="Times New Roman"/>
+          <w:sz w:val="24"/>
+          <w:szCs w:val="24"/>
+        </w:rPr>
+        <w:t>.</w:t>
       </w:r>
       <w:r>
         <w:rPr>
@@ -2385,7 +2638,7 @@
           <w:numId w:val="20"/>
         </w:numPr>
       </w:pPr>
-      <w:bookmarkStart w:id="9" w:name="_Toc150026573"/>
+      <w:bookmarkStart w:id="9" w:name="_Toc150109423"/>
       <w:r>
         <w:t>Database selection</w:t>
       </w:r>
@@ -2560,23 +2813,71 @@
       </w:r>
     </w:p>
     <w:p>
-      <w:r>
+      <w:pPr>
+        <w:rPr>
+          <w:rFonts w:ascii="Times New Roman" w:hAnsi="Times New Roman" w:cs="Times New Roman"/>
+          <w:sz w:val="24"/>
+          <w:szCs w:val="24"/>
+        </w:rPr>
+      </w:pPr>
+      <w:r>
+        <w:rPr>
+          <w:rFonts w:ascii="Times New Roman" w:hAnsi="Times New Roman" w:cs="Times New Roman"/>
+          <w:sz w:val="24"/>
+          <w:szCs w:val="24"/>
+        </w:rPr>
         <w:lastRenderedPageBreak/>
         <w:t>The second metric compared has been throu</w:t>
       </w:r>
       <w:r>
+        <w:rPr>
+          <w:rFonts w:ascii="Times New Roman" w:hAnsi="Times New Roman" w:cs="Times New Roman"/>
+          <w:sz w:val="24"/>
+          <w:szCs w:val="24"/>
+        </w:rPr>
         <w:t xml:space="preserve">ghput, that indicates the measure of how many units of information a system can process </w:t>
       </w:r>
       <w:proofErr w:type="gramStart"/>
       <w:r>
+        <w:rPr>
+          <w:rFonts w:ascii="Times New Roman" w:hAnsi="Times New Roman" w:cs="Times New Roman"/>
+          <w:sz w:val="24"/>
+          <w:szCs w:val="24"/>
+        </w:rPr>
         <w:t>in a given</w:t>
       </w:r>
       <w:proofErr w:type="gramEnd"/>
       <w:r>
+        <w:rPr>
+          <w:rFonts w:ascii="Times New Roman" w:hAnsi="Times New Roman" w:cs="Times New Roman"/>
+          <w:sz w:val="24"/>
+          <w:szCs w:val="24"/>
+        </w:rPr>
         <w:t xml:space="preserve"> amount of time. </w:t>
       </w:r>
       <w:r>
-        <w:t>Also in this case, HBase results in being the best choice as it can process more units than MySQL.</w:t>
+        <w:rPr>
+          <w:rFonts w:ascii="Times New Roman" w:hAnsi="Times New Roman" w:cs="Times New Roman"/>
+          <w:sz w:val="24"/>
+          <w:szCs w:val="24"/>
+        </w:rPr>
+        <w:t>Also in this case, HBase results in being the best choice as it can process more units than MySQL</w:t>
+      </w:r>
+      <w:r>
+        <w:rPr>
+          <w:rFonts w:ascii="Times New Roman" w:hAnsi="Times New Roman" w:cs="Times New Roman"/>
+          <w:sz w:val="24"/>
+          <w:szCs w:val="24"/>
+        </w:rPr>
+        <w:t xml:space="preserve"> per second</w:t>
+      </w:r>
+      <w:r>
+        <w:rPr>
+          <w:rFonts w:ascii="Times New Roman" w:hAnsi="Times New Roman" w:cs="Times New Roman"/>
+          <w:sz w:val="24"/>
+          <w:szCs w:val="24"/>
+        </w:rPr>
+        <w:t>.</w:t>
       </w:r>
     </w:p>
     <w:p>
@@ -2645,27 +2946,78 @@
       </w:r>
     </w:p>
     <w:p>
+      <w:pPr>
+        <w:rPr>
+          <w:rFonts w:ascii="Times New Roman" w:hAnsi="Times New Roman" w:cs="Times New Roman"/>
+          <w:sz w:val="24"/>
+          <w:szCs w:val="24"/>
+        </w:rPr>
+      </w:pPr>
       <w:bookmarkStart w:id="10" w:name="_Hlk150026655"/>
       <w:r>
-        <w:t xml:space="preserve">Another important metric when looking at databases performances is latency, that is the total amount of time that it will take for the database to receive a request, process the underlying </w:t>
+        <w:rPr>
+          <w:rFonts w:ascii="Times New Roman" w:hAnsi="Times New Roman" w:cs="Times New Roman"/>
+          <w:sz w:val="24"/>
+          <w:szCs w:val="24"/>
+        </w:rPr>
+        <w:t>Another important metric when looking at databases performances is latency, that is the total amount of time that it will take for the database to receive a request, process the underlying trans</w:t>
+      </w:r>
+      <w:r>
+        <w:rPr>
+          <w:rFonts w:ascii="Times New Roman" w:hAnsi="Times New Roman" w:cs="Times New Roman"/>
+          <w:sz w:val="24"/>
+          <w:szCs w:val="24"/>
+        </w:rPr>
+        <w:t>action</w:t>
+      </w:r>
+      <w:r>
+        <w:rPr>
+          <w:rFonts w:ascii="Times New Roman" w:hAnsi="Times New Roman" w:cs="Times New Roman"/>
+          <w:sz w:val="24"/>
+          <w:szCs w:val="24"/>
+        </w:rPr>
+        <w:t>, and return the correct response.</w:t>
+      </w:r>
+      <w:r>
+        <w:rPr>
+          <w:rFonts w:ascii="Times New Roman" w:hAnsi="Times New Roman" w:cs="Times New Roman"/>
+          <w:sz w:val="24"/>
+          <w:szCs w:val="24"/>
+        </w:rPr>
+        <w:t xml:space="preserve"> </w:t>
+      </w:r>
+      <w:r>
+        <w:rPr>
+          <w:rFonts w:ascii="Times New Roman" w:hAnsi="Times New Roman" w:cs="Times New Roman"/>
+          <w:sz w:val="24"/>
+          <w:szCs w:val="24"/>
+        </w:rPr>
+        <w:t xml:space="preserve">Once again, </w:t>
+      </w:r>
+      <w:r>
+        <w:rPr>
+          <w:rFonts w:ascii="Times New Roman" w:hAnsi="Times New Roman" w:cs="Times New Roman"/>
+          <w:sz w:val="24"/>
+          <w:szCs w:val="24"/>
+        </w:rPr>
+        <w:t xml:space="preserve">HBase results in being quicker that </w:t>
       </w:r>
       <w:proofErr w:type="spellStart"/>
       <w:r>
-        <w:t>transq</w:t>
+        <w:rPr>
+          <w:rFonts w:ascii="Times New Roman" w:hAnsi="Times New Roman" w:cs="Times New Roman"/>
+          <w:sz w:val="24"/>
+          <w:szCs w:val="24"/>
+        </w:rPr>
+        <w:t>MyQSL</w:t>
       </w:r>
       <w:proofErr w:type="spellEnd"/>
       <w:r>
-        <w:t>, and return the correct response.</w:t>
-      </w:r>
-      <w:r>
-        <w:t xml:space="preserve"> Also in this case, HBase results in being quicker that </w:t>
-      </w:r>
-      <w:proofErr w:type="spellStart"/>
-      <w:r>
-        <w:t>MyQSL</w:t>
-      </w:r>
-      <w:proofErr w:type="spellEnd"/>
-      <w:r>
+        <w:rPr>
+          <w:rFonts w:ascii="Times New Roman" w:hAnsi="Times New Roman" w:cs="Times New Roman"/>
+          <w:sz w:val="24"/>
+          <w:szCs w:val="24"/>
+        </w:rPr>
         <w:t xml:space="preserve"> when inserting a bigger amount of data.</w:t>
       </w:r>
     </w:p>
@@ -2798,7 +3150,23 @@
           <w:sz w:val="24"/>
           <w:szCs w:val="24"/>
         </w:rPr>
-        <w:t xml:space="preserve">, it required more configurations to be able to work with tools like Spark or </w:t>
+        <w:t>, it</w:t>
+      </w:r>
+      <w:r>
+        <w:rPr>
+          <w:rFonts w:ascii="Times New Roman" w:hAnsi="Times New Roman" w:cs="Times New Roman"/>
+          <w:sz w:val="24"/>
+          <w:szCs w:val="24"/>
+        </w:rPr>
+        <w:t xml:space="preserve"> </w:t>
+      </w:r>
+      <w:r>
+        <w:rPr>
+          <w:rFonts w:ascii="Times New Roman" w:hAnsi="Times New Roman" w:cs="Times New Roman"/>
+          <w:sz w:val="24"/>
+          <w:szCs w:val="24"/>
+        </w:rPr>
+        <w:t xml:space="preserve">required more configurations to be able to work with tools like Spark or </w:t>
       </w:r>
       <w:proofErr w:type="spellStart"/>
       <w:r>
@@ -2944,28 +3312,99 @@
           <w:numId w:val="20"/>
         </w:numPr>
       </w:pPr>
+      <w:bookmarkStart w:id="11" w:name="_Toc150109424"/>
       <w:r>
         <w:t>Data processing</w:t>
       </w:r>
-    </w:p>
-    <w:p>
+      <w:bookmarkEnd w:id="11"/>
+    </w:p>
+    <w:p>
+      <w:pPr>
+        <w:rPr>
+          <w:rFonts w:ascii="Times New Roman" w:hAnsi="Times New Roman" w:cs="Times New Roman"/>
+          <w:sz w:val="24"/>
+          <w:szCs w:val="24"/>
+          <w:lang w:val="en-US"/>
+        </w:rPr>
+      </w:pPr>
+      <w:r>
+        <w:rPr>
+          <w:rFonts w:ascii="Times New Roman" w:hAnsi="Times New Roman" w:cs="Times New Roman"/>
+          <w:sz w:val="24"/>
+          <w:szCs w:val="24"/>
+          <w:lang w:val="en-US"/>
+        </w:rPr>
+        <w:t>The initial st</w:t>
+      </w:r>
+      <w:r>
+        <w:rPr>
+          <w:rFonts w:ascii="Times New Roman" w:hAnsi="Times New Roman" w:cs="Times New Roman"/>
+          <w:sz w:val="24"/>
+          <w:szCs w:val="24"/>
+          <w:lang w:val="en-US"/>
+        </w:rPr>
+        <w:t xml:space="preserve">ep has been </w:t>
+      </w:r>
+      <w:r>
+        <w:rPr>
+          <w:rFonts w:ascii="Times New Roman" w:hAnsi="Times New Roman" w:cs="Times New Roman"/>
+          <w:sz w:val="24"/>
+          <w:szCs w:val="24"/>
+          <w:lang w:val="en-US"/>
+        </w:rPr>
+        <w:t xml:space="preserve">preparing the initial csv file to be loaded into HBase using </w:t>
+      </w:r>
+      <w:r>
+        <w:rPr>
+          <w:rFonts w:ascii="Times New Roman" w:hAnsi="Times New Roman" w:cs="Times New Roman"/>
+          <w:sz w:val="24"/>
+          <w:szCs w:val="24"/>
+          <w:lang w:val="en-US"/>
+        </w:rPr>
+        <w:t xml:space="preserve">the built-in </w:t>
+      </w:r>
       <w:proofErr w:type="spellStart"/>
       <w:r>
         <w:rPr>
-          <w:rFonts w:ascii="Times New Roman" w:hAnsi="Times New Roman" w:cs="Times New Roman"/>
-          <w:sz w:val="24"/>
-          <w:szCs w:val="24"/>
-        </w:rPr>
-        <w:t>Bla</w:t>
+          <w:rFonts w:ascii="Calibri" w:hAnsi="Calibri" w:cs="Calibri"/>
+          <w:lang w:val="en-US"/>
+        </w:rPr>
+        <w:t>ImportTsv</w:t>
       </w:r>
       <w:proofErr w:type="spellEnd"/>
       <w:r>
         <w:rPr>
-          <w:rFonts w:ascii="Times New Roman" w:hAnsi="Times New Roman" w:cs="Times New Roman"/>
-          <w:sz w:val="24"/>
-          <w:szCs w:val="24"/>
-        </w:rPr>
-        <w:t xml:space="preserve"> Blab </w:t>
+          <w:rFonts w:ascii="Calibri" w:hAnsi="Calibri" w:cs="Calibri"/>
+          <w:lang w:val="en-US"/>
+        </w:rPr>
+        <w:t xml:space="preserve"> </w:t>
+      </w:r>
+      <w:r>
+        <w:rPr>
+          <w:rFonts w:ascii="Times New Roman" w:hAnsi="Times New Roman" w:cs="Times New Roman"/>
+          <w:sz w:val="24"/>
+          <w:szCs w:val="24"/>
+          <w:lang w:val="en-US"/>
+        </w:rPr>
+        <w:t>utility</w:t>
+      </w:r>
+      <w:r>
+        <w:rPr>
+          <w:rFonts w:ascii="Times New Roman" w:hAnsi="Times New Roman" w:cs="Times New Roman"/>
+          <w:sz w:val="24"/>
+          <w:szCs w:val="24"/>
+          <w:lang w:val="en-US"/>
+        </w:rPr>
+        <w:t>:</w:t>
+      </w:r>
+      <w:r>
+        <w:rPr>
+          <w:rFonts w:ascii="Times New Roman" w:hAnsi="Times New Roman" w:cs="Times New Roman"/>
+          <w:sz w:val="24"/>
+          <w:szCs w:val="24"/>
+          <w:lang w:val="en-US"/>
+        </w:rPr>
+        <w:t xml:space="preserve"> this activity mainly consisted of creating a header </w:t>
       </w:r>
       <w:proofErr w:type="gramStart"/>
       <w:r>
@@ -2973,8 +3412,27 @@
           <w:rFonts w:ascii="Times New Roman" w:hAnsi="Times New Roman" w:cs="Times New Roman"/>
           <w:sz w:val="24"/>
           <w:szCs w:val="24"/>
-        </w:rPr>
-        <w:t>la</w:t>
+          <w:lang w:val="en-US"/>
+        </w:rPr>
+        <w:t>first</w:t>
+      </w:r>
+      <w:r>
+        <w:rPr>
+          <w:rFonts w:ascii="Times New Roman" w:hAnsi="Times New Roman" w:cs="Times New Roman"/>
+          <w:sz w:val="24"/>
+          <w:szCs w:val="24"/>
+          <w:lang w:val="en-US"/>
+        </w:rPr>
+        <w:t>,</w:t>
+      </w:r>
+      <w:r>
+        <w:rPr>
+          <w:rFonts w:ascii="Times New Roman" w:hAnsi="Times New Roman" w:cs="Times New Roman"/>
+          <w:sz w:val="24"/>
+          <w:szCs w:val="24"/>
+          <w:lang w:val="en-US"/>
+        </w:rPr>
+        <w:t xml:space="preserve"> and</w:t>
       </w:r>
       <w:proofErr w:type="gramEnd"/>
       <w:r>
@@ -2982,9 +3440,1448 @@
           <w:rFonts w:ascii="Times New Roman" w:hAnsi="Times New Roman" w:cs="Times New Roman"/>
           <w:sz w:val="24"/>
           <w:szCs w:val="24"/>
+          <w:lang w:val="en-US"/>
+        </w:rPr>
+        <w:t xml:space="preserve"> removing commas from the tweets text to avoid misinterpretation while loading the file into the database. </w:t>
+      </w:r>
+      <w:r>
+        <w:rPr>
+          <w:rFonts w:ascii="Times New Roman" w:hAnsi="Times New Roman" w:cs="Times New Roman"/>
+          <w:sz w:val="24"/>
+          <w:szCs w:val="24"/>
+          <w:lang w:val="en-US"/>
+        </w:rPr>
+        <w:t xml:space="preserve">HBase </w:t>
+      </w:r>
+      <w:r>
+        <w:rPr>
+          <w:rFonts w:ascii="Times New Roman" w:hAnsi="Times New Roman" w:cs="Times New Roman"/>
+          <w:sz w:val="24"/>
+          <w:szCs w:val="24"/>
+          <w:lang w:val="en-US"/>
+        </w:rPr>
+        <w:t>is a</w:t>
+      </w:r>
+      <w:r>
+        <w:rPr>
+          <w:rFonts w:ascii="Times New Roman" w:hAnsi="Times New Roman" w:cs="Times New Roman"/>
+          <w:sz w:val="24"/>
+          <w:szCs w:val="24"/>
+          <w:lang w:val="en-US"/>
+        </w:rPr>
+        <w:t>n open-source, NoSQL, distributed big data store</w:t>
+      </w:r>
+      <w:r>
+        <w:rPr>
+          <w:rFonts w:ascii="Times New Roman" w:hAnsi="Times New Roman" w:cs="Times New Roman"/>
+          <w:sz w:val="24"/>
+          <w:szCs w:val="24"/>
+          <w:lang w:val="en-US"/>
+        </w:rPr>
+        <w:t xml:space="preserve">, it </w:t>
+      </w:r>
+      <w:r>
+        <w:rPr>
+          <w:rFonts w:ascii="Times New Roman" w:hAnsi="Times New Roman" w:cs="Times New Roman"/>
+          <w:sz w:val="24"/>
+          <w:szCs w:val="24"/>
+          <w:lang w:val="en-US"/>
+        </w:rPr>
+        <w:t>integrates seamlessly with Apache Hadoop and the Hadoop ecosystem and runs on top of the Hadoop Distributed File System (HDFS)</w:t>
+      </w:r>
+      <w:r>
+        <w:rPr>
+          <w:rFonts w:ascii="Times New Roman" w:hAnsi="Times New Roman" w:cs="Times New Roman"/>
+          <w:sz w:val="24"/>
+          <w:szCs w:val="24"/>
+          <w:lang w:val="en-US"/>
+        </w:rPr>
+        <w:t xml:space="preserve"> (</w:t>
+      </w:r>
+      <w:r>
+        <w:rPr>
+          <w:rFonts w:ascii="Times New Roman" w:hAnsi="Times New Roman" w:cs="Times New Roman"/>
+          <w:sz w:val="24"/>
+          <w:szCs w:val="24"/>
+          <w:lang w:val="en-US"/>
+        </w:rPr>
+        <w:t>Amazon Web Services, Inc.</w:t>
+      </w:r>
+      <w:r>
+        <w:rPr>
+          <w:rFonts w:ascii="Times New Roman" w:hAnsi="Times New Roman" w:cs="Times New Roman"/>
+          <w:sz w:val="24"/>
+          <w:szCs w:val="24"/>
+          <w:lang w:val="en-US"/>
+        </w:rPr>
+        <w:t xml:space="preserve">), and for this reason it was </w:t>
+      </w:r>
+      <w:r>
+        <w:rPr>
+          <w:rFonts w:ascii="Times New Roman" w:hAnsi="Times New Roman" w:cs="Times New Roman"/>
+          <w:sz w:val="24"/>
+          <w:szCs w:val="24"/>
+          <w:lang w:val="en-US"/>
+        </w:rPr>
+        <w:t xml:space="preserve">very easy to store the csv in the database and then </w:t>
+      </w:r>
+      <w:r>
+        <w:rPr>
+          <w:rFonts w:ascii="Times New Roman" w:hAnsi="Times New Roman" w:cs="Times New Roman"/>
+          <w:sz w:val="24"/>
+          <w:szCs w:val="24"/>
+          <w:lang w:val="en-US"/>
+        </w:rPr>
+        <w:t xml:space="preserve">pre-process it with </w:t>
+      </w:r>
+      <w:r>
+        <w:rPr>
+          <w:rFonts w:ascii="Times New Roman" w:hAnsi="Times New Roman" w:cs="Times New Roman"/>
+          <w:sz w:val="24"/>
+          <w:szCs w:val="24"/>
+          <w:lang w:val="en-US"/>
+        </w:rPr>
+        <w:t>M</w:t>
+      </w:r>
+      <w:r>
+        <w:rPr>
+          <w:rFonts w:ascii="Times New Roman" w:hAnsi="Times New Roman" w:cs="Times New Roman"/>
+          <w:sz w:val="24"/>
+          <w:szCs w:val="24"/>
+          <w:lang w:val="en-US"/>
+        </w:rPr>
+        <w:t>ap</w:t>
+      </w:r>
+      <w:r>
+        <w:rPr>
+          <w:rFonts w:ascii="Times New Roman" w:hAnsi="Times New Roman" w:cs="Times New Roman"/>
+          <w:sz w:val="24"/>
+          <w:szCs w:val="24"/>
+          <w:lang w:val="en-US"/>
+        </w:rPr>
+        <w:t>R</w:t>
+      </w:r>
+      <w:r>
+        <w:rPr>
+          <w:rFonts w:ascii="Times New Roman" w:hAnsi="Times New Roman" w:cs="Times New Roman"/>
+          <w:sz w:val="24"/>
+          <w:szCs w:val="24"/>
+          <w:lang w:val="en-US"/>
+        </w:rPr>
+        <w:t>educe jobs.</w:t>
+      </w:r>
+    </w:p>
+    <w:p>
+      <w:pPr>
+        <w:rPr>
+          <w:rFonts w:ascii="Times New Roman" w:hAnsi="Times New Roman" w:cs="Times New Roman"/>
+          <w:sz w:val="24"/>
+          <w:szCs w:val="24"/>
+          <w:lang w:val="en-US"/>
+        </w:rPr>
+      </w:pPr>
+      <w:r>
+        <w:rPr>
+          <w:rFonts w:ascii="Times New Roman" w:hAnsi="Times New Roman" w:cs="Times New Roman"/>
+          <w:sz w:val="24"/>
+          <w:szCs w:val="24"/>
+          <w:lang w:val="en-US"/>
+        </w:rPr>
+        <w:t xml:space="preserve">Due to the size of the data, MapReduce </w:t>
+      </w:r>
+      <w:r>
+        <w:rPr>
+          <w:rFonts w:ascii="Times New Roman" w:hAnsi="Times New Roman" w:cs="Times New Roman"/>
+          <w:sz w:val="24"/>
+          <w:szCs w:val="24"/>
+          <w:lang w:val="en-US"/>
+        </w:rPr>
+        <w:t>has been used to split the dataset into independent chun</w:t>
+      </w:r>
+      <w:r>
+        <w:rPr>
+          <w:rFonts w:ascii="Times New Roman" w:hAnsi="Times New Roman" w:cs="Times New Roman"/>
+          <w:sz w:val="24"/>
+          <w:szCs w:val="24"/>
+          <w:lang w:val="en-US"/>
+        </w:rPr>
+        <w:t xml:space="preserve">ks which have then been processed by the map tasks in a completely parallel manner </w:t>
+      </w:r>
+      <w:r>
+        <w:rPr>
+          <w:rFonts w:ascii="Times New Roman" w:hAnsi="Times New Roman" w:cs="Times New Roman"/>
+          <w:sz w:val="24"/>
+          <w:szCs w:val="24"/>
+          <w:lang w:val="en-US"/>
+        </w:rPr>
+        <w:t>(hadoop.apache.org</w:t>
+      </w:r>
+      <w:r>
+        <w:rPr>
+          <w:rFonts w:ascii="Times New Roman" w:hAnsi="Times New Roman" w:cs="Times New Roman"/>
+          <w:sz w:val="24"/>
+          <w:szCs w:val="24"/>
+          <w:lang w:val="en-US"/>
+        </w:rPr>
+        <w:t>).</w:t>
+      </w:r>
+    </w:p>
+    <w:p>
+      <w:pPr>
+        <w:rPr>
+          <w:rFonts w:ascii="Times New Roman" w:hAnsi="Times New Roman" w:cs="Times New Roman"/>
+          <w:sz w:val="24"/>
+          <w:szCs w:val="24"/>
+          <w:lang w:val="en-US"/>
+        </w:rPr>
+      </w:pPr>
+      <w:r>
+        <w:rPr>
+          <w:rFonts w:ascii="Times New Roman" w:hAnsi="Times New Roman" w:cs="Times New Roman"/>
+          <w:sz w:val="24"/>
+          <w:szCs w:val="24"/>
+          <w:lang w:val="en-US"/>
+        </w:rPr>
+        <w:t xml:space="preserve">Most of the jobs </w:t>
+      </w:r>
+      <w:r>
+        <w:rPr>
+          <w:rFonts w:ascii="Times New Roman" w:hAnsi="Times New Roman" w:cs="Times New Roman"/>
+          <w:sz w:val="24"/>
+          <w:szCs w:val="24"/>
+          <w:lang w:val="en-US"/>
+        </w:rPr>
+        <w:t>consist</w:t>
+      </w:r>
+      <w:r>
+        <w:rPr>
+          <w:rFonts w:ascii="Times New Roman" w:hAnsi="Times New Roman" w:cs="Times New Roman"/>
+          <w:sz w:val="24"/>
+          <w:szCs w:val="24"/>
+          <w:lang w:val="en-US"/>
+        </w:rPr>
+        <w:t xml:space="preserve"> of gaining insights from the data to be </w:t>
+      </w:r>
+      <w:r>
+        <w:rPr>
+          <w:rFonts w:ascii="Times New Roman" w:hAnsi="Times New Roman" w:cs="Times New Roman"/>
+          <w:sz w:val="24"/>
+          <w:szCs w:val="24"/>
+          <w:lang w:val="en-US"/>
+        </w:rPr>
+        <w:t xml:space="preserve">then displayed over a dashboard, while others </w:t>
+      </w:r>
+      <w:r>
+        <w:rPr>
+          <w:rFonts w:ascii="Times New Roman" w:hAnsi="Times New Roman" w:cs="Times New Roman"/>
+          <w:sz w:val="24"/>
+          <w:szCs w:val="24"/>
+          <w:lang w:val="en-US"/>
+        </w:rPr>
+        <w:t xml:space="preserve">are focused on text manipulation and sentiment extraction. </w:t>
+      </w:r>
+      <w:r>
+        <w:rPr>
+          <w:rFonts w:ascii="Times New Roman" w:hAnsi="Times New Roman" w:cs="Times New Roman"/>
+          <w:sz w:val="24"/>
+          <w:szCs w:val="24"/>
+          <w:lang w:val="en-US"/>
+        </w:rPr>
+        <w:t xml:space="preserve">Below is provided a small summary of those jobs, additional details can be found in the </w:t>
+      </w:r>
+      <w:proofErr w:type="spellStart"/>
+      <w:r>
+        <w:rPr>
+          <w:rFonts w:ascii="Times New Roman" w:hAnsi="Times New Roman" w:cs="Times New Roman"/>
+          <w:i/>
+          <w:iCs/>
+          <w:sz w:val="24"/>
+          <w:szCs w:val="24"/>
+          <w:lang w:val="en-US"/>
+        </w:rPr>
+        <w:t>hadoop_jobs</w:t>
+      </w:r>
+      <w:proofErr w:type="spellEnd"/>
+      <w:r>
+        <w:rPr>
+          <w:rFonts w:ascii="Times New Roman" w:hAnsi="Times New Roman" w:cs="Times New Roman"/>
+          <w:sz w:val="24"/>
+          <w:szCs w:val="24"/>
+          <w:lang w:val="en-US"/>
+        </w:rPr>
+        <w:t xml:space="preserve"> project folder.</w:t>
+      </w:r>
+    </w:p>
+    <w:p>
+      <w:pPr>
+        <w:rPr>
+          <w:rFonts w:ascii="Times New Roman" w:hAnsi="Times New Roman" w:cs="Times New Roman"/>
+          <w:sz w:val="24"/>
+          <w:szCs w:val="24"/>
+          <w:lang w:val="en-US"/>
+        </w:rPr>
+      </w:pPr>
+      <w:r>
+        <w:rPr>
+          <w:rFonts w:ascii="Times New Roman" w:hAnsi="Times New Roman" w:cs="Times New Roman"/>
+          <w:sz w:val="24"/>
+          <w:szCs w:val="24"/>
+          <w:lang w:val="en-US"/>
+        </w:rPr>
+        <w:t>MapReduce jobs:</w:t>
+      </w:r>
+    </w:p>
+    <w:p>
+      <w:pPr>
+        <w:pStyle w:val="ListParagraph"/>
+        <w:numPr>
+          <w:ilvl w:val="0"/>
+          <w:numId w:val="23"/>
+        </w:numPr>
+        <w:rPr>
+          <w:rFonts w:ascii="Times New Roman" w:hAnsi="Times New Roman" w:cs="Times New Roman"/>
+          <w:sz w:val="24"/>
+          <w:szCs w:val="24"/>
+          <w:lang w:val="en-US"/>
+        </w:rPr>
+      </w:pPr>
+      <w:r>
+        <w:rPr>
+          <w:rFonts w:ascii="Times New Roman" w:hAnsi="Times New Roman" w:cs="Times New Roman"/>
+          <w:sz w:val="24"/>
+          <w:szCs w:val="24"/>
+          <w:lang w:val="en-US"/>
+        </w:rPr>
+        <w:t xml:space="preserve">Get the distribution of unique </w:t>
+      </w:r>
+      <w:r>
+        <w:rPr>
+          <w:rFonts w:ascii="Times New Roman" w:hAnsi="Times New Roman" w:cs="Times New Roman"/>
+          <w:sz w:val="24"/>
+          <w:szCs w:val="24"/>
+          <w:lang w:val="en-US"/>
+        </w:rPr>
+        <w:t>flags.</w:t>
+      </w:r>
+    </w:p>
+    <w:p>
+      <w:pPr>
+        <w:pStyle w:val="ListParagraph"/>
+        <w:numPr>
+          <w:ilvl w:val="0"/>
+          <w:numId w:val="23"/>
+        </w:numPr>
+        <w:rPr>
+          <w:rFonts w:ascii="Times New Roman" w:hAnsi="Times New Roman" w:cs="Times New Roman"/>
+          <w:sz w:val="24"/>
+          <w:szCs w:val="24"/>
+          <w:lang w:val="en-US"/>
+        </w:rPr>
+      </w:pPr>
+      <w:r>
+        <w:rPr>
+          <w:rFonts w:ascii="Times New Roman" w:hAnsi="Times New Roman" w:cs="Times New Roman"/>
+          <w:sz w:val="24"/>
+          <w:szCs w:val="24"/>
+          <w:lang w:val="en-US"/>
+        </w:rPr>
+        <w:t xml:space="preserve">Calculate how many tweets exist per </w:t>
+      </w:r>
+      <w:r>
+        <w:rPr>
+          <w:rFonts w:ascii="Times New Roman" w:hAnsi="Times New Roman" w:cs="Times New Roman"/>
+          <w:sz w:val="24"/>
+          <w:szCs w:val="24"/>
+          <w:lang w:val="en-US"/>
+        </w:rPr>
+        <w:t>date.</w:t>
+      </w:r>
+    </w:p>
+    <w:p>
+      <w:pPr>
+        <w:pStyle w:val="ListParagraph"/>
+        <w:numPr>
+          <w:ilvl w:val="0"/>
+          <w:numId w:val="23"/>
+        </w:numPr>
+        <w:rPr>
+          <w:rFonts w:ascii="Times New Roman" w:hAnsi="Times New Roman" w:cs="Times New Roman"/>
+          <w:sz w:val="24"/>
+          <w:szCs w:val="24"/>
+          <w:lang w:val="en-US"/>
+        </w:rPr>
+      </w:pPr>
+      <w:r>
+        <w:rPr>
+          <w:rFonts w:ascii="Times New Roman" w:hAnsi="Times New Roman" w:cs="Times New Roman"/>
+          <w:sz w:val="24"/>
+          <w:szCs w:val="24"/>
+          <w:lang w:val="en-US"/>
+        </w:rPr>
+        <w:t>Calculate distribution of tweets across moments of the day (morning, afternoon, evening, night)</w:t>
+      </w:r>
+    </w:p>
+    <w:p>
+      <w:pPr>
+        <w:pStyle w:val="ListParagraph"/>
+        <w:numPr>
+          <w:ilvl w:val="0"/>
+          <w:numId w:val="23"/>
+        </w:numPr>
+        <w:rPr>
+          <w:rFonts w:ascii="Times New Roman" w:hAnsi="Times New Roman" w:cs="Times New Roman"/>
+          <w:sz w:val="24"/>
+          <w:szCs w:val="24"/>
+          <w:lang w:val="en-US"/>
+        </w:rPr>
+      </w:pPr>
+      <w:r>
+        <w:rPr>
+          <w:rFonts w:ascii="Times New Roman" w:hAnsi="Times New Roman" w:cs="Times New Roman"/>
+          <w:sz w:val="24"/>
+          <w:szCs w:val="24"/>
+          <w:lang w:val="en-US"/>
+        </w:rPr>
+        <w:t>Get the number of tweets per user.</w:t>
+      </w:r>
+    </w:p>
+    <w:p>
+      <w:pPr>
+        <w:pStyle w:val="ListParagraph"/>
+        <w:numPr>
+          <w:ilvl w:val="0"/>
+          <w:numId w:val="23"/>
+        </w:numPr>
+        <w:rPr>
+          <w:rFonts w:ascii="Times New Roman" w:hAnsi="Times New Roman" w:cs="Times New Roman"/>
+          <w:sz w:val="24"/>
+          <w:szCs w:val="24"/>
+          <w:lang w:val="en-US"/>
+        </w:rPr>
+      </w:pPr>
+      <w:r>
+        <w:rPr>
+          <w:rFonts w:ascii="Times New Roman" w:hAnsi="Times New Roman" w:cs="Times New Roman"/>
+          <w:sz w:val="24"/>
+          <w:szCs w:val="24"/>
+          <w:lang w:val="en-US"/>
+        </w:rPr>
+        <w:t>Filter the data removing rows with empty values</w:t>
+      </w:r>
+      <w:r>
+        <w:rPr>
+          <w:rFonts w:ascii="Times New Roman" w:hAnsi="Times New Roman" w:cs="Times New Roman"/>
+          <w:sz w:val="24"/>
+          <w:szCs w:val="24"/>
+          <w:lang w:val="en-US"/>
+        </w:rPr>
+        <w:t xml:space="preserve"> and not needed columns, as well as do text manipulation like</w:t>
+      </w:r>
+      <w:r>
+        <w:rPr>
+          <w:rFonts w:ascii="Times New Roman" w:hAnsi="Times New Roman" w:cs="Times New Roman"/>
+          <w:sz w:val="24"/>
+          <w:szCs w:val="24"/>
+          <w:lang w:val="en-US"/>
+        </w:rPr>
+        <w:t xml:space="preserve"> removing punctuation and </w:t>
+      </w:r>
+      <w:proofErr w:type="spellStart"/>
+      <w:r>
+        <w:rPr>
+          <w:rFonts w:ascii="Times New Roman" w:hAnsi="Times New Roman" w:cs="Times New Roman"/>
+          <w:sz w:val="24"/>
+          <w:szCs w:val="24"/>
+          <w:lang w:val="en-US"/>
+        </w:rPr>
+        <w:t>stopwords</w:t>
+      </w:r>
+      <w:proofErr w:type="spellEnd"/>
+      <w:r>
+        <w:rPr>
+          <w:rFonts w:ascii="Times New Roman" w:hAnsi="Times New Roman" w:cs="Times New Roman"/>
+          <w:sz w:val="24"/>
+          <w:szCs w:val="24"/>
+          <w:lang w:val="en-US"/>
+        </w:rPr>
+        <w:t>.</w:t>
+      </w:r>
+    </w:p>
+    <w:p>
+      <w:pPr>
+        <w:pStyle w:val="ListParagraph"/>
+        <w:numPr>
+          <w:ilvl w:val="0"/>
+          <w:numId w:val="23"/>
+        </w:numPr>
+        <w:rPr>
+          <w:rFonts w:ascii="Times New Roman" w:hAnsi="Times New Roman" w:cs="Times New Roman"/>
+          <w:sz w:val="24"/>
+          <w:szCs w:val="24"/>
+          <w:lang w:val="en-US"/>
+        </w:rPr>
+      </w:pPr>
+      <w:r>
+        <w:rPr>
+          <w:rFonts w:ascii="Times New Roman" w:hAnsi="Times New Roman" w:cs="Times New Roman"/>
+          <w:sz w:val="24"/>
+          <w:szCs w:val="24"/>
+          <w:lang w:val="en-US"/>
+        </w:rPr>
+        <w:t xml:space="preserve">A job has been created to test </w:t>
+      </w:r>
+      <w:r>
+        <w:rPr>
+          <w:rFonts w:ascii="Times New Roman" w:hAnsi="Times New Roman" w:cs="Times New Roman"/>
+          <w:sz w:val="24"/>
+          <w:szCs w:val="24"/>
+          <w:lang w:val="en-US"/>
+        </w:rPr>
+        <w:t xml:space="preserve">writing on HBase through Python </w:t>
+      </w:r>
+      <w:r>
+        <w:rPr>
+          <w:rFonts w:ascii="Times New Roman" w:hAnsi="Times New Roman" w:cs="Times New Roman"/>
+          <w:sz w:val="24"/>
+          <w:szCs w:val="24"/>
+          <w:lang w:val="en-US"/>
+        </w:rPr>
+        <w:t>libraries.</w:t>
+      </w:r>
+    </w:p>
+    <w:p>
+      <w:pPr>
+        <w:pStyle w:val="ListParagraph"/>
+        <w:numPr>
+          <w:ilvl w:val="0"/>
+          <w:numId w:val="23"/>
+        </w:numPr>
+        <w:rPr>
+          <w:rFonts w:ascii="Times New Roman" w:hAnsi="Times New Roman" w:cs="Times New Roman"/>
+          <w:sz w:val="24"/>
+          <w:szCs w:val="24"/>
+          <w:lang w:val="en-US"/>
+        </w:rPr>
+      </w:pPr>
+      <w:r>
+        <w:rPr>
+          <w:rFonts w:ascii="Times New Roman" w:hAnsi="Times New Roman" w:cs="Times New Roman"/>
+          <w:sz w:val="24"/>
+          <w:szCs w:val="24"/>
+          <w:lang w:val="en-US"/>
+        </w:rPr>
+        <w:t>Calculate the tweets sentiment using</w:t>
+      </w:r>
+      <w:r>
+        <w:rPr>
+          <w:rFonts w:ascii="Times New Roman" w:hAnsi="Times New Roman" w:cs="Times New Roman"/>
+          <w:sz w:val="24"/>
+          <w:szCs w:val="24"/>
+          <w:lang w:val="en-US"/>
         </w:rPr>
         <w:t xml:space="preserve"> </w:t>
       </w:r>
+      <w:proofErr w:type="spellStart"/>
+      <w:proofErr w:type="gramStart"/>
+      <w:r>
+        <w:rPr>
+          <w:rFonts w:ascii="Times New Roman" w:hAnsi="Times New Roman" w:cs="Times New Roman"/>
+          <w:i/>
+          <w:iCs/>
+          <w:sz w:val="24"/>
+          <w:szCs w:val="24"/>
+          <w:lang w:val="en-US"/>
+        </w:rPr>
+        <w:t>vaderSentiment</w:t>
+      </w:r>
+      <w:proofErr w:type="spellEnd"/>
+      <w:proofErr w:type="gramEnd"/>
+    </w:p>
+    <w:p>
+      <w:pPr>
+        <w:rPr>
+          <w:rFonts w:ascii="Times New Roman" w:hAnsi="Times New Roman" w:cs="Times New Roman"/>
+          <w:sz w:val="24"/>
+          <w:szCs w:val="24"/>
+          <w:lang w:val="en-US"/>
+        </w:rPr>
+      </w:pPr>
+      <w:r>
+        <w:rPr>
+          <w:rFonts w:ascii="Times New Roman" w:hAnsi="Times New Roman" w:cs="Times New Roman"/>
+          <w:sz w:val="24"/>
+          <w:szCs w:val="24"/>
+          <w:lang w:val="en-US"/>
+        </w:rPr>
+        <w:t>The output of this last job has been then stored in a new table in the database for further work in a Jupyter notebook.</w:t>
+      </w:r>
+    </w:p>
+    <w:p>
+      <w:pPr>
+        <w:keepNext/>
+      </w:pPr>
+      <w:r>
+        <w:rPr>
+          <w:noProof/>
+        </w:rPr>
+        <w:drawing>
+          <wp:inline distT="0" distB="0" distL="0" distR="0" wp14:anchorId="31C438EE" wp14:editId="5DD2B51E">
+            <wp:extent cx="5731510" cy="1527175"/>
+            <wp:effectExtent l="0" t="0" r="2540" b="0"/>
+            <wp:docPr id="2008832606" name="Picture 1"/>
+            <wp:cNvGraphicFramePr>
+              <a:graphicFrameLocks xmlns:a="http://schemas.openxmlformats.org/drawingml/2006/main" noChangeAspect="1"/>
+            </wp:cNvGraphicFramePr>
+            <a:graphic xmlns:a="http://schemas.openxmlformats.org/drawingml/2006/main">
+              <a:graphicData uri="http://schemas.openxmlformats.org/drawingml/2006/picture">
+                <pic:pic xmlns:pic="http://schemas.openxmlformats.org/drawingml/2006/picture">
+                  <pic:nvPicPr>
+                    <pic:cNvPr id="2008832606" name=""/>
+                    <pic:cNvPicPr/>
+                  </pic:nvPicPr>
+                  <pic:blipFill>
+                    <a:blip r:embed="rId13"/>
+                    <a:stretch>
+                      <a:fillRect/>
+                    </a:stretch>
+                  </pic:blipFill>
+                  <pic:spPr>
+                    <a:xfrm>
+                      <a:off x="0" y="0"/>
+                      <a:ext cx="5731510" cy="1527175"/>
+                    </a:xfrm>
+                    <a:prstGeom prst="rect">
+                      <a:avLst/>
+                    </a:prstGeom>
+                  </pic:spPr>
+                </pic:pic>
+              </a:graphicData>
+            </a:graphic>
+          </wp:inline>
+        </w:drawing>
+      </w:r>
+    </w:p>
+    <w:p>
+      <w:pPr>
+        <w:pStyle w:val="Caption"/>
+        <w:jc w:val="center"/>
+        <w:rPr>
+          <w:rFonts w:ascii="Times New Roman" w:hAnsi="Times New Roman" w:cs="Times New Roman"/>
+          <w:sz w:val="24"/>
+          <w:szCs w:val="24"/>
+          <w:lang w:val="en-US"/>
+        </w:rPr>
+      </w:pPr>
+      <w:r>
+        <w:t xml:space="preserve">Figure </w:t>
+      </w:r>
+      <w:fldSimple w:instr=" SEQ Figure \* ARABIC ">
+        <w:r>
+          <w:rPr>
+            <w:noProof/>
+          </w:rPr>
+          <w:t>5</w:t>
+        </w:r>
+      </w:fldSimple>
+      <w:r>
+        <w:t xml:space="preserve"> - HBase tables: original and processed tweets + ycsb test</w:t>
+      </w:r>
+    </w:p>
+    <w:p>
+      <w:pPr>
+        <w:pStyle w:val="Heading3"/>
+        <w:ind w:firstLine="720"/>
+        <w:rPr>
+          <w:lang w:val="en-US"/>
+        </w:rPr>
+      </w:pPr>
+      <w:bookmarkStart w:id="12" w:name="_Toc150109425"/>
+      <w:r>
+        <w:rPr>
+          <w:lang w:val="en-US"/>
+        </w:rPr>
+        <w:t xml:space="preserve">2.2.3 </w:t>
+      </w:r>
+      <w:r>
+        <w:rPr>
+          <w:lang w:val="en-US"/>
+        </w:rPr>
+        <w:t>Data extraction tool evaluation</w:t>
+      </w:r>
+      <w:bookmarkEnd w:id="12"/>
+    </w:p>
+    <w:p>
+      <w:pPr>
+        <w:rPr>
+          <w:rFonts w:ascii="Times New Roman" w:hAnsi="Times New Roman" w:cs="Times New Roman"/>
+          <w:sz w:val="24"/>
+          <w:szCs w:val="24"/>
+          <w:lang w:val="en-US"/>
+        </w:rPr>
+      </w:pPr>
+      <w:r>
+        <w:rPr>
+          <w:rFonts w:ascii="Times New Roman" w:hAnsi="Times New Roman" w:cs="Times New Roman"/>
+          <w:sz w:val="24"/>
+          <w:szCs w:val="24"/>
+          <w:lang w:val="en-US"/>
+        </w:rPr>
+        <w:t>The second part of the project consists of using this processed data to analysis and modeling techniques</w:t>
+      </w:r>
+      <w:r>
+        <w:rPr>
+          <w:rFonts w:ascii="Times New Roman" w:hAnsi="Times New Roman" w:cs="Times New Roman"/>
+          <w:sz w:val="24"/>
+          <w:szCs w:val="24"/>
+          <w:lang w:val="en-US"/>
+        </w:rPr>
+        <w:t xml:space="preserve"> in a Jupyter notebook. Two extraction techniques have been evaluated to load the processed table </w:t>
+      </w:r>
+      <w:r>
+        <w:rPr>
+          <w:rFonts w:ascii="Times New Roman" w:hAnsi="Times New Roman" w:cs="Times New Roman"/>
+          <w:sz w:val="24"/>
+          <w:szCs w:val="24"/>
+          <w:lang w:val="en-US"/>
+        </w:rPr>
+        <w:t xml:space="preserve">for future work: python native with </w:t>
+      </w:r>
+      <w:proofErr w:type="spellStart"/>
+      <w:r>
+        <w:rPr>
+          <w:rFonts w:ascii="Times New Roman" w:hAnsi="Times New Roman" w:cs="Times New Roman"/>
+          <w:i/>
+          <w:iCs/>
+          <w:sz w:val="24"/>
+          <w:szCs w:val="24"/>
+          <w:lang w:val="en-US"/>
+        </w:rPr>
+        <w:t>happybase</w:t>
+      </w:r>
+      <w:proofErr w:type="spellEnd"/>
+      <w:r>
+        <w:rPr>
+          <w:rFonts w:ascii="Times New Roman" w:hAnsi="Times New Roman" w:cs="Times New Roman"/>
+          <w:sz w:val="24"/>
+          <w:szCs w:val="24"/>
+          <w:lang w:val="en-US"/>
+        </w:rPr>
+        <w:t xml:space="preserve"> library and </w:t>
+      </w:r>
+      <w:r>
+        <w:rPr>
+          <w:rFonts w:ascii="Times New Roman" w:hAnsi="Times New Roman" w:cs="Times New Roman"/>
+          <w:sz w:val="24"/>
+          <w:szCs w:val="24"/>
+          <w:lang w:val="en-US"/>
+        </w:rPr>
+        <w:t xml:space="preserve">Apache </w:t>
+      </w:r>
+      <w:r>
+        <w:rPr>
+          <w:rFonts w:ascii="Times New Roman" w:hAnsi="Times New Roman" w:cs="Times New Roman"/>
+          <w:sz w:val="24"/>
+          <w:szCs w:val="24"/>
+          <w:lang w:val="en-US"/>
+        </w:rPr>
+        <w:t>Spark.</w:t>
+      </w:r>
+    </w:p>
+    <w:p>
+      <w:pPr>
+        <w:rPr>
+          <w:rFonts w:ascii="Times New Roman" w:hAnsi="Times New Roman" w:cs="Times New Roman"/>
+          <w:sz w:val="24"/>
+          <w:szCs w:val="24"/>
+          <w:lang w:val="en-US"/>
+        </w:rPr>
+      </w:pPr>
+      <w:proofErr w:type="spellStart"/>
+      <w:r>
+        <w:rPr>
+          <w:rFonts w:ascii="Times New Roman" w:hAnsi="Times New Roman" w:cs="Times New Roman"/>
+          <w:sz w:val="24"/>
+          <w:szCs w:val="24"/>
+          <w:lang w:val="en-US"/>
+        </w:rPr>
+        <w:lastRenderedPageBreak/>
+        <w:t>Happybase</w:t>
+      </w:r>
+      <w:proofErr w:type="spellEnd"/>
+      <w:r>
+        <w:rPr>
+          <w:rFonts w:ascii="Times New Roman" w:hAnsi="Times New Roman" w:cs="Times New Roman"/>
+          <w:sz w:val="24"/>
+          <w:szCs w:val="24"/>
+          <w:lang w:val="en-US"/>
+        </w:rPr>
+        <w:t xml:space="preserve"> is a developer-friendly Python library</w:t>
+      </w:r>
+      <w:r>
+        <w:rPr>
+          <w:rFonts w:ascii="Times New Roman" w:hAnsi="Times New Roman" w:cs="Times New Roman"/>
+          <w:sz w:val="24"/>
+          <w:szCs w:val="24"/>
+          <w:lang w:val="en-US"/>
+        </w:rPr>
+        <w:t xml:space="preserve"> to interact with Apache HBase (</w:t>
+      </w:r>
+      <w:r>
+        <w:rPr>
+          <w:rFonts w:ascii="Times New Roman" w:hAnsi="Times New Roman" w:cs="Times New Roman"/>
+          <w:sz w:val="24"/>
+          <w:szCs w:val="24"/>
+          <w:lang w:val="en-US"/>
+        </w:rPr>
+        <w:t>happybase.readthedocs.io</w:t>
+      </w:r>
+      <w:r>
+        <w:rPr>
+          <w:rFonts w:ascii="Times New Roman" w:hAnsi="Times New Roman" w:cs="Times New Roman"/>
+          <w:sz w:val="24"/>
+          <w:szCs w:val="24"/>
+          <w:lang w:val="en-US"/>
+        </w:rPr>
+        <w:t>).</w:t>
+      </w:r>
+      <w:r>
+        <w:rPr>
+          <w:rFonts w:ascii="Times New Roman" w:hAnsi="Times New Roman" w:cs="Times New Roman"/>
+          <w:sz w:val="24"/>
+          <w:szCs w:val="24"/>
+          <w:lang w:val="en-US"/>
+        </w:rPr>
+        <w:t xml:space="preserve"> It provides built-in APIs to read data from a database instance.</w:t>
+      </w:r>
+    </w:p>
+    <w:p>
+      <w:pPr>
+        <w:rPr>
+          <w:rFonts w:ascii="Times New Roman" w:hAnsi="Times New Roman" w:cs="Times New Roman"/>
+          <w:sz w:val="24"/>
+          <w:szCs w:val="24"/>
+          <w:lang w:val="en-US"/>
+        </w:rPr>
+      </w:pPr>
+      <w:proofErr w:type="spellStart"/>
+      <w:r>
+        <w:rPr>
+          <w:rFonts w:ascii="Times New Roman" w:hAnsi="Times New Roman" w:cs="Times New Roman"/>
+          <w:sz w:val="24"/>
+          <w:szCs w:val="24"/>
+          <w:lang w:val="en-US"/>
+        </w:rPr>
+        <w:t>PySpark</w:t>
+      </w:r>
+      <w:proofErr w:type="spellEnd"/>
+      <w:r>
+        <w:rPr>
+          <w:rFonts w:ascii="Times New Roman" w:hAnsi="Times New Roman" w:cs="Times New Roman"/>
+          <w:sz w:val="24"/>
+          <w:szCs w:val="24"/>
+          <w:lang w:val="en-US"/>
+        </w:rPr>
+        <w:t xml:space="preserve"> is the Python API for Apache Spark</w:t>
+      </w:r>
+      <w:r>
+        <w:rPr>
+          <w:rFonts w:ascii="Times New Roman" w:hAnsi="Times New Roman" w:cs="Times New Roman"/>
+          <w:sz w:val="24"/>
+          <w:szCs w:val="24"/>
+          <w:lang w:val="en-US"/>
+        </w:rPr>
+        <w:t xml:space="preserve"> (</w:t>
+      </w:r>
+      <w:r>
+        <w:rPr>
+          <w:rFonts w:ascii="Times New Roman" w:hAnsi="Times New Roman" w:cs="Times New Roman"/>
+          <w:sz w:val="24"/>
+          <w:szCs w:val="24"/>
+          <w:lang w:val="en-US"/>
+        </w:rPr>
+        <w:t>https://domino.ai/data-science-dictionary/pyspark</w:t>
+      </w:r>
+      <w:r>
+        <w:rPr>
+          <w:rFonts w:ascii="Times New Roman" w:hAnsi="Times New Roman" w:cs="Times New Roman"/>
+          <w:sz w:val="24"/>
+          <w:szCs w:val="24"/>
+          <w:lang w:val="en-US"/>
+        </w:rPr>
+        <w:t xml:space="preserve">), an open source, distributed computing framework and </w:t>
+      </w:r>
+      <w:r>
+        <w:rPr>
+          <w:rFonts w:ascii="Times New Roman" w:hAnsi="Times New Roman" w:cs="Times New Roman"/>
+          <w:sz w:val="24"/>
+          <w:szCs w:val="24"/>
+          <w:lang w:val="en-US"/>
+        </w:rPr>
+        <w:t>set of libraries for real-time, large-scale data processing</w:t>
+      </w:r>
+      <w:r>
+        <w:rPr>
+          <w:rFonts w:ascii="Times New Roman" w:hAnsi="Times New Roman" w:cs="Times New Roman"/>
+          <w:sz w:val="24"/>
+          <w:szCs w:val="24"/>
+          <w:lang w:val="en-US"/>
+        </w:rPr>
+        <w:t>.</w:t>
+      </w:r>
+    </w:p>
+    <w:p>
+      <w:pPr>
+        <w:rPr>
+          <w:rFonts w:ascii="Times New Roman" w:hAnsi="Times New Roman" w:cs="Times New Roman"/>
+          <w:sz w:val="24"/>
+          <w:szCs w:val="24"/>
+          <w:lang w:val="en-US"/>
+        </w:rPr>
+      </w:pPr>
+      <w:r>
+        <w:rPr>
+          <w:rFonts w:ascii="Times New Roman" w:hAnsi="Times New Roman" w:cs="Times New Roman"/>
+          <w:sz w:val="24"/>
+          <w:szCs w:val="24"/>
+          <w:lang w:val="en-US"/>
+        </w:rPr>
+        <w:t xml:space="preserve">Both tools have been evaluated to read data from HBase. </w:t>
+      </w:r>
+      <w:r>
+        <w:rPr>
+          <w:rFonts w:ascii="Times New Roman" w:hAnsi="Times New Roman" w:cs="Times New Roman"/>
+          <w:sz w:val="24"/>
+          <w:szCs w:val="24"/>
+          <w:lang w:val="en-US"/>
+        </w:rPr>
+        <w:t xml:space="preserve">While Spark benefits from the HDFS integration to quickly ready the MapReduce </w:t>
+      </w:r>
+      <w:r>
+        <w:rPr>
+          <w:rFonts w:ascii="Times New Roman" w:hAnsi="Times New Roman" w:cs="Times New Roman"/>
+          <w:sz w:val="24"/>
+          <w:szCs w:val="24"/>
+          <w:lang w:val="en-US"/>
+        </w:rPr>
+        <w:t>output</w:t>
+      </w:r>
+      <w:r>
+        <w:rPr>
+          <w:rFonts w:ascii="Times New Roman" w:hAnsi="Times New Roman" w:cs="Times New Roman"/>
+          <w:sz w:val="24"/>
+          <w:szCs w:val="24"/>
+          <w:lang w:val="en-US"/>
+        </w:rPr>
+        <w:t xml:space="preserve"> file</w:t>
+      </w:r>
+      <w:r>
+        <w:rPr>
+          <w:rFonts w:ascii="Times New Roman" w:hAnsi="Times New Roman" w:cs="Times New Roman"/>
+          <w:sz w:val="24"/>
+          <w:szCs w:val="24"/>
+          <w:lang w:val="en-US"/>
+        </w:rPr>
+        <w:t>,</w:t>
+      </w:r>
+      <w:r>
+        <w:rPr>
+          <w:rFonts w:ascii="Times New Roman" w:hAnsi="Times New Roman" w:cs="Times New Roman"/>
+          <w:sz w:val="24"/>
+          <w:szCs w:val="24"/>
+          <w:lang w:val="en-US"/>
+        </w:rPr>
+        <w:t xml:space="preserve"> </w:t>
+      </w:r>
+      <w:proofErr w:type="spellStart"/>
+      <w:r>
+        <w:rPr>
+          <w:rFonts w:ascii="Times New Roman" w:hAnsi="Times New Roman" w:cs="Times New Roman"/>
+          <w:sz w:val="24"/>
+          <w:szCs w:val="24"/>
+          <w:lang w:val="en-US"/>
+        </w:rPr>
+        <w:t>h</w:t>
+      </w:r>
+      <w:r>
+        <w:rPr>
+          <w:rFonts w:ascii="Times New Roman" w:hAnsi="Times New Roman" w:cs="Times New Roman"/>
+          <w:sz w:val="24"/>
+          <w:szCs w:val="24"/>
+          <w:lang w:val="en-US"/>
+        </w:rPr>
+        <w:t>appybase</w:t>
+      </w:r>
+      <w:proofErr w:type="spellEnd"/>
+      <w:r>
+        <w:rPr>
+          <w:rFonts w:ascii="Times New Roman" w:hAnsi="Times New Roman" w:cs="Times New Roman"/>
+          <w:sz w:val="24"/>
+          <w:szCs w:val="24"/>
+          <w:lang w:val="en-US"/>
+        </w:rPr>
+        <w:t xml:space="preserve"> resulted in being the best choice in terms of </w:t>
+      </w:r>
+      <w:r>
+        <w:rPr>
+          <w:rFonts w:ascii="Times New Roman" w:hAnsi="Times New Roman" w:cs="Times New Roman"/>
+          <w:sz w:val="24"/>
+          <w:szCs w:val="24"/>
+          <w:lang w:val="en-US"/>
+        </w:rPr>
+        <w:t xml:space="preserve">load </w:t>
+      </w:r>
+      <w:r>
+        <w:rPr>
+          <w:rFonts w:ascii="Times New Roman" w:hAnsi="Times New Roman" w:cs="Times New Roman"/>
+          <w:sz w:val="24"/>
+          <w:szCs w:val="24"/>
+          <w:lang w:val="en-US"/>
+        </w:rPr>
+        <w:t xml:space="preserve">performance and dataframe </w:t>
+      </w:r>
+      <w:r>
+        <w:rPr>
+          <w:rFonts w:ascii="Times New Roman" w:hAnsi="Times New Roman" w:cs="Times New Roman"/>
+          <w:sz w:val="24"/>
+          <w:szCs w:val="24"/>
+          <w:lang w:val="en-US"/>
+        </w:rPr>
+        <w:t xml:space="preserve">readiness (the </w:t>
+      </w:r>
+      <w:proofErr w:type="spellStart"/>
+      <w:r>
+        <w:rPr>
+          <w:rFonts w:ascii="Times New Roman" w:hAnsi="Times New Roman" w:cs="Times New Roman"/>
+          <w:sz w:val="24"/>
+          <w:szCs w:val="24"/>
+          <w:lang w:val="en-US"/>
+        </w:rPr>
+        <w:t>df</w:t>
+      </w:r>
+      <w:proofErr w:type="spellEnd"/>
+      <w:r>
+        <w:rPr>
+          <w:rFonts w:ascii="Times New Roman" w:hAnsi="Times New Roman" w:cs="Times New Roman"/>
+          <w:sz w:val="24"/>
+          <w:szCs w:val="24"/>
+          <w:lang w:val="en-US"/>
+        </w:rPr>
+        <w:t xml:space="preserve"> is already well formatted with the right headings). The table below </w:t>
+      </w:r>
+      <w:r>
+        <w:rPr>
+          <w:rFonts w:ascii="Times New Roman" w:hAnsi="Times New Roman" w:cs="Times New Roman"/>
+          <w:sz w:val="24"/>
+          <w:szCs w:val="24"/>
+          <w:lang w:val="en-US"/>
+        </w:rPr>
+        <w:t xml:space="preserve">summarizes the comparison, evidence of this work can be found in the Big Data section from the accompanying Jupyter notebook </w:t>
+      </w:r>
+      <w:proofErr w:type="spellStart"/>
+      <w:r>
+        <w:rPr>
+          <w:rFonts w:ascii="Times New Roman" w:hAnsi="Times New Roman" w:cs="Times New Roman"/>
+          <w:i/>
+          <w:iCs/>
+          <w:sz w:val="24"/>
+          <w:szCs w:val="24"/>
+          <w:lang w:val="en-US"/>
+        </w:rPr>
+        <w:t>DataProcessing.ip</w:t>
+      </w:r>
+      <w:r>
+        <w:rPr>
+          <w:rFonts w:ascii="Times New Roman" w:hAnsi="Times New Roman" w:cs="Times New Roman"/>
+          <w:i/>
+          <w:iCs/>
+          <w:sz w:val="24"/>
+          <w:szCs w:val="24"/>
+          <w:lang w:val="en-US"/>
+        </w:rPr>
+        <w:t>ynb</w:t>
+      </w:r>
+      <w:proofErr w:type="spellEnd"/>
+      <w:r>
+        <w:rPr>
+          <w:rFonts w:ascii="Times New Roman" w:hAnsi="Times New Roman" w:cs="Times New Roman"/>
+          <w:sz w:val="24"/>
+          <w:szCs w:val="24"/>
+          <w:lang w:val="en-US"/>
+        </w:rPr>
+        <w:t>.</w:t>
+      </w:r>
+    </w:p>
+    <w:tbl>
+      <w:tblPr>
+        <w:tblStyle w:val="PlainTable5"/>
+        <w:tblW w:w="0" w:type="auto"/>
+        <w:tblLook w:val="04A0" w:firstRow="1" w:lastRow="0" w:firstColumn="1" w:lastColumn="0" w:noHBand="0" w:noVBand="1"/>
+      </w:tblPr>
+      <w:tblGrid>
+        <w:gridCol w:w="3005"/>
+        <w:gridCol w:w="3005"/>
+        <w:gridCol w:w="3006"/>
+      </w:tblGrid>
+      <w:tr>
+        <w:trPr>
+          <w:cnfStyle w:val="100000000000" w:firstRow="1" w:lastRow="0" w:firstColumn="0" w:lastColumn="0" w:oddVBand="0" w:evenVBand="0" w:oddHBand="0" w:evenHBand="0" w:firstRowFirstColumn="0" w:firstRowLastColumn="0" w:lastRowFirstColumn="0" w:lastRowLastColumn="0"/>
+        </w:trPr>
+        <w:tc>
+          <w:tcPr>
+            <w:cnfStyle w:val="001000000100" w:firstRow="0" w:lastRow="0" w:firstColumn="1" w:lastColumn="0" w:oddVBand="0" w:evenVBand="0" w:oddHBand="0" w:evenHBand="0" w:firstRowFirstColumn="1" w:firstRowLastColumn="0" w:lastRowFirstColumn="0" w:lastRowLastColumn="0"/>
+            <w:tcW w:w="3005" w:type="dxa"/>
+          </w:tcPr>
+          <w:p>
+            <w:pPr>
+              <w:rPr>
+                <w:rFonts w:ascii="Times New Roman" w:hAnsi="Times New Roman" w:cs="Times New Roman"/>
+                <w:sz w:val="24"/>
+                <w:szCs w:val="24"/>
+                <w:lang w:val="en-US"/>
+              </w:rPr>
+            </w:pPr>
+          </w:p>
+        </w:tc>
+        <w:tc>
+          <w:tcPr>
+            <w:tcW w:w="3005" w:type="dxa"/>
+          </w:tcPr>
+          <w:p>
+            <w:pPr>
+              <w:cnfStyle w:val="100000000000" w:firstRow="1" w:lastRow="0" w:firstColumn="0" w:lastColumn="0" w:oddVBand="0" w:evenVBand="0" w:oddHBand="0" w:evenHBand="0" w:firstRowFirstColumn="0" w:firstRowLastColumn="0" w:lastRowFirstColumn="0" w:lastRowLastColumn="0"/>
+              <w:rPr>
+                <w:rFonts w:ascii="Times New Roman" w:hAnsi="Times New Roman" w:cs="Times New Roman"/>
+                <w:sz w:val="24"/>
+                <w:szCs w:val="24"/>
+                <w:lang w:val="en-US"/>
+              </w:rPr>
+            </w:pPr>
+            <w:proofErr w:type="spellStart"/>
+            <w:r>
+              <w:rPr>
+                <w:rFonts w:ascii="Times New Roman" w:hAnsi="Times New Roman" w:cs="Times New Roman"/>
+                <w:sz w:val="24"/>
+                <w:szCs w:val="24"/>
+                <w:lang w:val="en-US"/>
+              </w:rPr>
+              <w:t>Happybase</w:t>
+            </w:r>
+            <w:proofErr w:type="spellEnd"/>
+          </w:p>
+        </w:tc>
+        <w:tc>
+          <w:tcPr>
+            <w:tcW w:w="3006" w:type="dxa"/>
+          </w:tcPr>
+          <w:p>
+            <w:pPr>
+              <w:cnfStyle w:val="100000000000" w:firstRow="1" w:lastRow="0" w:firstColumn="0" w:lastColumn="0" w:oddVBand="0" w:evenVBand="0" w:oddHBand="0" w:evenHBand="0" w:firstRowFirstColumn="0" w:firstRowLastColumn="0" w:lastRowFirstColumn="0" w:lastRowLastColumn="0"/>
+              <w:rPr>
+                <w:rFonts w:ascii="Times New Roman" w:hAnsi="Times New Roman" w:cs="Times New Roman"/>
+                <w:sz w:val="24"/>
+                <w:szCs w:val="24"/>
+                <w:lang w:val="en-US"/>
+              </w:rPr>
+            </w:pPr>
+            <w:r>
+              <w:rPr>
+                <w:rFonts w:ascii="Times New Roman" w:hAnsi="Times New Roman" w:cs="Times New Roman"/>
+                <w:sz w:val="24"/>
+                <w:szCs w:val="24"/>
+                <w:lang w:val="en-US"/>
+              </w:rPr>
+              <w:t>Spark</w:t>
+            </w:r>
+          </w:p>
+        </w:tc>
+      </w:tr>
+      <w:tr>
+        <w:trPr>
+          <w:cnfStyle w:val="000000100000" w:firstRow="0" w:lastRow="0" w:firstColumn="0" w:lastColumn="0" w:oddVBand="0" w:evenVBand="0" w:oddHBand="1" w:evenHBand="0" w:firstRowFirstColumn="0" w:firstRowLastColumn="0" w:lastRowFirstColumn="0" w:lastRowLastColumn="0"/>
+        </w:trPr>
+        <w:tc>
+          <w:tcPr>
+            <w:cnfStyle w:val="001000000000" w:firstRow="0" w:lastRow="0" w:firstColumn="1" w:lastColumn="0" w:oddVBand="0" w:evenVBand="0" w:oddHBand="0" w:evenHBand="0" w:firstRowFirstColumn="0" w:firstRowLastColumn="0" w:lastRowFirstColumn="0" w:lastRowLastColumn="0"/>
+            <w:tcW w:w="3005" w:type="dxa"/>
+          </w:tcPr>
+          <w:p>
+            <w:pPr>
+              <w:rPr>
+                <w:rFonts w:ascii="Times New Roman" w:hAnsi="Times New Roman" w:cs="Times New Roman"/>
+                <w:sz w:val="24"/>
+                <w:szCs w:val="24"/>
+                <w:lang w:val="en-US"/>
+              </w:rPr>
+            </w:pPr>
+            <w:r>
+              <w:rPr>
+                <w:rFonts w:ascii="Times New Roman" w:hAnsi="Times New Roman" w:cs="Times New Roman"/>
+                <w:sz w:val="24"/>
+                <w:szCs w:val="24"/>
+                <w:lang w:val="en-US"/>
+              </w:rPr>
+              <w:t>Read time</w:t>
+            </w:r>
+          </w:p>
+        </w:tc>
+        <w:tc>
+          <w:tcPr>
+            <w:tcW w:w="3005" w:type="dxa"/>
+          </w:tcPr>
+          <w:p>
+            <w:pPr>
+              <w:cnfStyle w:val="000000100000" w:firstRow="0" w:lastRow="0" w:firstColumn="0" w:lastColumn="0" w:oddVBand="0" w:evenVBand="0" w:oddHBand="1" w:evenHBand="0" w:firstRowFirstColumn="0" w:firstRowLastColumn="0" w:lastRowFirstColumn="0" w:lastRowLastColumn="0"/>
+              <w:rPr>
+                <w:rFonts w:ascii="Times New Roman" w:hAnsi="Times New Roman" w:cs="Times New Roman"/>
+                <w:sz w:val="24"/>
+                <w:szCs w:val="24"/>
+                <w:lang w:val="en-US"/>
+              </w:rPr>
+            </w:pPr>
+            <w:r>
+              <w:rPr>
+                <w:rFonts w:ascii="Times New Roman" w:hAnsi="Times New Roman" w:cs="Times New Roman"/>
+                <w:sz w:val="24"/>
+                <w:szCs w:val="24"/>
+                <w:lang w:val="en-US"/>
+              </w:rPr>
+              <w:t>2min 11s</w:t>
+            </w:r>
+          </w:p>
+        </w:tc>
+        <w:tc>
+          <w:tcPr>
+            <w:tcW w:w="3006" w:type="dxa"/>
+          </w:tcPr>
+          <w:p>
+            <w:pPr>
+              <w:cnfStyle w:val="000000100000" w:firstRow="0" w:lastRow="0" w:firstColumn="0" w:lastColumn="0" w:oddVBand="0" w:evenVBand="0" w:oddHBand="1" w:evenHBand="0" w:firstRowFirstColumn="0" w:firstRowLastColumn="0" w:lastRowFirstColumn="0" w:lastRowLastColumn="0"/>
+              <w:rPr>
+                <w:rFonts w:ascii="Times New Roman" w:hAnsi="Times New Roman" w:cs="Times New Roman"/>
+                <w:sz w:val="24"/>
+                <w:szCs w:val="24"/>
+                <w:lang w:val="en-US"/>
+              </w:rPr>
+            </w:pPr>
+            <w:r>
+              <w:rPr>
+                <w:rFonts w:ascii="Times New Roman" w:hAnsi="Times New Roman" w:cs="Times New Roman"/>
+                <w:sz w:val="24"/>
+                <w:szCs w:val="24"/>
+                <w:lang w:val="en-US"/>
+              </w:rPr>
+              <w:t>16.5s</w:t>
+            </w:r>
+          </w:p>
+        </w:tc>
+      </w:tr>
+      <w:tr>
+        <w:tc>
+          <w:tcPr>
+            <w:cnfStyle w:val="001000000000" w:firstRow="0" w:lastRow="0" w:firstColumn="1" w:lastColumn="0" w:oddVBand="0" w:evenVBand="0" w:oddHBand="0" w:evenHBand="0" w:firstRowFirstColumn="0" w:firstRowLastColumn="0" w:lastRowFirstColumn="0" w:lastRowLastColumn="0"/>
+            <w:tcW w:w="3005" w:type="dxa"/>
+          </w:tcPr>
+          <w:p>
+            <w:pPr>
+              <w:rPr>
+                <w:rFonts w:ascii="Times New Roman" w:hAnsi="Times New Roman" w:cs="Times New Roman"/>
+                <w:sz w:val="24"/>
+                <w:szCs w:val="24"/>
+                <w:lang w:val="en-US"/>
+              </w:rPr>
+            </w:pPr>
+            <w:r>
+              <w:rPr>
+                <w:rFonts w:ascii="Times New Roman" w:hAnsi="Times New Roman" w:cs="Times New Roman"/>
+                <w:sz w:val="24"/>
+                <w:szCs w:val="24"/>
+                <w:lang w:val="en-US"/>
+              </w:rPr>
+              <w:t>Dataframe load time</w:t>
+            </w:r>
+          </w:p>
+        </w:tc>
+        <w:tc>
+          <w:tcPr>
+            <w:tcW w:w="3005" w:type="dxa"/>
+          </w:tcPr>
+          <w:p>
+            <w:pPr>
+              <w:cnfStyle w:val="000000000000" w:firstRow="0" w:lastRow="0" w:firstColumn="0" w:lastColumn="0" w:oddVBand="0" w:evenVBand="0" w:oddHBand="0" w:evenHBand="0" w:firstRowFirstColumn="0" w:firstRowLastColumn="0" w:lastRowFirstColumn="0" w:lastRowLastColumn="0"/>
+              <w:rPr>
+                <w:rFonts w:ascii="Times New Roman" w:hAnsi="Times New Roman" w:cs="Times New Roman"/>
+                <w:sz w:val="24"/>
+                <w:szCs w:val="24"/>
+                <w:lang w:val="en-US"/>
+              </w:rPr>
+            </w:pPr>
+            <w:r>
+              <w:rPr>
+                <w:rFonts w:ascii="Times New Roman" w:hAnsi="Times New Roman" w:cs="Times New Roman"/>
+                <w:sz w:val="24"/>
+                <w:szCs w:val="24"/>
+                <w:lang w:val="en-US"/>
+              </w:rPr>
+              <w:t>13.5s</w:t>
+            </w:r>
+          </w:p>
+        </w:tc>
+        <w:tc>
+          <w:tcPr>
+            <w:tcW w:w="3006" w:type="dxa"/>
+          </w:tcPr>
+          <w:p>
+            <w:pPr>
+              <w:cnfStyle w:val="000000000000" w:firstRow="0" w:lastRow="0" w:firstColumn="0" w:lastColumn="0" w:oddVBand="0" w:evenVBand="0" w:oddHBand="0" w:evenHBand="0" w:firstRowFirstColumn="0" w:firstRowLastColumn="0" w:lastRowFirstColumn="0" w:lastRowLastColumn="0"/>
+              <w:rPr>
+                <w:rFonts w:ascii="Times New Roman" w:hAnsi="Times New Roman" w:cs="Times New Roman"/>
+                <w:sz w:val="24"/>
+                <w:szCs w:val="24"/>
+                <w:lang w:val="en-US"/>
+              </w:rPr>
+            </w:pPr>
+            <w:r>
+              <w:rPr>
+                <w:rFonts w:ascii="Times New Roman" w:hAnsi="Times New Roman" w:cs="Times New Roman"/>
+                <w:sz w:val="24"/>
+                <w:szCs w:val="24"/>
+                <w:lang w:val="en-US"/>
+              </w:rPr>
+              <w:t>44.1s</w:t>
+            </w:r>
+          </w:p>
+        </w:tc>
+      </w:tr>
+      <w:tr>
+        <w:trPr>
+          <w:cnfStyle w:val="000000100000" w:firstRow="0" w:lastRow="0" w:firstColumn="0" w:lastColumn="0" w:oddVBand="0" w:evenVBand="0" w:oddHBand="1" w:evenHBand="0" w:firstRowFirstColumn="0" w:firstRowLastColumn="0" w:lastRowFirstColumn="0" w:lastRowLastColumn="0"/>
+        </w:trPr>
+        <w:tc>
+          <w:tcPr>
+            <w:cnfStyle w:val="001000000000" w:firstRow="0" w:lastRow="0" w:firstColumn="1" w:lastColumn="0" w:oddVBand="0" w:evenVBand="0" w:oddHBand="0" w:evenHBand="0" w:firstRowFirstColumn="0" w:firstRowLastColumn="0" w:lastRowFirstColumn="0" w:lastRowLastColumn="0"/>
+            <w:tcW w:w="3005" w:type="dxa"/>
+          </w:tcPr>
+          <w:p>
+            <w:pPr>
+              <w:rPr>
+                <w:rFonts w:ascii="Times New Roman" w:hAnsi="Times New Roman" w:cs="Times New Roman"/>
+                <w:sz w:val="24"/>
+                <w:szCs w:val="24"/>
+                <w:lang w:val="en-US"/>
+              </w:rPr>
+            </w:pPr>
+            <w:r>
+              <w:rPr>
+                <w:rFonts w:ascii="Times New Roman" w:hAnsi="Times New Roman" w:cs="Times New Roman"/>
+                <w:sz w:val="24"/>
+                <w:szCs w:val="24"/>
+                <w:lang w:val="en-US"/>
+              </w:rPr>
+              <w:t>Output dataframe</w:t>
+            </w:r>
+          </w:p>
+        </w:tc>
+        <w:tc>
+          <w:tcPr>
+            <w:tcW w:w="3005" w:type="dxa"/>
+          </w:tcPr>
+          <w:p>
+            <w:pPr>
+              <w:cnfStyle w:val="000000100000" w:firstRow="0" w:lastRow="0" w:firstColumn="0" w:lastColumn="0" w:oddVBand="0" w:evenVBand="0" w:oddHBand="1" w:evenHBand="0" w:firstRowFirstColumn="0" w:firstRowLastColumn="0" w:lastRowFirstColumn="0" w:lastRowLastColumn="0"/>
+              <w:rPr>
+                <w:rFonts w:ascii="Times New Roman" w:hAnsi="Times New Roman" w:cs="Times New Roman"/>
+                <w:sz w:val="24"/>
+                <w:szCs w:val="24"/>
+                <w:lang w:val="en-US"/>
+              </w:rPr>
+            </w:pPr>
+            <w:r>
+              <w:rPr>
+                <w:rFonts w:ascii="Times New Roman" w:hAnsi="Times New Roman" w:cs="Times New Roman"/>
+                <w:sz w:val="24"/>
+                <w:szCs w:val="24"/>
+                <w:lang w:val="en-US"/>
+              </w:rPr>
+              <w:t>Ready to be analyzed</w:t>
+            </w:r>
+          </w:p>
+        </w:tc>
+        <w:tc>
+          <w:tcPr>
+            <w:tcW w:w="3006" w:type="dxa"/>
+          </w:tcPr>
+          <w:p>
+            <w:pPr>
+              <w:keepNext/>
+              <w:cnfStyle w:val="000000100000" w:firstRow="0" w:lastRow="0" w:firstColumn="0" w:lastColumn="0" w:oddVBand="0" w:evenVBand="0" w:oddHBand="1" w:evenHBand="0" w:firstRowFirstColumn="0" w:firstRowLastColumn="0" w:lastRowFirstColumn="0" w:lastRowLastColumn="0"/>
+              <w:rPr>
+                <w:rFonts w:ascii="Times New Roman" w:hAnsi="Times New Roman" w:cs="Times New Roman"/>
+                <w:sz w:val="24"/>
+                <w:szCs w:val="24"/>
+                <w:lang w:val="en-US"/>
+              </w:rPr>
+            </w:pPr>
+            <w:r>
+              <w:rPr>
+                <w:rFonts w:ascii="Times New Roman" w:hAnsi="Times New Roman" w:cs="Times New Roman"/>
+                <w:sz w:val="24"/>
+                <w:szCs w:val="24"/>
+                <w:lang w:val="en-US"/>
+              </w:rPr>
+              <w:t>Some processing needed</w:t>
+            </w:r>
+          </w:p>
+        </w:tc>
+      </w:tr>
+    </w:tbl>
+    <w:p>
+      <w:pPr>
+        <w:pStyle w:val="Caption"/>
+        <w:jc w:val="center"/>
+        <w:rPr>
+          <w:rFonts w:ascii="Times New Roman" w:hAnsi="Times New Roman" w:cs="Times New Roman"/>
+          <w:sz w:val="24"/>
+          <w:szCs w:val="24"/>
+          <w:lang w:val="en-US"/>
+        </w:rPr>
+      </w:pPr>
+      <w:r>
+        <w:t xml:space="preserve">Table </w:t>
+      </w:r>
+      <w:fldSimple w:instr=" SEQ Table \* ARABIC ">
+        <w:r>
+          <w:rPr>
+            <w:noProof/>
+          </w:rPr>
+          <w:t>1</w:t>
+        </w:r>
+      </w:fldSimple>
+      <w:r>
+        <w:t xml:space="preserve"> - Comparison between </w:t>
+      </w:r>
+      <w:proofErr w:type="spellStart"/>
+      <w:r>
+        <w:t>PySpark</w:t>
+      </w:r>
+      <w:proofErr w:type="spellEnd"/>
+      <w:r>
+        <w:t xml:space="preserve"> and </w:t>
+      </w:r>
+      <w:proofErr w:type="spellStart"/>
+      <w:r>
+        <w:t>Happybase</w:t>
+      </w:r>
+      <w:proofErr w:type="spellEnd"/>
+    </w:p>
+    <w:p>
+      <w:pPr>
+        <w:rPr>
+          <w:rFonts w:ascii="Times New Roman" w:hAnsi="Times New Roman" w:cs="Times New Roman"/>
+          <w:sz w:val="24"/>
+          <w:szCs w:val="24"/>
+          <w:lang w:val="en-US"/>
+        </w:rPr>
+      </w:pPr>
     </w:p>
     <w:p>
       <w:pPr>
@@ -2994,24 +4891,697 @@
           <w:numId w:val="20"/>
         </w:numPr>
       </w:pPr>
-      <w:bookmarkStart w:id="11" w:name="_Toc150026574"/>
+      <w:bookmarkStart w:id="13" w:name="_Toc150109426"/>
       <w:r>
         <w:t>Time series</w:t>
       </w:r>
-      <w:bookmarkEnd w:id="11"/>
+      <w:r>
+        <w:t xml:space="preserve"> Forecasting</w:t>
+      </w:r>
+      <w:bookmarkEnd w:id="13"/>
+    </w:p>
+    <w:p>
+      <w:pPr>
+        <w:rPr>
+          <w:rFonts w:ascii="Times New Roman" w:hAnsi="Times New Roman" w:cs="Times New Roman"/>
+          <w:sz w:val="24"/>
+          <w:szCs w:val="24"/>
+          <w:lang w:val="en-US"/>
+        </w:rPr>
+      </w:pPr>
+      <w:r>
+        <w:rPr>
+          <w:rFonts w:ascii="Times New Roman" w:hAnsi="Times New Roman" w:cs="Times New Roman"/>
+          <w:sz w:val="24"/>
+          <w:szCs w:val="24"/>
+          <w:lang w:val="en-US"/>
+        </w:rPr>
+        <w:t xml:space="preserve">Once data </w:t>
+      </w:r>
+      <w:r>
+        <w:rPr>
+          <w:rFonts w:ascii="Times New Roman" w:hAnsi="Times New Roman" w:cs="Times New Roman"/>
+          <w:sz w:val="24"/>
+          <w:szCs w:val="24"/>
+          <w:lang w:val="en-US"/>
+        </w:rPr>
+        <w:t xml:space="preserve">has been </w:t>
+      </w:r>
+      <w:r>
+        <w:rPr>
+          <w:rFonts w:ascii="Times New Roman" w:hAnsi="Times New Roman" w:cs="Times New Roman"/>
+          <w:sz w:val="24"/>
+          <w:szCs w:val="24"/>
+          <w:lang w:val="en-US"/>
+        </w:rPr>
+        <w:t xml:space="preserve">pre-processed and sentiment </w:t>
+      </w:r>
+      <w:r>
+        <w:rPr>
+          <w:rFonts w:ascii="Times New Roman" w:hAnsi="Times New Roman" w:cs="Times New Roman"/>
+          <w:sz w:val="24"/>
+          <w:szCs w:val="24"/>
+          <w:lang w:val="en-US"/>
+        </w:rPr>
+        <w:t xml:space="preserve">assigned to each tweet, the next step of the project has been analyzing the dataset as a time series and </w:t>
+      </w:r>
+      <w:r>
+        <w:rPr>
+          <w:rFonts w:ascii="Times New Roman" w:hAnsi="Times New Roman" w:cs="Times New Roman"/>
+          <w:sz w:val="24"/>
+          <w:szCs w:val="24"/>
+          <w:lang w:val="en-US"/>
+        </w:rPr>
+        <w:t xml:space="preserve">evaluating forecasting models. This section will cover the </w:t>
+      </w:r>
+      <w:r>
+        <w:rPr>
+          <w:rFonts w:ascii="Times New Roman" w:hAnsi="Times New Roman" w:cs="Times New Roman"/>
+          <w:sz w:val="24"/>
+          <w:szCs w:val="24"/>
+          <w:lang w:val="en-US"/>
+        </w:rPr>
+        <w:t>initial analysis of the time series, the modeling evaluation as well as the final step of summarizing</w:t>
+      </w:r>
+      <w:r>
+        <w:rPr>
+          <w:rFonts w:ascii="Times New Roman" w:hAnsi="Times New Roman" w:cs="Times New Roman"/>
+          <w:sz w:val="24"/>
+          <w:szCs w:val="24"/>
+          <w:lang w:val="en-US"/>
+        </w:rPr>
+        <w:t xml:space="preserve"> everything in an interactive dashboard.</w:t>
+      </w:r>
     </w:p>
     <w:p>
       <w:pPr>
         <w:pStyle w:val="Heading2"/>
       </w:pPr>
-      <w:bookmarkStart w:id="12" w:name="_Toc150026575"/>
+      <w:bookmarkStart w:id="14" w:name="_Toc150109427"/>
       <w:r>
         <w:t xml:space="preserve">3.1 </w:t>
       </w:r>
       <w:r>
         <w:t>Analysis</w:t>
       </w:r>
-      <w:bookmarkEnd w:id="12"/>
+      <w:bookmarkEnd w:id="14"/>
+    </w:p>
+    <w:p>
+      <w:pPr>
+        <w:rPr>
+          <w:rFonts w:ascii="Times New Roman" w:hAnsi="Times New Roman" w:cs="Times New Roman"/>
+          <w:sz w:val="24"/>
+          <w:szCs w:val="24"/>
+        </w:rPr>
+      </w:pPr>
+      <w:r>
+        <w:rPr>
+          <w:rFonts w:ascii="Times New Roman" w:hAnsi="Times New Roman" w:cs="Times New Roman"/>
+          <w:sz w:val="24"/>
+          <w:szCs w:val="24"/>
+        </w:rPr>
+        <w:t xml:space="preserve">At the core of time-series data is time. Time-series data is a sequence of observations or data points captured in successive order. In the context of a </w:t>
+      </w:r>
+      <w:proofErr w:type="spellStart"/>
+      <w:r>
+        <w:rPr>
+          <w:rFonts w:ascii="Times New Roman" w:hAnsi="Times New Roman" w:cs="Times New Roman"/>
+          <w:sz w:val="24"/>
+          <w:szCs w:val="24"/>
+        </w:rPr>
+        <w:t>DataFrame</w:t>
+      </w:r>
+      <w:proofErr w:type="spellEnd"/>
+      <w:r>
+        <w:rPr>
+          <w:rFonts w:ascii="Times New Roman" w:hAnsi="Times New Roman" w:cs="Times New Roman"/>
+          <w:sz w:val="24"/>
+          <w:szCs w:val="24"/>
+        </w:rPr>
+        <w:t xml:space="preserve">, time-series data has an ordered index type </w:t>
+      </w:r>
+      <w:proofErr w:type="spellStart"/>
+      <w:r>
+        <w:rPr>
+          <w:rFonts w:ascii="Times New Roman" w:hAnsi="Times New Roman" w:cs="Times New Roman"/>
+          <w:sz w:val="24"/>
+          <w:szCs w:val="24"/>
+        </w:rPr>
+        <w:t>DatetimeInde</w:t>
+      </w:r>
+      <w:r>
+        <w:rPr>
+          <w:rFonts w:ascii="Times New Roman" w:hAnsi="Times New Roman" w:cs="Times New Roman"/>
+          <w:sz w:val="24"/>
+          <w:szCs w:val="24"/>
+        </w:rPr>
+        <w:t>x</w:t>
+      </w:r>
+      <w:proofErr w:type="spellEnd"/>
+      <w:r>
+        <w:rPr>
+          <w:rFonts w:ascii="Times New Roman" w:hAnsi="Times New Roman" w:cs="Times New Roman"/>
+          <w:sz w:val="24"/>
+          <w:szCs w:val="24"/>
+        </w:rPr>
+        <w:t xml:space="preserve"> (Atwan</w:t>
+      </w:r>
+      <w:r>
+        <w:rPr>
+          <w:rFonts w:ascii="Times New Roman" w:hAnsi="Times New Roman" w:cs="Times New Roman"/>
+          <w:sz w:val="24"/>
+          <w:szCs w:val="24"/>
+        </w:rPr>
+        <w:t>, T.A. 2022).</w:t>
+      </w:r>
+    </w:p>
+    <w:p>
+      <w:pPr>
+        <w:rPr>
+          <w:rFonts w:ascii="Times New Roman" w:hAnsi="Times New Roman" w:cs="Times New Roman"/>
+          <w:sz w:val="24"/>
+          <w:szCs w:val="24"/>
+        </w:rPr>
+      </w:pPr>
+      <w:r>
+        <w:rPr>
+          <w:rFonts w:ascii="Times New Roman" w:hAnsi="Times New Roman" w:cs="Times New Roman"/>
+          <w:sz w:val="24"/>
+          <w:szCs w:val="24"/>
+        </w:rPr>
+        <w:t>B</w:t>
+      </w:r>
+      <w:r>
+        <w:rPr>
+          <w:rFonts w:ascii="Times New Roman" w:hAnsi="Times New Roman" w:cs="Times New Roman"/>
+          <w:sz w:val="24"/>
+          <w:szCs w:val="24"/>
+        </w:rPr>
+        <w:t>efore starting an</w:t>
+      </w:r>
+      <w:r>
+        <w:rPr>
+          <w:rFonts w:ascii="Times New Roman" w:hAnsi="Times New Roman" w:cs="Times New Roman"/>
+          <w:sz w:val="24"/>
+          <w:szCs w:val="24"/>
+        </w:rPr>
+        <w:t xml:space="preserve">y activity, </w:t>
+      </w:r>
+      <w:r>
+        <w:rPr>
+          <w:rFonts w:ascii="Times New Roman" w:hAnsi="Times New Roman" w:cs="Times New Roman"/>
+          <w:sz w:val="24"/>
+          <w:szCs w:val="24"/>
+        </w:rPr>
+        <w:t xml:space="preserve">some manipulation has been done on the dataframe loaded from HBase, such as removing unnecessary columns for the forecasting, </w:t>
+      </w:r>
+      <w:r>
+        <w:rPr>
+          <w:rFonts w:ascii="Times New Roman" w:hAnsi="Times New Roman" w:cs="Times New Roman"/>
+          <w:sz w:val="24"/>
+          <w:szCs w:val="24"/>
+        </w:rPr>
+        <w:t>set the date as index and con</w:t>
+      </w:r>
+      <w:r>
+        <w:rPr>
+          <w:rFonts w:ascii="Times New Roman" w:hAnsi="Times New Roman" w:cs="Times New Roman"/>
+          <w:sz w:val="24"/>
+          <w:szCs w:val="24"/>
+        </w:rPr>
+        <w:t>v</w:t>
+      </w:r>
+      <w:r>
+        <w:rPr>
+          <w:rFonts w:ascii="Times New Roman" w:hAnsi="Times New Roman" w:cs="Times New Roman"/>
+          <w:sz w:val="24"/>
+          <w:szCs w:val="24"/>
+        </w:rPr>
+        <w:t>erting it into a datetime format</w:t>
+      </w:r>
+      <w:r>
+        <w:rPr>
+          <w:rFonts w:ascii="Times New Roman" w:hAnsi="Times New Roman" w:cs="Times New Roman"/>
+          <w:sz w:val="24"/>
+          <w:szCs w:val="24"/>
+        </w:rPr>
+        <w:t>. Once data has been pr</w:t>
+      </w:r>
+      <w:r>
+        <w:rPr>
+          <w:rFonts w:ascii="Times New Roman" w:hAnsi="Times New Roman" w:cs="Times New Roman"/>
+          <w:sz w:val="24"/>
+          <w:szCs w:val="24"/>
+        </w:rPr>
+        <w:t>operly shaped into a time-series</w:t>
+      </w:r>
+      <w:r>
+        <w:rPr>
+          <w:rFonts w:ascii="Times New Roman" w:hAnsi="Times New Roman" w:cs="Times New Roman"/>
+          <w:sz w:val="24"/>
+          <w:szCs w:val="24"/>
+        </w:rPr>
+        <w:t xml:space="preserve">, </w:t>
+      </w:r>
+      <w:r>
+        <w:rPr>
+          <w:rFonts w:ascii="Times New Roman" w:hAnsi="Times New Roman" w:cs="Times New Roman"/>
+          <w:sz w:val="24"/>
+          <w:szCs w:val="24"/>
+        </w:rPr>
+        <w:t>it was observed from an initial plot that there were some missing timestamps.</w:t>
+      </w:r>
+    </w:p>
+    <w:p>
+      <w:pPr>
+        <w:keepNext/>
+      </w:pPr>
+      <w:r>
+        <w:rPr>
+          <w:noProof/>
+        </w:rPr>
+        <w:drawing>
+          <wp:inline distT="0" distB="0" distL="0" distR="0" wp14:anchorId="16A604FE" wp14:editId="0FB62FAC">
+            <wp:extent cx="5731510" cy="1807845"/>
+            <wp:effectExtent l="0" t="0" r="2540" b="1905"/>
+            <wp:docPr id="1390871910" name="Picture 1" descr="A graph with blue lines&#10;&#10;Description automatically generated"/>
+            <wp:cNvGraphicFramePr>
+              <a:graphicFrameLocks xmlns:a="http://schemas.openxmlformats.org/drawingml/2006/main" noChangeAspect="1"/>
+            </wp:cNvGraphicFramePr>
+            <a:graphic xmlns:a="http://schemas.openxmlformats.org/drawingml/2006/main">
+              <a:graphicData uri="http://schemas.openxmlformats.org/drawingml/2006/picture">
+                <pic:pic xmlns:pic="http://schemas.openxmlformats.org/drawingml/2006/picture">
+                  <pic:nvPicPr>
+                    <pic:cNvPr id="1390871910" name="Picture 1" descr="A graph with blue lines&#10;&#10;Description automatically generated"/>
+                    <pic:cNvPicPr/>
+                  </pic:nvPicPr>
+                  <pic:blipFill>
+                    <a:blip r:embed="rId14"/>
+                    <a:stretch>
+                      <a:fillRect/>
+                    </a:stretch>
+                  </pic:blipFill>
+                  <pic:spPr>
+                    <a:xfrm>
+                      <a:off x="0" y="0"/>
+                      <a:ext cx="5731510" cy="1807845"/>
+                    </a:xfrm>
+                    <a:prstGeom prst="rect">
+                      <a:avLst/>
+                    </a:prstGeom>
+                  </pic:spPr>
+                </pic:pic>
+              </a:graphicData>
+            </a:graphic>
+          </wp:inline>
+        </w:drawing>
+      </w:r>
+    </w:p>
+    <w:p>
+      <w:pPr>
+        <w:pStyle w:val="Caption"/>
+        <w:jc w:val="center"/>
+      </w:pPr>
+      <w:r>
+        <w:t xml:space="preserve">Figure </w:t>
+      </w:r>
+      <w:fldSimple w:instr=" SEQ Figure \* ARABIC ">
+        <w:r>
+          <w:rPr>
+            <w:noProof/>
+          </w:rPr>
+          <w:t>6</w:t>
+        </w:r>
+      </w:fldSimple>
+      <w:r>
+        <w:t xml:space="preserve"> - Sentiment plot of the initial 1.6M tweets</w:t>
+      </w:r>
+    </w:p>
+    <w:p>
+      <w:pPr>
+        <w:rPr>
+          <w:rFonts w:ascii="Times New Roman" w:hAnsi="Times New Roman" w:cs="Times New Roman"/>
+          <w:sz w:val="24"/>
+          <w:szCs w:val="24"/>
+        </w:rPr>
+      </w:pPr>
+      <w:r>
+        <w:rPr>
+          <w:rFonts w:ascii="Times New Roman" w:hAnsi="Times New Roman" w:cs="Times New Roman"/>
+          <w:sz w:val="24"/>
+          <w:szCs w:val="24"/>
+        </w:rPr>
+        <w:lastRenderedPageBreak/>
+        <w:t>The initial timestamps were in</w:t>
+      </w:r>
+      <w:r>
+        <w:rPr>
+          <w:rFonts w:ascii="Times New Roman" w:hAnsi="Times New Roman" w:cs="Times New Roman"/>
+          <w:sz w:val="24"/>
+          <w:szCs w:val="24"/>
+        </w:rPr>
+        <w:t>cluding, besides the date, the hour, minutes and seconds</w:t>
+      </w:r>
+      <w:r>
+        <w:rPr>
+          <w:rFonts w:ascii="Times New Roman" w:hAnsi="Times New Roman" w:cs="Times New Roman"/>
+          <w:sz w:val="24"/>
+          <w:szCs w:val="24"/>
+        </w:rPr>
+        <w:t xml:space="preserve">. </w:t>
+      </w:r>
+      <w:r>
+        <w:rPr>
+          <w:rFonts w:ascii="Times New Roman" w:hAnsi="Times New Roman" w:cs="Times New Roman"/>
+          <w:sz w:val="24"/>
+          <w:szCs w:val="24"/>
+        </w:rPr>
+        <w:t>If data is collected at a very high frequency, it might contain a lot of noise</w:t>
+      </w:r>
+      <w:r>
+        <w:rPr>
+          <w:rFonts w:ascii="Times New Roman" w:hAnsi="Times New Roman" w:cs="Times New Roman"/>
+          <w:sz w:val="24"/>
+          <w:szCs w:val="24"/>
+        </w:rPr>
+        <w:t xml:space="preserve">; Resampling to a lower frequency can help reduce </w:t>
+      </w:r>
+      <w:r>
+        <w:rPr>
+          <w:rFonts w:ascii="Times New Roman" w:hAnsi="Times New Roman" w:cs="Times New Roman"/>
+          <w:sz w:val="24"/>
+          <w:szCs w:val="24"/>
+        </w:rPr>
+        <w:t>it, but it can be also useful for handling missing values and</w:t>
+      </w:r>
+      <w:r>
+        <w:rPr>
+          <w:rFonts w:ascii="Times New Roman" w:hAnsi="Times New Roman" w:cs="Times New Roman"/>
+          <w:sz w:val="24"/>
+          <w:szCs w:val="24"/>
+        </w:rPr>
+        <w:t xml:space="preserve"> </w:t>
+      </w:r>
+      <w:proofErr w:type="spellStart"/>
+      <w:r>
+        <w:rPr>
+          <w:rFonts w:ascii="Times New Roman" w:hAnsi="Times New Roman" w:cs="Times New Roman"/>
+          <w:sz w:val="24"/>
+          <w:szCs w:val="24"/>
+        </w:rPr>
+        <w:t>and</w:t>
+      </w:r>
+      <w:proofErr w:type="spellEnd"/>
+      <w:r>
+        <w:rPr>
+          <w:rFonts w:ascii="Times New Roman" w:hAnsi="Times New Roman" w:cs="Times New Roman"/>
+          <w:sz w:val="24"/>
+          <w:szCs w:val="24"/>
+        </w:rPr>
+        <w:t xml:space="preserve"> use methods to fill in those values with the lowest noise possible</w:t>
+      </w:r>
+      <w:r>
+        <w:rPr>
+          <w:rFonts w:ascii="Times New Roman" w:hAnsi="Times New Roman" w:cs="Times New Roman"/>
+          <w:sz w:val="24"/>
+          <w:szCs w:val="24"/>
+        </w:rPr>
+        <w:t xml:space="preserve"> (</w:t>
+      </w:r>
+      <w:r>
+        <w:rPr>
+          <w:rFonts w:ascii="Times New Roman" w:hAnsi="Times New Roman" w:cs="Times New Roman"/>
+          <w:sz w:val="24"/>
+          <w:szCs w:val="24"/>
+        </w:rPr>
+        <w:t>B</w:t>
+      </w:r>
+      <w:r>
+        <w:rPr>
+          <w:rFonts w:ascii="Times New Roman" w:hAnsi="Times New Roman" w:cs="Times New Roman"/>
+          <w:sz w:val="24"/>
+          <w:szCs w:val="24"/>
+        </w:rPr>
+        <w:t>ro</w:t>
+      </w:r>
+      <w:r>
+        <w:rPr>
+          <w:rFonts w:ascii="Times New Roman" w:hAnsi="Times New Roman" w:cs="Times New Roman"/>
+          <w:sz w:val="24"/>
+          <w:szCs w:val="24"/>
+        </w:rPr>
+        <w:t>wnlee, J. 2016</w:t>
+      </w:r>
+      <w:r>
+        <w:rPr>
+          <w:rFonts w:ascii="Times New Roman" w:hAnsi="Times New Roman" w:cs="Times New Roman"/>
+          <w:sz w:val="24"/>
+          <w:szCs w:val="24"/>
+        </w:rPr>
+        <w:t>)</w:t>
+      </w:r>
+      <w:r>
+        <w:rPr>
+          <w:rFonts w:ascii="Times New Roman" w:hAnsi="Times New Roman" w:cs="Times New Roman"/>
+          <w:sz w:val="24"/>
+          <w:szCs w:val="24"/>
+        </w:rPr>
+        <w:t>. Because of th</w:t>
+      </w:r>
+      <w:r>
+        <w:rPr>
+          <w:rFonts w:ascii="Times New Roman" w:hAnsi="Times New Roman" w:cs="Times New Roman"/>
+          <w:sz w:val="24"/>
+          <w:szCs w:val="24"/>
+        </w:rPr>
+        <w:t>o</w:t>
+      </w:r>
+      <w:r>
+        <w:rPr>
+          <w:rFonts w:ascii="Times New Roman" w:hAnsi="Times New Roman" w:cs="Times New Roman"/>
+          <w:sz w:val="24"/>
+          <w:szCs w:val="24"/>
+        </w:rPr>
+        <w:t>s</w:t>
+      </w:r>
+      <w:r>
+        <w:rPr>
+          <w:rFonts w:ascii="Times New Roman" w:hAnsi="Times New Roman" w:cs="Times New Roman"/>
+          <w:sz w:val="24"/>
+          <w:szCs w:val="24"/>
+        </w:rPr>
+        <w:t>e</w:t>
+      </w:r>
+      <w:r>
+        <w:rPr>
+          <w:rFonts w:ascii="Times New Roman" w:hAnsi="Times New Roman" w:cs="Times New Roman"/>
+          <w:sz w:val="24"/>
+          <w:szCs w:val="24"/>
+        </w:rPr>
+        <w:t xml:space="preserve"> reason</w:t>
+      </w:r>
+      <w:r>
+        <w:rPr>
+          <w:rFonts w:ascii="Times New Roman" w:hAnsi="Times New Roman" w:cs="Times New Roman"/>
+          <w:sz w:val="24"/>
+          <w:szCs w:val="24"/>
+        </w:rPr>
+        <w:t>s</w:t>
+      </w:r>
+      <w:r>
+        <w:rPr>
+          <w:rFonts w:ascii="Times New Roman" w:hAnsi="Times New Roman" w:cs="Times New Roman"/>
+          <w:sz w:val="24"/>
+          <w:szCs w:val="24"/>
+        </w:rPr>
+        <w:t xml:space="preserve">, the original time-series has been resampled to a daily </w:t>
+      </w:r>
+      <w:r>
+        <w:rPr>
+          <w:rFonts w:ascii="Times New Roman" w:hAnsi="Times New Roman" w:cs="Times New Roman"/>
+          <w:sz w:val="24"/>
+          <w:szCs w:val="24"/>
+        </w:rPr>
+        <w:t>frequency.</w:t>
+      </w:r>
+      <w:r>
+        <w:rPr>
+          <w:rFonts w:ascii="Times New Roman" w:hAnsi="Times New Roman" w:cs="Times New Roman"/>
+          <w:sz w:val="24"/>
+          <w:szCs w:val="24"/>
+        </w:rPr>
+        <w:t xml:space="preserve"> Th</w:t>
+      </w:r>
+      <w:r>
+        <w:rPr>
+          <w:rFonts w:ascii="Times New Roman" w:hAnsi="Times New Roman" w:cs="Times New Roman"/>
+          <w:sz w:val="24"/>
+          <w:szCs w:val="24"/>
+        </w:rPr>
+        <w:t>e new time-series is now made of 81 observations with 33 missing values</w:t>
+      </w:r>
+      <w:r>
+        <w:rPr>
+          <w:rFonts w:ascii="Times New Roman" w:hAnsi="Times New Roman" w:cs="Times New Roman"/>
+          <w:sz w:val="24"/>
+          <w:szCs w:val="24"/>
+        </w:rPr>
+        <w:t>.</w:t>
+      </w:r>
+    </w:p>
+    <w:p>
+      <w:pPr>
+        <w:keepNext/>
+      </w:pPr>
+      <w:r>
+        <w:rPr>
+          <w:noProof/>
+        </w:rPr>
+        <w:drawing>
+          <wp:inline distT="0" distB="0" distL="0" distR="0" wp14:anchorId="58048B1A" wp14:editId="28FDFB09">
+            <wp:extent cx="5731510" cy="3059430"/>
+            <wp:effectExtent l="0" t="0" r="2540" b="7620"/>
+            <wp:docPr id="1339761774" name="Picture 1" descr="A graph with blue lines&#10;&#10;Description automatically generated"/>
+            <wp:cNvGraphicFramePr>
+              <a:graphicFrameLocks xmlns:a="http://schemas.openxmlformats.org/drawingml/2006/main" noChangeAspect="1"/>
+            </wp:cNvGraphicFramePr>
+            <a:graphic xmlns:a="http://schemas.openxmlformats.org/drawingml/2006/main">
+              <a:graphicData uri="http://schemas.openxmlformats.org/drawingml/2006/picture">
+                <pic:pic xmlns:pic="http://schemas.openxmlformats.org/drawingml/2006/picture">
+                  <pic:nvPicPr>
+                    <pic:cNvPr id="1339761774" name="Picture 1" descr="A graph with blue lines&#10;&#10;Description automatically generated"/>
+                    <pic:cNvPicPr/>
+                  </pic:nvPicPr>
+                  <pic:blipFill>
+                    <a:blip r:embed="rId15"/>
+                    <a:stretch>
+                      <a:fillRect/>
+                    </a:stretch>
+                  </pic:blipFill>
+                  <pic:spPr>
+                    <a:xfrm>
+                      <a:off x="0" y="0"/>
+                      <a:ext cx="5731510" cy="3059430"/>
+                    </a:xfrm>
+                    <a:prstGeom prst="rect">
+                      <a:avLst/>
+                    </a:prstGeom>
+                  </pic:spPr>
+                </pic:pic>
+              </a:graphicData>
+            </a:graphic>
+          </wp:inline>
+        </w:drawing>
+      </w:r>
+    </w:p>
+    <w:p>
+      <w:pPr>
+        <w:pStyle w:val="Caption"/>
+        <w:jc w:val="center"/>
+      </w:pPr>
+      <w:r>
+        <w:t xml:space="preserve">Figure </w:t>
+      </w:r>
+      <w:fldSimple w:instr=" SEQ Figure \* ARABIC ">
+        <w:r>
+          <w:rPr>
+            <w:noProof/>
+          </w:rPr>
+          <w:t>7</w:t>
+        </w:r>
+      </w:fldSimple>
+      <w:r>
+        <w:t xml:space="preserve"> - Plot of daily sentiment</w:t>
+      </w:r>
+    </w:p>
+    <w:p>
+      <w:pPr>
+        <w:pStyle w:val="Heading3"/>
+      </w:pPr>
+      <w:bookmarkStart w:id="15" w:name="_Toc150109428"/>
+      <w:r>
+        <w:t>3. 1. 1. Dealing with missing values</w:t>
+      </w:r>
+      <w:bookmarkEnd w:id="15"/>
+    </w:p>
+    <w:p>
+      <w:pPr>
+        <w:rPr>
+          <w:rFonts w:ascii="Times New Roman" w:hAnsi="Times New Roman" w:cs="Times New Roman"/>
+          <w:sz w:val="24"/>
+          <w:szCs w:val="24"/>
+        </w:rPr>
+      </w:pPr>
+      <w:r>
+        <w:rPr>
+          <w:rFonts w:ascii="Times New Roman" w:hAnsi="Times New Roman" w:cs="Times New Roman"/>
+          <w:sz w:val="24"/>
+          <w:szCs w:val="24"/>
+        </w:rPr>
+        <w:t>Having 40% of missing</w:t>
+      </w:r>
+      <w:r>
+        <w:rPr>
+          <w:rFonts w:ascii="Times New Roman" w:hAnsi="Times New Roman" w:cs="Times New Roman"/>
+          <w:sz w:val="24"/>
+          <w:szCs w:val="24"/>
+        </w:rPr>
+        <w:t xml:space="preserve"> data is quite significant and could potentially impact the reliability of the analysis. </w:t>
+      </w:r>
+      <w:r>
+        <w:rPr>
+          <w:rFonts w:ascii="Times New Roman" w:hAnsi="Times New Roman" w:cs="Times New Roman"/>
+          <w:sz w:val="24"/>
+          <w:szCs w:val="24"/>
+        </w:rPr>
+        <w:t xml:space="preserve">Different imputation techniques </w:t>
+      </w:r>
+      <w:r>
+        <w:rPr>
+          <w:rFonts w:ascii="Times New Roman" w:hAnsi="Times New Roman" w:cs="Times New Roman"/>
+          <w:sz w:val="24"/>
+          <w:szCs w:val="24"/>
+        </w:rPr>
+        <w:t>have been evaluated, keeping in mind that imputing missing data</w:t>
+      </w:r>
+      <w:r>
+        <w:rPr>
+          <w:rFonts w:ascii="Times New Roman" w:hAnsi="Times New Roman" w:cs="Times New Roman"/>
+          <w:sz w:val="24"/>
+          <w:szCs w:val="24"/>
+        </w:rPr>
+        <w:t xml:space="preserve"> has implications such as introducing bias and noise, or </w:t>
+      </w:r>
+      <w:r>
+        <w:rPr>
+          <w:rFonts w:ascii="Times New Roman" w:hAnsi="Times New Roman" w:cs="Times New Roman"/>
+          <w:sz w:val="24"/>
+          <w:szCs w:val="24"/>
+        </w:rPr>
+        <w:t>distort the underlying relationships between variables.</w:t>
+      </w:r>
+    </w:p>
+    <w:p>
+      <w:pPr>
+        <w:rPr>
+          <w:rFonts w:ascii="Times New Roman" w:hAnsi="Times New Roman" w:cs="Times New Roman"/>
+          <w:sz w:val="24"/>
+          <w:szCs w:val="24"/>
+        </w:rPr>
+      </w:pPr>
+    </w:p>
+    <w:p>
+      <w:pPr>
+        <w:pStyle w:val="Heading2"/>
+      </w:pPr>
+      <w:bookmarkStart w:id="16" w:name="_Toc150109429"/>
+      <w:r>
+        <w:t xml:space="preserve">3.2 </w:t>
+      </w:r>
+      <w:r>
+        <w:t>Models</w:t>
+      </w:r>
+      <w:bookmarkEnd w:id="16"/>
     </w:p>
     <w:p>
       <w:pPr>
@@ -3045,77 +5615,21 @@
           <w:sz w:val="24"/>
           <w:szCs w:val="24"/>
         </w:rPr>
-        <w:t xml:space="preserve"> to be completed</w:t>
-      </w:r>
-      <w:r>
-        <w:rPr>
-          <w:rFonts w:ascii="Times New Roman" w:hAnsi="Times New Roman" w:cs="Times New Roman"/>
-          <w:sz w:val="24"/>
-          <w:szCs w:val="24"/>
-        </w:rPr>
-        <w:t>.</w:t>
+        <w:t xml:space="preserve"> to be completed.</w:t>
       </w:r>
     </w:p>
     <w:p>
       <w:pPr>
         <w:pStyle w:val="Heading2"/>
       </w:pPr>
-      <w:bookmarkStart w:id="13" w:name="_Toc150026576"/>
-      <w:r>
-        <w:t xml:space="preserve">3.2 </w:t>
-      </w:r>
-      <w:r>
-        <w:t>Models</w:t>
-      </w:r>
-      <w:bookmarkEnd w:id="13"/>
-    </w:p>
-    <w:p>
-      <w:pPr>
-        <w:rPr>
-          <w:rFonts w:ascii="Times New Roman" w:hAnsi="Times New Roman" w:cs="Times New Roman"/>
-          <w:sz w:val="24"/>
-          <w:szCs w:val="24"/>
-        </w:rPr>
-      </w:pPr>
-      <w:r>
-        <w:rPr>
-          <w:rFonts w:ascii="Times New Roman" w:hAnsi="Times New Roman" w:cs="Times New Roman"/>
-          <w:sz w:val="24"/>
-          <w:szCs w:val="24"/>
-        </w:rPr>
-        <w:t xml:space="preserve">Blab la </w:t>
-      </w:r>
-      <w:proofErr w:type="spellStart"/>
-      <w:r>
-        <w:rPr>
-          <w:rFonts w:ascii="Times New Roman" w:hAnsi="Times New Roman" w:cs="Times New Roman"/>
-          <w:sz w:val="24"/>
-          <w:szCs w:val="24"/>
-        </w:rPr>
-        <w:t>bla</w:t>
-      </w:r>
-      <w:proofErr w:type="spellEnd"/>
-      <w:r>
-        <w:rPr>
-          <w:rFonts w:ascii="Times New Roman" w:hAnsi="Times New Roman" w:cs="Times New Roman"/>
-          <w:sz w:val="24"/>
-          <w:szCs w:val="24"/>
-        </w:rPr>
-        <w:t xml:space="preserve"> to be completed.</w:t>
-      </w:r>
-    </w:p>
-    <w:p>
-      <w:pPr>
-        <w:pStyle w:val="Heading2"/>
-      </w:pPr>
-      <w:bookmarkStart w:id="14" w:name="_Toc150026577"/>
+      <w:bookmarkStart w:id="17" w:name="_Toc150109430"/>
       <w:r>
         <w:t xml:space="preserve">3.3 </w:t>
       </w:r>
       <w:r>
         <w:t>Dashboard</w:t>
       </w:r>
-      <w:bookmarkEnd w:id="14"/>
+      <w:bookmarkEnd w:id="17"/>
     </w:p>
     <w:p>
       <w:pPr>
@@ -3178,11 +5692,11 @@
           <w:numId w:val="20"/>
         </w:numPr>
       </w:pPr>
-      <w:bookmarkStart w:id="15" w:name="_Toc150026578"/>
+      <w:bookmarkStart w:id="18" w:name="_Toc150109431"/>
       <w:r>
         <w:t>Conclusion</w:t>
       </w:r>
-      <w:bookmarkEnd w:id="15"/>
+      <w:bookmarkEnd w:id="18"/>
       <w:r>
         <w:t xml:space="preserve"> </w:t>
       </w:r>
@@ -3221,14 +5735,14 @@
           <w:rFonts w:eastAsia="CMR10"/>
         </w:rPr>
       </w:pPr>
-      <w:bookmarkStart w:id="16" w:name="_Toc150026579"/>
+      <w:bookmarkStart w:id="19" w:name="_Toc150109432"/>
       <w:r>
         <w:rPr>
           <w:rFonts w:eastAsia="CMR10"/>
         </w:rPr>
         <w:t>References</w:t>
       </w:r>
-      <w:bookmarkEnd w:id="16"/>
+      <w:bookmarkEnd w:id="19"/>
     </w:p>
     <w:p/>
     <w:p>
@@ -3243,6 +5757,30 @@
           <w:szCs w:val="24"/>
         </w:rPr>
       </w:pPr>
+      <w:r>
+        <w:rPr>
+          <w:rFonts w:ascii="Times New Roman" w:eastAsia="CMR8" w:hAnsi="Times New Roman" w:cs="Times New Roman"/>
+          <w:sz w:val="24"/>
+          <w:szCs w:val="24"/>
+        </w:rPr>
+        <w:t>Benchant.com. (2022). Available at: https://benchant.com/blog/ycsb</w:t>
+      </w:r>
+      <w:r>
+        <w:rPr>
+          <w:rFonts w:ascii="Times New Roman" w:eastAsia="CMR8" w:hAnsi="Times New Roman" w:cs="Times New Roman"/>
+          <w:sz w:val="24"/>
+          <w:szCs w:val="24"/>
+        </w:rPr>
+        <w:t xml:space="preserve"> </w:t>
+      </w:r>
+      <w:r>
+        <w:rPr>
+          <w:rFonts w:ascii="Times New Roman" w:eastAsia="CMR8" w:hAnsi="Times New Roman" w:cs="Times New Roman"/>
+          <w:sz w:val="24"/>
+          <w:szCs w:val="24"/>
+        </w:rPr>
+        <w:t>[Accessed 6 Nov. 2023].</w:t>
+      </w:r>
     </w:p>
     <w:p>
       <w:pPr>
@@ -3259,19 +5797,317 @@
     </w:p>
     <w:p>
       <w:pPr>
-        <w:pStyle w:val="Caption"/>
-        <w:rPr>
-          <w:rFonts w:eastAsia="CMR8"/>
-          <w:i w:val="0"/>
-          <w:iCs w:val="0"/>
-          <w:color w:val="auto"/>
-          <w:sz w:val="20"/>
-          <w:szCs w:val="20"/>
+        <w:autoSpaceDE w:val="0"/>
+        <w:autoSpaceDN w:val="0"/>
+        <w:adjustRightInd w:val="0"/>
+        <w:spacing w:after="0" w:line="240" w:lineRule="auto"/>
+        <w:rPr>
+          <w:rFonts w:ascii="Times New Roman" w:eastAsia="CMR8" w:hAnsi="Times New Roman" w:cs="Times New Roman"/>
+          <w:sz w:val="24"/>
+          <w:szCs w:val="24"/>
+        </w:rPr>
+      </w:pPr>
+      <w:r>
+        <w:rPr>
+          <w:rFonts w:ascii="Times New Roman" w:eastAsia="CMR8" w:hAnsi="Times New Roman" w:cs="Times New Roman"/>
+          <w:sz w:val="24"/>
+          <w:szCs w:val="24"/>
+        </w:rPr>
+        <w:t>Amazon Web Services, Inc. (n.d.). What is Apache HBase? | AWS. [online] Available at: https://aws.amazon.com/it/big-data/what-is-hbase/ [Accessed 6 Nov. 2023].</w:t>
+      </w:r>
+    </w:p>
+    <w:p>
+      <w:pPr>
+        <w:autoSpaceDE w:val="0"/>
+        <w:autoSpaceDN w:val="0"/>
+        <w:adjustRightInd w:val="0"/>
+        <w:spacing w:after="0" w:line="240" w:lineRule="auto"/>
+        <w:rPr>
+          <w:rFonts w:ascii="Times New Roman" w:eastAsia="CMR8" w:hAnsi="Times New Roman" w:cs="Times New Roman"/>
+          <w:sz w:val="24"/>
+          <w:szCs w:val="24"/>
+        </w:rPr>
+      </w:pPr>
+    </w:p>
+    <w:p>
+      <w:pPr>
+        <w:autoSpaceDE w:val="0"/>
+        <w:autoSpaceDN w:val="0"/>
+        <w:adjustRightInd w:val="0"/>
+        <w:spacing w:after="0" w:line="240" w:lineRule="auto"/>
+        <w:rPr>
+          <w:rFonts w:ascii="Times New Roman" w:eastAsia="CMR8" w:hAnsi="Times New Roman" w:cs="Times New Roman"/>
+          <w:sz w:val="24"/>
+          <w:szCs w:val="24"/>
+        </w:rPr>
+      </w:pPr>
+      <w:r>
+        <w:rPr>
+          <w:rFonts w:ascii="Times New Roman" w:eastAsia="CMR8" w:hAnsi="Times New Roman" w:cs="Times New Roman"/>
+          <w:sz w:val="24"/>
+          <w:szCs w:val="24"/>
+        </w:rPr>
+        <w:t>‌</w:t>
+      </w:r>
+      <w:r>
+        <w:rPr>
+          <w:rFonts w:ascii="Times New Roman" w:eastAsia="CMR8" w:hAnsi="Times New Roman" w:cs="Times New Roman"/>
+          <w:sz w:val="24"/>
+          <w:szCs w:val="24"/>
+        </w:rPr>
+        <w:t>hadoop.apache.org. (n.d.). MapReduce Tutorial. [online] Available at: https://hadoop.apache.org/docs/r1.2.1/mapred_tutorial.html#Overview</w:t>
+      </w:r>
+      <w:r>
+        <w:rPr>
+          <w:rFonts w:ascii="Times New Roman" w:eastAsia="CMR8" w:hAnsi="Times New Roman" w:cs="Times New Roman"/>
+          <w:sz w:val="24"/>
+          <w:szCs w:val="24"/>
+        </w:rPr>
+        <w:t xml:space="preserve"> </w:t>
+      </w:r>
+      <w:r>
+        <w:rPr>
+          <w:rFonts w:ascii="Times New Roman" w:eastAsia="CMR8" w:hAnsi="Times New Roman" w:cs="Times New Roman"/>
+          <w:sz w:val="24"/>
+          <w:szCs w:val="24"/>
+        </w:rPr>
+        <w:t>[Accessed 6 Nov. 2023].</w:t>
+      </w:r>
+    </w:p>
+    <w:p>
+      <w:pPr>
+        <w:autoSpaceDE w:val="0"/>
+        <w:autoSpaceDN w:val="0"/>
+        <w:adjustRightInd w:val="0"/>
+        <w:spacing w:after="0" w:line="240" w:lineRule="auto"/>
+        <w:rPr>
+          <w:rFonts w:ascii="Times New Roman" w:eastAsia="CMR8" w:hAnsi="Times New Roman" w:cs="Times New Roman"/>
+          <w:sz w:val="24"/>
+          <w:szCs w:val="24"/>
+        </w:rPr>
+      </w:pPr>
+    </w:p>
+    <w:p>
+      <w:pPr>
+        <w:autoSpaceDE w:val="0"/>
+        <w:autoSpaceDN w:val="0"/>
+        <w:adjustRightInd w:val="0"/>
+        <w:spacing w:after="0" w:line="240" w:lineRule="auto"/>
+        <w:rPr>
+          <w:rFonts w:ascii="Times New Roman" w:eastAsia="CMR8" w:hAnsi="Times New Roman" w:cs="Times New Roman"/>
+          <w:sz w:val="24"/>
+          <w:szCs w:val="24"/>
+        </w:rPr>
+      </w:pPr>
+      <w:r>
+        <w:rPr>
+          <w:rFonts w:ascii="Times New Roman" w:eastAsia="CMR8" w:hAnsi="Times New Roman" w:cs="Times New Roman"/>
+          <w:sz w:val="24"/>
+          <w:szCs w:val="24"/>
+        </w:rPr>
+        <w:t>‌</w:t>
+      </w:r>
+      <w:r>
+        <w:rPr>
+          <w:rFonts w:ascii="Times New Roman" w:eastAsia="CMR8" w:hAnsi="Times New Roman" w:cs="Times New Roman"/>
+          <w:sz w:val="24"/>
+          <w:szCs w:val="24"/>
+        </w:rPr>
+        <w:t xml:space="preserve">happybase.readthedocs.io. (n.d.). </w:t>
+      </w:r>
+      <w:proofErr w:type="spellStart"/>
+      <w:r>
+        <w:rPr>
+          <w:rFonts w:ascii="Times New Roman" w:eastAsia="CMR8" w:hAnsi="Times New Roman" w:cs="Times New Roman"/>
+          <w:sz w:val="24"/>
+          <w:szCs w:val="24"/>
+        </w:rPr>
+        <w:t>HappyBase</w:t>
+      </w:r>
+      <w:proofErr w:type="spellEnd"/>
+      <w:r>
+        <w:rPr>
+          <w:rFonts w:ascii="Times New Roman" w:eastAsia="CMR8" w:hAnsi="Times New Roman" w:cs="Times New Roman"/>
+          <w:sz w:val="24"/>
+          <w:szCs w:val="24"/>
+        </w:rPr>
+        <w:t xml:space="preserve"> — </w:t>
+      </w:r>
+      <w:proofErr w:type="spellStart"/>
+      <w:r>
+        <w:rPr>
+          <w:rFonts w:ascii="Times New Roman" w:eastAsia="CMR8" w:hAnsi="Times New Roman" w:cs="Times New Roman"/>
+          <w:sz w:val="24"/>
+          <w:szCs w:val="24"/>
+        </w:rPr>
+        <w:t>HappyBase</w:t>
+      </w:r>
+      <w:proofErr w:type="spellEnd"/>
+      <w:r>
+        <w:rPr>
+          <w:rFonts w:ascii="Times New Roman" w:eastAsia="CMR8" w:hAnsi="Times New Roman" w:cs="Times New Roman"/>
+          <w:sz w:val="24"/>
+          <w:szCs w:val="24"/>
+        </w:rPr>
+        <w:t xml:space="preserve"> 1.2.0 documentation. [online] Available at: https://happybase.readthedocs.io/en/latest/ [Accessed 6 Nov. 2023].</w:t>
+      </w:r>
+    </w:p>
+    <w:p>
+      <w:pPr>
+        <w:autoSpaceDE w:val="0"/>
+        <w:autoSpaceDN w:val="0"/>
+        <w:adjustRightInd w:val="0"/>
+        <w:spacing w:after="0" w:line="240" w:lineRule="auto"/>
+        <w:rPr>
+          <w:rFonts w:ascii="Times New Roman" w:eastAsia="CMR8" w:hAnsi="Times New Roman" w:cs="Times New Roman"/>
+          <w:sz w:val="24"/>
+          <w:szCs w:val="24"/>
+        </w:rPr>
+      </w:pPr>
+    </w:p>
+    <w:p>
+      <w:pPr>
+        <w:autoSpaceDE w:val="0"/>
+        <w:autoSpaceDN w:val="0"/>
+        <w:adjustRightInd w:val="0"/>
+        <w:spacing w:after="0" w:line="240" w:lineRule="auto"/>
+        <w:rPr>
+          <w:rFonts w:ascii="Times New Roman" w:eastAsia="CMR8" w:hAnsi="Times New Roman" w:cs="Times New Roman"/>
+          <w:sz w:val="24"/>
+          <w:szCs w:val="24"/>
+        </w:rPr>
+      </w:pPr>
+      <w:r>
+        <w:rPr>
+          <w:rFonts w:ascii="Times New Roman" w:eastAsia="CMR8" w:hAnsi="Times New Roman" w:cs="Times New Roman"/>
+          <w:sz w:val="24"/>
+          <w:szCs w:val="24"/>
+        </w:rPr>
+        <w:t>Atwan, T.A. (2022). TIME SERIES ANALYSIS WITH PYTHON COOKBOOK practical recipes for exploratory data analysis, data preparation, forecasting, and model evaluation. [</w:t>
+      </w:r>
+      <w:proofErr w:type="spellStart"/>
+      <w:r>
+        <w:rPr>
+          <w:rFonts w:ascii="Times New Roman" w:eastAsia="CMR8" w:hAnsi="Times New Roman" w:cs="Times New Roman"/>
+          <w:sz w:val="24"/>
+          <w:szCs w:val="24"/>
+        </w:rPr>
+        <w:t>S.l.</w:t>
+      </w:r>
+      <w:proofErr w:type="spellEnd"/>
+      <w:r>
+        <w:rPr>
+          <w:rFonts w:ascii="Times New Roman" w:eastAsia="CMR8" w:hAnsi="Times New Roman" w:cs="Times New Roman"/>
+          <w:sz w:val="24"/>
+          <w:szCs w:val="24"/>
+        </w:rPr>
+        <w:t>]: PACKT PUBLISHING LIMITED.</w:t>
+      </w:r>
+    </w:p>
+    <w:p>
+      <w:pPr>
+        <w:autoSpaceDE w:val="0"/>
+        <w:autoSpaceDN w:val="0"/>
+        <w:adjustRightInd w:val="0"/>
+        <w:spacing w:after="0" w:line="240" w:lineRule="auto"/>
+        <w:rPr>
+          <w:rFonts w:ascii="Times New Roman" w:eastAsia="CMR8" w:hAnsi="Times New Roman" w:cs="Times New Roman"/>
+          <w:sz w:val="24"/>
+          <w:szCs w:val="24"/>
+        </w:rPr>
+      </w:pPr>
+      <w:r>
+        <w:rPr>
+          <w:rFonts w:ascii="Times New Roman" w:eastAsia="CMR8" w:hAnsi="Times New Roman" w:cs="Times New Roman"/>
+          <w:sz w:val="24"/>
+          <w:szCs w:val="24"/>
+        </w:rPr>
+        <w:t>‌</w:t>
+      </w:r>
+    </w:p>
+    <w:p>
+      <w:pPr>
+        <w:autoSpaceDE w:val="0"/>
+        <w:autoSpaceDN w:val="0"/>
+        <w:adjustRightInd w:val="0"/>
+        <w:spacing w:after="0" w:line="240" w:lineRule="auto"/>
+        <w:rPr>
+          <w:rFonts w:ascii="Times New Roman" w:eastAsia="CMR8" w:hAnsi="Times New Roman" w:cs="Times New Roman"/>
+          <w:sz w:val="24"/>
+          <w:szCs w:val="24"/>
+        </w:rPr>
+      </w:pPr>
+      <w:r>
+        <w:rPr>
+          <w:rFonts w:ascii="Times New Roman" w:eastAsia="CMR8" w:hAnsi="Times New Roman" w:cs="Times New Roman"/>
+          <w:sz w:val="24"/>
+          <w:szCs w:val="24"/>
+        </w:rPr>
+        <w:t xml:space="preserve">Brownlee, J. (2016). How To Resample and Interpolate Your Time Series Data </w:t>
+      </w:r>
+      <w:proofErr w:type="gramStart"/>
+      <w:r>
+        <w:rPr>
+          <w:rFonts w:ascii="Times New Roman" w:eastAsia="CMR8" w:hAnsi="Times New Roman" w:cs="Times New Roman"/>
+          <w:sz w:val="24"/>
+          <w:szCs w:val="24"/>
+        </w:rPr>
+        <w:t>With</w:t>
+      </w:r>
+      <w:proofErr w:type="gramEnd"/>
+      <w:r>
+        <w:rPr>
+          <w:rFonts w:ascii="Times New Roman" w:eastAsia="CMR8" w:hAnsi="Times New Roman" w:cs="Times New Roman"/>
+          <w:sz w:val="24"/>
+          <w:szCs w:val="24"/>
+        </w:rPr>
+        <w:t xml:space="preserve"> Python. [online] MachineLearningMastery.com. Available at: https://machinelearningmastery.com/resample-interpolate-time-series-data-python/</w:t>
+      </w:r>
+      <w:r>
+        <w:rPr>
+          <w:rFonts w:ascii="Times New Roman" w:eastAsia="CMR8" w:hAnsi="Times New Roman" w:cs="Times New Roman"/>
+          <w:sz w:val="24"/>
+          <w:szCs w:val="24"/>
+        </w:rPr>
+        <w:t xml:space="preserve"> </w:t>
+      </w:r>
+      <w:r>
+        <w:rPr>
+          <w:rFonts w:ascii="Times New Roman" w:eastAsia="CMR8" w:hAnsi="Times New Roman" w:cs="Times New Roman"/>
+          <w:sz w:val="24"/>
+          <w:szCs w:val="24"/>
+        </w:rPr>
+        <w:t>[Accessed 6 Nov. 2023].</w:t>
+      </w:r>
+    </w:p>
+    <w:p>
+      <w:pPr>
+        <w:autoSpaceDE w:val="0"/>
+        <w:autoSpaceDN w:val="0"/>
+        <w:adjustRightInd w:val="0"/>
+        <w:spacing w:after="0" w:line="240" w:lineRule="auto"/>
+        <w:rPr>
+          <w:rFonts w:ascii="Times New Roman" w:eastAsia="CMR8" w:hAnsi="Times New Roman" w:cs="Times New Roman"/>
+          <w:sz w:val="24"/>
+          <w:szCs w:val="24"/>
+        </w:rPr>
+      </w:pPr>
+    </w:p>
+    <w:p>
+      <w:pPr>
+        <w:autoSpaceDE w:val="0"/>
+        <w:autoSpaceDN w:val="0"/>
+        <w:adjustRightInd w:val="0"/>
+        <w:spacing w:after="0" w:line="240" w:lineRule="auto"/>
+        <w:rPr>
+          <w:rFonts w:ascii="Times New Roman" w:eastAsia="CMR8" w:hAnsi="Times New Roman" w:cs="Times New Roman"/>
+          <w:sz w:val="24"/>
+          <w:szCs w:val="24"/>
         </w:rPr>
       </w:pPr>
     </w:p>
     <w:sectPr>
-      <w:footerReference w:type="default" r:id="rId13"/>
+      <w:footerReference w:type="default" r:id="rId16"/>
       <w:pgSz w:w="11906" w:h="16838"/>
       <w:pgMar w:top="1440" w:right="1440" w:bottom="1440" w:left="1440" w:header="454" w:footer="454" w:gutter="0"/>
       <w:cols w:space="708"/>
@@ -3663,6 +6499,119 @@
     </w:lvl>
   </w:abstractNum>
   <w:abstractNum w:abstractNumId="2" w15:restartNumberingAfterBreak="0">
+    <w:nsid w:val="0CF00540"/>
+    <w:multiLevelType w:val="hybridMultilevel"/>
+    <w:tmpl w:val="CF382A54"/>
+    <w:lvl w:ilvl="0" w:tplc="CA20A296">
+      <w:numFmt w:val="bullet"/>
+      <w:lvlText w:val="-"/>
+      <w:lvlJc w:val="left"/>
+      <w:pPr>
+        <w:ind w:left="720" w:hanging="360"/>
+      </w:pPr>
+      <w:rPr>
+        <w:rFonts w:ascii="Times New Roman" w:eastAsiaTheme="minorHAnsi" w:hAnsi="Times New Roman" w:cs="Times New Roman" w:hint="default"/>
+        <w:sz w:val="24"/>
+      </w:rPr>
+    </w:lvl>
+    <w:lvl w:ilvl="1" w:tplc="04090003" w:tentative="1">
+      <w:start w:val="1"/>
+      <w:numFmt w:val="bullet"/>
+      <w:lvlText w:val="o"/>
+      <w:lvlJc w:val="left"/>
+      <w:pPr>
+        <w:ind w:left="1440" w:hanging="360"/>
+      </w:pPr>
+      <w:rPr>
+        <w:rFonts w:ascii="Courier New" w:hAnsi="Courier New" w:cs="Courier New" w:hint="default"/>
+      </w:rPr>
+    </w:lvl>
+    <w:lvl w:ilvl="2" w:tplc="04090005" w:tentative="1">
+      <w:start w:val="1"/>
+      <w:numFmt w:val="bullet"/>
+      <w:lvlText w:val=""/>
+      <w:lvlJc w:val="left"/>
+      <w:pPr>
+        <w:ind w:left="2160" w:hanging="360"/>
+      </w:pPr>
+      <w:rPr>
+        <w:rFonts w:ascii="Wingdings" w:hAnsi="Wingdings" w:hint="default"/>
+      </w:rPr>
+    </w:lvl>
+    <w:lvl w:ilvl="3" w:tplc="04090001" w:tentative="1">
+      <w:start w:val="1"/>
+      <w:numFmt w:val="bullet"/>
+      <w:lvlText w:val=""/>
+      <w:lvlJc w:val="left"/>
+      <w:pPr>
+        <w:ind w:left="2880" w:hanging="360"/>
+      </w:pPr>
+      <w:rPr>
+        <w:rFonts w:ascii="Symbol" w:hAnsi="Symbol" w:hint="default"/>
+      </w:rPr>
+    </w:lvl>
+    <w:lvl w:ilvl="4" w:tplc="04090003" w:tentative="1">
+      <w:start w:val="1"/>
+      <w:numFmt w:val="bullet"/>
+      <w:lvlText w:val="o"/>
+      <w:lvlJc w:val="left"/>
+      <w:pPr>
+        <w:ind w:left="3600" w:hanging="360"/>
+      </w:pPr>
+      <w:rPr>
+        <w:rFonts w:ascii="Courier New" w:hAnsi="Courier New" w:cs="Courier New" w:hint="default"/>
+      </w:rPr>
+    </w:lvl>
+    <w:lvl w:ilvl="5" w:tplc="04090005" w:tentative="1">
+      <w:start w:val="1"/>
+      <w:numFmt w:val="bullet"/>
+      <w:lvlText w:val=""/>
+      <w:lvlJc w:val="left"/>
+      <w:pPr>
+        <w:ind w:left="4320" w:hanging="360"/>
+      </w:pPr>
+      <w:rPr>
+        <w:rFonts w:ascii="Wingdings" w:hAnsi="Wingdings" w:hint="default"/>
+      </w:rPr>
+    </w:lvl>
+    <w:lvl w:ilvl="6" w:tplc="04090001" w:tentative="1">
+      <w:start w:val="1"/>
+      <w:numFmt w:val="bullet"/>
+      <w:lvlText w:val=""/>
+      <w:lvlJc w:val="left"/>
+      <w:pPr>
+        <w:ind w:left="5040" w:hanging="360"/>
+      </w:pPr>
+      <w:rPr>
+        <w:rFonts w:ascii="Symbol" w:hAnsi="Symbol" w:hint="default"/>
+      </w:rPr>
+    </w:lvl>
+    <w:lvl w:ilvl="7" w:tplc="04090003" w:tentative="1">
+      <w:start w:val="1"/>
+      <w:numFmt w:val="bullet"/>
+      <w:lvlText w:val="o"/>
+      <w:lvlJc w:val="left"/>
+      <w:pPr>
+        <w:ind w:left="5760" w:hanging="360"/>
+      </w:pPr>
+      <w:rPr>
+        <w:rFonts w:ascii="Courier New" w:hAnsi="Courier New" w:cs="Courier New" w:hint="default"/>
+      </w:rPr>
+    </w:lvl>
+    <w:lvl w:ilvl="8" w:tplc="04090005" w:tentative="1">
+      <w:start w:val="1"/>
+      <w:numFmt w:val="bullet"/>
+      <w:lvlText w:val=""/>
+      <w:lvlJc w:val="left"/>
+      <w:pPr>
+        <w:ind w:left="6480" w:hanging="360"/>
+      </w:pPr>
+      <w:rPr>
+        <w:rFonts w:ascii="Wingdings" w:hAnsi="Wingdings" w:hint="default"/>
+      </w:rPr>
+    </w:lvl>
+  </w:abstractNum>
+  <w:abstractNum w:abstractNumId="3" w15:restartNumberingAfterBreak="0">
     <w:nsid w:val="0E1A3789"/>
     <w:multiLevelType w:val="hybridMultilevel"/>
     <w:tmpl w:val="B99C3ED4"/>
@@ -3751,7 +6700,7 @@
       </w:pPr>
     </w:lvl>
   </w:abstractNum>
-  <w:abstractNum w:abstractNumId="3" w15:restartNumberingAfterBreak="0">
+  <w:abstractNum w:abstractNumId="4" w15:restartNumberingAfterBreak="0">
     <w:nsid w:val="122016ED"/>
     <w:multiLevelType w:val="multilevel"/>
     <w:tmpl w:val="79CC1C34"/>
@@ -3900,7 +6849,7 @@
       </w:rPr>
     </w:lvl>
   </w:abstractNum>
-  <w:abstractNum w:abstractNumId="4" w15:restartNumberingAfterBreak="0">
+  <w:abstractNum w:abstractNumId="5" w15:restartNumberingAfterBreak="0">
     <w:nsid w:val="18DF62F5"/>
     <w:multiLevelType w:val="hybridMultilevel"/>
     <w:tmpl w:val="2FBCCC7C"/>
@@ -4013,7 +6962,7 @@
       </w:rPr>
     </w:lvl>
   </w:abstractNum>
-  <w:abstractNum w:abstractNumId="5" w15:restartNumberingAfterBreak="0">
+  <w:abstractNum w:abstractNumId="6" w15:restartNumberingAfterBreak="0">
     <w:nsid w:val="1FC155EE"/>
     <w:multiLevelType w:val="hybridMultilevel"/>
     <w:tmpl w:val="B600A210"/>
@@ -4126,7 +7075,7 @@
       </w:rPr>
     </w:lvl>
   </w:abstractNum>
-  <w:abstractNum w:abstractNumId="6" w15:restartNumberingAfterBreak="0">
+  <w:abstractNum w:abstractNumId="7" w15:restartNumberingAfterBreak="0">
     <w:nsid w:val="21625654"/>
     <w:multiLevelType w:val="multilevel"/>
     <w:tmpl w:val="34447B62"/>
@@ -4239,7 +7188,7 @@
       </w:rPr>
     </w:lvl>
   </w:abstractNum>
-  <w:abstractNum w:abstractNumId="7" w15:restartNumberingAfterBreak="0">
+  <w:abstractNum w:abstractNumId="8" w15:restartNumberingAfterBreak="0">
     <w:nsid w:val="25061C8B"/>
     <w:multiLevelType w:val="hybridMultilevel"/>
     <w:tmpl w:val="B4A83958"/>
@@ -4328,7 +7277,7 @@
       </w:pPr>
     </w:lvl>
   </w:abstractNum>
-  <w:abstractNum w:abstractNumId="8" w15:restartNumberingAfterBreak="0">
+  <w:abstractNum w:abstractNumId="9" w15:restartNumberingAfterBreak="0">
     <w:nsid w:val="2AE95D78"/>
     <w:multiLevelType w:val="hybridMultilevel"/>
     <w:tmpl w:val="1A604D68"/>
@@ -4441,7 +7390,119 @@
       </w:rPr>
     </w:lvl>
   </w:abstractNum>
-  <w:abstractNum w:abstractNumId="9" w15:restartNumberingAfterBreak="0">
+  <w:abstractNum w:abstractNumId="10" w15:restartNumberingAfterBreak="0">
+    <w:nsid w:val="2B517564"/>
+    <w:multiLevelType w:val="hybridMultilevel"/>
+    <w:tmpl w:val="C2245CD4"/>
+    <w:lvl w:ilvl="0" w:tplc="DDCC9FF4">
+      <w:numFmt w:val="bullet"/>
+      <w:lvlText w:val="-"/>
+      <w:lvlJc w:val="left"/>
+      <w:pPr>
+        <w:ind w:left="720" w:hanging="360"/>
+      </w:pPr>
+      <w:rPr>
+        <w:rFonts w:ascii="Times New Roman" w:eastAsiaTheme="minorHAnsi" w:hAnsi="Times New Roman" w:cs="Times New Roman" w:hint="default"/>
+      </w:rPr>
+    </w:lvl>
+    <w:lvl w:ilvl="1" w:tplc="04090003" w:tentative="1">
+      <w:start w:val="1"/>
+      <w:numFmt w:val="bullet"/>
+      <w:lvlText w:val="o"/>
+      <w:lvlJc w:val="left"/>
+      <w:pPr>
+        <w:ind w:left="1440" w:hanging="360"/>
+      </w:pPr>
+      <w:rPr>
+        <w:rFonts w:ascii="Courier New" w:hAnsi="Courier New" w:cs="Courier New" w:hint="default"/>
+      </w:rPr>
+    </w:lvl>
+    <w:lvl w:ilvl="2" w:tplc="04090005" w:tentative="1">
+      <w:start w:val="1"/>
+      <w:numFmt w:val="bullet"/>
+      <w:lvlText w:val=""/>
+      <w:lvlJc w:val="left"/>
+      <w:pPr>
+        <w:ind w:left="2160" w:hanging="360"/>
+      </w:pPr>
+      <w:rPr>
+        <w:rFonts w:ascii="Wingdings" w:hAnsi="Wingdings" w:hint="default"/>
+      </w:rPr>
+    </w:lvl>
+    <w:lvl w:ilvl="3" w:tplc="04090001" w:tentative="1">
+      <w:start w:val="1"/>
+      <w:numFmt w:val="bullet"/>
+      <w:lvlText w:val=""/>
+      <w:lvlJc w:val="left"/>
+      <w:pPr>
+        <w:ind w:left="2880" w:hanging="360"/>
+      </w:pPr>
+      <w:rPr>
+        <w:rFonts w:ascii="Symbol" w:hAnsi="Symbol" w:hint="default"/>
+      </w:rPr>
+    </w:lvl>
+    <w:lvl w:ilvl="4" w:tplc="04090003" w:tentative="1">
+      <w:start w:val="1"/>
+      <w:numFmt w:val="bullet"/>
+      <w:lvlText w:val="o"/>
+      <w:lvlJc w:val="left"/>
+      <w:pPr>
+        <w:ind w:left="3600" w:hanging="360"/>
+      </w:pPr>
+      <w:rPr>
+        <w:rFonts w:ascii="Courier New" w:hAnsi="Courier New" w:cs="Courier New" w:hint="default"/>
+      </w:rPr>
+    </w:lvl>
+    <w:lvl w:ilvl="5" w:tplc="04090005" w:tentative="1">
+      <w:start w:val="1"/>
+      <w:numFmt w:val="bullet"/>
+      <w:lvlText w:val=""/>
+      <w:lvlJc w:val="left"/>
+      <w:pPr>
+        <w:ind w:left="4320" w:hanging="360"/>
+      </w:pPr>
+      <w:rPr>
+        <w:rFonts w:ascii="Wingdings" w:hAnsi="Wingdings" w:hint="default"/>
+      </w:rPr>
+    </w:lvl>
+    <w:lvl w:ilvl="6" w:tplc="04090001" w:tentative="1">
+      <w:start w:val="1"/>
+      <w:numFmt w:val="bullet"/>
+      <w:lvlText w:val=""/>
+      <w:lvlJc w:val="left"/>
+      <w:pPr>
+        <w:ind w:left="5040" w:hanging="360"/>
+      </w:pPr>
+      <w:rPr>
+        <w:rFonts w:ascii="Symbol" w:hAnsi="Symbol" w:hint="default"/>
+      </w:rPr>
+    </w:lvl>
+    <w:lvl w:ilvl="7" w:tplc="04090003" w:tentative="1">
+      <w:start w:val="1"/>
+      <w:numFmt w:val="bullet"/>
+      <w:lvlText w:val="o"/>
+      <w:lvlJc w:val="left"/>
+      <w:pPr>
+        <w:ind w:left="5760" w:hanging="360"/>
+      </w:pPr>
+      <w:rPr>
+        <w:rFonts w:ascii="Courier New" w:hAnsi="Courier New" w:cs="Courier New" w:hint="default"/>
+      </w:rPr>
+    </w:lvl>
+    <w:lvl w:ilvl="8" w:tplc="04090005" w:tentative="1">
+      <w:start w:val="1"/>
+      <w:numFmt w:val="bullet"/>
+      <w:lvlText w:val=""/>
+      <w:lvlJc w:val="left"/>
+      <w:pPr>
+        <w:ind w:left="6480" w:hanging="360"/>
+      </w:pPr>
+      <w:rPr>
+        <w:rFonts w:ascii="Wingdings" w:hAnsi="Wingdings" w:hint="default"/>
+      </w:rPr>
+    </w:lvl>
+  </w:abstractNum>
+  <w:abstractNum w:abstractNumId="11" w15:restartNumberingAfterBreak="0">
     <w:nsid w:val="2ED71CC1"/>
     <w:multiLevelType w:val="multilevel"/>
     <w:tmpl w:val="77AC9020"/>
@@ -4590,7 +7651,7 @@
       </w:rPr>
     </w:lvl>
   </w:abstractNum>
-  <w:abstractNum w:abstractNumId="10" w15:restartNumberingAfterBreak="0">
+  <w:abstractNum w:abstractNumId="12" w15:restartNumberingAfterBreak="0">
     <w:nsid w:val="312D3EAF"/>
     <w:multiLevelType w:val="multilevel"/>
     <w:tmpl w:val="259E7202"/>
@@ -4703,7 +7764,7 @@
       </w:rPr>
     </w:lvl>
   </w:abstractNum>
-  <w:abstractNum w:abstractNumId="11" w15:restartNumberingAfterBreak="0">
+  <w:abstractNum w:abstractNumId="13" w15:restartNumberingAfterBreak="0">
     <w:nsid w:val="385C5779"/>
     <w:multiLevelType w:val="multilevel"/>
     <w:tmpl w:val="994EE466"/>
@@ -4825,7 +7886,7 @@
       </w:rPr>
     </w:lvl>
   </w:abstractNum>
-  <w:abstractNum w:abstractNumId="12" w15:restartNumberingAfterBreak="0">
+  <w:abstractNum w:abstractNumId="14" w15:restartNumberingAfterBreak="0">
     <w:nsid w:val="3F6964E5"/>
     <w:multiLevelType w:val="multilevel"/>
     <w:tmpl w:val="DAF0BD20"/>
@@ -4938,7 +7999,7 @@
       </w:pPr>
     </w:lvl>
   </w:abstractNum>
-  <w:abstractNum w:abstractNumId="13" w15:restartNumberingAfterBreak="0">
+  <w:abstractNum w:abstractNumId="15" w15:restartNumberingAfterBreak="0">
     <w:nsid w:val="467D7C3B"/>
     <w:multiLevelType w:val="hybridMultilevel"/>
     <w:tmpl w:val="821E5538"/>
@@ -5051,7 +8112,7 @@
       </w:rPr>
     </w:lvl>
   </w:abstractNum>
-  <w:abstractNum w:abstractNumId="14" w15:restartNumberingAfterBreak="0">
+  <w:abstractNum w:abstractNumId="16" w15:restartNumberingAfterBreak="0">
     <w:nsid w:val="474D1DF7"/>
     <w:multiLevelType w:val="multilevel"/>
     <w:tmpl w:val="936CFE9C"/>
@@ -5164,7 +8225,7 @@
       </w:rPr>
     </w:lvl>
   </w:abstractNum>
-  <w:abstractNum w:abstractNumId="15" w15:restartNumberingAfterBreak="0">
+  <w:abstractNum w:abstractNumId="17" w15:restartNumberingAfterBreak="0">
     <w:nsid w:val="4DB71C5A"/>
     <w:multiLevelType w:val="multilevel"/>
     <w:tmpl w:val="AD2AC20E"/>
@@ -5277,7 +8338,7 @@
       </w:rPr>
     </w:lvl>
   </w:abstractNum>
-  <w:abstractNum w:abstractNumId="16" w15:restartNumberingAfterBreak="0">
+  <w:abstractNum w:abstractNumId="18" w15:restartNumberingAfterBreak="0">
     <w:nsid w:val="55252408"/>
     <w:multiLevelType w:val="hybridMultilevel"/>
     <w:tmpl w:val="F7EA7C9E"/>
@@ -5367,7 +8428,7 @@
       </w:pPr>
     </w:lvl>
   </w:abstractNum>
-  <w:abstractNum w:abstractNumId="17" w15:restartNumberingAfterBreak="0">
+  <w:abstractNum w:abstractNumId="19" w15:restartNumberingAfterBreak="0">
     <w:nsid w:val="56011994"/>
     <w:multiLevelType w:val="multilevel"/>
     <w:tmpl w:val="0748C11C"/>
@@ -5488,7 +8549,7 @@
       </w:rPr>
     </w:lvl>
   </w:abstractNum>
-  <w:abstractNum w:abstractNumId="18" w15:restartNumberingAfterBreak="0">
+  <w:abstractNum w:abstractNumId="20" w15:restartNumberingAfterBreak="0">
     <w:nsid w:val="5DE6025A"/>
     <w:multiLevelType w:val="hybridMultilevel"/>
     <w:tmpl w:val="B442D6C0"/>
@@ -5579,7 +8640,7 @@
       </w:pPr>
     </w:lvl>
   </w:abstractNum>
-  <w:abstractNum w:abstractNumId="19" w15:restartNumberingAfterBreak="0">
+  <w:abstractNum w:abstractNumId="21" w15:restartNumberingAfterBreak="0">
     <w:nsid w:val="712F6B68"/>
     <w:multiLevelType w:val="multilevel"/>
     <w:tmpl w:val="A18028B0"/>
@@ -5692,7 +8753,7 @@
       </w:rPr>
     </w:lvl>
   </w:abstractNum>
-  <w:abstractNum w:abstractNumId="20" w15:restartNumberingAfterBreak="0">
+  <w:abstractNum w:abstractNumId="22" w15:restartNumberingAfterBreak="0">
     <w:nsid w:val="7CBB6883"/>
     <w:multiLevelType w:val="hybridMultilevel"/>
     <w:tmpl w:val="8D5201CA"/>
@@ -5806,67 +8867,73 @@
     </w:lvl>
   </w:abstractNum>
   <w:num w:numId="1" w16cid:durableId="1984700615">
-    <w:abstractNumId w:val="3"/>
+    <w:abstractNumId w:val="4"/>
   </w:num>
   <w:num w:numId="2" w16cid:durableId="780298160">
-    <w:abstractNumId w:val="9"/>
+    <w:abstractNumId w:val="11"/>
   </w:num>
   <w:num w:numId="3" w16cid:durableId="644284416">
-    <w:abstractNumId w:val="18"/>
+    <w:abstractNumId w:val="20"/>
   </w:num>
   <w:num w:numId="4" w16cid:durableId="1046836881">
-    <w:abstractNumId w:val="12"/>
+    <w:abstractNumId w:val="14"/>
   </w:num>
   <w:num w:numId="5" w16cid:durableId="1524589174">
-    <w:abstractNumId w:val="8"/>
+    <w:abstractNumId w:val="9"/>
   </w:num>
   <w:num w:numId="6" w16cid:durableId="659231184">
     <w:abstractNumId w:val="1"/>
   </w:num>
   <w:num w:numId="7" w16cid:durableId="28727359">
-    <w:abstractNumId w:val="2"/>
+    <w:abstractNumId w:val="3"/>
   </w:num>
   <w:num w:numId="8" w16cid:durableId="997534296">
+    <w:abstractNumId w:val="19"/>
+  </w:num>
+  <w:num w:numId="9" w16cid:durableId="820737207">
+    <w:abstractNumId w:val="21"/>
+  </w:num>
+  <w:num w:numId="10" w16cid:durableId="1504583411">
+    <w:abstractNumId w:val="12"/>
+  </w:num>
+  <w:num w:numId="11" w16cid:durableId="270170834">
+    <w:abstractNumId w:val="8"/>
+  </w:num>
+  <w:num w:numId="12" w16cid:durableId="719866500">
+    <w:abstractNumId w:val="22"/>
+  </w:num>
+  <w:num w:numId="13" w16cid:durableId="1726758190">
     <w:abstractNumId w:val="17"/>
   </w:num>
-  <w:num w:numId="9" w16cid:durableId="820737207">
-    <w:abstractNumId w:val="19"/>
-  </w:num>
-  <w:num w:numId="10" w16cid:durableId="1504583411">
-    <w:abstractNumId w:val="10"/>
-  </w:num>
-  <w:num w:numId="11" w16cid:durableId="270170834">
+  <w:num w:numId="14" w16cid:durableId="1631932204">
     <w:abstractNumId w:val="7"/>
-  </w:num>
-  <w:num w:numId="12" w16cid:durableId="719866500">
-    <w:abstractNumId w:val="20"/>
-  </w:num>
-  <w:num w:numId="13" w16cid:durableId="1726758190">
-    <w:abstractNumId w:val="15"/>
-  </w:num>
-  <w:num w:numId="14" w16cid:durableId="1631932204">
-    <w:abstractNumId w:val="6"/>
   </w:num>
   <w:num w:numId="15" w16cid:durableId="77561445">
     <w:abstractNumId w:val="0"/>
   </w:num>
   <w:num w:numId="16" w16cid:durableId="998189378">
-    <w:abstractNumId w:val="4"/>
+    <w:abstractNumId w:val="5"/>
   </w:num>
   <w:num w:numId="17" w16cid:durableId="57561928">
-    <w:abstractNumId w:val="5"/>
+    <w:abstractNumId w:val="6"/>
   </w:num>
   <w:num w:numId="18" w16cid:durableId="948051472">
-    <w:abstractNumId w:val="11"/>
+    <w:abstractNumId w:val="13"/>
   </w:num>
   <w:num w:numId="19" w16cid:durableId="404645996">
+    <w:abstractNumId w:val="18"/>
+  </w:num>
+  <w:num w:numId="20" w16cid:durableId="419835834">
     <w:abstractNumId w:val="16"/>
   </w:num>
-  <w:num w:numId="20" w16cid:durableId="419835834">
-    <w:abstractNumId w:val="14"/>
+  <w:num w:numId="21" w16cid:durableId="533734497">
+    <w:abstractNumId w:val="15"/>
   </w:num>
-  <w:num w:numId="21" w16cid:durableId="533734497">
-    <w:abstractNumId w:val="13"/>
+  <w:num w:numId="22" w16cid:durableId="1612282226">
+    <w:abstractNumId w:val="2"/>
+  </w:num>
+  <w:num w:numId="23" w16cid:durableId="161160586">
+    <w:abstractNumId w:val="10"/>
   </w:num>
 </w:numbering>
 </file>
@@ -6939,6 +10006,126 @@
       <w:ind w:left="440"/>
     </w:pPr>
   </w:style>
+  <w:style w:type="table" w:styleId="PlainTable5">
+    <w:name w:val="Plain Table 5"/>
+    <w:basedOn w:val="TableNormal"/>
+    <w:uiPriority w:val="45"/>
+    <w:rsid w:val="00B120D5"/>
+    <w:pPr>
+      <w:spacing w:after="0" w:line="240" w:lineRule="auto"/>
+    </w:pPr>
+    <w:tblPr>
+      <w:tblStyleRowBandSize w:val="1"/>
+      <w:tblStyleColBandSize w:val="1"/>
+    </w:tblPr>
+    <w:tblStylePr w:type="firstRow">
+      <w:rPr>
+        <w:rFonts w:asciiTheme="majorHAnsi" w:eastAsiaTheme="majorEastAsia" w:hAnsiTheme="majorHAnsi" w:cstheme="majorBidi"/>
+        <w:i/>
+        <w:iCs/>
+        <w:sz w:val="26"/>
+      </w:rPr>
+      <w:tblPr/>
+      <w:tcPr>
+        <w:tcBorders>
+          <w:bottom w:val="single" w:sz="4" w:space="0" w:color="7F7F7F" w:themeColor="text1" w:themeTint="80"/>
+        </w:tcBorders>
+        <w:shd w:val="clear" w:color="auto" w:fill="FFFFFF" w:themeFill="background1"/>
+      </w:tcPr>
+    </w:tblStylePr>
+    <w:tblStylePr w:type="lastRow">
+      <w:rPr>
+        <w:rFonts w:asciiTheme="majorHAnsi" w:eastAsiaTheme="majorEastAsia" w:hAnsiTheme="majorHAnsi" w:cstheme="majorBidi"/>
+        <w:i/>
+        <w:iCs/>
+        <w:sz w:val="26"/>
+      </w:rPr>
+      <w:tblPr/>
+      <w:tcPr>
+        <w:tcBorders>
+          <w:top w:val="single" w:sz="4" w:space="0" w:color="7F7F7F" w:themeColor="text1" w:themeTint="80"/>
+        </w:tcBorders>
+        <w:shd w:val="clear" w:color="auto" w:fill="FFFFFF" w:themeFill="background1"/>
+      </w:tcPr>
+    </w:tblStylePr>
+    <w:tblStylePr w:type="firstCol">
+      <w:pPr>
+        <w:jc w:val="right"/>
+      </w:pPr>
+      <w:rPr>
+        <w:rFonts w:asciiTheme="majorHAnsi" w:eastAsiaTheme="majorEastAsia" w:hAnsiTheme="majorHAnsi" w:cstheme="majorBidi"/>
+        <w:i/>
+        <w:iCs/>
+        <w:sz w:val="26"/>
+      </w:rPr>
+      <w:tblPr/>
+      <w:tcPr>
+        <w:tcBorders>
+          <w:right w:val="single" w:sz="4" w:space="0" w:color="7F7F7F" w:themeColor="text1" w:themeTint="80"/>
+        </w:tcBorders>
+        <w:shd w:val="clear" w:color="auto" w:fill="FFFFFF" w:themeFill="background1"/>
+      </w:tcPr>
+    </w:tblStylePr>
+    <w:tblStylePr w:type="lastCol">
+      <w:rPr>
+        <w:rFonts w:asciiTheme="majorHAnsi" w:eastAsiaTheme="majorEastAsia" w:hAnsiTheme="majorHAnsi" w:cstheme="majorBidi"/>
+        <w:i/>
+        <w:iCs/>
+        <w:sz w:val="26"/>
+      </w:rPr>
+      <w:tblPr/>
+      <w:tcPr>
+        <w:tcBorders>
+          <w:left w:val="single" w:sz="4" w:space="0" w:color="7F7F7F" w:themeColor="text1" w:themeTint="80"/>
+        </w:tcBorders>
+        <w:shd w:val="clear" w:color="auto" w:fill="FFFFFF" w:themeFill="background1"/>
+      </w:tcPr>
+    </w:tblStylePr>
+    <w:tblStylePr w:type="band1Vert">
+      <w:tblPr/>
+      <w:tcPr>
+        <w:shd w:val="clear" w:color="auto" w:fill="F2F2F2" w:themeFill="background1" w:themeFillShade="F2"/>
+      </w:tcPr>
+    </w:tblStylePr>
+    <w:tblStylePr w:type="band1Horz">
+      <w:tblPr/>
+      <w:tcPr>
+        <w:shd w:val="clear" w:color="auto" w:fill="F2F2F2" w:themeFill="background1" w:themeFillShade="F2"/>
+      </w:tcPr>
+    </w:tblStylePr>
+    <w:tblStylePr w:type="neCell">
+      <w:tblPr/>
+      <w:tcPr>
+        <w:tcBorders>
+          <w:left w:val="nil"/>
+        </w:tcBorders>
+      </w:tcPr>
+    </w:tblStylePr>
+    <w:tblStylePr w:type="nwCell">
+      <w:tblPr/>
+      <w:tcPr>
+        <w:tcBorders>
+          <w:right w:val="nil"/>
+        </w:tcBorders>
+      </w:tcPr>
+    </w:tblStylePr>
+    <w:tblStylePr w:type="seCell">
+      <w:tblPr/>
+      <w:tcPr>
+        <w:tcBorders>
+          <w:left w:val="nil"/>
+        </w:tcBorders>
+      </w:tcPr>
+    </w:tblStylePr>
+    <w:tblStylePr w:type="swCell">
+      <w:tblPr/>
+      <w:tcPr>
+        <w:tcBorders>
+          <w:right w:val="nil"/>
+        </w:tcBorders>
+      </w:tcPr>
+    </w:tblStylePr>
+  </w:style>
 </w:styles>
 </file>
 

--- a/sbs23006_Integrated_CA.docx
+++ b/sbs23006_Integrated_CA.docx
@@ -24,7 +24,7 @@
       <w:bookmarkStart w:id="1" w:name="_Toc135557023"/>
       <w:bookmarkStart w:id="2" w:name="_Toc135998563"/>
       <w:bookmarkStart w:id="3" w:name="_Toc150010731"/>
-      <w:bookmarkStart w:id="4" w:name="_Toc150109418"/>
+      <w:bookmarkStart w:id="4" w:name="_Toc150290117"/>
       <w:r>
         <w:rPr>
           <w:rFonts w:ascii="Arial" w:eastAsia="Times New Roman" w:hAnsi="Arial" w:cs="Times New Roman"/>
@@ -555,7 +555,7 @@
           <w:r>
             <w:fldChar w:fldCharType="separate"/>
           </w:r>
-          <w:hyperlink w:anchor="_Toc150109418" w:history="1">
+          <w:hyperlink w:anchor="_Toc150290117" w:history="1">
             <w:r>
               <w:rPr>
                 <w:rStyle w:val="Hyperlink"/>
@@ -585,7 +585,7 @@
                 <w:noProof/>
                 <w:webHidden/>
               </w:rPr>
-              <w:instrText xml:space="preserve"> PAGEREF _Toc150109418 \h </w:instrText>
+              <w:instrText xml:space="preserve"> PAGEREF _Toc150290117 \h </w:instrText>
             </w:r>
             <w:r>
               <w:rPr>
@@ -631,7 +631,7 @@
               <w14:ligatures w14:val="standardContextual"/>
             </w:rPr>
           </w:pPr>
-          <w:hyperlink w:anchor="_Toc150109419" w:history="1">
+          <w:hyperlink w:anchor="_Toc150290118" w:history="1">
             <w:r>
               <w:rPr>
                 <w:rStyle w:val="Hyperlink"/>
@@ -675,7 +675,7 @@
                 <w:noProof/>
                 <w:webHidden/>
               </w:rPr>
-              <w:instrText xml:space="preserve"> PAGEREF _Toc150109419 \h </w:instrText>
+              <w:instrText xml:space="preserve"> PAGEREF _Toc150290118 \h </w:instrText>
             </w:r>
             <w:r>
               <w:rPr>
@@ -721,7 +721,7 @@
               <w14:ligatures w14:val="standardContextual"/>
             </w:rPr>
           </w:pPr>
-          <w:hyperlink w:anchor="_Toc150109420" w:history="1">
+          <w:hyperlink w:anchor="_Toc150290119" w:history="1">
             <w:r>
               <w:rPr>
                 <w:rStyle w:val="Hyperlink"/>
@@ -765,7 +765,7 @@
                 <w:noProof/>
                 <w:webHidden/>
               </w:rPr>
-              <w:instrText xml:space="preserve"> PAGEREF _Toc150109420 \h </w:instrText>
+              <w:instrText xml:space="preserve"> PAGEREF _Toc150290119 \h </w:instrText>
             </w:r>
             <w:r>
               <w:rPr>
@@ -810,7 +810,7 @@
               <w14:ligatures w14:val="standardContextual"/>
             </w:rPr>
           </w:pPr>
-          <w:hyperlink w:anchor="_Toc150109421" w:history="1">
+          <w:hyperlink w:anchor="_Toc150290120" w:history="1">
             <w:r>
               <w:rPr>
                 <w:rStyle w:val="Hyperlink"/>
@@ -837,7 +837,7 @@
                 <w:noProof/>
                 <w:webHidden/>
               </w:rPr>
-              <w:instrText xml:space="preserve"> PAGEREF _Toc150109421 \h </w:instrText>
+              <w:instrText xml:space="preserve"> PAGEREF _Toc150290120 \h </w:instrText>
             </w:r>
             <w:r>
               <w:rPr>
@@ -883,7 +883,7 @@
               <w14:ligatures w14:val="standardContextual"/>
             </w:rPr>
           </w:pPr>
-          <w:hyperlink w:anchor="_Toc150109422" w:history="1">
+          <w:hyperlink w:anchor="_Toc150290121" w:history="1">
             <w:r>
               <w:rPr>
                 <w:rStyle w:val="Hyperlink"/>
@@ -927,7 +927,7 @@
                 <w:noProof/>
                 <w:webHidden/>
               </w:rPr>
-              <w:instrText xml:space="preserve"> PAGEREF _Toc150109422 \h </w:instrText>
+              <w:instrText xml:space="preserve"> PAGEREF _Toc150290121 \h </w:instrText>
             </w:r>
             <w:r>
               <w:rPr>
@@ -973,7 +973,7 @@
               <w14:ligatures w14:val="standardContextual"/>
             </w:rPr>
           </w:pPr>
-          <w:hyperlink w:anchor="_Toc150109423" w:history="1">
+          <w:hyperlink w:anchor="_Toc150290122" w:history="1">
             <w:r>
               <w:rPr>
                 <w:rStyle w:val="Hyperlink"/>
@@ -1017,7 +1017,7 @@
                 <w:noProof/>
                 <w:webHidden/>
               </w:rPr>
-              <w:instrText xml:space="preserve"> PAGEREF _Toc150109423 \h </w:instrText>
+              <w:instrText xml:space="preserve"> PAGEREF _Toc150290122 \h </w:instrText>
             </w:r>
             <w:r>
               <w:rPr>
@@ -1063,7 +1063,7 @@
               <w14:ligatures w14:val="standardContextual"/>
             </w:rPr>
           </w:pPr>
-          <w:hyperlink w:anchor="_Toc150109424" w:history="1">
+          <w:hyperlink w:anchor="_Toc150290123" w:history="1">
             <w:r>
               <w:rPr>
                 <w:rStyle w:val="Hyperlink"/>
@@ -1107,7 +1107,7 @@
                 <w:noProof/>
                 <w:webHidden/>
               </w:rPr>
-              <w:instrText xml:space="preserve"> PAGEREF _Toc150109424 \h </w:instrText>
+              <w:instrText xml:space="preserve"> PAGEREF _Toc150290123 \h </w:instrText>
             </w:r>
             <w:r>
               <w:rPr>
@@ -1152,30 +1152,14 @@
               <w14:ligatures w14:val="standardContextual"/>
             </w:rPr>
           </w:pPr>
-          <w:hyperlink w:anchor="_Toc150109425" w:history="1">
+          <w:hyperlink w:anchor="_Toc150290124" w:history="1">
             <w:r>
               <w:rPr>
                 <w:rStyle w:val="Hyperlink"/>
                 <w:noProof/>
                 <w:lang w:val="en-US"/>
               </w:rPr>
-              <w:t xml:space="preserve">2.2.3 </w:t>
-            </w:r>
-            <w:r>
-              <w:rPr>
-                <w:rStyle w:val="Hyperlink"/>
-                <w:noProof/>
-                <w:lang w:val="en-US"/>
-              </w:rPr>
-              <w:t xml:space="preserve">        </w:t>
-            </w:r>
-            <w:r>
-              <w:rPr>
-                <w:rStyle w:val="Hyperlink"/>
-                <w:noProof/>
-                <w:lang w:val="en-US"/>
-              </w:rPr>
-              <w:t>Data extraction tool evaluation</w:t>
+              <w:t>2.2.3 Data extraction tool evaluation</w:t>
             </w:r>
             <w:r>
               <w:rPr>
@@ -1196,7 +1180,7 @@
                 <w:noProof/>
                 <w:webHidden/>
               </w:rPr>
-              <w:instrText xml:space="preserve"> PAGEREF _Toc150109425 \h </w:instrText>
+              <w:instrText xml:space="preserve"> PAGEREF _Toc150290124 \h </w:instrText>
             </w:r>
             <w:r>
               <w:rPr>
@@ -1242,7 +1226,7 @@
               <w14:ligatures w14:val="standardContextual"/>
             </w:rPr>
           </w:pPr>
-          <w:hyperlink w:anchor="_Toc150109426" w:history="1">
+          <w:hyperlink w:anchor="_Toc150290125" w:history="1">
             <w:r>
               <w:rPr>
                 <w:rStyle w:val="Hyperlink"/>
@@ -1286,7 +1270,7 @@
                 <w:noProof/>
                 <w:webHidden/>
               </w:rPr>
-              <w:instrText xml:space="preserve"> PAGEREF _Toc150109426 \h </w:instrText>
+              <w:instrText xml:space="preserve"> PAGEREF _Toc150290125 \h </w:instrText>
             </w:r>
             <w:r>
               <w:rPr>
@@ -1306,7 +1290,7 @@
                 <w:noProof/>
                 <w:webHidden/>
               </w:rPr>
-              <w:t>7</w:t>
+              <w:t>8</w:t>
             </w:r>
             <w:r>
               <w:rPr>
@@ -1331,7 +1315,7 @@
               <w14:ligatures w14:val="standardContextual"/>
             </w:rPr>
           </w:pPr>
-          <w:hyperlink w:anchor="_Toc150109427" w:history="1">
+          <w:hyperlink w:anchor="_Toc150290126" w:history="1">
             <w:r>
               <w:rPr>
                 <w:rStyle w:val="Hyperlink"/>
@@ -1358,7 +1342,7 @@
                 <w:noProof/>
                 <w:webHidden/>
               </w:rPr>
-              <w:instrText xml:space="preserve"> PAGEREF _Toc150109427 \h </w:instrText>
+              <w:instrText xml:space="preserve"> PAGEREF _Toc150290126 \h </w:instrText>
             </w:r>
             <w:r>
               <w:rPr>
@@ -1378,7 +1362,7 @@
                 <w:noProof/>
                 <w:webHidden/>
               </w:rPr>
-              <w:t>7</w:t>
+              <w:t>8</w:t>
             </w:r>
             <w:r>
               <w:rPr>
@@ -1403,7 +1387,7 @@
               <w14:ligatures w14:val="standardContextual"/>
             </w:rPr>
           </w:pPr>
-          <w:hyperlink w:anchor="_Toc150109428" w:history="1">
+          <w:hyperlink w:anchor="_Toc150290127" w:history="1">
             <w:r>
               <w:rPr>
                 <w:rStyle w:val="Hyperlink"/>
@@ -1430,7 +1414,7 @@
                 <w:noProof/>
                 <w:webHidden/>
               </w:rPr>
-              <w:instrText xml:space="preserve"> PAGEREF _Toc150109428 \h </w:instrText>
+              <w:instrText xml:space="preserve"> PAGEREF _Toc150290127 \h </w:instrText>
             </w:r>
             <w:r>
               <w:rPr>
@@ -1450,7 +1434,7 @@
                 <w:noProof/>
                 <w:webHidden/>
               </w:rPr>
-              <w:t>8</w:t>
+              <w:t>9</w:t>
             </w:r>
             <w:r>
               <w:rPr>
@@ -1475,13 +1459,13 @@
               <w14:ligatures w14:val="standardContextual"/>
             </w:rPr>
           </w:pPr>
-          <w:hyperlink w:anchor="_Toc150109429" w:history="1">
+          <w:hyperlink w:anchor="_Toc150290128" w:history="1">
             <w:r>
               <w:rPr>
                 <w:rStyle w:val="Hyperlink"/>
                 <w:noProof/>
               </w:rPr>
-              <w:t>3.2 Models</w:t>
+              <w:t>3.2 Modeling</w:t>
             </w:r>
             <w:r>
               <w:rPr>
@@ -1502,7 +1486,7 @@
                 <w:noProof/>
                 <w:webHidden/>
               </w:rPr>
-              <w:instrText xml:space="preserve"> PAGEREF _Toc150109429 \h </w:instrText>
+              <w:instrText xml:space="preserve"> PAGEREF _Toc150290128 \h </w:instrText>
             </w:r>
             <w:r>
               <w:rPr>
@@ -1522,7 +1506,79 @@
                 <w:noProof/>
                 <w:webHidden/>
               </w:rPr>
-              <w:t>8</w:t>
+              <w:t>10</w:t>
+            </w:r>
+            <w:r>
+              <w:rPr>
+                <w:noProof/>
+                <w:webHidden/>
+              </w:rPr>
+              <w:fldChar w:fldCharType="end"/>
+            </w:r>
+          </w:hyperlink>
+        </w:p>
+        <w:p>
+          <w:pPr>
+            <w:pStyle w:val="TOC3"/>
+            <w:tabs>
+              <w:tab w:val="right" w:leader="dot" w:pos="9016"/>
+            </w:tabs>
+            <w:rPr>
+              <w:rFonts w:eastAsiaTheme="minorEastAsia"/>
+              <w:noProof/>
+              <w:kern w:val="2"/>
+              <w:lang w:val="en-US"/>
+              <w14:ligatures w14:val="standardContextual"/>
+            </w:rPr>
+          </w:pPr>
+          <w:hyperlink w:anchor="_Toc150290129" w:history="1">
+            <w:r>
+              <w:rPr>
+                <w:rStyle w:val="Hyperlink"/>
+                <w:noProof/>
+              </w:rPr>
+              <w:t>3.2.1 Model building and selection</w:t>
+            </w:r>
+            <w:r>
+              <w:rPr>
+                <w:noProof/>
+                <w:webHidden/>
+              </w:rPr>
+              <w:tab/>
+            </w:r>
+            <w:r>
+              <w:rPr>
+                <w:noProof/>
+                <w:webHidden/>
+              </w:rPr>
+              <w:fldChar w:fldCharType="begin"/>
+            </w:r>
+            <w:r>
+              <w:rPr>
+                <w:noProof/>
+                <w:webHidden/>
+              </w:rPr>
+              <w:instrText xml:space="preserve"> PAGEREF _Toc150290129 \h </w:instrText>
+            </w:r>
+            <w:r>
+              <w:rPr>
+                <w:noProof/>
+                <w:webHidden/>
+              </w:rPr>
+            </w:r>
+            <w:r>
+              <w:rPr>
+                <w:noProof/>
+                <w:webHidden/>
+              </w:rPr>
+              <w:fldChar w:fldCharType="separate"/>
+            </w:r>
+            <w:r>
+              <w:rPr>
+                <w:noProof/>
+                <w:webHidden/>
+              </w:rPr>
+              <w:t>11</w:t>
             </w:r>
             <w:r>
               <w:rPr>
@@ -1547,7 +1603,7 @@
               <w14:ligatures w14:val="standardContextual"/>
             </w:rPr>
           </w:pPr>
-          <w:hyperlink w:anchor="_Toc150109430" w:history="1">
+          <w:hyperlink w:anchor="_Toc150290130" w:history="1">
             <w:r>
               <w:rPr>
                 <w:rStyle w:val="Hyperlink"/>
@@ -1574,7 +1630,7 @@
                 <w:noProof/>
                 <w:webHidden/>
               </w:rPr>
-              <w:instrText xml:space="preserve"> PAGEREF _Toc150109430 \h </w:instrText>
+              <w:instrText xml:space="preserve"> PAGEREF _Toc150290130 \h </w:instrText>
             </w:r>
             <w:r>
               <w:rPr>
@@ -1594,7 +1650,7 @@
                 <w:noProof/>
                 <w:webHidden/>
               </w:rPr>
-              <w:t>9</w:t>
+              <w:t>11</w:t>
             </w:r>
             <w:r>
               <w:rPr>
@@ -1620,7 +1676,7 @@
               <w14:ligatures w14:val="standardContextual"/>
             </w:rPr>
           </w:pPr>
-          <w:hyperlink w:anchor="_Toc150109431" w:history="1">
+          <w:hyperlink w:anchor="_Toc150290131" w:history="1">
             <w:r>
               <w:rPr>
                 <w:rStyle w:val="Hyperlink"/>
@@ -1664,7 +1720,7 @@
                 <w:noProof/>
                 <w:webHidden/>
               </w:rPr>
-              <w:instrText xml:space="preserve"> PAGEREF _Toc150109431 \h </w:instrText>
+              <w:instrText xml:space="preserve"> PAGEREF _Toc150290131 \h </w:instrText>
             </w:r>
             <w:r>
               <w:rPr>
@@ -1684,7 +1740,7 @@
                 <w:noProof/>
                 <w:webHidden/>
               </w:rPr>
-              <w:t>9</w:t>
+              <w:t>11</w:t>
             </w:r>
             <w:r>
               <w:rPr>
@@ -1709,7 +1765,7 @@
               <w14:ligatures w14:val="standardContextual"/>
             </w:rPr>
           </w:pPr>
-          <w:hyperlink w:anchor="_Toc150109432" w:history="1">
+          <w:hyperlink w:anchor="_Toc150290132" w:history="1">
             <w:r>
               <w:rPr>
                 <w:rStyle w:val="Hyperlink"/>
@@ -1737,7 +1793,7 @@
                 <w:noProof/>
                 <w:webHidden/>
               </w:rPr>
-              <w:instrText xml:space="preserve"> PAGEREF _Toc150109432 \h </w:instrText>
+              <w:instrText xml:space="preserve"> PAGEREF _Toc150290132 \h </w:instrText>
             </w:r>
             <w:r>
               <w:rPr>
@@ -1757,7 +1813,7 @@
                 <w:noProof/>
                 <w:webHidden/>
               </w:rPr>
-              <w:t>9</w:t>
+              <w:t>11</w:t>
             </w:r>
             <w:r>
               <w:rPr>
@@ -1795,7 +1851,6 @@
     <w:p/>
     <w:p/>
     <w:p/>
-    <w:p/>
     <w:p>
       <w:pPr>
         <w:pStyle w:val="Heading1"/>
@@ -1804,7 +1859,7 @@
           <w:numId w:val="18"/>
         </w:numPr>
       </w:pPr>
-      <w:bookmarkStart w:id="5" w:name="_Toc150109419"/>
+      <w:bookmarkStart w:id="5" w:name="_Toc150290118"/>
       <w:r>
         <w:lastRenderedPageBreak/>
         <w:t>Introduction</w:t>
@@ -1939,7 +1994,7 @@
           <w:numId w:val="18"/>
         </w:numPr>
       </w:pPr>
-      <w:bookmarkStart w:id="6" w:name="_Toc150109420"/>
+      <w:bookmarkStart w:id="6" w:name="_Toc150290119"/>
       <w:r>
         <w:t>Data processing and storage</w:t>
       </w:r>
@@ -1950,7 +2005,7 @@
         <w:pStyle w:val="Heading2"/>
         <w:ind w:firstLine="360"/>
       </w:pPr>
-      <w:bookmarkStart w:id="7" w:name="_Toc150109421"/>
+      <w:bookmarkStart w:id="7" w:name="_Toc150290120"/>
       <w:r>
         <w:t>2.</w:t>
       </w:r>
@@ -2212,14 +2267,27 @@
       <w:r>
         <w:t xml:space="preserve">Figure </w:t>
       </w:r>
-      <w:fldSimple w:instr=" SEQ Figure \* ARABIC ">
-        <w:r>
-          <w:rPr>
-            <w:noProof/>
-          </w:rPr>
-          <w:t>1</w:t>
-        </w:r>
-      </w:fldSimple>
+      <w:r>
+        <w:fldChar w:fldCharType="begin"/>
+      </w:r>
+      <w:r>
+        <w:instrText xml:space="preserve"> SEQ Figure \* ARABIC </w:instrText>
+      </w:r>
+      <w:r>
+        <w:fldChar w:fldCharType="separate"/>
+      </w:r>
+      <w:r>
+        <w:rPr>
+          <w:noProof/>
+        </w:rPr>
+        <w:t>1</w:t>
+      </w:r>
+      <w:r>
+        <w:rPr>
+          <w:noProof/>
+        </w:rPr>
+        <w:fldChar w:fldCharType="end"/>
+      </w:r>
       <w:r>
         <w:t xml:space="preserve"> - Project Structure</w:t>
       </w:r>
@@ -2473,7 +2541,7 @@
       <w:r>
         <w:t xml:space="preserve"> </w:t>
       </w:r>
-      <w:bookmarkStart w:id="8" w:name="_Toc150109422"/>
+      <w:bookmarkStart w:id="8" w:name="_Toc150290121"/>
       <w:r>
         <w:t>Data</w:t>
       </w:r>
@@ -2638,7 +2706,7 @@
           <w:numId w:val="20"/>
         </w:numPr>
       </w:pPr>
-      <w:bookmarkStart w:id="9" w:name="_Toc150109423"/>
+      <w:bookmarkStart w:id="9" w:name="_Toc150290122"/>
       <w:r>
         <w:t>Database selection</w:t>
       </w:r>
@@ -2800,14 +2868,27 @@
       <w:r>
         <w:t xml:space="preserve">Figure </w:t>
       </w:r>
-      <w:fldSimple w:instr=" SEQ Figure \* ARABIC ">
-        <w:r>
-          <w:rPr>
-            <w:noProof/>
-          </w:rPr>
-          <w:t>2</w:t>
-        </w:r>
-      </w:fldSimple>
+      <w:r>
+        <w:fldChar w:fldCharType="begin"/>
+      </w:r>
+      <w:r>
+        <w:instrText xml:space="preserve"> SEQ Figure \* ARABIC </w:instrText>
+      </w:r>
+      <w:r>
+        <w:fldChar w:fldCharType="separate"/>
+      </w:r>
+      <w:r>
+        <w:rPr>
+          <w:noProof/>
+        </w:rPr>
+        <w:t>2</w:t>
+      </w:r>
+      <w:r>
+        <w:rPr>
+          <w:noProof/>
+        </w:rPr>
+        <w:fldChar w:fldCharType="end"/>
+      </w:r>
       <w:r>
         <w:t xml:space="preserve"> - Runtime comparison between MySQL and HBase</w:t>
       </w:r>
@@ -2835,25 +2916,7 @@
           <w:sz w:val="24"/>
           <w:szCs w:val="24"/>
         </w:rPr>
-        <w:t xml:space="preserve">ghput, that indicates the measure of how many units of information a system can process </w:t>
-      </w:r>
-      <w:proofErr w:type="gramStart"/>
-      <w:r>
-        <w:rPr>
-          <w:rFonts w:ascii="Times New Roman" w:hAnsi="Times New Roman" w:cs="Times New Roman"/>
-          <w:sz w:val="24"/>
-          <w:szCs w:val="24"/>
-        </w:rPr>
-        <w:t>in a given</w:t>
-      </w:r>
-      <w:proofErr w:type="gramEnd"/>
-      <w:r>
-        <w:rPr>
-          <w:rFonts w:ascii="Times New Roman" w:hAnsi="Times New Roman" w:cs="Times New Roman"/>
-          <w:sz w:val="24"/>
-          <w:szCs w:val="24"/>
-        </w:rPr>
-        <w:t xml:space="preserve"> amount of time. </w:t>
+        <w:t xml:space="preserve">ghput, that indicates the measure of how many units of information a system can process in a given amount of time. </w:t>
       </w:r>
       <w:r>
         <w:rPr>
@@ -2933,14 +2996,27 @@
       <w:r>
         <w:t xml:space="preserve">Figure </w:t>
       </w:r>
-      <w:fldSimple w:instr=" SEQ Figure \* ARABIC ">
-        <w:r>
-          <w:rPr>
-            <w:noProof/>
-          </w:rPr>
-          <w:t>3</w:t>
-        </w:r>
-      </w:fldSimple>
+      <w:r>
+        <w:fldChar w:fldCharType="begin"/>
+      </w:r>
+      <w:r>
+        <w:instrText xml:space="preserve"> SEQ Figure \* ARABIC </w:instrText>
+      </w:r>
+      <w:r>
+        <w:fldChar w:fldCharType="separate"/>
+      </w:r>
+      <w:r>
+        <w:rPr>
+          <w:noProof/>
+        </w:rPr>
+        <w:t>3</w:t>
+      </w:r>
+      <w:r>
+        <w:rPr>
+          <w:noProof/>
+        </w:rPr>
+        <w:fldChar w:fldCharType="end"/>
+      </w:r>
       <w:r>
         <w:t xml:space="preserve"> - Throughput comparison between HBase and MySQL</w:t>
       </w:r>
@@ -3075,14 +3151,27 @@
       <w:r>
         <w:t xml:space="preserve">Figure </w:t>
       </w:r>
-      <w:fldSimple w:instr=" SEQ Figure \* ARABIC ">
-        <w:r>
-          <w:rPr>
-            <w:noProof/>
-          </w:rPr>
-          <w:t>4</w:t>
-        </w:r>
-      </w:fldSimple>
+      <w:r>
+        <w:fldChar w:fldCharType="begin"/>
+      </w:r>
+      <w:r>
+        <w:instrText xml:space="preserve"> SEQ Figure \* ARABIC </w:instrText>
+      </w:r>
+      <w:r>
+        <w:fldChar w:fldCharType="separate"/>
+      </w:r>
+      <w:r>
+        <w:rPr>
+          <w:noProof/>
+        </w:rPr>
+        <w:t>4</w:t>
+      </w:r>
+      <w:r>
+        <w:rPr>
+          <w:noProof/>
+        </w:rPr>
+        <w:fldChar w:fldCharType="end"/>
+      </w:r>
       <w:r>
         <w:t xml:space="preserve"> - Latency comparison between HBase and MySQL</w:t>
       </w:r>
@@ -3312,7 +3401,7 @@
           <w:numId w:val="20"/>
         </w:numPr>
       </w:pPr>
-      <w:bookmarkStart w:id="11" w:name="_Toc150109424"/>
+      <w:bookmarkStart w:id="11" w:name="_Toc150290123"/>
       <w:r>
         <w:t>Data processing</w:t>
       </w:r>
@@ -3404,17 +3493,7 @@
           <w:szCs w:val="24"/>
           <w:lang w:val="en-US"/>
         </w:rPr>
-        <w:t xml:space="preserve"> this activity mainly consisted of creating a header </w:t>
-      </w:r>
-      <w:proofErr w:type="gramStart"/>
-      <w:r>
-        <w:rPr>
-          <w:rFonts w:ascii="Times New Roman" w:hAnsi="Times New Roman" w:cs="Times New Roman"/>
-          <w:sz w:val="24"/>
-          <w:szCs w:val="24"/>
-          <w:lang w:val="en-US"/>
-        </w:rPr>
-        <w:t>first</w:t>
+        <w:t xml:space="preserve"> this activity mainly consisted of creating a header first</w:t>
       </w:r>
       <w:r>
         <w:rPr>
@@ -3432,17 +3511,7 @@
           <w:szCs w:val="24"/>
           <w:lang w:val="en-US"/>
         </w:rPr>
-        <w:t xml:space="preserve"> and</w:t>
-      </w:r>
-      <w:proofErr w:type="gramEnd"/>
-      <w:r>
-        <w:rPr>
-          <w:rFonts w:ascii="Times New Roman" w:hAnsi="Times New Roman" w:cs="Times New Roman"/>
-          <w:sz w:val="24"/>
-          <w:szCs w:val="24"/>
-          <w:lang w:val="en-US"/>
-        </w:rPr>
-        <w:t xml:space="preserve"> removing commas from the tweets text to avoid misinterpretation while loading the file into the database. </w:t>
+        <w:t xml:space="preserve"> and removing commas from the tweets text to avoid misinterpretation while loading the file into the database. </w:t>
       </w:r>
       <w:r>
         <w:rPr>
@@ -3982,7 +4051,6 @@
         <w:t xml:space="preserve"> </w:t>
       </w:r>
       <w:proofErr w:type="spellStart"/>
-      <w:proofErr w:type="gramStart"/>
       <w:r>
         <w:rPr>
           <w:rFonts w:ascii="Times New Roman" w:hAnsi="Times New Roman" w:cs="Times New Roman"/>
@@ -3995,7 +4063,6 @@
         <w:t>vaderSentiment</w:t>
       </w:r>
       <w:proofErr w:type="spellEnd"/>
-      <w:proofErr w:type="gramEnd"/>
     </w:p>
     <w:p>
       <w:pPr>
@@ -4075,14 +4142,27 @@
       <w:r>
         <w:t xml:space="preserve">Figure </w:t>
       </w:r>
-      <w:fldSimple w:instr=" SEQ Figure \* ARABIC ">
-        <w:r>
-          <w:rPr>
-            <w:noProof/>
-          </w:rPr>
-          <w:t>5</w:t>
-        </w:r>
-      </w:fldSimple>
+      <w:r>
+        <w:fldChar w:fldCharType="begin"/>
+      </w:r>
+      <w:r>
+        <w:instrText xml:space="preserve"> SEQ Figure \* ARABIC </w:instrText>
+      </w:r>
+      <w:r>
+        <w:fldChar w:fldCharType="separate"/>
+      </w:r>
+      <w:r>
+        <w:rPr>
+          <w:noProof/>
+        </w:rPr>
+        <w:t>5</w:t>
+      </w:r>
+      <w:r>
+        <w:rPr>
+          <w:noProof/>
+        </w:rPr>
+        <w:fldChar w:fldCharType="end"/>
+      </w:r>
       <w:r>
         <w:t xml:space="preserve"> - HBase tables: original and processed tweets + ycsb test</w:t>
       </w:r>
@@ -4095,7 +4175,7 @@
           <w:lang w:val="en-US"/>
         </w:rPr>
       </w:pPr>
-      <w:bookmarkStart w:id="12" w:name="_Toc150109425"/>
+      <w:bookmarkStart w:id="12" w:name="_Toc150290124"/>
       <w:r>
         <w:rPr>
           <w:lang w:val="en-US"/>
@@ -4848,14 +4928,27 @@
       <w:r>
         <w:t xml:space="preserve">Table </w:t>
       </w:r>
-      <w:fldSimple w:instr=" SEQ Table \* ARABIC ">
-        <w:r>
-          <w:rPr>
-            <w:noProof/>
-          </w:rPr>
-          <w:t>1</w:t>
-        </w:r>
-      </w:fldSimple>
+      <w:r>
+        <w:fldChar w:fldCharType="begin"/>
+      </w:r>
+      <w:r>
+        <w:instrText xml:space="preserve"> SEQ Table \* ARABIC </w:instrText>
+      </w:r>
+      <w:r>
+        <w:fldChar w:fldCharType="separate"/>
+      </w:r>
+      <w:r>
+        <w:rPr>
+          <w:noProof/>
+        </w:rPr>
+        <w:t>1</w:t>
+      </w:r>
+      <w:r>
+        <w:rPr>
+          <w:noProof/>
+        </w:rPr>
+        <w:fldChar w:fldCharType="end"/>
+      </w:r>
       <w:r>
         <w:t xml:space="preserve"> - Comparison between </w:t>
       </w:r>
@@ -4891,7 +4984,7 @@
           <w:numId w:val="20"/>
         </w:numPr>
       </w:pPr>
-      <w:bookmarkStart w:id="13" w:name="_Toc150109426"/>
+      <w:bookmarkStart w:id="13" w:name="_Toc150290125"/>
       <w:r>
         <w:t>Time series</w:t>
       </w:r>
@@ -4977,7 +5070,7 @@
       <w:pPr>
         <w:pStyle w:val="Heading2"/>
       </w:pPr>
-      <w:bookmarkStart w:id="14" w:name="_Toc150109427"/>
+      <w:bookmarkStart w:id="14" w:name="_Toc150290126"/>
       <w:r>
         <w:t xml:space="preserve">3.1 </w:t>
       </w:r>
@@ -5205,14 +5298,27 @@
       <w:r>
         <w:t xml:space="preserve">Figure </w:t>
       </w:r>
-      <w:fldSimple w:instr=" SEQ Figure \* ARABIC ">
-        <w:r>
-          <w:rPr>
-            <w:noProof/>
-          </w:rPr>
-          <w:t>6</w:t>
-        </w:r>
-      </w:fldSimple>
+      <w:r>
+        <w:fldChar w:fldCharType="begin"/>
+      </w:r>
+      <w:r>
+        <w:instrText xml:space="preserve"> SEQ Figure \* ARABIC </w:instrText>
+      </w:r>
+      <w:r>
+        <w:fldChar w:fldCharType="separate"/>
+      </w:r>
+      <w:r>
+        <w:rPr>
+          <w:noProof/>
+        </w:rPr>
+        <w:t>6</w:t>
+      </w:r>
+      <w:r>
+        <w:rPr>
+          <w:noProof/>
+        </w:rPr>
+        <w:fldChar w:fldCharType="end"/>
+      </w:r>
       <w:r>
         <w:t xml:space="preserve"> - Sentiment plot of the initial 1.6M tweets</w:t>
       </w:r>
@@ -5420,6 +5526,43 @@
         </w:rPr>
         <w:t>e new time-series is now made of 81 observations with 33 missing values</w:t>
       </w:r>
+      <w:r>
+        <w:rPr>
+          <w:rFonts w:ascii="Times New Roman" w:hAnsi="Times New Roman" w:cs="Times New Roman"/>
+          <w:sz w:val="24"/>
+          <w:szCs w:val="24"/>
+        </w:rPr>
+        <w:t>.</w:t>
+      </w:r>
+    </w:p>
+    <w:p>
+      <w:pPr>
+        <w:rPr>
+          <w:rFonts w:ascii="Times New Roman" w:hAnsi="Times New Roman" w:cs="Times New Roman"/>
+          <w:sz w:val="24"/>
+          <w:szCs w:val="24"/>
+        </w:rPr>
+      </w:pPr>
+      <w:r>
+        <w:rPr>
+          <w:rFonts w:ascii="Times New Roman" w:hAnsi="Times New Roman" w:cs="Times New Roman"/>
+          <w:sz w:val="24"/>
+          <w:szCs w:val="24"/>
+        </w:rPr>
+        <w:t xml:space="preserve">Evidence of the work for this section can be found in the accompanying Jupyter notebook </w:t>
+      </w:r>
+      <w:proofErr w:type="spellStart"/>
+      <w:r>
+        <w:rPr>
+          <w:rFonts w:ascii="Times New Roman" w:hAnsi="Times New Roman" w:cs="Times New Roman"/>
+          <w:i/>
+          <w:iCs/>
+          <w:sz w:val="24"/>
+          <w:szCs w:val="24"/>
+        </w:rPr>
+        <w:t>DataProcessing.ipynb</w:t>
+      </w:r>
+      <w:proofErr w:type="spellEnd"/>
       <w:r>
         <w:rPr>
           <w:rFonts w:ascii="Times New Roman" w:hAnsi="Times New Roman" w:cs="Times New Roman"/>
@@ -5482,154 +5625,1341 @@
       <w:r>
         <w:t xml:space="preserve">Figure </w:t>
       </w:r>
+      <w:r>
+        <w:fldChar w:fldCharType="begin"/>
+      </w:r>
+      <w:r>
+        <w:instrText xml:space="preserve"> SEQ Figure \* ARABIC </w:instrText>
+      </w:r>
+      <w:r>
+        <w:fldChar w:fldCharType="separate"/>
+      </w:r>
+      <w:r>
+        <w:rPr>
+          <w:noProof/>
+        </w:rPr>
+        <w:t>7</w:t>
+      </w:r>
+      <w:r>
+        <w:rPr>
+          <w:noProof/>
+        </w:rPr>
+        <w:fldChar w:fldCharType="end"/>
+      </w:r>
+      <w:r>
+        <w:t xml:space="preserve"> - Plot of daily sentiment</w:t>
+      </w:r>
+    </w:p>
+    <w:p>
+      <w:pPr>
+        <w:pStyle w:val="Heading3"/>
+      </w:pPr>
+      <w:bookmarkStart w:id="15" w:name="_Toc150290127"/>
+      <w:r>
+        <w:t>3. 1. 1. Dealing with missing values</w:t>
+      </w:r>
+      <w:bookmarkEnd w:id="15"/>
+    </w:p>
+    <w:p>
+      <w:pPr>
+        <w:rPr>
+          <w:rFonts w:ascii="Times New Roman" w:hAnsi="Times New Roman" w:cs="Times New Roman"/>
+          <w:sz w:val="24"/>
+          <w:szCs w:val="24"/>
+        </w:rPr>
+      </w:pPr>
+      <w:r>
+        <w:rPr>
+          <w:rFonts w:ascii="Times New Roman" w:hAnsi="Times New Roman" w:cs="Times New Roman"/>
+          <w:sz w:val="24"/>
+          <w:szCs w:val="24"/>
+        </w:rPr>
+        <w:t>Having 40% of missing</w:t>
+      </w:r>
+      <w:r>
+        <w:rPr>
+          <w:rFonts w:ascii="Times New Roman" w:hAnsi="Times New Roman" w:cs="Times New Roman"/>
+          <w:sz w:val="24"/>
+          <w:szCs w:val="24"/>
+        </w:rPr>
+        <w:t xml:space="preserve"> data is quite significant and could potentially impact the reliability of the analysis. </w:t>
+      </w:r>
+      <w:r>
+        <w:rPr>
+          <w:rFonts w:ascii="Times New Roman" w:hAnsi="Times New Roman" w:cs="Times New Roman"/>
+          <w:sz w:val="24"/>
+          <w:szCs w:val="24"/>
+        </w:rPr>
+        <w:t xml:space="preserve">Different imputation techniques </w:t>
+      </w:r>
+      <w:r>
+        <w:rPr>
+          <w:rFonts w:ascii="Times New Roman" w:hAnsi="Times New Roman" w:cs="Times New Roman"/>
+          <w:sz w:val="24"/>
+          <w:szCs w:val="24"/>
+        </w:rPr>
+        <w:t>have been evaluated, keeping in mind that imputing missing data</w:t>
+      </w:r>
+      <w:r>
+        <w:rPr>
+          <w:rFonts w:ascii="Times New Roman" w:hAnsi="Times New Roman" w:cs="Times New Roman"/>
+          <w:sz w:val="24"/>
+          <w:szCs w:val="24"/>
+        </w:rPr>
+        <w:t xml:space="preserve"> has implications such as introducing bias and noise, or </w:t>
+      </w:r>
+      <w:r>
+        <w:rPr>
+          <w:rFonts w:ascii="Times New Roman" w:hAnsi="Times New Roman" w:cs="Times New Roman"/>
+          <w:sz w:val="24"/>
+          <w:szCs w:val="24"/>
+        </w:rPr>
+        <w:t>distort the underlying relationships between variables.</w:t>
+      </w:r>
+    </w:p>
+    <w:p>
+      <w:pPr>
+        <w:rPr>
+          <w:rFonts w:ascii="Times New Roman" w:hAnsi="Times New Roman" w:cs="Times New Roman"/>
+          <w:sz w:val="24"/>
+          <w:szCs w:val="24"/>
+        </w:rPr>
+      </w:pPr>
+      <w:r>
+        <w:rPr>
+          <w:rFonts w:ascii="Times New Roman" w:hAnsi="Times New Roman" w:cs="Times New Roman"/>
+          <w:sz w:val="24"/>
+          <w:szCs w:val="24"/>
+        </w:rPr>
+        <w:t>Unfortunately, the original missing data was not provided, so there was no option to use metrics like the root mean squared error to evaluate the best imputation method.</w:t>
+      </w:r>
+      <w:r>
+        <w:rPr>
+          <w:rFonts w:ascii="Times New Roman" w:hAnsi="Times New Roman" w:cs="Times New Roman"/>
+          <w:sz w:val="24"/>
+          <w:szCs w:val="24"/>
+        </w:rPr>
+        <w:t xml:space="preserve"> </w:t>
+      </w:r>
+      <w:r>
+        <w:rPr>
+          <w:rFonts w:ascii="Times New Roman" w:hAnsi="Times New Roman" w:cs="Times New Roman"/>
+          <w:sz w:val="24"/>
+          <w:szCs w:val="24"/>
+        </w:rPr>
+        <w:t xml:space="preserve">The strategy used to </w:t>
+      </w:r>
+      <w:r>
+        <w:rPr>
+          <w:rFonts w:ascii="Times New Roman" w:hAnsi="Times New Roman" w:cs="Times New Roman"/>
+          <w:sz w:val="24"/>
+          <w:szCs w:val="24"/>
+        </w:rPr>
+        <w:t>select</w:t>
+      </w:r>
+      <w:r>
+        <w:rPr>
+          <w:rFonts w:ascii="Times New Roman" w:hAnsi="Times New Roman" w:cs="Times New Roman"/>
+          <w:sz w:val="24"/>
+          <w:szCs w:val="24"/>
+        </w:rPr>
+        <w:t xml:space="preserve"> the best filling methods has been mainly looking at the</w:t>
+      </w:r>
+      <w:r>
+        <w:rPr>
+          <w:rFonts w:ascii="Times New Roman" w:hAnsi="Times New Roman" w:cs="Times New Roman"/>
+          <w:sz w:val="24"/>
+          <w:szCs w:val="24"/>
+        </w:rPr>
+        <w:t xml:space="preserve"> </w:t>
+      </w:r>
+      <w:r>
+        <w:rPr>
+          <w:rFonts w:ascii="Times New Roman" w:hAnsi="Times New Roman" w:cs="Times New Roman"/>
+          <w:sz w:val="24"/>
+          <w:szCs w:val="24"/>
+        </w:rPr>
+        <w:t>produced</w:t>
+      </w:r>
+      <w:r>
+        <w:rPr>
+          <w:rFonts w:ascii="Times New Roman" w:hAnsi="Times New Roman" w:cs="Times New Roman"/>
+          <w:sz w:val="24"/>
+          <w:szCs w:val="24"/>
+        </w:rPr>
+        <w:t xml:space="preserve"> timeseries components (trend, seasonality, noise) and </w:t>
+      </w:r>
+      <w:r>
+        <w:rPr>
+          <w:rFonts w:ascii="Times New Roman" w:hAnsi="Times New Roman" w:cs="Times New Roman"/>
+          <w:sz w:val="24"/>
+          <w:szCs w:val="24"/>
+        </w:rPr>
+        <w:t xml:space="preserve">choose the best one </w:t>
+      </w:r>
+      <w:r>
+        <w:rPr>
+          <w:rFonts w:ascii="Times New Roman" w:hAnsi="Times New Roman" w:cs="Times New Roman"/>
+          <w:sz w:val="24"/>
+          <w:szCs w:val="24"/>
+        </w:rPr>
+        <w:t>combining this plus</w:t>
+      </w:r>
+      <w:r>
+        <w:rPr>
+          <w:rFonts w:ascii="Times New Roman" w:hAnsi="Times New Roman" w:cs="Times New Roman"/>
+          <w:sz w:val="24"/>
+          <w:szCs w:val="24"/>
+        </w:rPr>
+        <w:t xml:space="preserve"> the knowledge of how the filling technique</w:t>
+      </w:r>
+      <w:r>
+        <w:rPr>
+          <w:rFonts w:ascii="Times New Roman" w:hAnsi="Times New Roman" w:cs="Times New Roman"/>
+          <w:sz w:val="24"/>
+          <w:szCs w:val="24"/>
+        </w:rPr>
+        <w:t>s</w:t>
+      </w:r>
+      <w:r>
+        <w:rPr>
+          <w:rFonts w:ascii="Times New Roman" w:hAnsi="Times New Roman" w:cs="Times New Roman"/>
+          <w:sz w:val="24"/>
+          <w:szCs w:val="24"/>
+        </w:rPr>
+        <w:t xml:space="preserve"> work. </w:t>
+      </w:r>
+    </w:p>
+    <w:p>
+      <w:pPr>
+        <w:rPr>
+          <w:rFonts w:ascii="Times New Roman" w:hAnsi="Times New Roman" w:cs="Times New Roman"/>
+          <w:sz w:val="24"/>
+          <w:szCs w:val="24"/>
+        </w:rPr>
+      </w:pPr>
+      <w:r>
+        <w:rPr>
+          <w:rFonts w:ascii="Times New Roman" w:hAnsi="Times New Roman" w:cs="Times New Roman"/>
+          <w:sz w:val="24"/>
+          <w:szCs w:val="24"/>
+        </w:rPr>
+        <w:t xml:space="preserve">The trend component represents the long-term movement or direction in </w:t>
+      </w:r>
+      <w:r>
+        <w:rPr>
+          <w:rFonts w:ascii="Times New Roman" w:hAnsi="Times New Roman" w:cs="Times New Roman"/>
+          <w:sz w:val="24"/>
+          <w:szCs w:val="24"/>
+        </w:rPr>
+        <w:t>the</w:t>
+      </w:r>
+      <w:r>
+        <w:rPr>
+          <w:rFonts w:ascii="Times New Roman" w:hAnsi="Times New Roman" w:cs="Times New Roman"/>
+          <w:sz w:val="24"/>
+          <w:szCs w:val="24"/>
+        </w:rPr>
+        <w:t xml:space="preserve"> time series</w:t>
+      </w:r>
+      <w:r>
+        <w:rPr>
+          <w:rFonts w:ascii="Times New Roman" w:hAnsi="Times New Roman" w:cs="Times New Roman"/>
+          <w:sz w:val="24"/>
+          <w:szCs w:val="24"/>
+        </w:rPr>
+        <w:t>; i</w:t>
+      </w:r>
+      <w:r>
+        <w:rPr>
+          <w:rFonts w:ascii="Times New Roman" w:hAnsi="Times New Roman" w:cs="Times New Roman"/>
+          <w:sz w:val="24"/>
+          <w:szCs w:val="24"/>
+        </w:rPr>
+        <w:t>t indicates whether the data is increasing, decreasing, or relatively stable over time.</w:t>
+      </w:r>
+      <w:r>
+        <w:rPr>
+          <w:rFonts w:ascii="Times New Roman" w:hAnsi="Times New Roman" w:cs="Times New Roman"/>
+          <w:sz w:val="24"/>
+          <w:szCs w:val="24"/>
+        </w:rPr>
+        <w:t xml:space="preserve"> </w:t>
+      </w:r>
+      <w:r>
+        <w:rPr>
+          <w:rFonts w:ascii="Times New Roman" w:hAnsi="Times New Roman" w:cs="Times New Roman"/>
+          <w:sz w:val="24"/>
+          <w:szCs w:val="24"/>
+        </w:rPr>
+        <w:t>Th</w:t>
+      </w:r>
+      <w:r>
+        <w:rPr>
+          <w:rFonts w:ascii="Times New Roman" w:hAnsi="Times New Roman" w:cs="Times New Roman"/>
+          <w:sz w:val="24"/>
+          <w:szCs w:val="24"/>
+        </w:rPr>
+        <w:t xml:space="preserve">e </w:t>
+      </w:r>
+      <w:r>
+        <w:rPr>
+          <w:rFonts w:ascii="Times New Roman" w:hAnsi="Times New Roman" w:cs="Times New Roman"/>
+          <w:sz w:val="24"/>
+          <w:szCs w:val="24"/>
+        </w:rPr>
+        <w:t>seasonal component represents the repeating patterns or cycles</w:t>
+      </w:r>
+      <w:r>
+        <w:rPr>
+          <w:rFonts w:ascii="Times New Roman" w:hAnsi="Times New Roman" w:cs="Times New Roman"/>
+          <w:sz w:val="24"/>
+          <w:szCs w:val="24"/>
+        </w:rPr>
+        <w:t>,</w:t>
+      </w:r>
+      <w:r>
+        <w:rPr>
+          <w:rFonts w:ascii="Times New Roman" w:hAnsi="Times New Roman" w:cs="Times New Roman"/>
+          <w:sz w:val="24"/>
+          <w:szCs w:val="24"/>
+        </w:rPr>
+        <w:t xml:space="preserve"> </w:t>
+      </w:r>
+      <w:r>
+        <w:rPr>
+          <w:rFonts w:ascii="Times New Roman" w:hAnsi="Times New Roman" w:cs="Times New Roman"/>
+          <w:sz w:val="24"/>
+          <w:szCs w:val="24"/>
+        </w:rPr>
+        <w:t>it</w:t>
+      </w:r>
+      <w:r>
+        <w:rPr>
+          <w:rFonts w:ascii="Times New Roman" w:hAnsi="Times New Roman" w:cs="Times New Roman"/>
+          <w:sz w:val="24"/>
+          <w:szCs w:val="24"/>
+        </w:rPr>
+        <w:t xml:space="preserve"> captures the regular ups and downs that occur at fixed intervals.</w:t>
+      </w:r>
+      <w:r>
+        <w:rPr>
+          <w:rFonts w:ascii="Times New Roman" w:hAnsi="Times New Roman" w:cs="Times New Roman"/>
+          <w:sz w:val="24"/>
+          <w:szCs w:val="24"/>
+        </w:rPr>
+        <w:t xml:space="preserve"> </w:t>
+      </w:r>
+      <w:r>
+        <w:rPr>
+          <w:rFonts w:ascii="Times New Roman" w:hAnsi="Times New Roman" w:cs="Times New Roman"/>
+          <w:sz w:val="24"/>
+          <w:szCs w:val="24"/>
+        </w:rPr>
+        <w:t xml:space="preserve">The residual component represents the unexplained variability in </w:t>
+      </w:r>
+      <w:r>
+        <w:rPr>
+          <w:rFonts w:ascii="Times New Roman" w:hAnsi="Times New Roman" w:cs="Times New Roman"/>
+          <w:sz w:val="24"/>
+          <w:szCs w:val="24"/>
+        </w:rPr>
+        <w:t>the</w:t>
+      </w:r>
+      <w:r>
+        <w:rPr>
+          <w:rFonts w:ascii="Times New Roman" w:hAnsi="Times New Roman" w:cs="Times New Roman"/>
+          <w:sz w:val="24"/>
+          <w:szCs w:val="24"/>
+        </w:rPr>
+        <w:t xml:space="preserve"> time series that is not attributed to the trend or seasonality.</w:t>
+      </w:r>
+      <w:r>
+        <w:rPr>
+          <w:rFonts w:ascii="Times New Roman" w:hAnsi="Times New Roman" w:cs="Times New Roman"/>
+          <w:sz w:val="24"/>
+          <w:szCs w:val="24"/>
+        </w:rPr>
+        <w:t xml:space="preserve"> The </w:t>
+      </w:r>
+      <w:r>
+        <w:rPr>
+          <w:rFonts w:ascii="Times New Roman" w:hAnsi="Times New Roman" w:cs="Times New Roman"/>
+          <w:sz w:val="24"/>
+          <w:szCs w:val="24"/>
+        </w:rPr>
+        <w:t>filled time series for each imputation methods is summarized in Figure 8 below.</w:t>
+      </w:r>
+    </w:p>
+    <w:p>
+      <w:pPr>
+        <w:keepNext/>
+      </w:pPr>
+      <w:r>
+        <w:rPr>
+          <w:noProof/>
+        </w:rPr>
+        <w:lastRenderedPageBreak/>
+        <w:drawing>
+          <wp:inline distT="0" distB="0" distL="0" distR="0" wp14:anchorId="2C4321F2" wp14:editId="725F8ABE">
+            <wp:extent cx="5731510" cy="1922780"/>
+            <wp:effectExtent l="0" t="0" r="2540" b="1270"/>
+            <wp:docPr id="97305605" name="Picture 1" descr="A graph of a graph&#10;&#10;Description automatically generated with medium confidence"/>
+            <wp:cNvGraphicFramePr>
+              <a:graphicFrameLocks xmlns:a="http://schemas.openxmlformats.org/drawingml/2006/main" noChangeAspect="1"/>
+            </wp:cNvGraphicFramePr>
+            <a:graphic xmlns:a="http://schemas.openxmlformats.org/drawingml/2006/main">
+              <a:graphicData uri="http://schemas.openxmlformats.org/drawingml/2006/picture">
+                <pic:pic xmlns:pic="http://schemas.openxmlformats.org/drawingml/2006/picture">
+                  <pic:nvPicPr>
+                    <pic:cNvPr id="97305605" name="Picture 1" descr="A graph of a graph&#10;&#10;Description automatically generated with medium confidence"/>
+                    <pic:cNvPicPr/>
+                  </pic:nvPicPr>
+                  <pic:blipFill>
+                    <a:blip r:embed="rId16"/>
+                    <a:stretch>
+                      <a:fillRect/>
+                    </a:stretch>
+                  </pic:blipFill>
+                  <pic:spPr>
+                    <a:xfrm>
+                      <a:off x="0" y="0"/>
+                      <a:ext cx="5731510" cy="1922780"/>
+                    </a:xfrm>
+                    <a:prstGeom prst="rect">
+                      <a:avLst/>
+                    </a:prstGeom>
+                  </pic:spPr>
+                </pic:pic>
+              </a:graphicData>
+            </a:graphic>
+          </wp:inline>
+        </w:drawing>
+      </w:r>
+    </w:p>
+    <w:p>
+      <w:pPr>
+        <w:pStyle w:val="Caption"/>
+        <w:jc w:val="center"/>
+      </w:pPr>
+      <w:r>
+        <w:t xml:space="preserve">Figure </w:t>
+      </w:r>
       <w:fldSimple w:instr=" SEQ Figure \* ARABIC ">
         <w:r>
           <w:rPr>
             <w:noProof/>
           </w:rPr>
-          <w:t>7</w:t>
+          <w:t>8</w:t>
         </w:r>
       </w:fldSimple>
       <w:r>
-        <w:t xml:space="preserve"> - Plot of daily sentiment</w:t>
+        <w:t xml:space="preserve"> - Comparison of filled time-series with different </w:t>
+      </w:r>
+      <w:r>
+        <w:t>methods.</w:t>
+      </w:r>
+    </w:p>
+    <w:p>
+      <w:r>
+        <w:rPr>
+          <w:rFonts w:ascii="Times New Roman" w:hAnsi="Times New Roman" w:cs="Times New Roman"/>
+          <w:sz w:val="24"/>
+          <w:szCs w:val="24"/>
+        </w:rPr>
+        <w:t>All methods</w:t>
+      </w:r>
+      <w:r>
+        <w:rPr>
+          <w:rFonts w:ascii="Times New Roman" w:hAnsi="Times New Roman" w:cs="Times New Roman"/>
+          <w:sz w:val="24"/>
+          <w:szCs w:val="24"/>
+        </w:rPr>
+        <w:t xml:space="preserve"> created a time series with similar trend and seasonality, along with an acceptable level of noise. </w:t>
+      </w:r>
+      <w:r>
+        <w:rPr>
+          <w:rFonts w:ascii="Times New Roman" w:hAnsi="Times New Roman" w:cs="Times New Roman"/>
+          <w:sz w:val="24"/>
+          <w:szCs w:val="24"/>
+        </w:rPr>
+        <w:t xml:space="preserve">From </w:t>
+      </w:r>
+      <w:r>
+        <w:rPr>
+          <w:rFonts w:ascii="Times New Roman" w:hAnsi="Times New Roman" w:cs="Times New Roman"/>
+          <w:sz w:val="24"/>
+          <w:szCs w:val="24"/>
+        </w:rPr>
+        <w:t>a graphical perspective</w:t>
+      </w:r>
+      <w:r>
+        <w:rPr>
+          <w:rFonts w:ascii="Times New Roman" w:hAnsi="Times New Roman" w:cs="Times New Roman"/>
+          <w:sz w:val="24"/>
+          <w:szCs w:val="24"/>
+        </w:rPr>
+        <w:t xml:space="preserve">, the result is similar for the </w:t>
+      </w:r>
+      <w:r>
+        <w:rPr>
+          <w:rFonts w:ascii="Times New Roman" w:hAnsi="Times New Roman" w:cs="Times New Roman"/>
+          <w:sz w:val="24"/>
+          <w:szCs w:val="24"/>
+        </w:rPr>
+        <w:t>backward/forward fill technique and linear interpolation.</w:t>
+      </w:r>
+      <w:r>
+        <w:rPr>
+          <w:rFonts w:ascii="Times New Roman" w:hAnsi="Times New Roman" w:cs="Times New Roman"/>
+          <w:sz w:val="24"/>
+          <w:szCs w:val="24"/>
+        </w:rPr>
+        <w:t xml:space="preserve"> The original time series has most of the missing values at the beginning, while it</w:t>
+      </w:r>
+      <w:r>
+        <w:rPr>
+          <w:rFonts w:ascii="Times New Roman" w:hAnsi="Times New Roman" w:cs="Times New Roman"/>
+          <w:sz w:val="24"/>
+          <w:szCs w:val="24"/>
+        </w:rPr>
+        <w:t>’s</w:t>
+      </w:r>
+      <w:r>
+        <w:rPr>
+          <w:rFonts w:ascii="Times New Roman" w:hAnsi="Times New Roman" w:cs="Times New Roman"/>
+          <w:sz w:val="24"/>
+          <w:szCs w:val="24"/>
+        </w:rPr>
+        <w:t xml:space="preserve"> </w:t>
+      </w:r>
+      <w:r>
+        <w:rPr>
+          <w:rFonts w:ascii="Times New Roman" w:hAnsi="Times New Roman" w:cs="Times New Roman"/>
+          <w:sz w:val="24"/>
+          <w:szCs w:val="24"/>
+        </w:rPr>
+        <w:t>denser</w:t>
+      </w:r>
+      <w:r>
+        <w:rPr>
+          <w:rFonts w:ascii="Times New Roman" w:hAnsi="Times New Roman" w:cs="Times New Roman"/>
+          <w:sz w:val="24"/>
+          <w:szCs w:val="24"/>
+        </w:rPr>
+        <w:t xml:space="preserve"> towards the end</w:t>
+      </w:r>
+      <w:r>
+        <w:rPr>
+          <w:rFonts w:ascii="Times New Roman" w:hAnsi="Times New Roman" w:cs="Times New Roman"/>
+          <w:sz w:val="24"/>
+          <w:szCs w:val="24"/>
+        </w:rPr>
+        <w:t>, this means there are enough future observations to make backfill more suited, as it fills the values backwards.</w:t>
+      </w:r>
+      <w:r>
+        <w:rPr>
+          <w:rFonts w:ascii="Times New Roman" w:hAnsi="Times New Roman" w:cs="Times New Roman"/>
+          <w:sz w:val="24"/>
+          <w:szCs w:val="24"/>
+        </w:rPr>
+        <w:t xml:space="preserve"> On the other hand</w:t>
+      </w:r>
+      <w:r>
+        <w:rPr>
+          <w:rFonts w:ascii="Times New Roman" w:hAnsi="Times New Roman" w:cs="Times New Roman"/>
+          <w:sz w:val="24"/>
+          <w:szCs w:val="24"/>
+        </w:rPr>
+        <w:t xml:space="preserve">, the data shows a significant trend over time, so it can introduce bias </w:t>
+      </w:r>
+      <w:r>
+        <w:rPr>
+          <w:rFonts w:ascii="Times New Roman" w:hAnsi="Times New Roman" w:cs="Times New Roman"/>
+          <w:sz w:val="24"/>
+          <w:szCs w:val="24"/>
+        </w:rPr>
+        <w:t>if the most recent values are not representative of the missing values.</w:t>
+      </w:r>
+      <w:r>
+        <w:rPr>
+          <w:rFonts w:ascii="Times New Roman" w:hAnsi="Times New Roman" w:cs="Times New Roman"/>
+          <w:sz w:val="24"/>
+          <w:szCs w:val="24"/>
+        </w:rPr>
+        <w:t xml:space="preserve"> Linear interpolation has then been chosen as fitting technique, </w:t>
+      </w:r>
+      <w:r>
+        <w:rPr>
+          <w:rFonts w:ascii="Times New Roman" w:hAnsi="Times New Roman" w:cs="Times New Roman"/>
+          <w:sz w:val="24"/>
+          <w:szCs w:val="24"/>
+        </w:rPr>
+        <w:t>as it p</w:t>
+      </w:r>
+      <w:r>
+        <w:rPr>
+          <w:rFonts w:ascii="Times New Roman" w:hAnsi="Times New Roman" w:cs="Times New Roman"/>
+          <w:sz w:val="24"/>
+          <w:szCs w:val="24"/>
+        </w:rPr>
+        <w:t>rovides a more accurate representation of how the data changes over time, making it suitable for datasets with clear trends or seasonality</w:t>
+      </w:r>
+      <w:r>
+        <w:rPr>
+          <w:rFonts w:ascii="Times New Roman" w:hAnsi="Times New Roman" w:cs="Times New Roman"/>
+          <w:sz w:val="24"/>
+          <w:szCs w:val="24"/>
+        </w:rPr>
+        <w:t xml:space="preserve"> like in this case.</w:t>
+      </w:r>
+      <w:r>
+        <w:rPr>
+          <w:rFonts w:ascii="Times New Roman" w:hAnsi="Times New Roman" w:cs="Times New Roman"/>
+          <w:sz w:val="24"/>
+          <w:szCs w:val="24"/>
+        </w:rPr>
+        <w:t xml:space="preserve"> </w:t>
+      </w:r>
+      <w:r>
+        <w:rPr>
+          <w:rFonts w:ascii="Times New Roman" w:hAnsi="Times New Roman" w:cs="Times New Roman"/>
+          <w:sz w:val="24"/>
+          <w:szCs w:val="24"/>
+        </w:rPr>
+        <w:t>Further evaluation will be done during the modelling phase comparative analysis.</w:t>
+      </w:r>
+    </w:p>
+    <w:p>
+      <w:pPr>
+        <w:pStyle w:val="Heading2"/>
+      </w:pPr>
+      <w:bookmarkStart w:id="16" w:name="_Toc150290128"/>
+      <w:r>
+        <w:t xml:space="preserve">3.2 </w:t>
+      </w:r>
+      <w:r>
+        <w:t>Model</w:t>
+      </w:r>
+      <w:r>
+        <w:t>ing</w:t>
+      </w:r>
+      <w:bookmarkEnd w:id="16"/>
+    </w:p>
+    <w:p>
+      <w:pPr>
+        <w:rPr>
+          <w:rFonts w:ascii="Times New Roman" w:hAnsi="Times New Roman" w:cs="Times New Roman"/>
+          <w:sz w:val="24"/>
+          <w:szCs w:val="24"/>
+        </w:rPr>
+      </w:pPr>
+      <w:r>
+        <w:rPr>
+          <w:rFonts w:ascii="Times New Roman" w:hAnsi="Times New Roman" w:cs="Times New Roman"/>
+          <w:sz w:val="24"/>
+          <w:szCs w:val="24"/>
+        </w:rPr>
+        <w:t xml:space="preserve">Once the candidate time-series has been chosen, </w:t>
+      </w:r>
+      <w:r>
+        <w:rPr>
+          <w:rFonts w:ascii="Times New Roman" w:hAnsi="Times New Roman" w:cs="Times New Roman"/>
+          <w:sz w:val="24"/>
+          <w:szCs w:val="24"/>
+        </w:rPr>
+        <w:t>some steps have been taken to further prepare the data for</w:t>
+      </w:r>
+      <w:r>
+        <w:rPr>
+          <w:rFonts w:ascii="Times New Roman" w:hAnsi="Times New Roman" w:cs="Times New Roman"/>
+          <w:sz w:val="24"/>
+          <w:szCs w:val="24"/>
+        </w:rPr>
+        <w:t xml:space="preserve"> modeling</w:t>
+      </w:r>
+      <w:r>
+        <w:rPr>
+          <w:rFonts w:ascii="Times New Roman" w:hAnsi="Times New Roman" w:cs="Times New Roman"/>
+          <w:sz w:val="24"/>
+          <w:szCs w:val="24"/>
+        </w:rPr>
+        <w:t>:</w:t>
+      </w:r>
+    </w:p>
+    <w:p>
+      <w:pPr>
+        <w:pStyle w:val="ListParagraph"/>
+        <w:numPr>
+          <w:ilvl w:val="0"/>
+          <w:numId w:val="24"/>
+        </w:numPr>
+        <w:rPr>
+          <w:rFonts w:ascii="Times New Roman" w:hAnsi="Times New Roman" w:cs="Times New Roman"/>
+          <w:sz w:val="24"/>
+          <w:szCs w:val="24"/>
+        </w:rPr>
+      </w:pPr>
+      <w:r>
+        <w:rPr>
+          <w:rFonts w:ascii="Times New Roman" w:hAnsi="Times New Roman" w:cs="Times New Roman"/>
+          <w:sz w:val="24"/>
+          <w:szCs w:val="24"/>
+        </w:rPr>
+        <w:t xml:space="preserve">As most models are sensitive to seasonality and trends, </w:t>
+      </w:r>
+      <w:r>
+        <w:rPr>
+          <w:rFonts w:ascii="Times New Roman" w:hAnsi="Times New Roman" w:cs="Times New Roman"/>
+          <w:sz w:val="24"/>
+          <w:szCs w:val="24"/>
+        </w:rPr>
+        <w:t>those components</w:t>
+      </w:r>
+      <w:r>
+        <w:rPr>
+          <w:rFonts w:ascii="Times New Roman" w:hAnsi="Times New Roman" w:cs="Times New Roman"/>
+          <w:sz w:val="24"/>
+          <w:szCs w:val="24"/>
+        </w:rPr>
+        <w:t xml:space="preserve"> have been removed using the </w:t>
+      </w:r>
+      <w:proofErr w:type="spellStart"/>
+      <w:r>
+        <w:rPr>
+          <w:rFonts w:ascii="Times New Roman" w:hAnsi="Times New Roman" w:cs="Times New Roman"/>
+          <w:i/>
+          <w:iCs/>
+          <w:sz w:val="24"/>
+          <w:szCs w:val="24"/>
+        </w:rPr>
+        <w:t>seasonal</w:t>
+      </w:r>
+      <w:r>
+        <w:rPr>
+          <w:rFonts w:ascii="Times New Roman" w:hAnsi="Times New Roman" w:cs="Times New Roman"/>
+          <w:i/>
+          <w:iCs/>
+          <w:sz w:val="24"/>
+          <w:szCs w:val="24"/>
+        </w:rPr>
+        <w:t>_decompose</w:t>
+      </w:r>
+      <w:proofErr w:type="spellEnd"/>
+      <w:r>
+        <w:rPr>
+          <w:rFonts w:ascii="Times New Roman" w:hAnsi="Times New Roman" w:cs="Times New Roman"/>
+          <w:sz w:val="24"/>
+          <w:szCs w:val="24"/>
+        </w:rPr>
+        <w:t xml:space="preserve"> function to extract it and then remove it.</w:t>
+      </w:r>
+    </w:p>
+    <w:p>
+      <w:pPr>
+        <w:pStyle w:val="ListParagraph"/>
+        <w:keepNext/>
+      </w:pPr>
+      <w:r>
+        <w:rPr>
+          <w:noProof/>
+        </w:rPr>
+        <w:drawing>
+          <wp:inline distT="0" distB="0" distL="0" distR="0" wp14:anchorId="1EBF4B64" wp14:editId="24D10323">
+            <wp:extent cx="5731510" cy="1554480"/>
+            <wp:effectExtent l="0" t="0" r="2540" b="7620"/>
+            <wp:docPr id="1938485886" name="Picture 1" descr="A graph of a red line&#10;&#10;Description automatically generated with medium confidence"/>
+            <wp:cNvGraphicFramePr>
+              <a:graphicFrameLocks xmlns:a="http://schemas.openxmlformats.org/drawingml/2006/main" noChangeAspect="1"/>
+            </wp:cNvGraphicFramePr>
+            <a:graphic xmlns:a="http://schemas.openxmlformats.org/drawingml/2006/main">
+              <a:graphicData uri="http://schemas.openxmlformats.org/drawingml/2006/picture">
+                <pic:pic xmlns:pic="http://schemas.openxmlformats.org/drawingml/2006/picture">
+                  <pic:nvPicPr>
+                    <pic:cNvPr id="1938485886" name="Picture 1" descr="A graph of a red line&#10;&#10;Description automatically generated with medium confidence"/>
+                    <pic:cNvPicPr/>
+                  </pic:nvPicPr>
+                  <pic:blipFill>
+                    <a:blip r:embed="rId17"/>
+                    <a:stretch>
+                      <a:fillRect/>
+                    </a:stretch>
+                  </pic:blipFill>
+                  <pic:spPr>
+                    <a:xfrm>
+                      <a:off x="0" y="0"/>
+                      <a:ext cx="5731510" cy="1554480"/>
+                    </a:xfrm>
+                    <a:prstGeom prst="rect">
+                      <a:avLst/>
+                    </a:prstGeom>
+                  </pic:spPr>
+                </pic:pic>
+              </a:graphicData>
+            </a:graphic>
+          </wp:inline>
+        </w:drawing>
+      </w:r>
+    </w:p>
+    <w:p>
+      <w:pPr>
+        <w:pStyle w:val="Caption"/>
+        <w:jc w:val="center"/>
+        <w:rPr>
+          <w:rFonts w:ascii="Times New Roman" w:hAnsi="Times New Roman" w:cs="Times New Roman"/>
+          <w:sz w:val="24"/>
+          <w:szCs w:val="24"/>
+        </w:rPr>
+      </w:pPr>
+      <w:r>
+        <w:t xml:space="preserve">Figure </w:t>
+      </w:r>
+      <w:fldSimple w:instr=" SEQ Figure \* ARABIC ">
+        <w:r>
+          <w:rPr>
+            <w:noProof/>
+          </w:rPr>
+          <w:t>9</w:t>
+        </w:r>
+      </w:fldSimple>
+      <w:r>
+        <w:t xml:space="preserve"> - Time series before and after removing trend and </w:t>
+      </w:r>
+      <w:r>
+        <w:t>seasonality.</w:t>
+      </w:r>
+    </w:p>
+    <w:p>
+      <w:pPr>
+        <w:pStyle w:val="ListParagraph"/>
+        <w:numPr>
+          <w:ilvl w:val="0"/>
+          <w:numId w:val="24"/>
+        </w:numPr>
+        <w:rPr>
+          <w:rFonts w:ascii="Times New Roman" w:hAnsi="Times New Roman" w:cs="Times New Roman"/>
+          <w:sz w:val="24"/>
+          <w:szCs w:val="24"/>
+        </w:rPr>
+      </w:pPr>
+      <w:r>
+        <w:rPr>
+          <w:rFonts w:ascii="Times New Roman" w:hAnsi="Times New Roman" w:cs="Times New Roman"/>
+          <w:sz w:val="24"/>
+          <w:szCs w:val="24"/>
+        </w:rPr>
+        <w:t>During the evaluation of imputation methods, all time series resulted</w:t>
+      </w:r>
+      <w:r>
+        <w:rPr>
+          <w:rFonts w:ascii="Times New Roman" w:hAnsi="Times New Roman" w:cs="Times New Roman"/>
+          <w:sz w:val="24"/>
+          <w:szCs w:val="24"/>
+        </w:rPr>
+        <w:t xml:space="preserve"> in being non-stationary, </w:t>
+      </w:r>
+      <w:r>
+        <w:rPr>
+          <w:rFonts w:ascii="Times New Roman" w:hAnsi="Times New Roman" w:cs="Times New Roman"/>
+          <w:sz w:val="24"/>
+          <w:szCs w:val="24"/>
+        </w:rPr>
+        <w:t xml:space="preserve">this means that </w:t>
+      </w:r>
+      <w:r>
+        <w:rPr>
+          <w:rFonts w:ascii="Times New Roman" w:hAnsi="Times New Roman" w:cs="Times New Roman"/>
+          <w:sz w:val="24"/>
+          <w:szCs w:val="24"/>
+        </w:rPr>
+        <w:t>its statistical properties change over time</w:t>
+      </w:r>
+      <w:r>
+        <w:rPr>
+          <w:rFonts w:ascii="Times New Roman" w:hAnsi="Times New Roman" w:cs="Times New Roman"/>
+          <w:sz w:val="24"/>
+          <w:szCs w:val="24"/>
+        </w:rPr>
+        <w:t xml:space="preserve"> as they manifest trend</w:t>
+      </w:r>
+      <w:r>
+        <w:rPr>
+          <w:rFonts w:ascii="Times New Roman" w:hAnsi="Times New Roman" w:cs="Times New Roman"/>
+          <w:sz w:val="24"/>
+          <w:szCs w:val="24"/>
+        </w:rPr>
+        <w:t xml:space="preserve">s and seasonality. </w:t>
+      </w:r>
+      <w:r>
+        <w:rPr>
+          <w:rFonts w:ascii="Times New Roman" w:hAnsi="Times New Roman" w:cs="Times New Roman"/>
+          <w:sz w:val="24"/>
+          <w:szCs w:val="24"/>
+        </w:rPr>
+        <w:t>Non-stationarity can pose challenges for time series analysis and modeling because many statistical methods and models assume stationarity for valid results</w:t>
+      </w:r>
+      <w:r>
+        <w:rPr>
+          <w:rFonts w:ascii="Times New Roman" w:hAnsi="Times New Roman" w:cs="Times New Roman"/>
+          <w:sz w:val="24"/>
+          <w:szCs w:val="24"/>
+        </w:rPr>
+        <w:t xml:space="preserve"> </w:t>
+      </w:r>
+      <w:r>
+        <w:rPr>
+          <w:rFonts w:ascii="Times New Roman" w:hAnsi="Times New Roman" w:cs="Times New Roman"/>
+          <w:sz w:val="24"/>
+          <w:szCs w:val="24"/>
+        </w:rPr>
+        <w:t xml:space="preserve">After step 1, the ADF test has been performed to determine the time series stationarity. </w:t>
+      </w:r>
+    </w:p>
+    <w:p>
+      <w:pPr>
+        <w:pStyle w:val="ListParagraph"/>
+        <w:numPr>
+          <w:ilvl w:val="0"/>
+          <w:numId w:val="24"/>
+        </w:numPr>
+        <w:rPr>
+          <w:rFonts w:ascii="Times New Roman" w:hAnsi="Times New Roman" w:cs="Times New Roman"/>
+          <w:sz w:val="24"/>
+          <w:szCs w:val="24"/>
+        </w:rPr>
+      </w:pPr>
+      <w:r>
+        <w:rPr>
+          <w:rFonts w:ascii="Times New Roman" w:hAnsi="Times New Roman" w:cs="Times New Roman"/>
+          <w:sz w:val="24"/>
+          <w:szCs w:val="24"/>
+        </w:rPr>
+        <w:t>Finally, a</w:t>
+      </w:r>
+      <w:r>
+        <w:rPr>
+          <w:rFonts w:ascii="Times New Roman" w:hAnsi="Times New Roman" w:cs="Times New Roman"/>
+          <w:sz w:val="24"/>
+          <w:szCs w:val="24"/>
+        </w:rPr>
+        <w:t xml:space="preserve"> plot has been produced to determine autocorrelation</w:t>
+      </w:r>
+      <w:r>
+        <w:rPr>
+          <w:rFonts w:ascii="Times New Roman" w:hAnsi="Times New Roman" w:cs="Times New Roman"/>
+          <w:sz w:val="24"/>
+          <w:szCs w:val="24"/>
+        </w:rPr>
+        <w:t xml:space="preserve">, where </w:t>
+      </w:r>
+      <w:r>
+        <w:rPr>
+          <w:rFonts w:ascii="Times New Roman" w:hAnsi="Times New Roman" w:cs="Times New Roman"/>
+          <w:sz w:val="24"/>
+          <w:szCs w:val="24"/>
+        </w:rPr>
+        <w:t xml:space="preserve">a mix of </w:t>
+      </w:r>
+      <w:r>
+        <w:rPr>
+          <w:rFonts w:ascii="Times New Roman" w:hAnsi="Times New Roman" w:cs="Times New Roman"/>
+          <w:sz w:val="24"/>
+          <w:szCs w:val="24"/>
+        </w:rPr>
+        <w:t xml:space="preserve">positive </w:t>
+      </w:r>
+      <w:r>
+        <w:rPr>
+          <w:rFonts w:ascii="Times New Roman" w:hAnsi="Times New Roman" w:cs="Times New Roman"/>
+          <w:sz w:val="24"/>
+          <w:szCs w:val="24"/>
+        </w:rPr>
+        <w:t xml:space="preserve">and negative </w:t>
+      </w:r>
+      <w:r>
+        <w:rPr>
+          <w:rFonts w:ascii="Times New Roman" w:hAnsi="Times New Roman" w:cs="Times New Roman"/>
+          <w:sz w:val="24"/>
+          <w:szCs w:val="24"/>
+        </w:rPr>
+        <w:t>autocorrelation has been observed</w:t>
+      </w:r>
+      <w:r>
+        <w:rPr>
+          <w:rFonts w:ascii="Times New Roman" w:hAnsi="Times New Roman" w:cs="Times New Roman"/>
+          <w:sz w:val="24"/>
+          <w:szCs w:val="24"/>
+        </w:rPr>
+        <w:t>.</w:t>
+      </w:r>
+    </w:p>
+    <w:p>
+      <w:pPr>
+        <w:rPr>
+          <w:rFonts w:ascii="Times New Roman" w:hAnsi="Times New Roman" w:cs="Times New Roman"/>
+          <w:sz w:val="24"/>
+          <w:szCs w:val="24"/>
+        </w:rPr>
+      </w:pPr>
+      <w:r>
+        <w:rPr>
+          <w:rFonts w:ascii="Times New Roman" w:hAnsi="Times New Roman" w:cs="Times New Roman"/>
+          <w:sz w:val="24"/>
+          <w:szCs w:val="24"/>
+        </w:rPr>
+        <w:lastRenderedPageBreak/>
+        <w:t xml:space="preserve">Once </w:t>
+      </w:r>
+      <w:r>
+        <w:rPr>
+          <w:rFonts w:ascii="Times New Roman" w:hAnsi="Times New Roman" w:cs="Times New Roman"/>
+          <w:sz w:val="24"/>
+          <w:szCs w:val="24"/>
+        </w:rPr>
+        <w:t xml:space="preserve">trend and seasonality have been removed from the time series data, what is left is </w:t>
+      </w:r>
+      <w:r>
+        <w:rPr>
+          <w:rFonts w:ascii="Times New Roman" w:hAnsi="Times New Roman" w:cs="Times New Roman"/>
+          <w:sz w:val="24"/>
+          <w:szCs w:val="24"/>
+        </w:rPr>
+        <w:t>the detrended data, which represent the noise or irregular variation</w:t>
+      </w:r>
+      <w:r>
+        <w:rPr>
+          <w:rFonts w:ascii="Times New Roman" w:hAnsi="Times New Roman" w:cs="Times New Roman"/>
+          <w:sz w:val="24"/>
+          <w:szCs w:val="24"/>
+        </w:rPr>
+        <w:t xml:space="preserve"> in time series</w:t>
+      </w:r>
+      <w:r>
+        <w:rPr>
+          <w:rFonts w:ascii="Times New Roman" w:hAnsi="Times New Roman" w:cs="Times New Roman"/>
+          <w:sz w:val="24"/>
+          <w:szCs w:val="24"/>
+        </w:rPr>
+        <w:t>. To gain further insights into the behaviour of this residuals</w:t>
+      </w:r>
+      <w:r>
+        <w:rPr>
+          <w:rFonts w:ascii="Times New Roman" w:hAnsi="Times New Roman" w:cs="Times New Roman"/>
+          <w:sz w:val="24"/>
+          <w:szCs w:val="24"/>
+        </w:rPr>
+        <w:t>, rolling mean and standard variation ha</w:t>
+      </w:r>
+      <w:r>
+        <w:rPr>
+          <w:rFonts w:ascii="Times New Roman" w:hAnsi="Times New Roman" w:cs="Times New Roman"/>
+          <w:sz w:val="24"/>
+          <w:szCs w:val="24"/>
+        </w:rPr>
+        <w:t>ve</w:t>
+      </w:r>
+      <w:r>
+        <w:rPr>
+          <w:rFonts w:ascii="Times New Roman" w:hAnsi="Times New Roman" w:cs="Times New Roman"/>
+          <w:sz w:val="24"/>
+          <w:szCs w:val="24"/>
+        </w:rPr>
+        <w:t xml:space="preserve"> been calculated and plotted on a </w:t>
+      </w:r>
+      <w:r>
+        <w:rPr>
+          <w:rFonts w:ascii="Times New Roman" w:hAnsi="Times New Roman" w:cs="Times New Roman"/>
+          <w:sz w:val="24"/>
+          <w:szCs w:val="24"/>
+        </w:rPr>
+        <w:t>time window of 8 days.</w:t>
+      </w:r>
+      <w:r>
+        <w:rPr>
+          <w:rFonts w:ascii="Times New Roman" w:hAnsi="Times New Roman" w:cs="Times New Roman"/>
+          <w:sz w:val="24"/>
+          <w:szCs w:val="24"/>
+        </w:rPr>
+        <w:t xml:space="preserve"> The improvement was visually assessed</w:t>
+      </w:r>
+      <w:r>
+        <w:rPr>
+          <w:rFonts w:ascii="Times New Roman" w:hAnsi="Times New Roman" w:cs="Times New Roman"/>
+          <w:sz w:val="24"/>
+          <w:szCs w:val="24"/>
+        </w:rPr>
+        <w:t>:</w:t>
+      </w:r>
+      <w:r>
+        <w:rPr>
+          <w:rFonts w:ascii="Times New Roman" w:hAnsi="Times New Roman" w:cs="Times New Roman"/>
+          <w:sz w:val="24"/>
+          <w:szCs w:val="24"/>
+        </w:rPr>
+        <w:t xml:space="preserve"> despite the last part of the time series</w:t>
+      </w:r>
+      <w:r>
+        <w:rPr>
+          <w:rFonts w:ascii="Times New Roman" w:hAnsi="Times New Roman" w:cs="Times New Roman"/>
+          <w:sz w:val="24"/>
+          <w:szCs w:val="24"/>
+        </w:rPr>
+        <w:t xml:space="preserve">, </w:t>
+      </w:r>
+      <w:r>
+        <w:rPr>
+          <w:rFonts w:ascii="Times New Roman" w:hAnsi="Times New Roman" w:cs="Times New Roman"/>
+          <w:sz w:val="24"/>
+          <w:szCs w:val="24"/>
+        </w:rPr>
+        <w:t xml:space="preserve">both rolling mean and standard deviation were mainly close to zero and stable, indicating most of the time series </w:t>
+      </w:r>
+      <w:r>
+        <w:rPr>
+          <w:rFonts w:ascii="Times New Roman" w:hAnsi="Times New Roman" w:cs="Times New Roman"/>
+          <w:sz w:val="24"/>
+          <w:szCs w:val="24"/>
+        </w:rPr>
+        <w:t>doesn’t exhibit any systematic pattern.</w:t>
+      </w:r>
+      <w:r>
+        <w:rPr>
+          <w:rFonts w:ascii="Times New Roman" w:hAnsi="Times New Roman" w:cs="Times New Roman"/>
+          <w:sz w:val="24"/>
+          <w:szCs w:val="24"/>
+        </w:rPr>
+        <w:t xml:space="preserve"> </w:t>
+      </w:r>
+      <w:r>
+        <w:rPr>
+          <w:rFonts w:ascii="Times New Roman" w:hAnsi="Times New Roman" w:cs="Times New Roman"/>
+          <w:sz w:val="24"/>
+          <w:szCs w:val="24"/>
+        </w:rPr>
+        <w:t>This can be observed in the two Figure</w:t>
+      </w:r>
+      <w:r>
+        <w:rPr>
+          <w:rFonts w:ascii="Times New Roman" w:hAnsi="Times New Roman" w:cs="Times New Roman"/>
+          <w:sz w:val="24"/>
+          <w:szCs w:val="24"/>
+        </w:rPr>
+        <w:t>s</w:t>
+      </w:r>
+      <w:r>
+        <w:rPr>
+          <w:rFonts w:ascii="Times New Roman" w:hAnsi="Times New Roman" w:cs="Times New Roman"/>
+          <w:sz w:val="24"/>
+          <w:szCs w:val="24"/>
+        </w:rPr>
+        <w:t xml:space="preserve"> below.</w:t>
+      </w:r>
+    </w:p>
+    <w:p>
+      <w:pPr>
+        <w:keepNext/>
+      </w:pPr>
+      <w:r>
+        <w:rPr>
+          <w:noProof/>
+        </w:rPr>
+        <w:drawing>
+          <wp:inline distT="0" distB="0" distL="0" distR="0" wp14:anchorId="791768AD" wp14:editId="2509FAEA">
+            <wp:extent cx="5731510" cy="2130425"/>
+            <wp:effectExtent l="0" t="0" r="2540" b="3175"/>
+            <wp:docPr id="12089885" name="Picture 1" descr="A graph showing the value of a stock market&#10;&#10;Description automatically generated"/>
+            <wp:cNvGraphicFramePr>
+              <a:graphicFrameLocks xmlns:a="http://schemas.openxmlformats.org/drawingml/2006/main" noChangeAspect="1"/>
+            </wp:cNvGraphicFramePr>
+            <a:graphic xmlns:a="http://schemas.openxmlformats.org/drawingml/2006/main">
+              <a:graphicData uri="http://schemas.openxmlformats.org/drawingml/2006/picture">
+                <pic:pic xmlns:pic="http://schemas.openxmlformats.org/drawingml/2006/picture">
+                  <pic:nvPicPr>
+                    <pic:cNvPr id="12089885" name="Picture 1" descr="A graph showing the value of a stock market&#10;&#10;Description automatically generated"/>
+                    <pic:cNvPicPr/>
+                  </pic:nvPicPr>
+                  <pic:blipFill>
+                    <a:blip r:embed="rId18"/>
+                    <a:stretch>
+                      <a:fillRect/>
+                    </a:stretch>
+                  </pic:blipFill>
+                  <pic:spPr>
+                    <a:xfrm>
+                      <a:off x="0" y="0"/>
+                      <a:ext cx="5731510" cy="2130425"/>
+                    </a:xfrm>
+                    <a:prstGeom prst="rect">
+                      <a:avLst/>
+                    </a:prstGeom>
+                  </pic:spPr>
+                </pic:pic>
+              </a:graphicData>
+            </a:graphic>
+          </wp:inline>
+        </w:drawing>
+      </w:r>
+    </w:p>
+    <w:p>
+      <w:pPr>
+        <w:pStyle w:val="Caption"/>
+        <w:jc w:val="center"/>
+      </w:pPr>
+      <w:r>
+        <w:t xml:space="preserve">Figure </w:t>
+      </w:r>
+      <w:fldSimple w:instr=" SEQ Figure \* ARABIC ">
+        <w:r>
+          <w:rPr>
+            <w:noProof/>
+          </w:rPr>
+          <w:t>10</w:t>
+        </w:r>
+      </w:fldSimple>
+      <w:r>
+        <w:t xml:space="preserve"> - Rolling mean and STD of the initial time series.</w:t>
+      </w:r>
+    </w:p>
+    <w:p>
+      <w:pPr>
+        <w:keepNext/>
+      </w:pPr>
+      <w:r>
+        <w:rPr>
+          <w:noProof/>
+        </w:rPr>
+        <w:drawing>
+          <wp:inline distT="0" distB="0" distL="0" distR="0" wp14:anchorId="6B64F501" wp14:editId="594C2922">
+            <wp:extent cx="5731510" cy="2107565"/>
+            <wp:effectExtent l="0" t="0" r="2540" b="6985"/>
+            <wp:docPr id="1957603123" name="Picture 1" descr="A graph showing a number of data&#10;&#10;Description automatically generated with medium confidence"/>
+            <wp:cNvGraphicFramePr>
+              <a:graphicFrameLocks xmlns:a="http://schemas.openxmlformats.org/drawingml/2006/main" noChangeAspect="1"/>
+            </wp:cNvGraphicFramePr>
+            <a:graphic xmlns:a="http://schemas.openxmlformats.org/drawingml/2006/main">
+              <a:graphicData uri="http://schemas.openxmlformats.org/drawingml/2006/picture">
+                <pic:pic xmlns:pic="http://schemas.openxmlformats.org/drawingml/2006/picture">
+                  <pic:nvPicPr>
+                    <pic:cNvPr id="1957603123" name="Picture 1" descr="A graph showing a number of data&#10;&#10;Description automatically generated with medium confidence"/>
+                    <pic:cNvPicPr/>
+                  </pic:nvPicPr>
+                  <pic:blipFill>
+                    <a:blip r:embed="rId19"/>
+                    <a:stretch>
+                      <a:fillRect/>
+                    </a:stretch>
+                  </pic:blipFill>
+                  <pic:spPr>
+                    <a:xfrm>
+                      <a:off x="0" y="0"/>
+                      <a:ext cx="5731510" cy="2107565"/>
+                    </a:xfrm>
+                    <a:prstGeom prst="rect">
+                      <a:avLst/>
+                    </a:prstGeom>
+                  </pic:spPr>
+                </pic:pic>
+              </a:graphicData>
+            </a:graphic>
+          </wp:inline>
+        </w:drawing>
+      </w:r>
+    </w:p>
+    <w:p>
+      <w:pPr>
+        <w:pStyle w:val="Caption"/>
+        <w:jc w:val="center"/>
+      </w:pPr>
+      <w:r>
+        <w:t xml:space="preserve">Figure </w:t>
+      </w:r>
+      <w:fldSimple w:instr=" SEQ Figure \* ARABIC ">
+        <w:r>
+          <w:rPr>
+            <w:noProof/>
+          </w:rPr>
+          <w:t>11</w:t>
+        </w:r>
+      </w:fldSimple>
+      <w:r>
+        <w:t xml:space="preserve"> - Rolling mean and STD of detrended time series.</w:t>
       </w:r>
     </w:p>
     <w:p>
       <w:pPr>
         <w:pStyle w:val="Heading3"/>
       </w:pPr>
-      <w:bookmarkStart w:id="15" w:name="_Toc150109428"/>
-      <w:r>
-        <w:t>3. 1. 1. Dealing with missing values</w:t>
-      </w:r>
-      <w:bookmarkEnd w:id="15"/>
-    </w:p>
-    <w:p>
-      <w:pPr>
-        <w:rPr>
-          <w:rFonts w:ascii="Times New Roman" w:hAnsi="Times New Roman" w:cs="Times New Roman"/>
-          <w:sz w:val="24"/>
-          <w:szCs w:val="24"/>
-        </w:rPr>
-      </w:pPr>
-      <w:r>
-        <w:rPr>
-          <w:rFonts w:ascii="Times New Roman" w:hAnsi="Times New Roman" w:cs="Times New Roman"/>
-          <w:sz w:val="24"/>
-          <w:szCs w:val="24"/>
-        </w:rPr>
-        <w:t>Having 40% of missing</w:t>
-      </w:r>
-      <w:r>
-        <w:rPr>
-          <w:rFonts w:ascii="Times New Roman" w:hAnsi="Times New Roman" w:cs="Times New Roman"/>
-          <w:sz w:val="24"/>
-          <w:szCs w:val="24"/>
-        </w:rPr>
-        <w:t xml:space="preserve"> data is quite significant and could potentially impact the reliability of the analysis. </w:t>
-      </w:r>
-      <w:r>
-        <w:rPr>
-          <w:rFonts w:ascii="Times New Roman" w:hAnsi="Times New Roman" w:cs="Times New Roman"/>
-          <w:sz w:val="24"/>
-          <w:szCs w:val="24"/>
-        </w:rPr>
-        <w:t xml:space="preserve">Different imputation techniques </w:t>
-      </w:r>
-      <w:r>
-        <w:rPr>
-          <w:rFonts w:ascii="Times New Roman" w:hAnsi="Times New Roman" w:cs="Times New Roman"/>
-          <w:sz w:val="24"/>
-          <w:szCs w:val="24"/>
-        </w:rPr>
-        <w:t>have been evaluated, keeping in mind that imputing missing data</w:t>
-      </w:r>
-      <w:r>
-        <w:rPr>
-          <w:rFonts w:ascii="Times New Roman" w:hAnsi="Times New Roman" w:cs="Times New Roman"/>
-          <w:sz w:val="24"/>
-          <w:szCs w:val="24"/>
-        </w:rPr>
-        <w:t xml:space="preserve"> has implications such as introducing bias and noise, or </w:t>
-      </w:r>
-      <w:r>
-        <w:rPr>
-          <w:rFonts w:ascii="Times New Roman" w:hAnsi="Times New Roman" w:cs="Times New Roman"/>
-          <w:sz w:val="24"/>
-          <w:szCs w:val="24"/>
-        </w:rPr>
-        <w:t>distort the underlying relationships between variables.</w:t>
-      </w:r>
-    </w:p>
-    <w:p>
-      <w:pPr>
-        <w:rPr>
-          <w:rFonts w:ascii="Times New Roman" w:hAnsi="Times New Roman" w:cs="Times New Roman"/>
-          <w:sz w:val="24"/>
-          <w:szCs w:val="24"/>
-        </w:rPr>
-      </w:pPr>
+      <w:bookmarkStart w:id="17" w:name="_Toc150290129"/>
+      <w:r>
+        <w:t>3.2.1 Model building and selection</w:t>
+      </w:r>
+      <w:bookmarkEnd w:id="17"/>
+    </w:p>
+    <w:p>
+      <w:pPr>
+        <w:rPr>
+          <w:rFonts w:ascii="Times New Roman" w:hAnsi="Times New Roman" w:cs="Times New Roman"/>
+          <w:sz w:val="24"/>
+          <w:szCs w:val="24"/>
+        </w:rPr>
+      </w:pPr>
+      <w:proofErr w:type="spellStart"/>
+      <w:r>
+        <w:rPr>
+          <w:rFonts w:ascii="Times New Roman" w:hAnsi="Times New Roman" w:cs="Times New Roman"/>
+          <w:sz w:val="24"/>
+          <w:szCs w:val="24"/>
+        </w:rPr>
+        <w:t>Bla</w:t>
+      </w:r>
+      <w:proofErr w:type="spellEnd"/>
+      <w:r>
+        <w:rPr>
+          <w:rFonts w:ascii="Times New Roman" w:hAnsi="Times New Roman" w:cs="Times New Roman"/>
+          <w:sz w:val="24"/>
+          <w:szCs w:val="24"/>
+        </w:rPr>
+        <w:t xml:space="preserve"> </w:t>
+      </w:r>
+      <w:proofErr w:type="spellStart"/>
+      <w:r>
+        <w:rPr>
+          <w:rFonts w:ascii="Times New Roman" w:hAnsi="Times New Roman" w:cs="Times New Roman"/>
+          <w:sz w:val="24"/>
+          <w:szCs w:val="24"/>
+        </w:rPr>
+        <w:t>Bla</w:t>
+      </w:r>
+      <w:proofErr w:type="spellEnd"/>
+      <w:r>
+        <w:rPr>
+          <w:rFonts w:ascii="Times New Roman" w:hAnsi="Times New Roman" w:cs="Times New Roman"/>
+          <w:sz w:val="24"/>
+          <w:szCs w:val="24"/>
+        </w:rPr>
+        <w:t xml:space="preserve"> to be completed</w:t>
+      </w:r>
+      <w:r>
+        <w:rPr>
+          <w:rFonts w:ascii="Times New Roman" w:hAnsi="Times New Roman" w:cs="Times New Roman"/>
+          <w:sz w:val="24"/>
+          <w:szCs w:val="24"/>
+        </w:rPr>
+        <w:t>.</w:t>
+      </w:r>
     </w:p>
     <w:p>
       <w:pPr>
         <w:pStyle w:val="Heading2"/>
       </w:pPr>
-      <w:bookmarkStart w:id="16" w:name="_Toc150109429"/>
-      <w:r>
-        <w:t xml:space="preserve">3.2 </w:t>
-      </w:r>
-      <w:r>
-        <w:t>Models</w:t>
-      </w:r>
-      <w:bookmarkEnd w:id="16"/>
-    </w:p>
-    <w:p>
-      <w:pPr>
-        <w:rPr>
-          <w:rFonts w:ascii="Times New Roman" w:hAnsi="Times New Roman" w:cs="Times New Roman"/>
-          <w:sz w:val="24"/>
-          <w:szCs w:val="24"/>
-        </w:rPr>
-      </w:pPr>
-      <w:r>
-        <w:rPr>
-          <w:rFonts w:ascii="Times New Roman" w:hAnsi="Times New Roman" w:cs="Times New Roman"/>
-          <w:sz w:val="24"/>
-          <w:szCs w:val="24"/>
-        </w:rPr>
-        <w:t xml:space="preserve">Blab la </w:t>
-      </w:r>
-      <w:proofErr w:type="spellStart"/>
-      <w:r>
-        <w:rPr>
-          <w:rFonts w:ascii="Times New Roman" w:hAnsi="Times New Roman" w:cs="Times New Roman"/>
-          <w:sz w:val="24"/>
-          <w:szCs w:val="24"/>
-        </w:rPr>
-        <w:t>bla</w:t>
-      </w:r>
-      <w:proofErr w:type="spellEnd"/>
-      <w:r>
-        <w:rPr>
-          <w:rFonts w:ascii="Times New Roman" w:hAnsi="Times New Roman" w:cs="Times New Roman"/>
-          <w:sz w:val="24"/>
-          <w:szCs w:val="24"/>
-        </w:rPr>
-        <w:t xml:space="preserve"> to be completed.</w:t>
-      </w:r>
-    </w:p>
-    <w:p>
-      <w:pPr>
-        <w:pStyle w:val="Heading2"/>
-      </w:pPr>
-      <w:bookmarkStart w:id="17" w:name="_Toc150109430"/>
+      <w:bookmarkStart w:id="18" w:name="_Toc150290130"/>
       <w:r>
         <w:t xml:space="preserve">3.3 </w:t>
       </w:r>
       <w:r>
         <w:t>Dashboard</w:t>
       </w:r>
-      <w:bookmarkEnd w:id="17"/>
+      <w:bookmarkEnd w:id="18"/>
     </w:p>
     <w:p>
       <w:pPr>
@@ -5692,11 +7022,11 @@
           <w:numId w:val="20"/>
         </w:numPr>
       </w:pPr>
-      <w:bookmarkStart w:id="18" w:name="_Toc150109431"/>
+      <w:bookmarkStart w:id="19" w:name="_Toc150290131"/>
       <w:r>
         <w:t>Conclusion</w:t>
       </w:r>
-      <w:bookmarkEnd w:id="18"/>
+      <w:bookmarkEnd w:id="19"/>
       <w:r>
         <w:t xml:space="preserve"> </w:t>
       </w:r>
@@ -5735,14 +7065,14 @@
           <w:rFonts w:eastAsia="CMR10"/>
         </w:rPr>
       </w:pPr>
-      <w:bookmarkStart w:id="19" w:name="_Toc150109432"/>
+      <w:bookmarkStart w:id="20" w:name="_Toc150290132"/>
       <w:r>
         <w:rPr>
           <w:rFonts w:eastAsia="CMR10"/>
         </w:rPr>
         <w:t>References</w:t>
       </w:r>
-      <w:bookmarkEnd w:id="19"/>
+      <w:bookmarkEnd w:id="20"/>
     </w:p>
     <w:p/>
     <w:p>
@@ -5763,6 +7093,7 @@
           <w:sz w:val="24"/>
           <w:szCs w:val="24"/>
         </w:rPr>
+        <w:lastRenderedPageBreak/>
         <w:t>Benchant.com. (2022). Available at: https://benchant.com/blog/ycsb</w:t>
       </w:r>
       <w:r>
@@ -6043,25 +7374,7 @@
           <w:sz w:val="24"/>
           <w:szCs w:val="24"/>
         </w:rPr>
-        <w:t xml:space="preserve">Brownlee, J. (2016). How To Resample and Interpolate Your Time Series Data </w:t>
-      </w:r>
-      <w:proofErr w:type="gramStart"/>
-      <w:r>
-        <w:rPr>
-          <w:rFonts w:ascii="Times New Roman" w:eastAsia="CMR8" w:hAnsi="Times New Roman" w:cs="Times New Roman"/>
-          <w:sz w:val="24"/>
-          <w:szCs w:val="24"/>
-        </w:rPr>
-        <w:t>With</w:t>
-      </w:r>
-      <w:proofErr w:type="gramEnd"/>
-      <w:r>
-        <w:rPr>
-          <w:rFonts w:ascii="Times New Roman" w:eastAsia="CMR8" w:hAnsi="Times New Roman" w:cs="Times New Roman"/>
-          <w:sz w:val="24"/>
-          <w:szCs w:val="24"/>
-        </w:rPr>
-        <w:t xml:space="preserve"> Python. [online] MachineLearningMastery.com. Available at: https://machinelearningmastery.com/resample-interpolate-time-series-data-python/</w:t>
+        <w:t>Brownlee, J. (2016). How To Resample and Interpolate Your Time Series Data With Python. [online] MachineLearningMastery.com. Available at: https://machinelearningmastery.com/resample-interpolate-time-series-data-python/</w:t>
       </w:r>
       <w:r>
         <w:rPr>
@@ -6107,7 +7420,7 @@
       </w:pPr>
     </w:p>
     <w:sectPr>
-      <w:footerReference w:type="default" r:id="rId16"/>
+      <w:footerReference w:type="default" r:id="rId20"/>
       <w:pgSz w:w="11906" w:h="16838"/>
       <w:pgMar w:top="1440" w:right="1440" w:bottom="1440" w:left="1440" w:header="454" w:footer="454" w:gutter="0"/>
       <w:cols w:space="708"/>
@@ -8754,6 +10067,95 @@
     </w:lvl>
   </w:abstractNum>
   <w:abstractNum w:abstractNumId="22" w15:restartNumberingAfterBreak="0">
+    <w:nsid w:val="7770489E"/>
+    <w:multiLevelType w:val="hybridMultilevel"/>
+    <w:tmpl w:val="AB14B716"/>
+    <w:lvl w:ilvl="0" w:tplc="0409000F">
+      <w:start w:val="1"/>
+      <w:numFmt w:val="decimal"/>
+      <w:lvlText w:val="%1."/>
+      <w:lvlJc w:val="left"/>
+      <w:pPr>
+        <w:ind w:left="720" w:hanging="360"/>
+      </w:pPr>
+      <w:rPr>
+        <w:rFonts w:hint="default"/>
+      </w:rPr>
+    </w:lvl>
+    <w:lvl w:ilvl="1" w:tplc="04090019" w:tentative="1">
+      <w:start w:val="1"/>
+      <w:numFmt w:val="lowerLetter"/>
+      <w:lvlText w:val="%2."/>
+      <w:lvlJc w:val="left"/>
+      <w:pPr>
+        <w:ind w:left="1440" w:hanging="360"/>
+      </w:pPr>
+    </w:lvl>
+    <w:lvl w:ilvl="2" w:tplc="0409001B" w:tentative="1">
+      <w:start w:val="1"/>
+      <w:numFmt w:val="lowerRoman"/>
+      <w:lvlText w:val="%3."/>
+      <w:lvlJc w:val="right"/>
+      <w:pPr>
+        <w:ind w:left="2160" w:hanging="180"/>
+      </w:pPr>
+    </w:lvl>
+    <w:lvl w:ilvl="3" w:tplc="0409000F" w:tentative="1">
+      <w:start w:val="1"/>
+      <w:numFmt w:val="decimal"/>
+      <w:lvlText w:val="%4."/>
+      <w:lvlJc w:val="left"/>
+      <w:pPr>
+        <w:ind w:left="2880" w:hanging="360"/>
+      </w:pPr>
+    </w:lvl>
+    <w:lvl w:ilvl="4" w:tplc="04090019" w:tentative="1">
+      <w:start w:val="1"/>
+      <w:numFmt w:val="lowerLetter"/>
+      <w:lvlText w:val="%5."/>
+      <w:lvlJc w:val="left"/>
+      <w:pPr>
+        <w:ind w:left="3600" w:hanging="360"/>
+      </w:pPr>
+    </w:lvl>
+    <w:lvl w:ilvl="5" w:tplc="0409001B" w:tentative="1">
+      <w:start w:val="1"/>
+      <w:numFmt w:val="lowerRoman"/>
+      <w:lvlText w:val="%6."/>
+      <w:lvlJc w:val="right"/>
+      <w:pPr>
+        <w:ind w:left="4320" w:hanging="180"/>
+      </w:pPr>
+    </w:lvl>
+    <w:lvl w:ilvl="6" w:tplc="0409000F" w:tentative="1">
+      <w:start w:val="1"/>
+      <w:numFmt w:val="decimal"/>
+      <w:lvlText w:val="%7."/>
+      <w:lvlJc w:val="left"/>
+      <w:pPr>
+        <w:ind w:left="5040" w:hanging="360"/>
+      </w:pPr>
+    </w:lvl>
+    <w:lvl w:ilvl="7" w:tplc="04090019" w:tentative="1">
+      <w:start w:val="1"/>
+      <w:numFmt w:val="lowerLetter"/>
+      <w:lvlText w:val="%8."/>
+      <w:lvlJc w:val="left"/>
+      <w:pPr>
+        <w:ind w:left="5760" w:hanging="360"/>
+      </w:pPr>
+    </w:lvl>
+    <w:lvl w:ilvl="8" w:tplc="0409001B" w:tentative="1">
+      <w:start w:val="1"/>
+      <w:numFmt w:val="lowerRoman"/>
+      <w:lvlText w:val="%9."/>
+      <w:lvlJc w:val="right"/>
+      <w:pPr>
+        <w:ind w:left="6480" w:hanging="180"/>
+      </w:pPr>
+    </w:lvl>
+  </w:abstractNum>
+  <w:abstractNum w:abstractNumId="23" w15:restartNumberingAfterBreak="0">
     <w:nsid w:val="7CBB6883"/>
     <w:multiLevelType w:val="hybridMultilevel"/>
     <w:tmpl w:val="8D5201CA"/>
@@ -8900,7 +10302,7 @@
     <w:abstractNumId w:val="8"/>
   </w:num>
   <w:num w:numId="12" w16cid:durableId="719866500">
-    <w:abstractNumId w:val="22"/>
+    <w:abstractNumId w:val="23"/>
   </w:num>
   <w:num w:numId="13" w16cid:durableId="1726758190">
     <w:abstractNumId w:val="17"/>
@@ -8934,6 +10336,9 @@
   </w:num>
   <w:num w:numId="23" w16cid:durableId="161160586">
     <w:abstractNumId w:val="10"/>
+  </w:num>
+  <w:num w:numId="24" w16cid:durableId="1420179594">
+    <w:abstractNumId w:val="22"/>
   </w:num>
 </w:numbering>
 </file>

--- a/sbs23006_Integrated_CA.docx
+++ b/sbs23006_Integrated_CA.docx
@@ -2267,27 +2267,14 @@
       <w:r>
         <w:t xml:space="preserve">Figure </w:t>
       </w:r>
-      <w:r>
-        <w:fldChar w:fldCharType="begin"/>
-      </w:r>
-      <w:r>
-        <w:instrText xml:space="preserve"> SEQ Figure \* ARABIC </w:instrText>
-      </w:r>
-      <w:r>
-        <w:fldChar w:fldCharType="separate"/>
-      </w:r>
-      <w:r>
-        <w:rPr>
-          <w:noProof/>
-        </w:rPr>
-        <w:t>1</w:t>
-      </w:r>
-      <w:r>
-        <w:rPr>
-          <w:noProof/>
-        </w:rPr>
-        <w:fldChar w:fldCharType="end"/>
-      </w:r>
+      <w:fldSimple w:instr=" SEQ Figure \* ARABIC ">
+        <w:r>
+          <w:rPr>
+            <w:noProof/>
+          </w:rPr>
+          <w:t>1</w:t>
+        </w:r>
+      </w:fldSimple>
       <w:r>
         <w:t xml:space="preserve"> - Project Structure</w:t>
       </w:r>
@@ -2579,25 +2566,7 @@
           <w:sz w:val="24"/>
           <w:szCs w:val="24"/>
         </w:rPr>
-        <w:t xml:space="preserve">initial step has been the evaluation of one SQL database (MySQL) and one </w:t>
-      </w:r>
-      <w:proofErr w:type="spellStart"/>
-      <w:r>
-        <w:rPr>
-          <w:rFonts w:ascii="Times New Roman" w:hAnsi="Times New Roman" w:cs="Times New Roman"/>
-          <w:sz w:val="24"/>
-          <w:szCs w:val="24"/>
-        </w:rPr>
-        <w:t>noSQL</w:t>
-      </w:r>
-      <w:proofErr w:type="spellEnd"/>
-      <w:r>
-        <w:rPr>
-          <w:rFonts w:ascii="Times New Roman" w:hAnsi="Times New Roman" w:cs="Times New Roman"/>
-          <w:sz w:val="24"/>
-          <w:szCs w:val="24"/>
-        </w:rPr>
-        <w:t xml:space="preserve"> (HBase). </w:t>
+        <w:t xml:space="preserve">initial step has been the evaluation of one SQL database (MySQL) and one noSQL (HBase). </w:t>
       </w:r>
       <w:r>
         <w:rPr>
@@ -2868,27 +2837,14 @@
       <w:r>
         <w:t xml:space="preserve">Figure </w:t>
       </w:r>
-      <w:r>
-        <w:fldChar w:fldCharType="begin"/>
-      </w:r>
-      <w:r>
-        <w:instrText xml:space="preserve"> SEQ Figure \* ARABIC </w:instrText>
-      </w:r>
-      <w:r>
-        <w:fldChar w:fldCharType="separate"/>
-      </w:r>
-      <w:r>
-        <w:rPr>
-          <w:noProof/>
-        </w:rPr>
-        <w:t>2</w:t>
-      </w:r>
-      <w:r>
-        <w:rPr>
-          <w:noProof/>
-        </w:rPr>
-        <w:fldChar w:fldCharType="end"/>
-      </w:r>
+      <w:fldSimple w:instr=" SEQ Figure \* ARABIC ">
+        <w:r>
+          <w:rPr>
+            <w:noProof/>
+          </w:rPr>
+          <w:t>2</w:t>
+        </w:r>
+      </w:fldSimple>
       <w:r>
         <w:t xml:space="preserve"> - Runtime comparison between MySQL and HBase</w:t>
       </w:r>
@@ -2996,27 +2952,14 @@
       <w:r>
         <w:t xml:space="preserve">Figure </w:t>
       </w:r>
-      <w:r>
-        <w:fldChar w:fldCharType="begin"/>
-      </w:r>
-      <w:r>
-        <w:instrText xml:space="preserve"> SEQ Figure \* ARABIC </w:instrText>
-      </w:r>
-      <w:r>
-        <w:fldChar w:fldCharType="separate"/>
-      </w:r>
-      <w:r>
-        <w:rPr>
-          <w:noProof/>
-        </w:rPr>
-        <w:t>3</w:t>
-      </w:r>
-      <w:r>
-        <w:rPr>
-          <w:noProof/>
-        </w:rPr>
-        <w:fldChar w:fldCharType="end"/>
-      </w:r>
+      <w:fldSimple w:instr=" SEQ Figure \* ARABIC ">
+        <w:r>
+          <w:rPr>
+            <w:noProof/>
+          </w:rPr>
+          <w:t>3</w:t>
+        </w:r>
+      </w:fldSimple>
       <w:r>
         <w:t xml:space="preserve"> - Throughput comparison between HBase and MySQL</w:t>
       </w:r>
@@ -3076,25 +3019,7 @@
           <w:sz w:val="24"/>
           <w:szCs w:val="24"/>
         </w:rPr>
-        <w:t xml:space="preserve">HBase results in being quicker that </w:t>
-      </w:r>
-      <w:proofErr w:type="spellStart"/>
-      <w:r>
-        <w:rPr>
-          <w:rFonts w:ascii="Times New Roman" w:hAnsi="Times New Roman" w:cs="Times New Roman"/>
-          <w:sz w:val="24"/>
-          <w:szCs w:val="24"/>
-        </w:rPr>
-        <w:t>MyQSL</w:t>
-      </w:r>
-      <w:proofErr w:type="spellEnd"/>
-      <w:r>
-        <w:rPr>
-          <w:rFonts w:ascii="Times New Roman" w:hAnsi="Times New Roman" w:cs="Times New Roman"/>
-          <w:sz w:val="24"/>
-          <w:szCs w:val="24"/>
-        </w:rPr>
-        <w:t xml:space="preserve"> when inserting a bigger amount of data.</w:t>
+        <w:t>HBase results in being quicker that MyQSL when inserting a bigger amount of data.</w:t>
       </w:r>
     </w:p>
     <w:bookmarkEnd w:id="10"/>
@@ -3151,27 +3076,14 @@
       <w:r>
         <w:t xml:space="preserve">Figure </w:t>
       </w:r>
-      <w:r>
-        <w:fldChar w:fldCharType="begin"/>
-      </w:r>
-      <w:r>
-        <w:instrText xml:space="preserve"> SEQ Figure \* ARABIC </w:instrText>
-      </w:r>
-      <w:r>
-        <w:fldChar w:fldCharType="separate"/>
-      </w:r>
-      <w:r>
-        <w:rPr>
-          <w:noProof/>
-        </w:rPr>
-        <w:t>4</w:t>
-      </w:r>
-      <w:r>
-        <w:rPr>
-          <w:noProof/>
-        </w:rPr>
-        <w:fldChar w:fldCharType="end"/>
-      </w:r>
+      <w:fldSimple w:instr=" SEQ Figure \* ARABIC ">
+        <w:r>
+          <w:rPr>
+            <w:noProof/>
+          </w:rPr>
+          <w:t>4</w:t>
+        </w:r>
+      </w:fldSimple>
       <w:r>
         <w:t xml:space="preserve"> - Latency comparison between HBase and MySQL</w:t>
       </w:r>
@@ -3255,18 +3167,8 @@
           <w:sz w:val="24"/>
           <w:szCs w:val="24"/>
         </w:rPr>
-        <w:t xml:space="preserve">required more configurations to be able to work with tools like Spark or </w:t>
-      </w:r>
-      <w:proofErr w:type="spellStart"/>
-      <w:r>
-        <w:rPr>
-          <w:rFonts w:ascii="Times New Roman" w:hAnsi="Times New Roman" w:cs="Times New Roman"/>
-          <w:sz w:val="24"/>
-          <w:szCs w:val="24"/>
-        </w:rPr>
-        <w:t>pymongo</w:t>
-      </w:r>
-      <w:proofErr w:type="spellEnd"/>
+        <w:t>required more configurations to be able to work with tools like Spark or pymongo</w:t>
+      </w:r>
       <w:r>
         <w:rPr>
           <w:rFonts w:ascii="Times New Roman" w:hAnsi="Times New Roman" w:cs="Times New Roman"/>
@@ -3300,9 +3202,8 @@
           <w:sz w:val="24"/>
           <w:szCs w:val="24"/>
         </w:rPr>
-        <w:t xml:space="preserve">DB benchmark + </w:t>
-      </w:r>
-      <w:proofErr w:type="spellStart"/>
+        <w:t>DB benchmark + Evaluation</w:t>
+      </w:r>
       <w:r>
         <w:rPr>
           <w:rFonts w:ascii="Times New Roman" w:hAnsi="Times New Roman" w:cs="Times New Roman"/>
@@ -3311,7 +3212,55 @@
           <w:sz w:val="24"/>
           <w:szCs w:val="24"/>
         </w:rPr>
-        <w:t>Evaluation</w:t>
+        <w:t>.ipynb</w:t>
+      </w:r>
+      <w:r>
+        <w:rPr>
+          <w:rFonts w:ascii="Times New Roman" w:hAnsi="Times New Roman" w:cs="Times New Roman"/>
+          <w:sz w:val="24"/>
+          <w:szCs w:val="24"/>
+        </w:rPr>
+        <w:t>, as we</w:t>
+      </w:r>
+      <w:r>
+        <w:rPr>
+          <w:rFonts w:ascii="Times New Roman" w:hAnsi="Times New Roman" w:cs="Times New Roman"/>
+          <w:sz w:val="24"/>
+          <w:szCs w:val="24"/>
+        </w:rPr>
+        <w:t>ll as</w:t>
+      </w:r>
+      <w:r>
+        <w:rPr>
+          <w:rFonts w:ascii="Times New Roman" w:hAnsi="Times New Roman" w:cs="Times New Roman"/>
+          <w:sz w:val="24"/>
+          <w:szCs w:val="24"/>
+        </w:rPr>
+        <w:t xml:space="preserve"> within</w:t>
+      </w:r>
+      <w:r>
+        <w:rPr>
+          <w:rFonts w:ascii="Times New Roman" w:hAnsi="Times New Roman" w:cs="Times New Roman"/>
+          <w:sz w:val="24"/>
+          <w:szCs w:val="24"/>
+        </w:rPr>
+        <w:t xml:space="preserve"> the Big Data section </w:t>
+      </w:r>
+      <w:r>
+        <w:rPr>
+          <w:rFonts w:ascii="Times New Roman" w:hAnsi="Times New Roman" w:cs="Times New Roman"/>
+          <w:sz w:val="24"/>
+          <w:szCs w:val="24"/>
+        </w:rPr>
+        <w:t>in the file</w:t>
+      </w:r>
+      <w:r>
+        <w:rPr>
+          <w:rFonts w:ascii="Times New Roman" w:hAnsi="Times New Roman" w:cs="Times New Roman"/>
+          <w:sz w:val="24"/>
+          <w:szCs w:val="24"/>
+        </w:rPr>
+        <w:t xml:space="preserve"> </w:t>
       </w:r>
       <w:r>
         <w:rPr>
@@ -3321,69 +3270,8 @@
           <w:sz w:val="24"/>
           <w:szCs w:val="24"/>
         </w:rPr>
-        <w:t>.ipynb</w:t>
-      </w:r>
-      <w:proofErr w:type="spellEnd"/>
-      <w:r>
-        <w:rPr>
-          <w:rFonts w:ascii="Times New Roman" w:hAnsi="Times New Roman" w:cs="Times New Roman"/>
-          <w:sz w:val="24"/>
-          <w:szCs w:val="24"/>
-        </w:rPr>
-        <w:t>, as we</w:t>
-      </w:r>
-      <w:r>
-        <w:rPr>
-          <w:rFonts w:ascii="Times New Roman" w:hAnsi="Times New Roman" w:cs="Times New Roman"/>
-          <w:sz w:val="24"/>
-          <w:szCs w:val="24"/>
-        </w:rPr>
-        <w:t>ll as</w:t>
-      </w:r>
-      <w:r>
-        <w:rPr>
-          <w:rFonts w:ascii="Times New Roman" w:hAnsi="Times New Roman" w:cs="Times New Roman"/>
-          <w:sz w:val="24"/>
-          <w:szCs w:val="24"/>
-        </w:rPr>
-        <w:t xml:space="preserve"> within</w:t>
-      </w:r>
-      <w:r>
-        <w:rPr>
-          <w:rFonts w:ascii="Times New Roman" w:hAnsi="Times New Roman" w:cs="Times New Roman"/>
-          <w:sz w:val="24"/>
-          <w:szCs w:val="24"/>
-        </w:rPr>
-        <w:t xml:space="preserve"> the Big Data section </w:t>
-      </w:r>
-      <w:r>
-        <w:rPr>
-          <w:rFonts w:ascii="Times New Roman" w:hAnsi="Times New Roman" w:cs="Times New Roman"/>
-          <w:sz w:val="24"/>
-          <w:szCs w:val="24"/>
-        </w:rPr>
-        <w:t>in the file</w:t>
-      </w:r>
-      <w:r>
-        <w:rPr>
-          <w:rFonts w:ascii="Times New Roman" w:hAnsi="Times New Roman" w:cs="Times New Roman"/>
-          <w:sz w:val="24"/>
-          <w:szCs w:val="24"/>
-        </w:rPr>
-        <w:t xml:space="preserve"> </w:t>
-      </w:r>
-      <w:proofErr w:type="spellStart"/>
-      <w:r>
-        <w:rPr>
-          <w:rFonts w:ascii="Times New Roman" w:hAnsi="Times New Roman" w:cs="Times New Roman"/>
-          <w:i/>
-          <w:iCs/>
-          <w:sz w:val="24"/>
-          <w:szCs w:val="24"/>
-        </w:rPr>
         <w:t>DataProcessing.ipynb</w:t>
       </w:r>
-      <w:proofErr w:type="spellEnd"/>
       <w:r>
         <w:rPr>
           <w:rFonts w:ascii="Times New Roman" w:hAnsi="Times New Roman" w:cs="Times New Roman"/>
@@ -3452,7 +3340,6 @@
         </w:rPr>
         <w:t xml:space="preserve">the built-in </w:t>
       </w:r>
-      <w:proofErr w:type="spellStart"/>
       <w:r>
         <w:rPr>
           <w:rFonts w:ascii="Calibri" w:hAnsi="Calibri" w:cs="Calibri"/>
@@ -3460,7 +3347,6 @@
         </w:rPr>
         <w:t>ImportTsv</w:t>
       </w:r>
-      <w:proofErr w:type="spellEnd"/>
       <w:r>
         <w:rPr>
           <w:rFonts w:ascii="Calibri" w:hAnsi="Calibri" w:cs="Calibri"/>
@@ -3758,7 +3644,6 @@
         </w:rPr>
         <w:t xml:space="preserve">Below is provided a small summary of those jobs, additional details can be found in the </w:t>
       </w:r>
-      <w:proofErr w:type="spellStart"/>
       <w:r>
         <w:rPr>
           <w:rFonts w:ascii="Times New Roman" w:hAnsi="Times New Roman" w:cs="Times New Roman"/>
@@ -3770,7 +3655,6 @@
         </w:rPr>
         <w:t>hadoop_jobs</w:t>
       </w:r>
-      <w:proofErr w:type="spellEnd"/>
       <w:r>
         <w:rPr>
           <w:rFonts w:ascii="Times New Roman" w:hAnsi="Times New Roman" w:cs="Times New Roman"/>
@@ -3953,27 +3837,7 @@
           <w:szCs w:val="24"/>
           <w:lang w:val="en-US"/>
         </w:rPr>
-        <w:t xml:space="preserve"> removing punctuation and </w:t>
-      </w:r>
-      <w:proofErr w:type="spellStart"/>
-      <w:r>
-        <w:rPr>
-          <w:rFonts w:ascii="Times New Roman" w:hAnsi="Times New Roman" w:cs="Times New Roman"/>
-          <w:sz w:val="24"/>
-          <w:szCs w:val="24"/>
-          <w:lang w:val="en-US"/>
-        </w:rPr>
-        <w:t>stopwords</w:t>
-      </w:r>
-      <w:proofErr w:type="spellEnd"/>
-      <w:r>
-        <w:rPr>
-          <w:rFonts w:ascii="Times New Roman" w:hAnsi="Times New Roman" w:cs="Times New Roman"/>
-          <w:sz w:val="24"/>
-          <w:szCs w:val="24"/>
-          <w:lang w:val="en-US"/>
-        </w:rPr>
-        <w:t>.</w:t>
+        <w:t xml:space="preserve"> removing punctuation and stopwords.</w:t>
       </w:r>
     </w:p>
     <w:p>
@@ -4050,7 +3914,6 @@
         </w:rPr>
         <w:t xml:space="preserve"> </w:t>
       </w:r>
-      <w:proofErr w:type="spellStart"/>
       <w:r>
         <w:rPr>
           <w:rFonts w:ascii="Times New Roman" w:hAnsi="Times New Roman" w:cs="Times New Roman"/>
@@ -4062,7 +3925,6 @@
         </w:rPr>
         <w:t>vaderSentiment</w:t>
       </w:r>
-      <w:proofErr w:type="spellEnd"/>
     </w:p>
     <w:p>
       <w:pPr>
@@ -4142,27 +4004,14 @@
       <w:r>
         <w:t xml:space="preserve">Figure </w:t>
       </w:r>
-      <w:r>
-        <w:fldChar w:fldCharType="begin"/>
-      </w:r>
-      <w:r>
-        <w:instrText xml:space="preserve"> SEQ Figure \* ARABIC </w:instrText>
-      </w:r>
-      <w:r>
-        <w:fldChar w:fldCharType="separate"/>
-      </w:r>
-      <w:r>
-        <w:rPr>
-          <w:noProof/>
-        </w:rPr>
-        <w:t>5</w:t>
-      </w:r>
-      <w:r>
-        <w:rPr>
-          <w:noProof/>
-        </w:rPr>
-        <w:fldChar w:fldCharType="end"/>
-      </w:r>
+      <w:fldSimple w:instr=" SEQ Figure \* ARABIC ">
+        <w:r>
+          <w:rPr>
+            <w:noProof/>
+          </w:rPr>
+          <w:t>5</w:t>
+        </w:r>
+      </w:fldSimple>
       <w:r>
         <w:t xml:space="preserve"> - HBase tables: original and processed tweets + ycsb test</w:t>
       </w:r>
@@ -4226,7 +4075,6 @@
         </w:rPr>
         <w:t xml:space="preserve">for future work: python native with </w:t>
       </w:r>
-      <w:proofErr w:type="spellStart"/>
       <w:r>
         <w:rPr>
           <w:rFonts w:ascii="Times New Roman" w:hAnsi="Times New Roman" w:cs="Times New Roman"/>
@@ -4238,7 +4086,6 @@
         </w:rPr>
         <w:t>happybase</w:t>
       </w:r>
-      <w:proofErr w:type="spellEnd"/>
       <w:r>
         <w:rPr>
           <w:rFonts w:ascii="Times New Roman" w:hAnsi="Times New Roman" w:cs="Times New Roman"/>
@@ -4276,7 +4123,6 @@
           <w:lang w:val="en-US"/>
         </w:rPr>
       </w:pPr>
-      <w:proofErr w:type="spellStart"/>
       <w:r>
         <w:rPr>
           <w:rFonts w:ascii="Times New Roman" w:hAnsi="Times New Roman" w:cs="Times New Roman"/>
@@ -4285,9 +4131,8 @@
           <w:lang w:val="en-US"/>
         </w:rPr>
         <w:lastRenderedPageBreak/>
-        <w:t>Happybase</w:t>
-      </w:r>
-      <w:proofErr w:type="spellEnd"/>
+        <w:t>Happybase is a developer-friendly Python library</w:t>
+      </w:r>
       <w:r>
         <w:rPr>
           <w:rFonts w:ascii="Times New Roman" w:hAnsi="Times New Roman" w:cs="Times New Roman"/>
@@ -4295,7 +4140,7 @@
           <w:szCs w:val="24"/>
           <w:lang w:val="en-US"/>
         </w:rPr>
-        <w:t xml:space="preserve"> is a developer-friendly Python library</w:t>
+        <w:t xml:space="preserve"> to interact with Apache HBase (</w:t>
       </w:r>
       <w:r>
         <w:rPr>
@@ -4304,7 +4149,7 @@
           <w:szCs w:val="24"/>
           <w:lang w:val="en-US"/>
         </w:rPr>
-        <w:t xml:space="preserve"> to interact with Apache HBase (</w:t>
+        <w:t>happybase.readthedocs.io</w:t>
       </w:r>
       <w:r>
         <w:rPr>
@@ -4313,7 +4158,7 @@
           <w:szCs w:val="24"/>
           <w:lang w:val="en-US"/>
         </w:rPr>
-        <w:t>happybase.readthedocs.io</w:t>
+        <w:t>).</w:t>
       </w:r>
       <w:r>
         <w:rPr>
@@ -4322,28 +4167,27 @@
           <w:szCs w:val="24"/>
           <w:lang w:val="en-US"/>
         </w:rPr>
-        <w:t>).</w:t>
-      </w:r>
-      <w:r>
+        <w:t xml:space="preserve"> It provides built-in APIs to read data from a database instance.</w:t>
+      </w:r>
+    </w:p>
+    <w:p>
+      <w:pPr>
         <w:rPr>
           <w:rFonts w:ascii="Times New Roman" w:hAnsi="Times New Roman" w:cs="Times New Roman"/>
           <w:sz w:val="24"/>
           <w:szCs w:val="24"/>
           <w:lang w:val="en-US"/>
         </w:rPr>
-        <w:t xml:space="preserve"> It provides built-in APIs to read data from a database instance.</w:t>
-      </w:r>
-    </w:p>
-    <w:p>
-      <w:pPr>
+      </w:pPr>
+      <w:r>
         <w:rPr>
           <w:rFonts w:ascii="Times New Roman" w:hAnsi="Times New Roman" w:cs="Times New Roman"/>
           <w:sz w:val="24"/>
           <w:szCs w:val="24"/>
           <w:lang w:val="en-US"/>
         </w:rPr>
-      </w:pPr>
-      <w:proofErr w:type="spellStart"/>
+        <w:t>PySpark is the Python API for Apache Spark</w:t>
+      </w:r>
       <w:r>
         <w:rPr>
           <w:rFonts w:ascii="Times New Roman" w:hAnsi="Times New Roman" w:cs="Times New Roman"/>
@@ -4351,9 +4195,8 @@
           <w:szCs w:val="24"/>
           <w:lang w:val="en-US"/>
         </w:rPr>
-        <w:t>PySpark</w:t>
-      </w:r>
-      <w:proofErr w:type="spellEnd"/>
+        <w:t xml:space="preserve"> (</w:t>
+      </w:r>
       <w:r>
         <w:rPr>
           <w:rFonts w:ascii="Times New Roman" w:hAnsi="Times New Roman" w:cs="Times New Roman"/>
@@ -4361,7 +4204,7 @@
           <w:szCs w:val="24"/>
           <w:lang w:val="en-US"/>
         </w:rPr>
-        <w:t xml:space="preserve"> is the Python API for Apache Spark</w:t>
+        <w:t>https://domino.ai/data-science-dictionary/pyspark</w:t>
       </w:r>
       <w:r>
         <w:rPr>
@@ -4370,7 +4213,7 @@
           <w:szCs w:val="24"/>
           <w:lang w:val="en-US"/>
         </w:rPr>
-        <w:t xml:space="preserve"> (</w:t>
+        <w:t xml:space="preserve">), an open source, distributed computing framework and </w:t>
       </w:r>
       <w:r>
         <w:rPr>
@@ -4379,7 +4222,7 @@
           <w:szCs w:val="24"/>
           <w:lang w:val="en-US"/>
         </w:rPr>
-        <w:t>https://domino.ai/data-science-dictionary/pyspark</w:t>
+        <w:t>set of libraries for real-time, large-scale data processing</w:t>
       </w:r>
       <w:r>
         <w:rPr>
@@ -4388,17 +4231,18 @@
           <w:szCs w:val="24"/>
           <w:lang w:val="en-US"/>
         </w:rPr>
-        <w:t xml:space="preserve">), an open source, distributed computing framework and </w:t>
-      </w:r>
-      <w:r>
+        <w:t>.</w:t>
+      </w:r>
+    </w:p>
+    <w:p>
+      <w:pPr>
         <w:rPr>
           <w:rFonts w:ascii="Times New Roman" w:hAnsi="Times New Roman" w:cs="Times New Roman"/>
           <w:sz w:val="24"/>
           <w:szCs w:val="24"/>
           <w:lang w:val="en-US"/>
         </w:rPr>
-        <w:t>set of libraries for real-time, large-scale data processing</w:t>
-      </w:r>
+      </w:pPr>
       <w:r>
         <w:rPr>
           <w:rFonts w:ascii="Times New Roman" w:hAnsi="Times New Roman" w:cs="Times New Roman"/>
@@ -4406,18 +4250,17 @@
           <w:szCs w:val="24"/>
           <w:lang w:val="en-US"/>
         </w:rPr>
-        <w:t>.</w:t>
-      </w:r>
-    </w:p>
-    <w:p>
-      <w:pPr>
+        <w:t xml:space="preserve">Both tools have been evaluated to read data from HBase. </w:t>
+      </w:r>
+      <w:r>
         <w:rPr>
           <w:rFonts w:ascii="Times New Roman" w:hAnsi="Times New Roman" w:cs="Times New Roman"/>
           <w:sz w:val="24"/>
           <w:szCs w:val="24"/>
           <w:lang w:val="en-US"/>
         </w:rPr>
-      </w:pPr>
+        <w:t xml:space="preserve">While Spark benefits from the HDFS integration to quickly ready the MapReduce </w:t>
+      </w:r>
       <w:r>
         <w:rPr>
           <w:rFonts w:ascii="Times New Roman" w:hAnsi="Times New Roman" w:cs="Times New Roman"/>
@@ -4425,7 +4268,7 @@
           <w:szCs w:val="24"/>
           <w:lang w:val="en-US"/>
         </w:rPr>
-        <w:t xml:space="preserve">Both tools have been evaluated to read data from HBase. </w:t>
+        <w:t>output</w:t>
       </w:r>
       <w:r>
         <w:rPr>
@@ -4434,7 +4277,7 @@
           <w:szCs w:val="24"/>
           <w:lang w:val="en-US"/>
         </w:rPr>
-        <w:t xml:space="preserve">While Spark benefits from the HDFS integration to quickly ready the MapReduce </w:t>
+        <w:t xml:space="preserve"> file</w:t>
       </w:r>
       <w:r>
         <w:rPr>
@@ -4443,7 +4286,7 @@
           <w:szCs w:val="24"/>
           <w:lang w:val="en-US"/>
         </w:rPr>
-        <w:t>output</w:t>
+        <w:t>,</w:t>
       </w:r>
       <w:r>
         <w:rPr>
@@ -4452,7 +4295,7 @@
           <w:szCs w:val="24"/>
           <w:lang w:val="en-US"/>
         </w:rPr>
-        <w:t xml:space="preserve"> file</w:t>
+        <w:t xml:space="preserve"> </w:t>
       </w:r>
       <w:r>
         <w:rPr>
@@ -4461,7 +4304,7 @@
           <w:szCs w:val="24"/>
           <w:lang w:val="en-US"/>
         </w:rPr>
-        <w:t>,</w:t>
+        <w:t>h</w:t>
       </w:r>
       <w:r>
         <w:rPr>
@@ -4470,9 +4313,8 @@
           <w:szCs w:val="24"/>
           <w:lang w:val="en-US"/>
         </w:rPr>
-        <w:t xml:space="preserve"> </w:t>
-      </w:r>
-      <w:proofErr w:type="spellStart"/>
+        <w:t xml:space="preserve">appybase resulted in being the best choice in terms of </w:t>
+      </w:r>
       <w:r>
         <w:rPr>
           <w:rFonts w:ascii="Times New Roman" w:hAnsi="Times New Roman" w:cs="Times New Roman"/>
@@ -4480,7 +4322,7 @@
           <w:szCs w:val="24"/>
           <w:lang w:val="en-US"/>
         </w:rPr>
-        <w:t>h</w:t>
+        <w:t xml:space="preserve">load </w:t>
       </w:r>
       <w:r>
         <w:rPr>
@@ -4489,9 +4331,8 @@
           <w:szCs w:val="24"/>
           <w:lang w:val="en-US"/>
         </w:rPr>
-        <w:t>appybase</w:t>
-      </w:r>
-      <w:proofErr w:type="spellEnd"/>
+        <w:t xml:space="preserve">performance and dataframe </w:t>
+      </w:r>
       <w:r>
         <w:rPr>
           <w:rFonts w:ascii="Times New Roman" w:hAnsi="Times New Roman" w:cs="Times New Roman"/>
@@ -4499,7 +4340,7 @@
           <w:szCs w:val="24"/>
           <w:lang w:val="en-US"/>
         </w:rPr>
-        <w:t xml:space="preserve"> resulted in being the best choice in terms of </w:t>
+        <w:t xml:space="preserve">readiness (the df is already well formatted with the right headings). The table below </w:t>
       </w:r>
       <w:r>
         <w:rPr>
@@ -4508,56 +4349,8 @@
           <w:szCs w:val="24"/>
           <w:lang w:val="en-US"/>
         </w:rPr>
-        <w:t xml:space="preserve">load </w:t>
-      </w:r>
-      <w:r>
-        <w:rPr>
-          <w:rFonts w:ascii="Times New Roman" w:hAnsi="Times New Roman" w:cs="Times New Roman"/>
-          <w:sz w:val="24"/>
-          <w:szCs w:val="24"/>
-          <w:lang w:val="en-US"/>
-        </w:rPr>
-        <w:t xml:space="preserve">performance and dataframe </w:t>
-      </w:r>
-      <w:r>
-        <w:rPr>
-          <w:rFonts w:ascii="Times New Roman" w:hAnsi="Times New Roman" w:cs="Times New Roman"/>
-          <w:sz w:val="24"/>
-          <w:szCs w:val="24"/>
-          <w:lang w:val="en-US"/>
-        </w:rPr>
-        <w:t xml:space="preserve">readiness (the </w:t>
-      </w:r>
-      <w:proofErr w:type="spellStart"/>
-      <w:r>
-        <w:rPr>
-          <w:rFonts w:ascii="Times New Roman" w:hAnsi="Times New Roman" w:cs="Times New Roman"/>
-          <w:sz w:val="24"/>
-          <w:szCs w:val="24"/>
-          <w:lang w:val="en-US"/>
-        </w:rPr>
-        <w:t>df</w:t>
-      </w:r>
-      <w:proofErr w:type="spellEnd"/>
-      <w:r>
-        <w:rPr>
-          <w:rFonts w:ascii="Times New Roman" w:hAnsi="Times New Roman" w:cs="Times New Roman"/>
-          <w:sz w:val="24"/>
-          <w:szCs w:val="24"/>
-          <w:lang w:val="en-US"/>
-        </w:rPr>
-        <w:t xml:space="preserve"> is already well formatted with the right headings). The table below </w:t>
-      </w:r>
-      <w:r>
-        <w:rPr>
-          <w:rFonts w:ascii="Times New Roman" w:hAnsi="Times New Roman" w:cs="Times New Roman"/>
-          <w:sz w:val="24"/>
-          <w:szCs w:val="24"/>
-          <w:lang w:val="en-US"/>
-        </w:rPr>
         <w:t xml:space="preserve">summarizes the comparison, evidence of this work can be found in the Big Data section from the accompanying Jupyter notebook </w:t>
       </w:r>
-      <w:proofErr w:type="spellStart"/>
       <w:r>
         <w:rPr>
           <w:rFonts w:ascii="Times New Roman" w:hAnsi="Times New Roman" w:cs="Times New Roman"/>
@@ -4580,7 +4373,6 @@
         </w:rPr>
         <w:t>ynb</w:t>
       </w:r>
-      <w:proofErr w:type="spellEnd"/>
       <w:r>
         <w:rPr>
           <w:rFonts w:ascii="Times New Roman" w:hAnsi="Times New Roman" w:cs="Times New Roman"/>
@@ -4636,7 +4428,6 @@
                 <w:lang w:val="en-US"/>
               </w:rPr>
             </w:pPr>
-            <w:proofErr w:type="spellStart"/>
             <w:r>
               <w:rPr>
                 <w:rFonts w:ascii="Times New Roman" w:hAnsi="Times New Roman" w:cs="Times New Roman"/>
@@ -4646,7 +4437,6 @@
               </w:rPr>
               <w:t>Happybase</w:t>
             </w:r>
-            <w:proofErr w:type="spellEnd"/>
           </w:p>
         </w:tc>
         <w:tc>
@@ -4928,43 +4718,17 @@
       <w:r>
         <w:t xml:space="preserve">Table </w:t>
       </w:r>
-      <w:r>
-        <w:fldChar w:fldCharType="begin"/>
-      </w:r>
-      <w:r>
-        <w:instrText xml:space="preserve"> SEQ Table \* ARABIC </w:instrText>
-      </w:r>
-      <w:r>
-        <w:fldChar w:fldCharType="separate"/>
-      </w:r>
-      <w:r>
-        <w:rPr>
-          <w:noProof/>
-        </w:rPr>
-        <w:t>1</w:t>
-      </w:r>
-      <w:r>
-        <w:rPr>
-          <w:noProof/>
-        </w:rPr>
-        <w:fldChar w:fldCharType="end"/>
-      </w:r>
-      <w:r>
-        <w:t xml:space="preserve"> - Comparison between </w:t>
-      </w:r>
-      <w:proofErr w:type="spellStart"/>
-      <w:r>
-        <w:t>PySpark</w:t>
-      </w:r>
-      <w:proofErr w:type="spellEnd"/>
-      <w:r>
-        <w:t xml:space="preserve"> and </w:t>
-      </w:r>
-      <w:proofErr w:type="spellStart"/>
-      <w:r>
-        <w:t>Happybase</w:t>
-      </w:r>
-      <w:proofErr w:type="spellEnd"/>
+      <w:fldSimple w:instr=" SEQ Table \* ARABIC ">
+        <w:r>
+          <w:rPr>
+            <w:noProof/>
+          </w:rPr>
+          <w:t>1</w:t>
+        </w:r>
+      </w:fldSimple>
+      <w:r>
+        <w:t xml:space="preserve"> - Comparison between PySpark and Happybase</w:t>
+      </w:r>
     </w:p>
     <w:p>
       <w:pPr>
@@ -5093,34 +4857,7 @@
           <w:sz w:val="24"/>
           <w:szCs w:val="24"/>
         </w:rPr>
-        <w:t xml:space="preserve">At the core of time-series data is time. Time-series data is a sequence of observations or data points captured in successive order. In the context of a </w:t>
-      </w:r>
-      <w:proofErr w:type="spellStart"/>
-      <w:r>
-        <w:rPr>
-          <w:rFonts w:ascii="Times New Roman" w:hAnsi="Times New Roman" w:cs="Times New Roman"/>
-          <w:sz w:val="24"/>
-          <w:szCs w:val="24"/>
-        </w:rPr>
-        <w:t>DataFrame</w:t>
-      </w:r>
-      <w:proofErr w:type="spellEnd"/>
-      <w:r>
-        <w:rPr>
-          <w:rFonts w:ascii="Times New Roman" w:hAnsi="Times New Roman" w:cs="Times New Roman"/>
-          <w:sz w:val="24"/>
-          <w:szCs w:val="24"/>
-        </w:rPr>
-        <w:t xml:space="preserve">, time-series data has an ordered index type </w:t>
-      </w:r>
-      <w:proofErr w:type="spellStart"/>
-      <w:r>
-        <w:rPr>
-          <w:rFonts w:ascii="Times New Roman" w:hAnsi="Times New Roman" w:cs="Times New Roman"/>
-          <w:sz w:val="24"/>
-          <w:szCs w:val="24"/>
-        </w:rPr>
-        <w:t>DatetimeInde</w:t>
+        <w:t>At the core of time-series data is time. Time-series data is a sequence of observations or data points captured in successive order. In the context of a DataFrame, time-series data has an ordered index type DatetimeInde</w:t>
       </w:r>
       <w:r>
         <w:rPr>
@@ -5130,7 +4867,6 @@
         </w:rPr>
         <w:t>x</w:t>
       </w:r>
-      <w:proofErr w:type="spellEnd"/>
       <w:r>
         <w:rPr>
           <w:rFonts w:ascii="Times New Roman" w:hAnsi="Times New Roman" w:cs="Times New Roman"/>
@@ -5298,27 +5034,14 @@
       <w:r>
         <w:t xml:space="preserve">Figure </w:t>
       </w:r>
-      <w:r>
-        <w:fldChar w:fldCharType="begin"/>
-      </w:r>
-      <w:r>
-        <w:instrText xml:space="preserve"> SEQ Figure \* ARABIC </w:instrText>
-      </w:r>
-      <w:r>
-        <w:fldChar w:fldCharType="separate"/>
-      </w:r>
-      <w:r>
-        <w:rPr>
-          <w:noProof/>
-        </w:rPr>
-        <w:t>6</w:t>
-      </w:r>
-      <w:r>
-        <w:rPr>
-          <w:noProof/>
-        </w:rPr>
-        <w:fldChar w:fldCharType="end"/>
-      </w:r>
+      <w:fldSimple w:instr=" SEQ Figure \* ARABIC ">
+        <w:r>
+          <w:rPr>
+            <w:noProof/>
+          </w:rPr>
+          <w:t>6</w:t>
+        </w:r>
+      </w:fldSimple>
       <w:r>
         <w:t xml:space="preserve"> - Sentiment plot of the initial 1.6M tweets</w:t>
       </w:r>
@@ -5386,25 +5109,7 @@
           <w:sz w:val="24"/>
           <w:szCs w:val="24"/>
         </w:rPr>
-        <w:t xml:space="preserve"> </w:t>
-      </w:r>
-      <w:proofErr w:type="spellStart"/>
-      <w:r>
-        <w:rPr>
-          <w:rFonts w:ascii="Times New Roman" w:hAnsi="Times New Roman" w:cs="Times New Roman"/>
-          <w:sz w:val="24"/>
-          <w:szCs w:val="24"/>
-        </w:rPr>
-        <w:t>and</w:t>
-      </w:r>
-      <w:proofErr w:type="spellEnd"/>
-      <w:r>
-        <w:rPr>
-          <w:rFonts w:ascii="Times New Roman" w:hAnsi="Times New Roman" w:cs="Times New Roman"/>
-          <w:sz w:val="24"/>
-          <w:szCs w:val="24"/>
-        </w:rPr>
-        <w:t xml:space="preserve"> use methods to fill in those values with the lowest noise possible</w:t>
+        <w:t xml:space="preserve"> and use methods to fill in those values with the lowest noise possible</w:t>
       </w:r>
       <w:r>
         <w:rPr>
@@ -5551,7 +5256,6 @@
         </w:rPr>
         <w:t xml:space="preserve">Evidence of the work for this section can be found in the accompanying Jupyter notebook </w:t>
       </w:r>
-      <w:proofErr w:type="spellStart"/>
       <w:r>
         <w:rPr>
           <w:rFonts w:ascii="Times New Roman" w:hAnsi="Times New Roman" w:cs="Times New Roman"/>
@@ -5562,7 +5266,6 @@
         </w:rPr>
         <w:t>DataProcessing.ipynb</w:t>
       </w:r>
-      <w:proofErr w:type="spellEnd"/>
       <w:r>
         <w:rPr>
           <w:rFonts w:ascii="Times New Roman" w:hAnsi="Times New Roman" w:cs="Times New Roman"/>
@@ -5625,27 +5328,14 @@
       <w:r>
         <w:t xml:space="preserve">Figure </w:t>
       </w:r>
-      <w:r>
-        <w:fldChar w:fldCharType="begin"/>
-      </w:r>
-      <w:r>
-        <w:instrText xml:space="preserve"> SEQ Figure \* ARABIC </w:instrText>
-      </w:r>
-      <w:r>
-        <w:fldChar w:fldCharType="separate"/>
-      </w:r>
-      <w:r>
-        <w:rPr>
-          <w:noProof/>
-        </w:rPr>
-        <w:t>7</w:t>
-      </w:r>
-      <w:r>
-        <w:rPr>
-          <w:noProof/>
-        </w:rPr>
-        <w:fldChar w:fldCharType="end"/>
-      </w:r>
+      <w:fldSimple w:instr=" SEQ Figure \* ARABIC ">
+        <w:r>
+          <w:rPr>
+            <w:noProof/>
+          </w:rPr>
+          <w:t>7</w:t>
+        </w:r>
+      </w:fldSimple>
       <w:r>
         <w:t xml:space="preserve"> - Plot of daily sentiment</w:t>
       </w:r>
@@ -5731,15 +5421,7 @@
           <w:sz w:val="24"/>
           <w:szCs w:val="24"/>
         </w:rPr>
-        <w:t>Unfortunately, the original missing data was not provided, so there was no option to use metrics like the root mean squared error to evaluate the best imputation method.</w:t>
-      </w:r>
-      <w:r>
-        <w:rPr>
-          <w:rFonts w:ascii="Times New Roman" w:hAnsi="Times New Roman" w:cs="Times New Roman"/>
-          <w:sz w:val="24"/>
-          <w:szCs w:val="24"/>
-        </w:rPr>
-        <w:t xml:space="preserve"> </w:t>
+        <w:t xml:space="preserve">Unfortunately, the original missing data was not provided, so there was no option to use metrics like the root mean squared error to evaluate the best imputation method. </w:t>
       </w:r>
       <w:r>
         <w:rPr>
@@ -6324,7 +6006,6 @@
         </w:rPr>
         <w:t xml:space="preserve"> have been removed using the </w:t>
       </w:r>
-      <w:proofErr w:type="spellStart"/>
       <w:r>
         <w:rPr>
           <w:rFonts w:ascii="Times New Roman" w:hAnsi="Times New Roman" w:cs="Times New Roman"/>
@@ -6345,7 +6026,6 @@
         </w:rPr>
         <w:t>_decompose</w:t>
       </w:r>
-      <w:proofErr w:type="spellEnd"/>
       <w:r>
         <w:rPr>
           <w:rFonts w:ascii="Times New Roman" w:hAnsi="Times New Roman" w:cs="Times New Roman"/>
@@ -6512,7 +6192,47 @@
           <w:sz w:val="24"/>
           <w:szCs w:val="24"/>
         </w:rPr>
-        <w:t xml:space="preserve">After step 1, the ADF test has been performed to determine the time series stationarity. </w:t>
+        <w:t xml:space="preserve">After step 1, the </w:t>
+      </w:r>
+      <w:r>
+        <w:rPr>
+          <w:rFonts w:ascii="Times New Roman" w:hAnsi="Times New Roman" w:cs="Times New Roman"/>
+          <w:sz w:val="24"/>
+          <w:szCs w:val="24"/>
+        </w:rPr>
+        <w:t>Augmented Dickey-Fuller</w:t>
+      </w:r>
+      <w:r>
+        <w:rPr>
+          <w:rFonts w:ascii="Times New Roman" w:hAnsi="Times New Roman" w:cs="Times New Roman"/>
+          <w:sz w:val="24"/>
+          <w:szCs w:val="24"/>
+        </w:rPr>
+        <w:t xml:space="preserve"> (</w:t>
+      </w:r>
+      <w:r>
+        <w:rPr>
+          <w:rFonts w:ascii="Times New Roman" w:hAnsi="Times New Roman" w:cs="Times New Roman"/>
+          <w:sz w:val="24"/>
+          <w:szCs w:val="24"/>
+        </w:rPr>
+        <w:t>ADF</w:t>
+      </w:r>
+      <w:r>
+        <w:rPr>
+          <w:rFonts w:ascii="Times New Roman" w:hAnsi="Times New Roman" w:cs="Times New Roman"/>
+          <w:sz w:val="24"/>
+          <w:szCs w:val="24"/>
+        </w:rPr>
+        <w:t>)</w:t>
+      </w:r>
+      <w:r>
+        <w:rPr>
+          <w:rFonts w:ascii="Times New Roman" w:hAnsi="Times New Roman" w:cs="Times New Roman"/>
+          <w:sz w:val="24"/>
+          <w:szCs w:val="24"/>
+        </w:rPr>
+        <w:t xml:space="preserve"> test has been performed to determine the time series stationarity. </w:t>
       </w:r>
     </w:p>
     <w:p>
@@ -6903,16 +6623,54 @@
           <w:szCs w:val="24"/>
         </w:rPr>
       </w:pPr>
-      <w:proofErr w:type="spellStart"/>
-      <w:r>
-        <w:rPr>
-          <w:rFonts w:ascii="Times New Roman" w:hAnsi="Times New Roman" w:cs="Times New Roman"/>
-          <w:sz w:val="24"/>
-          <w:szCs w:val="24"/>
-        </w:rPr>
-        <w:t>Bla</w:t>
-      </w:r>
-      <w:proofErr w:type="spellEnd"/>
+      <w:r>
+        <w:rPr>
+          <w:rFonts w:ascii="Times New Roman" w:hAnsi="Times New Roman" w:cs="Times New Roman"/>
+          <w:sz w:val="24"/>
+          <w:szCs w:val="24"/>
+        </w:rPr>
+        <w:t xml:space="preserve">When dealing with </w:t>
+      </w:r>
+      <w:r>
+        <w:rPr>
+          <w:rFonts w:ascii="Times New Roman" w:hAnsi="Times New Roman" w:cs="Times New Roman"/>
+          <w:sz w:val="24"/>
+          <w:szCs w:val="24"/>
+        </w:rPr>
+        <w:t>time series in Data Science and Machine Learning, there are multiple model options</w:t>
+      </w:r>
+      <w:r>
+        <w:rPr>
+          <w:rFonts w:ascii="Times New Roman" w:hAnsi="Times New Roman" w:cs="Times New Roman"/>
+          <w:sz w:val="24"/>
+          <w:szCs w:val="24"/>
+        </w:rPr>
+        <w:t xml:space="preserve">. The first </w:t>
+      </w:r>
+      <w:r>
+        <w:rPr>
+          <w:rFonts w:ascii="Times New Roman" w:hAnsi="Times New Roman" w:cs="Times New Roman"/>
+          <w:sz w:val="24"/>
+          <w:szCs w:val="24"/>
+        </w:rPr>
+        <w:t>models evaluated belong to the family of Autoregressive-Moving-Average</w:t>
+      </w:r>
+      <w:r>
+        <w:rPr>
+          <w:rFonts w:ascii="Times New Roman" w:hAnsi="Times New Roman" w:cs="Times New Roman"/>
+          <w:sz w:val="24"/>
+          <w:szCs w:val="24"/>
+        </w:rPr>
+        <w:t>, like ARIMA, SARIMA and Exponential Smoothing</w:t>
+      </w:r>
+      <w:r>
+        <w:rPr>
+          <w:rFonts w:ascii="Times New Roman" w:hAnsi="Times New Roman" w:cs="Times New Roman"/>
+          <w:sz w:val="24"/>
+          <w:szCs w:val="24"/>
+        </w:rPr>
+        <w:t>.</w:t>
+      </w:r>
       <w:r>
         <w:rPr>
           <w:rFonts w:ascii="Times New Roman" w:hAnsi="Times New Roman" w:cs="Times New Roman"/>
@@ -6921,23 +6679,1066 @@
         </w:rPr>
         <w:t xml:space="preserve"> </w:t>
       </w:r>
-      <w:proofErr w:type="spellStart"/>
-      <w:r>
-        <w:rPr>
-          <w:rFonts w:ascii="Times New Roman" w:hAnsi="Times New Roman" w:cs="Times New Roman"/>
-          <w:sz w:val="24"/>
-          <w:szCs w:val="24"/>
-        </w:rPr>
-        <w:t>Bla</w:t>
-      </w:r>
-      <w:proofErr w:type="spellEnd"/>
-      <w:r>
-        <w:rPr>
-          <w:rFonts w:ascii="Times New Roman" w:hAnsi="Times New Roman" w:cs="Times New Roman"/>
-          <w:sz w:val="24"/>
-          <w:szCs w:val="24"/>
-        </w:rPr>
-        <w:t xml:space="preserve"> to be completed</w:t>
+      <w:r>
+        <w:rPr>
+          <w:rFonts w:ascii="Times New Roman" w:hAnsi="Times New Roman" w:cs="Times New Roman"/>
+          <w:sz w:val="24"/>
+          <w:szCs w:val="24"/>
+        </w:rPr>
+        <w:t xml:space="preserve"> </w:t>
+      </w:r>
+    </w:p>
+    <w:p>
+      <w:pPr>
+        <w:rPr>
+          <w:rFonts w:ascii="Times New Roman" w:hAnsi="Times New Roman" w:cs="Times New Roman"/>
+          <w:sz w:val="24"/>
+          <w:szCs w:val="24"/>
+        </w:rPr>
+      </w:pPr>
+      <w:r>
+        <w:rPr>
+          <w:rFonts w:ascii="Times New Roman" w:hAnsi="Times New Roman" w:cs="Times New Roman"/>
+          <w:sz w:val="24"/>
+          <w:szCs w:val="24"/>
+        </w:rPr>
+        <w:t>An autoregressive process is a regression of a variable against itself. In a time series, this means that the present value is linearly dependent on its past values</w:t>
+      </w:r>
+      <w:r>
+        <w:rPr>
+          <w:rFonts w:ascii="Times New Roman" w:hAnsi="Times New Roman" w:cs="Times New Roman"/>
+          <w:sz w:val="24"/>
+          <w:szCs w:val="24"/>
+        </w:rPr>
+        <w:t xml:space="preserve"> (</w:t>
+      </w:r>
+      <w:r>
+        <w:rPr>
+          <w:rFonts w:ascii="Times New Roman" w:hAnsi="Times New Roman" w:cs="Times New Roman"/>
+          <w:sz w:val="24"/>
+          <w:szCs w:val="24"/>
+        </w:rPr>
+        <w:t>Preixeiro, 2022</w:t>
+      </w:r>
+      <w:r>
+        <w:rPr>
+          <w:rFonts w:ascii="Times New Roman" w:hAnsi="Times New Roman" w:cs="Times New Roman"/>
+          <w:sz w:val="24"/>
+          <w:szCs w:val="24"/>
+        </w:rPr>
+        <w:t>).</w:t>
+      </w:r>
+      <w:r>
+        <w:rPr>
+          <w:rFonts w:ascii="Times New Roman" w:hAnsi="Times New Roman" w:cs="Times New Roman"/>
+          <w:sz w:val="24"/>
+          <w:szCs w:val="24"/>
+        </w:rPr>
+        <w:t xml:space="preserve"> </w:t>
+      </w:r>
+      <w:r>
+        <w:rPr>
+          <w:rFonts w:ascii="Times New Roman" w:hAnsi="Times New Roman" w:cs="Times New Roman"/>
+          <w:sz w:val="24"/>
+          <w:szCs w:val="24"/>
+        </w:rPr>
+        <w:t xml:space="preserve">Those </w:t>
+      </w:r>
+      <w:r>
+        <w:rPr>
+          <w:rFonts w:ascii="Times New Roman" w:hAnsi="Times New Roman" w:cs="Times New Roman"/>
+          <w:sz w:val="24"/>
+          <w:szCs w:val="24"/>
+        </w:rPr>
+        <w:t>models’</w:t>
+      </w:r>
+      <w:r>
+        <w:rPr>
+          <w:rFonts w:ascii="Times New Roman" w:hAnsi="Times New Roman" w:cs="Times New Roman"/>
+          <w:sz w:val="24"/>
+          <w:szCs w:val="24"/>
+        </w:rPr>
+        <w:t xml:space="preserve"> parameters are </w:t>
+      </w:r>
+      <w:r>
+        <w:rPr>
+          <w:rFonts w:ascii="Times New Roman" w:hAnsi="Times New Roman" w:cs="Times New Roman"/>
+          <w:sz w:val="24"/>
+          <w:szCs w:val="24"/>
+        </w:rPr>
+        <w:t>the triplet (p, q, and d) where ‘p’ indicates the number of past observations used to predict the current value</w:t>
+      </w:r>
+      <w:r>
+        <w:rPr>
+          <w:rFonts w:ascii="Times New Roman" w:hAnsi="Times New Roman" w:cs="Times New Roman"/>
+          <w:sz w:val="24"/>
+          <w:szCs w:val="24"/>
+        </w:rPr>
+        <w:t xml:space="preserve">, ‘q’ is the number of past error terms used </w:t>
+      </w:r>
+      <w:r>
+        <w:rPr>
+          <w:rFonts w:ascii="Times New Roman" w:hAnsi="Times New Roman" w:cs="Times New Roman"/>
+          <w:sz w:val="24"/>
+          <w:szCs w:val="24"/>
+        </w:rPr>
+        <w:t>for prediction, and ‘d’ is the number of differences required to</w:t>
+      </w:r>
+      <w:r>
+        <w:rPr>
+          <w:rFonts w:ascii="Times New Roman" w:hAnsi="Times New Roman" w:cs="Times New Roman"/>
+          <w:sz w:val="24"/>
+          <w:szCs w:val="24"/>
+        </w:rPr>
+        <w:t xml:space="preserve"> make the time series stationary.</w:t>
+      </w:r>
+    </w:p>
+    <w:p>
+      <w:pPr>
+        <w:rPr>
+          <w:rFonts w:ascii="Times New Roman" w:hAnsi="Times New Roman" w:cs="Times New Roman"/>
+          <w:sz w:val="24"/>
+          <w:szCs w:val="24"/>
+        </w:rPr>
+      </w:pPr>
+      <w:r>
+        <w:rPr>
+          <w:rFonts w:ascii="Times New Roman" w:hAnsi="Times New Roman" w:cs="Times New Roman"/>
+          <w:sz w:val="24"/>
+          <w:szCs w:val="24"/>
+        </w:rPr>
+        <w:t xml:space="preserve">The first step has been comparing those </w:t>
+      </w:r>
+      <w:r>
+        <w:rPr>
+          <w:rFonts w:ascii="Times New Roman" w:hAnsi="Times New Roman" w:cs="Times New Roman"/>
+          <w:sz w:val="24"/>
+          <w:szCs w:val="24"/>
+        </w:rPr>
+        <w:t>models’</w:t>
+      </w:r>
+      <w:r>
+        <w:rPr>
+          <w:rFonts w:ascii="Times New Roman" w:hAnsi="Times New Roman" w:cs="Times New Roman"/>
+          <w:sz w:val="24"/>
+          <w:szCs w:val="24"/>
+        </w:rPr>
+        <w:t xml:space="preserve"> performance with each imput</w:t>
+      </w:r>
+      <w:r>
+        <w:rPr>
+          <w:rFonts w:ascii="Times New Roman" w:hAnsi="Times New Roman" w:cs="Times New Roman"/>
+          <w:sz w:val="24"/>
+          <w:szCs w:val="24"/>
+        </w:rPr>
+        <w:t>ed time series</w:t>
+      </w:r>
+      <w:r>
+        <w:rPr>
+          <w:rFonts w:ascii="Times New Roman" w:hAnsi="Times New Roman" w:cs="Times New Roman"/>
+          <w:sz w:val="24"/>
+          <w:szCs w:val="24"/>
+        </w:rPr>
+        <w:t xml:space="preserve">. The </w:t>
+      </w:r>
+      <w:r>
+        <w:rPr>
+          <w:rFonts w:ascii="Times New Roman" w:hAnsi="Times New Roman" w:cs="Times New Roman"/>
+          <w:sz w:val="24"/>
+          <w:szCs w:val="24"/>
+        </w:rPr>
+        <w:t xml:space="preserve">results confirmed that the linear interpolation is best </w:t>
+      </w:r>
+      <w:r>
+        <w:rPr>
+          <w:rFonts w:ascii="Times New Roman" w:hAnsi="Times New Roman" w:cs="Times New Roman"/>
+          <w:sz w:val="24"/>
+          <w:szCs w:val="24"/>
+        </w:rPr>
+        <w:t>performing</w:t>
+      </w:r>
+      <w:r>
+        <w:rPr>
+          <w:rFonts w:ascii="Times New Roman" w:hAnsi="Times New Roman" w:cs="Times New Roman"/>
+          <w:sz w:val="24"/>
+          <w:szCs w:val="24"/>
+        </w:rPr>
+        <w:t xml:space="preserve"> method, and the best </w:t>
+      </w:r>
+      <w:r>
+        <w:rPr>
+          <w:rFonts w:ascii="Times New Roman" w:hAnsi="Times New Roman" w:cs="Times New Roman"/>
+          <w:sz w:val="24"/>
+          <w:szCs w:val="24"/>
+        </w:rPr>
+        <w:lastRenderedPageBreak/>
+        <w:t xml:space="preserve">model for it is ARIMA. </w:t>
+      </w:r>
+      <w:r>
+        <w:rPr>
+          <w:rFonts w:ascii="Times New Roman" w:hAnsi="Times New Roman" w:cs="Times New Roman"/>
+          <w:sz w:val="24"/>
+          <w:szCs w:val="24"/>
+        </w:rPr>
+        <w:t xml:space="preserve">Additionally, the </w:t>
+      </w:r>
+      <w:r>
+        <w:rPr>
+          <w:rFonts w:ascii="Times New Roman" w:hAnsi="Times New Roman" w:cs="Times New Roman"/>
+          <w:sz w:val="24"/>
+          <w:szCs w:val="24"/>
+        </w:rPr>
+        <w:t xml:space="preserve">results confirmed clearly that the error is reduced quite significantly </w:t>
+      </w:r>
+      <w:r>
+        <w:rPr>
+          <w:rFonts w:ascii="Times New Roman" w:hAnsi="Times New Roman" w:cs="Times New Roman"/>
+          <w:sz w:val="24"/>
+          <w:szCs w:val="24"/>
+        </w:rPr>
+        <w:t xml:space="preserve">for stationary time series. </w:t>
+      </w:r>
+      <w:r>
+        <w:rPr>
+          <w:rFonts w:ascii="Times New Roman" w:hAnsi="Times New Roman" w:cs="Times New Roman"/>
+          <w:sz w:val="24"/>
+          <w:szCs w:val="24"/>
+        </w:rPr>
+        <w:t>Full results are provided in the table below</w:t>
+      </w:r>
+      <w:r>
+        <w:rPr>
+          <w:rFonts w:ascii="Times New Roman" w:hAnsi="Times New Roman" w:cs="Times New Roman"/>
+          <w:sz w:val="24"/>
+          <w:szCs w:val="24"/>
+        </w:rPr>
+        <w:t xml:space="preserve"> (the metric used is the mean squared error).</w:t>
+      </w:r>
+    </w:p>
+    <w:tbl>
+      <w:tblPr>
+        <w:tblStyle w:val="TableGrid"/>
+        <w:tblW w:w="0" w:type="auto"/>
+        <w:tblLook w:val="04A0" w:firstRow="1" w:lastRow="0" w:firstColumn="1" w:lastColumn="0" w:noHBand="0" w:noVBand="1"/>
+      </w:tblPr>
+      <w:tblGrid>
+        <w:gridCol w:w="1696"/>
+        <w:gridCol w:w="1308"/>
+        <w:gridCol w:w="1503"/>
+        <w:gridCol w:w="1503"/>
+        <w:gridCol w:w="1503"/>
+        <w:gridCol w:w="1503"/>
+      </w:tblGrid>
+      <w:tr>
+        <w:tc>
+          <w:tcPr>
+            <w:tcW w:w="1696" w:type="dxa"/>
+          </w:tcPr>
+          <w:p>
+            <w:pPr>
+              <w:rPr>
+                <w:rFonts w:ascii="Times New Roman" w:hAnsi="Times New Roman" w:cs="Times New Roman"/>
+                <w:sz w:val="24"/>
+                <w:szCs w:val="24"/>
+              </w:rPr>
+            </w:pPr>
+          </w:p>
+        </w:tc>
+        <w:tc>
+          <w:tcPr>
+            <w:tcW w:w="1308" w:type="dxa"/>
+          </w:tcPr>
+          <w:p>
+            <w:pPr>
+              <w:rPr>
+                <w:rFonts w:ascii="Times New Roman" w:hAnsi="Times New Roman" w:cs="Times New Roman"/>
+                <w:sz w:val="24"/>
+                <w:szCs w:val="24"/>
+              </w:rPr>
+            </w:pPr>
+            <w:r>
+              <w:rPr>
+                <w:rFonts w:ascii="Times New Roman" w:hAnsi="Times New Roman" w:cs="Times New Roman"/>
+                <w:sz w:val="24"/>
+                <w:szCs w:val="24"/>
+              </w:rPr>
+              <w:t>Median</w:t>
+            </w:r>
+          </w:p>
+        </w:tc>
+        <w:tc>
+          <w:tcPr>
+            <w:tcW w:w="1503" w:type="dxa"/>
+          </w:tcPr>
+          <w:p>
+            <w:pPr>
+              <w:rPr>
+                <w:rFonts w:ascii="Times New Roman" w:hAnsi="Times New Roman" w:cs="Times New Roman"/>
+                <w:sz w:val="24"/>
+                <w:szCs w:val="24"/>
+              </w:rPr>
+            </w:pPr>
+            <w:r>
+              <w:rPr>
+                <w:rFonts w:ascii="Times New Roman" w:hAnsi="Times New Roman" w:cs="Times New Roman"/>
+                <w:sz w:val="24"/>
+                <w:szCs w:val="24"/>
+              </w:rPr>
+              <w:t>ForwardFill</w:t>
+            </w:r>
+          </w:p>
+        </w:tc>
+        <w:tc>
+          <w:tcPr>
+            <w:tcW w:w="1503" w:type="dxa"/>
+          </w:tcPr>
+          <w:p>
+            <w:pPr>
+              <w:rPr>
+                <w:rFonts w:ascii="Times New Roman" w:hAnsi="Times New Roman" w:cs="Times New Roman"/>
+                <w:sz w:val="24"/>
+                <w:szCs w:val="24"/>
+              </w:rPr>
+            </w:pPr>
+            <w:r>
+              <w:rPr>
+                <w:rFonts w:ascii="Times New Roman" w:hAnsi="Times New Roman" w:cs="Times New Roman"/>
+                <w:sz w:val="24"/>
+                <w:szCs w:val="24"/>
+              </w:rPr>
+              <w:t>LinearInter</w:t>
+            </w:r>
+            <w:r>
+              <w:rPr>
+                <w:rFonts w:ascii="Times New Roman" w:hAnsi="Times New Roman" w:cs="Times New Roman"/>
+                <w:sz w:val="24"/>
+                <w:szCs w:val="24"/>
+              </w:rPr>
+              <w:t>p</w:t>
+            </w:r>
+          </w:p>
+        </w:tc>
+        <w:tc>
+          <w:tcPr>
+            <w:tcW w:w="1503" w:type="dxa"/>
+          </w:tcPr>
+          <w:p>
+            <w:pPr>
+              <w:rPr>
+                <w:rFonts w:ascii="Times New Roman" w:hAnsi="Times New Roman" w:cs="Times New Roman"/>
+                <w:sz w:val="24"/>
+                <w:szCs w:val="24"/>
+              </w:rPr>
+            </w:pPr>
+            <w:r>
+              <w:rPr>
+                <w:rFonts w:ascii="Times New Roman" w:hAnsi="Times New Roman" w:cs="Times New Roman"/>
+                <w:sz w:val="24"/>
+                <w:szCs w:val="24"/>
+              </w:rPr>
+              <w:t>Forward</w:t>
+            </w:r>
+            <w:r>
+              <w:rPr>
+                <w:rFonts w:ascii="Times New Roman" w:hAnsi="Times New Roman" w:cs="Times New Roman"/>
+                <w:sz w:val="24"/>
+                <w:szCs w:val="24"/>
+              </w:rPr>
+              <w:t>Fill</w:t>
+            </w:r>
+          </w:p>
+          <w:p>
+            <w:pPr>
+              <w:rPr>
+                <w:rFonts w:ascii="Times New Roman" w:hAnsi="Times New Roman" w:cs="Times New Roman"/>
+                <w:sz w:val="24"/>
+                <w:szCs w:val="24"/>
+              </w:rPr>
+            </w:pPr>
+            <w:r>
+              <w:rPr>
+                <w:rFonts w:ascii="Times New Roman" w:hAnsi="Times New Roman" w:cs="Times New Roman"/>
+                <w:sz w:val="24"/>
+                <w:szCs w:val="24"/>
+              </w:rPr>
+              <w:t>(detrended)</w:t>
+            </w:r>
+          </w:p>
+        </w:tc>
+        <w:tc>
+          <w:tcPr>
+            <w:tcW w:w="1503" w:type="dxa"/>
+          </w:tcPr>
+          <w:p>
+            <w:pPr>
+              <w:rPr>
+                <w:rFonts w:ascii="Times New Roman" w:hAnsi="Times New Roman" w:cs="Times New Roman"/>
+                <w:sz w:val="24"/>
+                <w:szCs w:val="24"/>
+              </w:rPr>
+            </w:pPr>
+            <w:r>
+              <w:rPr>
+                <w:rFonts w:ascii="Times New Roman" w:hAnsi="Times New Roman" w:cs="Times New Roman"/>
+                <w:sz w:val="24"/>
+                <w:szCs w:val="24"/>
+              </w:rPr>
+              <w:t>LinearInterp</w:t>
+            </w:r>
+          </w:p>
+          <w:p>
+            <w:pPr>
+              <w:rPr>
+                <w:rFonts w:ascii="Times New Roman" w:hAnsi="Times New Roman" w:cs="Times New Roman"/>
+                <w:sz w:val="24"/>
+                <w:szCs w:val="24"/>
+              </w:rPr>
+            </w:pPr>
+            <w:r>
+              <w:rPr>
+                <w:rFonts w:ascii="Times New Roman" w:hAnsi="Times New Roman" w:cs="Times New Roman"/>
+                <w:sz w:val="24"/>
+                <w:szCs w:val="24"/>
+              </w:rPr>
+              <w:t>(detrended)</w:t>
+            </w:r>
+          </w:p>
+        </w:tc>
+      </w:tr>
+      <w:tr>
+        <w:tc>
+          <w:tcPr>
+            <w:tcW w:w="1696" w:type="dxa"/>
+          </w:tcPr>
+          <w:p>
+            <w:pPr>
+              <w:rPr>
+                <w:rFonts w:ascii="Times New Roman" w:hAnsi="Times New Roman" w:cs="Times New Roman"/>
+                <w:sz w:val="20"/>
+                <w:szCs w:val="20"/>
+              </w:rPr>
+            </w:pPr>
+            <w:r>
+              <w:rPr>
+                <w:rFonts w:ascii="Times New Roman" w:hAnsi="Times New Roman" w:cs="Times New Roman"/>
+                <w:sz w:val="20"/>
+                <w:szCs w:val="20"/>
+              </w:rPr>
+              <w:t>SARIMA</w:t>
+            </w:r>
+          </w:p>
+        </w:tc>
+        <w:tc>
+          <w:tcPr>
+            <w:tcW w:w="1308" w:type="dxa"/>
+          </w:tcPr>
+          <w:p>
+            <w:pPr>
+              <w:rPr>
+                <w:rFonts w:ascii="Times New Roman" w:hAnsi="Times New Roman" w:cs="Times New Roman"/>
+                <w:sz w:val="24"/>
+                <w:szCs w:val="24"/>
+              </w:rPr>
+            </w:pPr>
+            <w:r>
+              <w:rPr>
+                <w:rFonts w:ascii="Times New Roman" w:hAnsi="Times New Roman" w:cs="Times New Roman"/>
+                <w:sz w:val="24"/>
+                <w:szCs w:val="24"/>
+              </w:rPr>
+              <w:t>0.146114</w:t>
+            </w:r>
+          </w:p>
+        </w:tc>
+        <w:tc>
+          <w:tcPr>
+            <w:tcW w:w="1503" w:type="dxa"/>
+          </w:tcPr>
+          <w:p>
+            <w:pPr>
+              <w:rPr>
+                <w:rFonts w:ascii="Times New Roman" w:hAnsi="Times New Roman" w:cs="Times New Roman"/>
+                <w:sz w:val="24"/>
+                <w:szCs w:val="24"/>
+              </w:rPr>
+            </w:pPr>
+            <w:r>
+              <w:rPr>
+                <w:rFonts w:ascii="Times New Roman" w:hAnsi="Times New Roman" w:cs="Times New Roman"/>
+                <w:sz w:val="24"/>
+                <w:szCs w:val="24"/>
+              </w:rPr>
+              <w:t>0.148472</w:t>
+            </w:r>
+          </w:p>
+        </w:tc>
+        <w:tc>
+          <w:tcPr>
+            <w:tcW w:w="1503" w:type="dxa"/>
+          </w:tcPr>
+          <w:p>
+            <w:pPr>
+              <w:rPr>
+                <w:rFonts w:ascii="Times New Roman" w:hAnsi="Times New Roman" w:cs="Times New Roman"/>
+                <w:sz w:val="24"/>
+                <w:szCs w:val="24"/>
+              </w:rPr>
+            </w:pPr>
+            <w:r>
+              <w:rPr>
+                <w:rFonts w:ascii="Times New Roman" w:hAnsi="Times New Roman" w:cs="Times New Roman"/>
+                <w:sz w:val="24"/>
+                <w:szCs w:val="24"/>
+              </w:rPr>
+              <w:t>0.148469</w:t>
+            </w:r>
+          </w:p>
+        </w:tc>
+        <w:tc>
+          <w:tcPr>
+            <w:tcW w:w="1503" w:type="dxa"/>
+          </w:tcPr>
+          <w:p>
+            <w:pPr>
+              <w:rPr>
+                <w:rFonts w:ascii="Times New Roman" w:hAnsi="Times New Roman" w:cs="Times New Roman"/>
+                <w:sz w:val="24"/>
+                <w:szCs w:val="24"/>
+              </w:rPr>
+            </w:pPr>
+            <w:r>
+              <w:rPr>
+                <w:rFonts w:ascii="Times New Roman" w:hAnsi="Times New Roman" w:cs="Times New Roman"/>
+                <w:sz w:val="24"/>
+                <w:szCs w:val="24"/>
+              </w:rPr>
+              <w:t>0.044844</w:t>
+            </w:r>
+          </w:p>
+        </w:tc>
+        <w:tc>
+          <w:tcPr>
+            <w:tcW w:w="1503" w:type="dxa"/>
+          </w:tcPr>
+          <w:p>
+            <w:pPr>
+              <w:rPr>
+                <w:rFonts w:ascii="Times New Roman" w:hAnsi="Times New Roman" w:cs="Times New Roman"/>
+                <w:sz w:val="24"/>
+                <w:szCs w:val="24"/>
+              </w:rPr>
+            </w:pPr>
+            <w:r>
+              <w:rPr>
+                <w:rFonts w:ascii="Times New Roman" w:hAnsi="Times New Roman" w:cs="Times New Roman"/>
+                <w:sz w:val="24"/>
+                <w:szCs w:val="24"/>
+              </w:rPr>
+              <w:t>0.044</w:t>
+            </w:r>
+            <w:r>
+              <w:rPr>
+                <w:rFonts w:ascii="Times New Roman" w:hAnsi="Times New Roman" w:cs="Times New Roman"/>
+                <w:sz w:val="24"/>
+                <w:szCs w:val="24"/>
+              </w:rPr>
+              <w:t>684</w:t>
+            </w:r>
+          </w:p>
+        </w:tc>
+      </w:tr>
+      <w:tr>
+        <w:tc>
+          <w:tcPr>
+            <w:tcW w:w="1696" w:type="dxa"/>
+          </w:tcPr>
+          <w:p>
+            <w:pPr>
+              <w:rPr>
+                <w:rFonts w:ascii="Times New Roman" w:hAnsi="Times New Roman" w:cs="Times New Roman"/>
+                <w:sz w:val="20"/>
+                <w:szCs w:val="20"/>
+              </w:rPr>
+            </w:pPr>
+            <w:r>
+              <w:rPr>
+                <w:rFonts w:ascii="Times New Roman" w:hAnsi="Times New Roman" w:cs="Times New Roman"/>
+                <w:sz w:val="20"/>
+                <w:szCs w:val="20"/>
+              </w:rPr>
+              <w:t>ARIMA</w:t>
+            </w:r>
+          </w:p>
+        </w:tc>
+        <w:tc>
+          <w:tcPr>
+            <w:tcW w:w="1308" w:type="dxa"/>
+          </w:tcPr>
+          <w:p>
+            <w:pPr>
+              <w:rPr>
+                <w:rFonts w:ascii="Times New Roman" w:hAnsi="Times New Roman" w:cs="Times New Roman"/>
+                <w:sz w:val="24"/>
+                <w:szCs w:val="24"/>
+              </w:rPr>
+            </w:pPr>
+            <w:r>
+              <w:rPr>
+                <w:rFonts w:ascii="Times New Roman" w:hAnsi="Times New Roman" w:cs="Times New Roman"/>
+                <w:sz w:val="24"/>
+                <w:szCs w:val="24"/>
+              </w:rPr>
+              <w:t>0.147061</w:t>
+            </w:r>
+          </w:p>
+        </w:tc>
+        <w:tc>
+          <w:tcPr>
+            <w:tcW w:w="1503" w:type="dxa"/>
+          </w:tcPr>
+          <w:p>
+            <w:pPr>
+              <w:rPr>
+                <w:rFonts w:ascii="Times New Roman" w:hAnsi="Times New Roman" w:cs="Times New Roman"/>
+                <w:sz w:val="24"/>
+                <w:szCs w:val="24"/>
+              </w:rPr>
+            </w:pPr>
+            <w:r>
+              <w:rPr>
+                <w:rFonts w:ascii="Times New Roman" w:hAnsi="Times New Roman" w:cs="Times New Roman"/>
+                <w:sz w:val="24"/>
+                <w:szCs w:val="24"/>
+              </w:rPr>
+              <w:t>0.149021</w:t>
+            </w:r>
+          </w:p>
+        </w:tc>
+        <w:tc>
+          <w:tcPr>
+            <w:tcW w:w="1503" w:type="dxa"/>
+          </w:tcPr>
+          <w:p>
+            <w:pPr>
+              <w:rPr>
+                <w:rFonts w:ascii="Times New Roman" w:hAnsi="Times New Roman" w:cs="Times New Roman"/>
+                <w:sz w:val="24"/>
+                <w:szCs w:val="24"/>
+              </w:rPr>
+            </w:pPr>
+            <w:r>
+              <w:rPr>
+                <w:rFonts w:ascii="Times New Roman" w:hAnsi="Times New Roman" w:cs="Times New Roman"/>
+                <w:sz w:val="24"/>
+                <w:szCs w:val="24"/>
+              </w:rPr>
+              <w:t>0.149991</w:t>
+            </w:r>
+          </w:p>
+        </w:tc>
+        <w:tc>
+          <w:tcPr>
+            <w:tcW w:w="1503" w:type="dxa"/>
+          </w:tcPr>
+          <w:p>
+            <w:pPr>
+              <w:rPr>
+                <w:rFonts w:ascii="Times New Roman" w:hAnsi="Times New Roman" w:cs="Times New Roman"/>
+                <w:sz w:val="24"/>
+                <w:szCs w:val="24"/>
+              </w:rPr>
+            </w:pPr>
+            <w:r>
+              <w:rPr>
+                <w:rFonts w:ascii="Times New Roman" w:hAnsi="Times New Roman" w:cs="Times New Roman"/>
+                <w:sz w:val="24"/>
+                <w:szCs w:val="24"/>
+              </w:rPr>
+              <w:t>0.044988</w:t>
+            </w:r>
+          </w:p>
+        </w:tc>
+        <w:tc>
+          <w:tcPr>
+            <w:tcW w:w="1503" w:type="dxa"/>
+          </w:tcPr>
+          <w:p>
+            <w:pPr>
+              <w:rPr>
+                <w:rFonts w:ascii="Times New Roman" w:hAnsi="Times New Roman" w:cs="Times New Roman"/>
+                <w:sz w:val="24"/>
+                <w:szCs w:val="24"/>
+              </w:rPr>
+            </w:pPr>
+            <w:r>
+              <w:rPr>
+                <w:rFonts w:ascii="Times New Roman" w:hAnsi="Times New Roman" w:cs="Times New Roman"/>
+                <w:sz w:val="24"/>
+                <w:szCs w:val="24"/>
+              </w:rPr>
+              <w:t>0.044682</w:t>
+            </w:r>
+          </w:p>
+        </w:tc>
+      </w:tr>
+      <w:tr>
+        <w:tc>
+          <w:tcPr>
+            <w:tcW w:w="1696" w:type="dxa"/>
+          </w:tcPr>
+          <w:p>
+            <w:pPr>
+              <w:rPr>
+                <w:rFonts w:ascii="Times New Roman" w:hAnsi="Times New Roman" w:cs="Times New Roman"/>
+                <w:sz w:val="18"/>
+                <w:szCs w:val="18"/>
+              </w:rPr>
+            </w:pPr>
+            <w:r>
+              <w:rPr>
+                <w:rFonts w:ascii="Times New Roman" w:hAnsi="Times New Roman" w:cs="Times New Roman"/>
+                <w:sz w:val="18"/>
+                <w:szCs w:val="18"/>
+              </w:rPr>
+              <w:t>EXP SMOOTHING</w:t>
+            </w:r>
+          </w:p>
+        </w:tc>
+        <w:tc>
+          <w:tcPr>
+            <w:tcW w:w="1308" w:type="dxa"/>
+          </w:tcPr>
+          <w:p>
+            <w:pPr>
+              <w:rPr>
+                <w:rFonts w:ascii="Times New Roman" w:hAnsi="Times New Roman" w:cs="Times New Roman"/>
+                <w:sz w:val="24"/>
+                <w:szCs w:val="24"/>
+              </w:rPr>
+            </w:pPr>
+            <w:r>
+              <w:rPr>
+                <w:rFonts w:ascii="Times New Roman" w:hAnsi="Times New Roman" w:cs="Times New Roman"/>
+                <w:sz w:val="24"/>
+                <w:szCs w:val="24"/>
+              </w:rPr>
+              <w:t>0.14</w:t>
+            </w:r>
+            <w:r>
+              <w:rPr>
+                <w:rFonts w:ascii="Times New Roman" w:hAnsi="Times New Roman" w:cs="Times New Roman"/>
+                <w:sz w:val="24"/>
+                <w:szCs w:val="24"/>
+              </w:rPr>
+              <w:t>5991</w:t>
+            </w:r>
+          </w:p>
+        </w:tc>
+        <w:tc>
+          <w:tcPr>
+            <w:tcW w:w="1503" w:type="dxa"/>
+          </w:tcPr>
+          <w:p>
+            <w:pPr>
+              <w:rPr>
+                <w:rFonts w:ascii="Times New Roman" w:hAnsi="Times New Roman" w:cs="Times New Roman"/>
+                <w:sz w:val="24"/>
+                <w:szCs w:val="24"/>
+              </w:rPr>
+            </w:pPr>
+            <w:r>
+              <w:rPr>
+                <w:rFonts w:ascii="Times New Roman" w:hAnsi="Times New Roman" w:cs="Times New Roman"/>
+                <w:sz w:val="24"/>
+                <w:szCs w:val="24"/>
+              </w:rPr>
+              <w:t>0.1</w:t>
+            </w:r>
+            <w:r>
+              <w:rPr>
+                <w:rFonts w:ascii="Times New Roman" w:hAnsi="Times New Roman" w:cs="Times New Roman"/>
+                <w:sz w:val="24"/>
+                <w:szCs w:val="24"/>
+              </w:rPr>
+              <w:t>46996</w:t>
+            </w:r>
+          </w:p>
+        </w:tc>
+        <w:tc>
+          <w:tcPr>
+            <w:tcW w:w="1503" w:type="dxa"/>
+          </w:tcPr>
+          <w:p>
+            <w:pPr>
+              <w:rPr>
+                <w:rFonts w:ascii="Times New Roman" w:hAnsi="Times New Roman" w:cs="Times New Roman"/>
+                <w:sz w:val="24"/>
+                <w:szCs w:val="24"/>
+              </w:rPr>
+            </w:pPr>
+            <w:r>
+              <w:rPr>
+                <w:rFonts w:ascii="Times New Roman" w:hAnsi="Times New Roman" w:cs="Times New Roman"/>
+                <w:sz w:val="24"/>
+                <w:szCs w:val="24"/>
+              </w:rPr>
+              <w:t>0.147818</w:t>
+            </w:r>
+          </w:p>
+        </w:tc>
+        <w:tc>
+          <w:tcPr>
+            <w:tcW w:w="1503" w:type="dxa"/>
+          </w:tcPr>
+          <w:p>
+            <w:pPr>
+              <w:rPr>
+                <w:rFonts w:ascii="Times New Roman" w:hAnsi="Times New Roman" w:cs="Times New Roman"/>
+                <w:sz w:val="24"/>
+                <w:szCs w:val="24"/>
+              </w:rPr>
+            </w:pPr>
+            <w:r>
+              <w:rPr>
+                <w:rFonts w:ascii="Times New Roman" w:hAnsi="Times New Roman" w:cs="Times New Roman"/>
+                <w:sz w:val="24"/>
+                <w:szCs w:val="24"/>
+              </w:rPr>
+              <w:t>0.045777</w:t>
+            </w:r>
+          </w:p>
+        </w:tc>
+        <w:tc>
+          <w:tcPr>
+            <w:tcW w:w="1503" w:type="dxa"/>
+          </w:tcPr>
+          <w:p>
+            <w:pPr>
+              <w:keepNext/>
+              <w:rPr>
+                <w:rFonts w:ascii="Times New Roman" w:hAnsi="Times New Roman" w:cs="Times New Roman"/>
+                <w:sz w:val="24"/>
+                <w:szCs w:val="24"/>
+              </w:rPr>
+            </w:pPr>
+            <w:r>
+              <w:rPr>
+                <w:rFonts w:ascii="Times New Roman" w:hAnsi="Times New Roman" w:cs="Times New Roman"/>
+                <w:sz w:val="24"/>
+                <w:szCs w:val="24"/>
+              </w:rPr>
+              <w:t>0.045341</w:t>
+            </w:r>
+          </w:p>
+        </w:tc>
+      </w:tr>
+    </w:tbl>
+    <w:p>
+      <w:pPr>
+        <w:pStyle w:val="Caption"/>
+        <w:jc w:val="center"/>
+      </w:pPr>
+      <w:r>
+        <w:t xml:space="preserve">Table </w:t>
+      </w:r>
+      <w:fldSimple w:instr=" SEQ Table \* ARABIC ">
+        <w:r>
+          <w:rPr>
+            <w:noProof/>
+          </w:rPr>
+          <w:t>2</w:t>
+        </w:r>
+      </w:fldSimple>
+      <w:r>
+        <w:t xml:space="preserve"> - Autoregressive models MSE for different time series.</w:t>
+      </w:r>
+    </w:p>
+    <w:p>
+      <w:pPr>
+        <w:rPr>
+          <w:rFonts w:ascii="Times New Roman" w:hAnsi="Times New Roman" w:cs="Times New Roman"/>
+          <w:sz w:val="24"/>
+          <w:szCs w:val="24"/>
+        </w:rPr>
+      </w:pPr>
+      <w:r>
+        <w:rPr>
+          <w:rFonts w:ascii="Times New Roman" w:hAnsi="Times New Roman" w:cs="Times New Roman"/>
+          <w:sz w:val="24"/>
+          <w:szCs w:val="24"/>
+        </w:rPr>
+        <w:t>Once the best model and best p</w:t>
+      </w:r>
+      <w:r>
+        <w:rPr>
+          <w:rFonts w:ascii="Times New Roman" w:hAnsi="Times New Roman" w:cs="Times New Roman"/>
+          <w:sz w:val="24"/>
+          <w:szCs w:val="24"/>
+        </w:rPr>
+        <w:t xml:space="preserve">arameters have been identified, the time series has been split into train and test to perform the forecast. The result </w:t>
+      </w:r>
+      <w:r>
+        <w:rPr>
+          <w:rFonts w:ascii="Times New Roman" w:hAnsi="Times New Roman" w:cs="Times New Roman"/>
+          <w:sz w:val="24"/>
+          <w:szCs w:val="24"/>
+        </w:rPr>
+        <w:t xml:space="preserve">was not satisfactory, as it can be seen in the Figure below, and this is mainly due to </w:t>
+      </w:r>
+      <w:r>
+        <w:rPr>
+          <w:rFonts w:ascii="Times New Roman" w:hAnsi="Times New Roman" w:cs="Times New Roman"/>
+          <w:sz w:val="24"/>
+          <w:szCs w:val="24"/>
+        </w:rPr>
+        <w:t>the small size of the timeseries.</w:t>
+      </w:r>
+      <w:r>
+        <w:rPr>
+          <w:rFonts w:ascii="Times New Roman" w:hAnsi="Times New Roman" w:cs="Times New Roman"/>
+          <w:sz w:val="24"/>
+          <w:szCs w:val="24"/>
+        </w:rPr>
+        <w:t xml:space="preserve"> </w:t>
+      </w:r>
+    </w:p>
+    <w:p>
+      <w:pPr>
+        <w:keepNext/>
+        <w:jc w:val="center"/>
+      </w:pPr>
+      <w:r>
+        <w:rPr>
+          <w:noProof/>
+        </w:rPr>
+        <w:drawing>
+          <wp:inline distT="0" distB="0" distL="0" distR="0" wp14:anchorId="5B1F4B56" wp14:editId="20B8F6EE">
+            <wp:extent cx="4777740" cy="2327997"/>
+            <wp:effectExtent l="0" t="0" r="3810" b="0"/>
+            <wp:docPr id="195249542" name="Picture 1" descr="A graph showing a blue line&#10;&#10;Description automatically generated"/>
+            <wp:cNvGraphicFramePr>
+              <a:graphicFrameLocks xmlns:a="http://schemas.openxmlformats.org/drawingml/2006/main" noChangeAspect="1"/>
+            </wp:cNvGraphicFramePr>
+            <a:graphic xmlns:a="http://schemas.openxmlformats.org/drawingml/2006/main">
+              <a:graphicData uri="http://schemas.openxmlformats.org/drawingml/2006/picture">
+                <pic:pic xmlns:pic="http://schemas.openxmlformats.org/drawingml/2006/picture">
+                  <pic:nvPicPr>
+                    <pic:cNvPr id="195249542" name="Picture 1" descr="A graph showing a blue line&#10;&#10;Description automatically generated"/>
+                    <pic:cNvPicPr/>
+                  </pic:nvPicPr>
+                  <pic:blipFill>
+                    <a:blip r:embed="rId20"/>
+                    <a:stretch>
+                      <a:fillRect/>
+                    </a:stretch>
+                  </pic:blipFill>
+                  <pic:spPr>
+                    <a:xfrm>
+                      <a:off x="0" y="0"/>
+                      <a:ext cx="4777740" cy="2327997"/>
+                    </a:xfrm>
+                    <a:prstGeom prst="rect">
+                      <a:avLst/>
+                    </a:prstGeom>
+                  </pic:spPr>
+                </pic:pic>
+              </a:graphicData>
+            </a:graphic>
+          </wp:inline>
+        </w:drawing>
+      </w:r>
+    </w:p>
+    <w:p>
+      <w:pPr>
+        <w:pStyle w:val="Caption"/>
+        <w:jc w:val="center"/>
+      </w:pPr>
+      <w:r>
+        <w:t xml:space="preserve">Figure </w:t>
+      </w:r>
+      <w:fldSimple w:instr=" SEQ Figure \* ARABIC ">
+        <w:r>
+          <w:rPr>
+            <w:noProof/>
+          </w:rPr>
+          <w:t>12</w:t>
+        </w:r>
+      </w:fldSimple>
+      <w:r>
+        <w:t xml:space="preserve"> - Forecast using ARIMA model.</w:t>
+      </w:r>
+    </w:p>
+    <w:p>
+      <w:pPr>
+        <w:rPr>
+          <w:rFonts w:ascii="Times New Roman" w:hAnsi="Times New Roman" w:cs="Times New Roman"/>
+          <w:sz w:val="24"/>
+          <w:szCs w:val="24"/>
+        </w:rPr>
+      </w:pPr>
+      <w:r>
+        <w:rPr>
+          <w:rFonts w:ascii="Times New Roman" w:hAnsi="Times New Roman" w:cs="Times New Roman"/>
+          <w:sz w:val="24"/>
+          <w:szCs w:val="24"/>
+        </w:rPr>
+        <w:t>Small time series with very few data points may not contain enough information to reveal more complex patterns or variations. The model will tend to simplify the forecast in such cases.</w:t>
+      </w:r>
+      <w:r>
+        <w:rPr>
+          <w:rFonts w:ascii="Times New Roman" w:hAnsi="Times New Roman" w:cs="Times New Roman"/>
+          <w:sz w:val="24"/>
+          <w:szCs w:val="24"/>
+        </w:rPr>
+        <w:t xml:space="preserve"> </w:t>
+      </w:r>
+      <w:r>
+        <w:rPr>
+          <w:rFonts w:ascii="Times New Roman" w:hAnsi="Times New Roman" w:cs="Times New Roman"/>
+          <w:sz w:val="24"/>
+          <w:szCs w:val="24"/>
+        </w:rPr>
+        <w:t>In an attempt to</w:t>
+      </w:r>
+      <w:r>
+        <w:rPr>
+          <w:rFonts w:ascii="Times New Roman" w:hAnsi="Times New Roman" w:cs="Times New Roman"/>
+          <w:sz w:val="24"/>
+          <w:szCs w:val="24"/>
+        </w:rPr>
+        <w:t xml:space="preserve"> improve the predictions, the rolling forecast technique has been evaluated for this time series. It consists of </w:t>
+      </w:r>
+      <w:r>
+        <w:rPr>
+          <w:rFonts w:ascii="Times New Roman" w:hAnsi="Times New Roman" w:cs="Times New Roman"/>
+          <w:sz w:val="24"/>
+          <w:szCs w:val="24"/>
+        </w:rPr>
+        <w:t>continuously training a time series model on an initial period of data, forecasting a future period, evaluating the forecasts, updating the model with newly observed data, and repeating the process for multiple forecast horizons</w:t>
+      </w:r>
+      <w:r>
+        <w:rPr>
+          <w:rFonts w:ascii="Times New Roman" w:hAnsi="Times New Roman" w:cs="Times New Roman"/>
+          <w:sz w:val="24"/>
+          <w:szCs w:val="24"/>
+        </w:rPr>
+        <w:t xml:space="preserve"> (</w:t>
+      </w:r>
+      <w:r>
+        <w:rPr>
+          <w:rFonts w:ascii="Times New Roman" w:hAnsi="Times New Roman" w:cs="Times New Roman"/>
+          <w:sz w:val="24"/>
+          <w:szCs w:val="24"/>
+        </w:rPr>
+        <w:t>Perera, S. 2018</w:t>
+      </w:r>
+      <w:r>
+        <w:rPr>
+          <w:rFonts w:ascii="Times New Roman" w:hAnsi="Times New Roman" w:cs="Times New Roman"/>
+          <w:sz w:val="24"/>
+          <w:szCs w:val="24"/>
+        </w:rPr>
+        <w:t>)</w:t>
       </w:r>
       <w:r>
         <w:rPr>
@@ -6947,7 +7748,48 @@
         </w:rPr>
         <w:t>.</w:t>
       </w:r>
-    </w:p>
+      <w:r>
+        <w:rPr>
+          <w:rFonts w:ascii="Times New Roman" w:hAnsi="Times New Roman" w:cs="Times New Roman"/>
+          <w:sz w:val="24"/>
+          <w:szCs w:val="24"/>
+        </w:rPr>
+        <w:t xml:space="preserve"> Unfortunately, the </w:t>
+      </w:r>
+      <w:r>
+        <w:rPr>
+          <w:rFonts w:ascii="Times New Roman" w:hAnsi="Times New Roman" w:cs="Times New Roman"/>
+          <w:sz w:val="24"/>
+          <w:szCs w:val="24"/>
+        </w:rPr>
+        <w:t xml:space="preserve">error level did not improve. </w:t>
+      </w:r>
+      <w:r>
+        <w:rPr>
+          <w:rFonts w:ascii="Times New Roman" w:hAnsi="Times New Roman" w:cs="Times New Roman"/>
+          <w:sz w:val="24"/>
+          <w:szCs w:val="24"/>
+        </w:rPr>
+        <w:t>Evidence</w:t>
+      </w:r>
+      <w:r>
+        <w:rPr>
+          <w:rFonts w:ascii="Times New Roman" w:hAnsi="Times New Roman" w:cs="Times New Roman"/>
+          <w:sz w:val="24"/>
+          <w:szCs w:val="24"/>
+        </w:rPr>
+        <w:t xml:space="preserve"> of this can be found in the </w:t>
+      </w:r>
+      <w:r>
+        <w:rPr>
+          <w:rFonts w:ascii="Times New Roman" w:hAnsi="Times New Roman" w:cs="Times New Roman"/>
+          <w:sz w:val="24"/>
+          <w:szCs w:val="24"/>
+        </w:rPr>
+        <w:t>Forecast section of the accompanying Jupyter notebook DataProcessing.ipynb.</w:t>
+      </w:r>
+    </w:p>
+    <w:p/>
     <w:p>
       <w:pPr>
         <w:pStyle w:val="Heading2"/>
@@ -6969,41 +7811,13 @@
           <w:szCs w:val="24"/>
         </w:rPr>
       </w:pPr>
-      <w:proofErr w:type="spellStart"/>
-      <w:r>
-        <w:rPr>
-          <w:rFonts w:ascii="Times New Roman" w:hAnsi="Times New Roman" w:cs="Times New Roman"/>
-          <w:sz w:val="24"/>
-          <w:szCs w:val="24"/>
-        </w:rPr>
-        <w:t>Bla</w:t>
-      </w:r>
-      <w:proofErr w:type="spellEnd"/>
-      <w:r>
-        <w:rPr>
-          <w:rFonts w:ascii="Times New Roman" w:hAnsi="Times New Roman" w:cs="Times New Roman"/>
-          <w:sz w:val="24"/>
-          <w:szCs w:val="24"/>
-        </w:rPr>
-        <w:t xml:space="preserve"> </w:t>
-      </w:r>
-      <w:proofErr w:type="spellStart"/>
-      <w:r>
-        <w:rPr>
-          <w:rFonts w:ascii="Times New Roman" w:hAnsi="Times New Roman" w:cs="Times New Roman"/>
-          <w:sz w:val="24"/>
-          <w:szCs w:val="24"/>
-        </w:rPr>
-        <w:t>Bla</w:t>
-      </w:r>
-      <w:proofErr w:type="spellEnd"/>
-      <w:r>
-        <w:rPr>
-          <w:rFonts w:ascii="Times New Roman" w:hAnsi="Times New Roman" w:cs="Times New Roman"/>
-          <w:sz w:val="24"/>
-          <w:szCs w:val="24"/>
-        </w:rPr>
-        <w:t xml:space="preserve"> to be completed</w:t>
+      <w:r>
+        <w:rPr>
+          <w:rFonts w:ascii="Times New Roman" w:hAnsi="Times New Roman" w:cs="Times New Roman"/>
+          <w:sz w:val="24"/>
+          <w:szCs w:val="24"/>
+        </w:rPr>
+        <w:t>Bla Bla to be completed</w:t>
       </w:r>
       <w:r>
         <w:rPr>
@@ -7070,6 +7884,7 @@
         <w:rPr>
           <w:rFonts w:eastAsia="CMR10"/>
         </w:rPr>
+        <w:lastRenderedPageBreak/>
         <w:t>References</w:t>
       </w:r>
       <w:bookmarkEnd w:id="20"/>
@@ -7093,7 +7908,6 @@
           <w:sz w:val="24"/>
           <w:szCs w:val="24"/>
         </w:rPr>
-        <w:lastRenderedPageBreak/>
         <w:t>Benchant.com. (2022). Available at: https://benchant.com/blog/ycsb</w:t>
       </w:r>
       <w:r>
@@ -7244,43 +8058,7 @@
           <w:sz w:val="24"/>
           <w:szCs w:val="24"/>
         </w:rPr>
-        <w:t xml:space="preserve">happybase.readthedocs.io. (n.d.). </w:t>
-      </w:r>
-      <w:proofErr w:type="spellStart"/>
-      <w:r>
-        <w:rPr>
-          <w:rFonts w:ascii="Times New Roman" w:eastAsia="CMR8" w:hAnsi="Times New Roman" w:cs="Times New Roman"/>
-          <w:sz w:val="24"/>
-          <w:szCs w:val="24"/>
-        </w:rPr>
-        <w:t>HappyBase</w:t>
-      </w:r>
-      <w:proofErr w:type="spellEnd"/>
-      <w:r>
-        <w:rPr>
-          <w:rFonts w:ascii="Times New Roman" w:eastAsia="CMR8" w:hAnsi="Times New Roman" w:cs="Times New Roman"/>
-          <w:sz w:val="24"/>
-          <w:szCs w:val="24"/>
-        </w:rPr>
-        <w:t xml:space="preserve"> — </w:t>
-      </w:r>
-      <w:proofErr w:type="spellStart"/>
-      <w:r>
-        <w:rPr>
-          <w:rFonts w:ascii="Times New Roman" w:eastAsia="CMR8" w:hAnsi="Times New Roman" w:cs="Times New Roman"/>
-          <w:sz w:val="24"/>
-          <w:szCs w:val="24"/>
-        </w:rPr>
-        <w:t>HappyBase</w:t>
-      </w:r>
-      <w:proofErr w:type="spellEnd"/>
-      <w:r>
-        <w:rPr>
-          <w:rFonts w:ascii="Times New Roman" w:eastAsia="CMR8" w:hAnsi="Times New Roman" w:cs="Times New Roman"/>
-          <w:sz w:val="24"/>
-          <w:szCs w:val="24"/>
-        </w:rPr>
-        <w:t xml:space="preserve"> 1.2.0 documentation. [online] Available at: https://happybase.readthedocs.io/en/latest/ [Accessed 6 Nov. 2023].</w:t>
+        <w:t>happybase.readthedocs.io. (n.d.). HappyBase — HappyBase 1.2.0 documentation. [online] Available at: https://happybase.readthedocs.io/en/latest/ [Accessed 6 Nov. 2023].</w:t>
       </w:r>
     </w:p>
     <w:p>
@@ -7314,25 +8092,7 @@
           <w:sz w:val="24"/>
           <w:szCs w:val="24"/>
         </w:rPr>
-        <w:t>Atwan, T.A. (2022). TIME SERIES ANALYSIS WITH PYTHON COOKBOOK practical recipes for exploratory data analysis, data preparation, forecasting, and model evaluation. [</w:t>
-      </w:r>
-      <w:proofErr w:type="spellStart"/>
-      <w:r>
-        <w:rPr>
-          <w:rFonts w:ascii="Times New Roman" w:eastAsia="CMR8" w:hAnsi="Times New Roman" w:cs="Times New Roman"/>
-          <w:sz w:val="24"/>
-          <w:szCs w:val="24"/>
-        </w:rPr>
-        <w:t>S.l.</w:t>
-      </w:r>
-      <w:proofErr w:type="spellEnd"/>
-      <w:r>
-        <w:rPr>
-          <w:rFonts w:ascii="Times New Roman" w:eastAsia="CMR8" w:hAnsi="Times New Roman" w:cs="Times New Roman"/>
-          <w:sz w:val="24"/>
-          <w:szCs w:val="24"/>
-        </w:rPr>
-        <w:t>]: PACKT PUBLISHING LIMITED.</w:t>
+        <w:t>Atwan, T.A. (2022). TIME SERIES ANALYSIS WITH PYTHON COOKBOOK practical recipes for exploratory data analysis, data preparation, forecasting, and model evaluation. [S.l.]: PACKT PUBLISHING LIMITED.</w:t>
       </w:r>
     </w:p>
     <w:p>
@@ -7418,9 +8178,96 @@
           <w:szCs w:val="24"/>
         </w:rPr>
       </w:pPr>
+      <w:r>
+        <w:rPr>
+          <w:rFonts w:ascii="Times New Roman" w:eastAsia="CMR8" w:hAnsi="Times New Roman" w:cs="Times New Roman"/>
+          <w:sz w:val="24"/>
+          <w:szCs w:val="24"/>
+        </w:rPr>
+        <w:t>Peixeiro, M. (2022). Time Series Forecasting in Python. Simon and Schuster.</w:t>
+      </w:r>
+    </w:p>
+    <w:p>
+      <w:pPr>
+        <w:autoSpaceDE w:val="0"/>
+        <w:autoSpaceDN w:val="0"/>
+        <w:adjustRightInd w:val="0"/>
+        <w:spacing w:after="0" w:line="240" w:lineRule="auto"/>
+        <w:rPr>
+          <w:rFonts w:ascii="Times New Roman" w:eastAsia="CMR8" w:hAnsi="Times New Roman" w:cs="Times New Roman"/>
+          <w:sz w:val="24"/>
+          <w:szCs w:val="24"/>
+        </w:rPr>
+      </w:pPr>
+    </w:p>
+    <w:p>
+      <w:pPr>
+        <w:autoSpaceDE w:val="0"/>
+        <w:autoSpaceDN w:val="0"/>
+        <w:adjustRightInd w:val="0"/>
+        <w:spacing w:after="0" w:line="240" w:lineRule="auto"/>
+        <w:rPr>
+          <w:rFonts w:ascii="Times New Roman" w:eastAsia="CMR8" w:hAnsi="Times New Roman" w:cs="Times New Roman"/>
+          <w:sz w:val="24"/>
+          <w:szCs w:val="24"/>
+        </w:rPr>
+      </w:pPr>
+      <w:r>
+        <w:rPr>
+          <w:rFonts w:ascii="Times New Roman" w:eastAsia="CMR8" w:hAnsi="Times New Roman" w:cs="Times New Roman"/>
+          <w:sz w:val="24"/>
+          <w:szCs w:val="24"/>
+        </w:rPr>
+        <w:t>‌</w:t>
+      </w:r>
+      <w:r>
+        <w:t xml:space="preserve"> </w:t>
+      </w:r>
+      <w:r>
+        <w:rPr>
+          <w:rFonts w:ascii="Times New Roman" w:eastAsia="CMR8" w:hAnsi="Times New Roman" w:cs="Times New Roman"/>
+          <w:sz w:val="24"/>
+          <w:szCs w:val="24"/>
+        </w:rPr>
+        <w:t>Perera, S. (2018). Rolling Window Regression: a Simple Approach for Time Series Next value Predictions. [online] Making Sense of Data. Available at: https://medium.com/making-sense-of-data/time-series-next-value-prediction-using-regression-over-a-rolling-window-228f0acae363.</w:t>
+      </w:r>
+    </w:p>
+    <w:p>
+      <w:pPr>
+        <w:autoSpaceDE w:val="0"/>
+        <w:autoSpaceDN w:val="0"/>
+        <w:adjustRightInd w:val="0"/>
+        <w:spacing w:after="0" w:line="240" w:lineRule="auto"/>
+        <w:rPr>
+          <w:rFonts w:ascii="Times New Roman" w:eastAsia="CMR8" w:hAnsi="Times New Roman" w:cs="Times New Roman"/>
+          <w:sz w:val="24"/>
+          <w:szCs w:val="24"/>
+        </w:rPr>
+      </w:pPr>
+    </w:p>
+    <w:p>
+      <w:pPr>
+        <w:autoSpaceDE w:val="0"/>
+        <w:autoSpaceDN w:val="0"/>
+        <w:adjustRightInd w:val="0"/>
+        <w:spacing w:after="0" w:line="240" w:lineRule="auto"/>
+        <w:rPr>
+          <w:rFonts w:ascii="Times New Roman" w:eastAsia="CMR8" w:hAnsi="Times New Roman" w:cs="Times New Roman"/>
+          <w:sz w:val="24"/>
+          <w:szCs w:val="24"/>
+        </w:rPr>
+      </w:pPr>
+      <w:r>
+        <w:rPr>
+          <w:rFonts w:ascii="Times New Roman" w:eastAsia="CMR8" w:hAnsi="Times New Roman" w:cs="Times New Roman"/>
+          <w:sz w:val="24"/>
+          <w:szCs w:val="24"/>
+        </w:rPr>
+        <w:t>‌</w:t>
+      </w:r>
     </w:p>
     <w:sectPr>
-      <w:footerReference w:type="default" r:id="rId20"/>
+      <w:footerReference w:type="default" r:id="rId21"/>
       <w:pgSz w:w="11906" w:h="16838"/>
       <w:pgMar w:top="1440" w:right="1440" w:bottom="1440" w:left="1440" w:header="454" w:footer="454" w:gutter="0"/>
       <w:cols w:space="708"/>

--- a/sbs23006_Integrated_CA.docx
+++ b/sbs23006_Integrated_CA.docx
@@ -24,7 +24,7 @@
       <w:bookmarkStart w:id="1" w:name="_Toc135557023"/>
       <w:bookmarkStart w:id="2" w:name="_Toc135998563"/>
       <w:bookmarkStart w:id="3" w:name="_Toc150010731"/>
-      <w:bookmarkStart w:id="4" w:name="_Toc150290117"/>
+      <w:bookmarkStart w:id="4" w:name="_Toc150367705"/>
       <w:r>
         <w:rPr>
           <w:rFonts w:ascii="Arial" w:eastAsia="Times New Roman" w:hAnsi="Arial" w:cs="Times New Roman"/>
@@ -555,7 +555,7 @@
           <w:r>
             <w:fldChar w:fldCharType="separate"/>
           </w:r>
-          <w:hyperlink w:anchor="_Toc150290117" w:history="1">
+          <w:hyperlink w:anchor="_Toc150367705" w:history="1">
             <w:r>
               <w:rPr>
                 <w:rStyle w:val="Hyperlink"/>
@@ -585,7 +585,7 @@
                 <w:noProof/>
                 <w:webHidden/>
               </w:rPr>
-              <w:instrText xml:space="preserve"> PAGEREF _Toc150290117 \h </w:instrText>
+              <w:instrText xml:space="preserve"> PAGEREF _Toc150367705 \h </w:instrText>
             </w:r>
             <w:r>
               <w:rPr>
@@ -631,7 +631,7 @@
               <w14:ligatures w14:val="standardContextual"/>
             </w:rPr>
           </w:pPr>
-          <w:hyperlink w:anchor="_Toc150290118" w:history="1">
+          <w:hyperlink w:anchor="_Toc150367706" w:history="1">
             <w:r>
               <w:rPr>
                 <w:rStyle w:val="Hyperlink"/>
@@ -675,7 +675,7 @@
                 <w:noProof/>
                 <w:webHidden/>
               </w:rPr>
-              <w:instrText xml:space="preserve"> PAGEREF _Toc150290118 \h </w:instrText>
+              <w:instrText xml:space="preserve"> PAGEREF _Toc150367706 \h </w:instrText>
             </w:r>
             <w:r>
               <w:rPr>
@@ -721,7 +721,7 @@
               <w14:ligatures w14:val="standardContextual"/>
             </w:rPr>
           </w:pPr>
-          <w:hyperlink w:anchor="_Toc150290119" w:history="1">
+          <w:hyperlink w:anchor="_Toc150367707" w:history="1">
             <w:r>
               <w:rPr>
                 <w:rStyle w:val="Hyperlink"/>
@@ -765,7 +765,7 @@
                 <w:noProof/>
                 <w:webHidden/>
               </w:rPr>
-              <w:instrText xml:space="preserve"> PAGEREF _Toc150290119 \h </w:instrText>
+              <w:instrText xml:space="preserve"> PAGEREF _Toc150367707 \h </w:instrText>
             </w:r>
             <w:r>
               <w:rPr>
@@ -810,7 +810,7 @@
               <w14:ligatures w14:val="standardContextual"/>
             </w:rPr>
           </w:pPr>
-          <w:hyperlink w:anchor="_Toc150290120" w:history="1">
+          <w:hyperlink w:anchor="_Toc150367708" w:history="1">
             <w:r>
               <w:rPr>
                 <w:rStyle w:val="Hyperlink"/>
@@ -837,7 +837,7 @@
                 <w:noProof/>
                 <w:webHidden/>
               </w:rPr>
-              <w:instrText xml:space="preserve"> PAGEREF _Toc150290120 \h </w:instrText>
+              <w:instrText xml:space="preserve"> PAGEREF _Toc150367708 \h </w:instrText>
             </w:r>
             <w:r>
               <w:rPr>
@@ -883,7 +883,7 @@
               <w14:ligatures w14:val="standardContextual"/>
             </w:rPr>
           </w:pPr>
-          <w:hyperlink w:anchor="_Toc150290121" w:history="1">
+          <w:hyperlink w:anchor="_Toc150367709" w:history="1">
             <w:r>
               <w:rPr>
                 <w:rStyle w:val="Hyperlink"/>
@@ -927,7 +927,7 @@
                 <w:noProof/>
                 <w:webHidden/>
               </w:rPr>
-              <w:instrText xml:space="preserve"> PAGEREF _Toc150290121 \h </w:instrText>
+              <w:instrText xml:space="preserve"> PAGEREF _Toc150367709 \h </w:instrText>
             </w:r>
             <w:r>
               <w:rPr>
@@ -973,7 +973,7 @@
               <w14:ligatures w14:val="standardContextual"/>
             </w:rPr>
           </w:pPr>
-          <w:hyperlink w:anchor="_Toc150290122" w:history="1">
+          <w:hyperlink w:anchor="_Toc150367710" w:history="1">
             <w:r>
               <w:rPr>
                 <w:rStyle w:val="Hyperlink"/>
@@ -1017,7 +1017,7 @@
                 <w:noProof/>
                 <w:webHidden/>
               </w:rPr>
-              <w:instrText xml:space="preserve"> PAGEREF _Toc150290122 \h </w:instrText>
+              <w:instrText xml:space="preserve"> PAGEREF _Toc150367710 \h </w:instrText>
             </w:r>
             <w:r>
               <w:rPr>
@@ -1037,7 +1037,7 @@
                 <w:noProof/>
                 <w:webHidden/>
               </w:rPr>
-              <w:t>5</w:t>
+              <w:t>4</w:t>
             </w:r>
             <w:r>
               <w:rPr>
@@ -1063,7 +1063,7 @@
               <w14:ligatures w14:val="standardContextual"/>
             </w:rPr>
           </w:pPr>
-          <w:hyperlink w:anchor="_Toc150290123" w:history="1">
+          <w:hyperlink w:anchor="_Toc150367711" w:history="1">
             <w:r>
               <w:rPr>
                 <w:rStyle w:val="Hyperlink"/>
@@ -1107,7 +1107,7 @@
                 <w:noProof/>
                 <w:webHidden/>
               </w:rPr>
-              <w:instrText xml:space="preserve"> PAGEREF _Toc150290123 \h </w:instrText>
+              <w:instrText xml:space="preserve"> PAGEREF _Toc150367711 \h </w:instrText>
             </w:r>
             <w:r>
               <w:rPr>
@@ -1152,7 +1152,7 @@
               <w14:ligatures w14:val="standardContextual"/>
             </w:rPr>
           </w:pPr>
-          <w:hyperlink w:anchor="_Toc150290124" w:history="1">
+          <w:hyperlink w:anchor="_Toc150367712" w:history="1">
             <w:r>
               <w:rPr>
                 <w:rStyle w:val="Hyperlink"/>
@@ -1180,7 +1180,7 @@
                 <w:noProof/>
                 <w:webHidden/>
               </w:rPr>
-              <w:instrText xml:space="preserve"> PAGEREF _Toc150290124 \h </w:instrText>
+              <w:instrText xml:space="preserve"> PAGEREF _Toc150367712 \h </w:instrText>
             </w:r>
             <w:r>
               <w:rPr>
@@ -1200,7 +1200,7 @@
                 <w:noProof/>
                 <w:webHidden/>
               </w:rPr>
-              <w:t>7</w:t>
+              <w:t>6</w:t>
             </w:r>
             <w:r>
               <w:rPr>
@@ -1226,7 +1226,7 @@
               <w14:ligatures w14:val="standardContextual"/>
             </w:rPr>
           </w:pPr>
-          <w:hyperlink w:anchor="_Toc150290125" w:history="1">
+          <w:hyperlink w:anchor="_Toc150367713" w:history="1">
             <w:r>
               <w:rPr>
                 <w:rStyle w:val="Hyperlink"/>
@@ -1270,7 +1270,7 @@
                 <w:noProof/>
                 <w:webHidden/>
               </w:rPr>
-              <w:instrText xml:space="preserve"> PAGEREF _Toc150290125 \h </w:instrText>
+              <w:instrText xml:space="preserve"> PAGEREF _Toc150367713 \h </w:instrText>
             </w:r>
             <w:r>
               <w:rPr>
@@ -1290,7 +1290,7 @@
                 <w:noProof/>
                 <w:webHidden/>
               </w:rPr>
-              <w:t>8</w:t>
+              <w:t>7</w:t>
             </w:r>
             <w:r>
               <w:rPr>
@@ -1315,7 +1315,7 @@
               <w14:ligatures w14:val="standardContextual"/>
             </w:rPr>
           </w:pPr>
-          <w:hyperlink w:anchor="_Toc150290126" w:history="1">
+          <w:hyperlink w:anchor="_Toc150367714" w:history="1">
             <w:r>
               <w:rPr>
                 <w:rStyle w:val="Hyperlink"/>
@@ -1342,7 +1342,7 @@
                 <w:noProof/>
                 <w:webHidden/>
               </w:rPr>
-              <w:instrText xml:space="preserve"> PAGEREF _Toc150290126 \h </w:instrText>
+              <w:instrText xml:space="preserve"> PAGEREF _Toc150367714 \h </w:instrText>
             </w:r>
             <w:r>
               <w:rPr>
@@ -1362,7 +1362,7 @@
                 <w:noProof/>
                 <w:webHidden/>
               </w:rPr>
-              <w:t>8</w:t>
+              <w:t>7</w:t>
             </w:r>
             <w:r>
               <w:rPr>
@@ -1387,7 +1387,7 @@
               <w14:ligatures w14:val="standardContextual"/>
             </w:rPr>
           </w:pPr>
-          <w:hyperlink w:anchor="_Toc150290127" w:history="1">
+          <w:hyperlink w:anchor="_Toc150367715" w:history="1">
             <w:r>
               <w:rPr>
                 <w:rStyle w:val="Hyperlink"/>
@@ -1414,7 +1414,7 @@
                 <w:noProof/>
                 <w:webHidden/>
               </w:rPr>
-              <w:instrText xml:space="preserve"> PAGEREF _Toc150290127 \h </w:instrText>
+              <w:instrText xml:space="preserve"> PAGEREF _Toc150367715 \h </w:instrText>
             </w:r>
             <w:r>
               <w:rPr>
@@ -1434,7 +1434,7 @@
                 <w:noProof/>
                 <w:webHidden/>
               </w:rPr>
-              <w:t>9</w:t>
+              <w:t>8</w:t>
             </w:r>
             <w:r>
               <w:rPr>
@@ -1459,7 +1459,7 @@
               <w14:ligatures w14:val="standardContextual"/>
             </w:rPr>
           </w:pPr>
-          <w:hyperlink w:anchor="_Toc150290128" w:history="1">
+          <w:hyperlink w:anchor="_Toc150367716" w:history="1">
             <w:r>
               <w:rPr>
                 <w:rStyle w:val="Hyperlink"/>
@@ -1486,7 +1486,7 @@
                 <w:noProof/>
                 <w:webHidden/>
               </w:rPr>
-              <w:instrText xml:space="preserve"> PAGEREF _Toc150290128 \h </w:instrText>
+              <w:instrText xml:space="preserve"> PAGEREF _Toc150367716 \h </w:instrText>
             </w:r>
             <w:r>
               <w:rPr>
@@ -1506,7 +1506,7 @@
                 <w:noProof/>
                 <w:webHidden/>
               </w:rPr>
-              <w:t>10</w:t>
+              <w:t>9</w:t>
             </w:r>
             <w:r>
               <w:rPr>
@@ -1531,7 +1531,7 @@
               <w14:ligatures w14:val="standardContextual"/>
             </w:rPr>
           </w:pPr>
-          <w:hyperlink w:anchor="_Toc150290129" w:history="1">
+          <w:hyperlink w:anchor="_Toc150367717" w:history="1">
             <w:r>
               <w:rPr>
                 <w:rStyle w:val="Hyperlink"/>
@@ -1558,7 +1558,7 @@
                 <w:noProof/>
                 <w:webHidden/>
               </w:rPr>
-              <w:instrText xml:space="preserve"> PAGEREF _Toc150290129 \h </w:instrText>
+              <w:instrText xml:space="preserve"> PAGEREF _Toc150367717 \h </w:instrText>
             </w:r>
             <w:r>
               <w:rPr>
@@ -1578,7 +1578,7 @@
                 <w:noProof/>
                 <w:webHidden/>
               </w:rPr>
-              <w:t>11</w:t>
+              <w:t>10</w:t>
             </w:r>
             <w:r>
               <w:rPr>
@@ -1603,7 +1603,7 @@
               <w14:ligatures w14:val="standardContextual"/>
             </w:rPr>
           </w:pPr>
-          <w:hyperlink w:anchor="_Toc150290130" w:history="1">
+          <w:hyperlink w:anchor="_Toc150367718" w:history="1">
             <w:r>
               <w:rPr>
                 <w:rStyle w:val="Hyperlink"/>
@@ -1630,7 +1630,7 @@
                 <w:noProof/>
                 <w:webHidden/>
               </w:rPr>
-              <w:instrText xml:space="preserve"> PAGEREF _Toc150290130 \h </w:instrText>
+              <w:instrText xml:space="preserve"> PAGEREF _Toc150367718 \h </w:instrText>
             </w:r>
             <w:r>
               <w:rPr>
@@ -1650,7 +1650,7 @@
                 <w:noProof/>
                 <w:webHidden/>
               </w:rPr>
-              <w:t>11</w:t>
+              <w:t>12</w:t>
             </w:r>
             <w:r>
               <w:rPr>
@@ -1676,7 +1676,7 @@
               <w14:ligatures w14:val="standardContextual"/>
             </w:rPr>
           </w:pPr>
-          <w:hyperlink w:anchor="_Toc150290131" w:history="1">
+          <w:hyperlink w:anchor="_Toc150367719" w:history="1">
             <w:r>
               <w:rPr>
                 <w:rStyle w:val="Hyperlink"/>
@@ -1720,7 +1720,7 @@
                 <w:noProof/>
                 <w:webHidden/>
               </w:rPr>
-              <w:instrText xml:space="preserve"> PAGEREF _Toc150290131 \h </w:instrText>
+              <w:instrText xml:space="preserve"> PAGEREF _Toc150367719 \h </w:instrText>
             </w:r>
             <w:r>
               <w:rPr>
@@ -1740,7 +1740,7 @@
                 <w:noProof/>
                 <w:webHidden/>
               </w:rPr>
-              <w:t>11</w:t>
+              <w:t>14</w:t>
             </w:r>
             <w:r>
               <w:rPr>
@@ -1765,7 +1765,7 @@
               <w14:ligatures w14:val="standardContextual"/>
             </w:rPr>
           </w:pPr>
-          <w:hyperlink w:anchor="_Toc150290132" w:history="1">
+          <w:hyperlink w:anchor="_Toc150367720" w:history="1">
             <w:r>
               <w:rPr>
                 <w:rStyle w:val="Hyperlink"/>
@@ -1793,7 +1793,7 @@
                 <w:noProof/>
                 <w:webHidden/>
               </w:rPr>
-              <w:instrText xml:space="preserve"> PAGEREF _Toc150290132 \h </w:instrText>
+              <w:instrText xml:space="preserve"> PAGEREF _Toc150367720 \h </w:instrText>
             </w:r>
             <w:r>
               <w:rPr>
@@ -1813,7 +1813,7 @@
                 <w:noProof/>
                 <w:webHidden/>
               </w:rPr>
-              <w:t>11</w:t>
+              <w:t>15</w:t>
             </w:r>
             <w:r>
               <w:rPr>
@@ -1859,7 +1859,7 @@
           <w:numId w:val="18"/>
         </w:numPr>
       </w:pPr>
-      <w:bookmarkStart w:id="5" w:name="_Toc150290118"/>
+      <w:bookmarkStart w:id="5" w:name="_Toc150367706"/>
       <w:r>
         <w:lastRenderedPageBreak/>
         <w:t>Introduction</w:t>
@@ -1994,7 +1994,7 @@
           <w:numId w:val="18"/>
         </w:numPr>
       </w:pPr>
-      <w:bookmarkStart w:id="6" w:name="_Toc150290119"/>
+      <w:bookmarkStart w:id="6" w:name="_Toc150367707"/>
       <w:r>
         <w:t>Data processing and storage</w:t>
       </w:r>
@@ -2005,7 +2005,7 @@
         <w:pStyle w:val="Heading2"/>
         <w:ind w:firstLine="360"/>
       </w:pPr>
-      <w:bookmarkStart w:id="7" w:name="_Toc150290120"/>
+      <w:bookmarkStart w:id="7" w:name="_Toc150367708"/>
       <w:r>
         <w:t>2.</w:t>
       </w:r>
@@ -2446,31 +2446,23 @@
           <w:sz w:val="24"/>
           <w:szCs w:val="24"/>
         </w:rPr>
-        <w:t xml:space="preserve">(including titles, </w:t>
-      </w:r>
-      <w:r>
-        <w:rPr>
-          <w:rFonts w:ascii="Times New Roman" w:hAnsi="Times New Roman" w:cs="Times New Roman"/>
-          <w:sz w:val="24"/>
-          <w:szCs w:val="24"/>
-        </w:rPr>
-        <w:t>references,</w:t>
-      </w:r>
-      <w:r>
-        <w:rPr>
-          <w:rFonts w:ascii="Times New Roman" w:hAnsi="Times New Roman" w:cs="Times New Roman"/>
-          <w:sz w:val="24"/>
-          <w:szCs w:val="24"/>
-        </w:rPr>
-        <w:t xml:space="preserve"> and all sections</w:t>
-      </w:r>
-      <w:r>
-        <w:rPr>
-          <w:rFonts w:ascii="Times New Roman" w:hAnsi="Times New Roman" w:cs="Times New Roman"/>
-          <w:sz w:val="24"/>
-          <w:szCs w:val="24"/>
-        </w:rPr>
-        <w:t xml:space="preserve"> excluding Appendix</w:t>
+        <w:t>(including titles and all sections</w:t>
+      </w:r>
+      <w:r>
+        <w:rPr>
+          <w:rFonts w:ascii="Times New Roman" w:hAnsi="Times New Roman" w:cs="Times New Roman"/>
+          <w:sz w:val="24"/>
+          <w:szCs w:val="24"/>
+        </w:rPr>
+        <w:t xml:space="preserve"> excluding </w:t>
+      </w:r>
+      <w:r>
+        <w:rPr>
+          <w:rFonts w:ascii="Times New Roman" w:hAnsi="Times New Roman" w:cs="Times New Roman"/>
+          <w:sz w:val="24"/>
+          <w:szCs w:val="24"/>
+        </w:rPr>
+        <w:t>References</w:t>
       </w:r>
       <w:r>
         <w:rPr>
@@ -2485,18 +2477,8 @@
           <w:rFonts w:ascii="Times New Roman" w:hAnsi="Times New Roman" w:cs="Times New Roman"/>
           <w:sz w:val="24"/>
           <w:szCs w:val="24"/>
-          <w:highlight w:val="yellow"/>
-        </w:rPr>
-        <w:t>3</w:t>
-      </w:r>
-      <w:r>
-        <w:rPr>
-          <w:rFonts w:ascii="Times New Roman" w:hAnsi="Times New Roman" w:cs="Times New Roman"/>
-          <w:sz w:val="24"/>
-          <w:szCs w:val="24"/>
-          <w:highlight w:val="yellow"/>
-        </w:rPr>
-        <w:t>480</w:t>
+        </w:rPr>
+        <w:t>3011</w:t>
       </w:r>
       <w:r>
         <w:rPr>
@@ -2528,7 +2510,7 @@
       <w:r>
         <w:t xml:space="preserve"> </w:t>
       </w:r>
-      <w:bookmarkStart w:id="8" w:name="_Toc150290121"/>
+      <w:bookmarkStart w:id="8" w:name="_Toc150367709"/>
       <w:r>
         <w:t>Data</w:t>
       </w:r>
@@ -2675,7 +2657,7 @@
           <w:numId w:val="20"/>
         </w:numPr>
       </w:pPr>
-      <w:bookmarkStart w:id="9" w:name="_Toc150290122"/>
+      <w:bookmarkStart w:id="9" w:name="_Toc150367710"/>
       <w:r>
         <w:t>Database selection</w:t>
       </w:r>
@@ -3289,7 +3271,7 @@
           <w:numId w:val="20"/>
         </w:numPr>
       </w:pPr>
-      <w:bookmarkStart w:id="11" w:name="_Toc150290123"/>
+      <w:bookmarkStart w:id="11" w:name="_Toc150367711"/>
       <w:r>
         <w:t>Data processing</w:t>
       </w:r>
@@ -3819,7 +3801,25 @@
           <w:szCs w:val="24"/>
           <w:lang w:val="en-US"/>
         </w:rPr>
-        <w:t>Filter the data removing rows with empty values</w:t>
+        <w:t xml:space="preserve">Filter the </w:t>
+      </w:r>
+      <w:r>
+        <w:rPr>
+          <w:rFonts w:ascii="Times New Roman" w:hAnsi="Times New Roman" w:cs="Times New Roman"/>
+          <w:sz w:val="24"/>
+          <w:szCs w:val="24"/>
+          <w:lang w:val="en-US"/>
+        </w:rPr>
+        <w:t>data by</w:t>
+      </w:r>
+      <w:r>
+        <w:rPr>
+          <w:rFonts w:ascii="Times New Roman" w:hAnsi="Times New Roman" w:cs="Times New Roman"/>
+          <w:sz w:val="24"/>
+          <w:szCs w:val="24"/>
+          <w:lang w:val="en-US"/>
+        </w:rPr>
+        <w:t xml:space="preserve"> removing rows with empty values</w:t>
       </w:r>
       <w:r>
         <w:rPr>
@@ -4024,7 +4024,7 @@
           <w:lang w:val="en-US"/>
         </w:rPr>
       </w:pPr>
-      <w:bookmarkStart w:id="12" w:name="_Toc150290124"/>
+      <w:bookmarkStart w:id="12" w:name="_Toc150367712"/>
       <w:r>
         <w:rPr>
           <w:lang w:val="en-US"/>
@@ -4204,7 +4204,16 @@
           <w:szCs w:val="24"/>
           <w:lang w:val="en-US"/>
         </w:rPr>
-        <w:t>https://domino.ai/data-science-dictionary/pyspark</w:t>
+        <w:t>domino</w:t>
+      </w:r>
+      <w:r>
+        <w:rPr>
+          <w:rFonts w:ascii="Times New Roman" w:hAnsi="Times New Roman" w:cs="Times New Roman"/>
+          <w:sz w:val="24"/>
+          <w:szCs w:val="24"/>
+          <w:lang w:val="en-US"/>
+        </w:rPr>
+        <w:t>.ai</w:t>
       </w:r>
       <w:r>
         <w:rPr>
@@ -4748,7 +4757,7 @@
           <w:numId w:val="20"/>
         </w:numPr>
       </w:pPr>
-      <w:bookmarkStart w:id="13" w:name="_Toc150290125"/>
+      <w:bookmarkStart w:id="13" w:name="_Toc150367713"/>
       <w:r>
         <w:t>Time series</w:t>
       </w:r>
@@ -4834,7 +4843,7 @@
       <w:pPr>
         <w:pStyle w:val="Heading2"/>
       </w:pPr>
-      <w:bookmarkStart w:id="14" w:name="_Toc150290126"/>
+      <w:bookmarkStart w:id="14" w:name="_Toc150367714"/>
       <w:r>
         <w:t xml:space="preserve">3.1 </w:t>
       </w:r>
@@ -5060,40 +5069,48 @@
           <w:sz w:val="24"/>
           <w:szCs w:val="24"/>
         </w:rPr>
+        <w:t>The initial timestamps were in</w:t>
+      </w:r>
+      <w:r>
+        <w:rPr>
+          <w:rFonts w:ascii="Times New Roman" w:hAnsi="Times New Roman" w:cs="Times New Roman"/>
+          <w:sz w:val="24"/>
+          <w:szCs w:val="24"/>
+        </w:rPr>
+        <w:t>cluding, besides the date, the hour, minutes and seconds</w:t>
+      </w:r>
+      <w:r>
+        <w:rPr>
+          <w:rFonts w:ascii="Times New Roman" w:hAnsi="Times New Roman" w:cs="Times New Roman"/>
+          <w:sz w:val="24"/>
+          <w:szCs w:val="24"/>
+        </w:rPr>
+        <w:t xml:space="preserve">. </w:t>
+      </w:r>
+      <w:r>
+        <w:rPr>
+          <w:rFonts w:ascii="Times New Roman" w:hAnsi="Times New Roman" w:cs="Times New Roman"/>
+          <w:sz w:val="24"/>
+          <w:szCs w:val="24"/>
+        </w:rPr>
+        <w:t>If data is collected at a very high frequency, it might contain a lot of noise</w:t>
+      </w:r>
+      <w:r>
+        <w:rPr>
+          <w:rFonts w:ascii="Times New Roman" w:hAnsi="Times New Roman" w:cs="Times New Roman"/>
+          <w:sz w:val="24"/>
+          <w:szCs w:val="24"/>
+        </w:rPr>
+        <w:t xml:space="preserve">; Resampling to a </w:t>
+      </w:r>
+      <w:r>
+        <w:rPr>
+          <w:rFonts w:ascii="Times New Roman" w:hAnsi="Times New Roman" w:cs="Times New Roman"/>
+          <w:sz w:val="24"/>
+          <w:szCs w:val="24"/>
+        </w:rPr>
         <w:lastRenderedPageBreak/>
-        <w:t>The initial timestamps were in</w:t>
-      </w:r>
-      <w:r>
-        <w:rPr>
-          <w:rFonts w:ascii="Times New Roman" w:hAnsi="Times New Roman" w:cs="Times New Roman"/>
-          <w:sz w:val="24"/>
-          <w:szCs w:val="24"/>
-        </w:rPr>
-        <w:t>cluding, besides the date, the hour, minutes and seconds</w:t>
-      </w:r>
-      <w:r>
-        <w:rPr>
-          <w:rFonts w:ascii="Times New Roman" w:hAnsi="Times New Roman" w:cs="Times New Roman"/>
-          <w:sz w:val="24"/>
-          <w:szCs w:val="24"/>
-        </w:rPr>
-        <w:t xml:space="preserve">. </w:t>
-      </w:r>
-      <w:r>
-        <w:rPr>
-          <w:rFonts w:ascii="Times New Roman" w:hAnsi="Times New Roman" w:cs="Times New Roman"/>
-          <w:sz w:val="24"/>
-          <w:szCs w:val="24"/>
-        </w:rPr>
-        <w:t>If data is collected at a very high frequency, it might contain a lot of noise</w:t>
-      </w:r>
-      <w:r>
-        <w:rPr>
-          <w:rFonts w:ascii="Times New Roman" w:hAnsi="Times New Roman" w:cs="Times New Roman"/>
-          <w:sz w:val="24"/>
-          <w:szCs w:val="24"/>
-        </w:rPr>
-        <w:t xml:space="preserve">; Resampling to a lower frequency can help reduce </w:t>
+        <w:t xml:space="preserve">lower frequency can help reduce </w:t>
       </w:r>
       <w:r>
         <w:rPr>
@@ -5344,7 +5361,7 @@
       <w:pPr>
         <w:pStyle w:val="Heading3"/>
       </w:pPr>
-      <w:bookmarkStart w:id="15" w:name="_Toc150290127"/>
+      <w:bookmarkStart w:id="15" w:name="_Toc150367715"/>
       <w:r>
         <w:t>3. 1. 1. Dealing with missing values</w:t>
       </w:r>
@@ -5916,7 +5933,7 @@
       <w:pPr>
         <w:pStyle w:val="Heading2"/>
       </w:pPr>
-      <w:bookmarkStart w:id="16" w:name="_Toc150290128"/>
+      <w:bookmarkStart w:id="16" w:name="_Toc150367716"/>
       <w:r>
         <w:t xml:space="preserve">3.2 </w:t>
       </w:r>
@@ -6609,7 +6626,7 @@
       <w:pPr>
         <w:pStyle w:val="Heading3"/>
       </w:pPr>
-      <w:bookmarkStart w:id="17" w:name="_Toc150290129"/>
+      <w:bookmarkStart w:id="17" w:name="_Toc150367717"/>
       <w:r>
         <w:t>3.2.1 Model building and selection</w:t>
       </w:r>
@@ -7665,7 +7682,10 @@
         </w:r>
       </w:fldSimple>
       <w:r>
-        <w:t xml:space="preserve"> - Forecast using ARIMA model.</w:t>
+        <w:t xml:space="preserve"> - Forecast using ARIMA </w:t>
+      </w:r>
+      <w:r>
+        <w:t>model.</w:t>
       </w:r>
     </w:p>
     <w:p>
@@ -7786,15 +7806,373 @@
           <w:sz w:val="24"/>
           <w:szCs w:val="24"/>
         </w:rPr>
-        <w:t>Forecast section of the accompanying Jupyter notebook DataProcessing.ipynb.</w:t>
+        <w:t xml:space="preserve">Forecast section of the accompanying Jupyter notebook </w:t>
+      </w:r>
+      <w:r>
+        <w:rPr>
+          <w:rFonts w:ascii="Times New Roman" w:hAnsi="Times New Roman" w:cs="Times New Roman"/>
+          <w:i/>
+          <w:iCs/>
+          <w:sz w:val="24"/>
+          <w:szCs w:val="24"/>
+        </w:rPr>
+        <w:t>DataProcessing.ipynb</w:t>
+      </w:r>
+      <w:r>
+        <w:rPr>
+          <w:rFonts w:ascii="Times New Roman" w:hAnsi="Times New Roman" w:cs="Times New Roman"/>
+          <w:sz w:val="24"/>
+          <w:szCs w:val="24"/>
+        </w:rPr>
+        <w:t>.</w:t>
+      </w:r>
+    </w:p>
+    <w:p>
+      <w:pPr>
+        <w:rPr>
+          <w:rFonts w:ascii="Times New Roman" w:hAnsi="Times New Roman" w:cs="Times New Roman"/>
+          <w:sz w:val="24"/>
+          <w:szCs w:val="24"/>
+        </w:rPr>
+      </w:pPr>
+      <w:r>
+        <w:rPr>
+          <w:rFonts w:ascii="Times New Roman" w:hAnsi="Times New Roman" w:cs="Times New Roman"/>
+          <w:sz w:val="24"/>
+          <w:szCs w:val="24"/>
+        </w:rPr>
+        <w:t>The</w:t>
+      </w:r>
+      <w:r>
+        <w:rPr>
+          <w:rFonts w:ascii="Times New Roman" w:hAnsi="Times New Roman" w:cs="Times New Roman"/>
+          <w:sz w:val="24"/>
+          <w:szCs w:val="24"/>
+        </w:rPr>
+        <w:t xml:space="preserve"> other model explored for this forecast is the Random Forest,</w:t>
+      </w:r>
+      <w:r>
+        <w:rPr>
+          <w:rFonts w:ascii="Times New Roman" w:hAnsi="Times New Roman" w:cs="Times New Roman"/>
+          <w:sz w:val="24"/>
+          <w:szCs w:val="24"/>
+        </w:rPr>
+        <w:t xml:space="preserve"> a popular machine learning algorithm that belongs to the supervised learning technique. It is an ensemble learning method, constructing a multitude of decision trees at training time and outputting the class that is the mode of the classes (classification) or mean/average prediction (regression) of the individual trees</w:t>
+      </w:r>
+      <w:r>
+        <w:rPr>
+          <w:rFonts w:ascii="Times New Roman" w:hAnsi="Times New Roman" w:cs="Times New Roman"/>
+          <w:sz w:val="24"/>
+          <w:szCs w:val="24"/>
+        </w:rPr>
+        <w:t xml:space="preserve"> (Analytics Vid</w:t>
+      </w:r>
+      <w:r>
+        <w:rPr>
+          <w:rFonts w:ascii="Times New Roman" w:hAnsi="Times New Roman" w:cs="Times New Roman"/>
+          <w:sz w:val="24"/>
+          <w:szCs w:val="24"/>
+        </w:rPr>
+        <w:t>hya, 2021).</w:t>
+      </w:r>
+    </w:p>
+    <w:p>
+      <w:pPr>
+        <w:rPr>
+          <w:rFonts w:ascii="Times New Roman" w:hAnsi="Times New Roman" w:cs="Times New Roman"/>
+          <w:sz w:val="24"/>
+          <w:szCs w:val="24"/>
+        </w:rPr>
+      </w:pPr>
+      <w:r>
+        <w:rPr>
+          <w:rFonts w:ascii="Times New Roman" w:hAnsi="Times New Roman" w:cs="Times New Roman"/>
+          <w:sz w:val="24"/>
+          <w:szCs w:val="24"/>
+        </w:rPr>
+        <w:t xml:space="preserve">The model has been </w:t>
+      </w:r>
+      <w:r>
+        <w:rPr>
+          <w:rFonts w:ascii="Times New Roman" w:hAnsi="Times New Roman" w:cs="Times New Roman"/>
+          <w:sz w:val="24"/>
+          <w:szCs w:val="24"/>
+        </w:rPr>
+        <w:t xml:space="preserve">tuned and fitted in two ways: </w:t>
+      </w:r>
+      <w:r>
+        <w:rPr>
+          <w:rFonts w:ascii="Times New Roman" w:hAnsi="Times New Roman" w:cs="Times New Roman"/>
+          <w:sz w:val="24"/>
+          <w:szCs w:val="24"/>
+        </w:rPr>
+        <w:t xml:space="preserve">the first approach has been using </w:t>
+      </w:r>
+      <w:r>
+        <w:rPr>
+          <w:rFonts w:ascii="Times New Roman" w:hAnsi="Times New Roman" w:cs="Times New Roman"/>
+          <w:i/>
+          <w:iCs/>
+          <w:sz w:val="24"/>
+          <w:szCs w:val="24"/>
+        </w:rPr>
+        <w:t>ForecasterAutoreg</w:t>
+      </w:r>
+      <w:r>
+        <w:rPr>
+          <w:rFonts w:ascii="Times New Roman" w:hAnsi="Times New Roman" w:cs="Times New Roman"/>
+          <w:sz w:val="24"/>
+          <w:szCs w:val="24"/>
+        </w:rPr>
+        <w:t xml:space="preserve"> </w:t>
+      </w:r>
+      <w:r>
+        <w:rPr>
+          <w:rFonts w:ascii="Times New Roman" w:hAnsi="Times New Roman" w:cs="Times New Roman"/>
+          <w:sz w:val="24"/>
+          <w:szCs w:val="24"/>
+        </w:rPr>
+        <w:t>(joaquin</w:t>
+      </w:r>
+      <w:r>
+        <w:rPr>
+          <w:rFonts w:ascii="Times New Roman" w:hAnsi="Times New Roman" w:cs="Times New Roman"/>
+          <w:sz w:val="24"/>
+          <w:szCs w:val="24"/>
+        </w:rPr>
+        <w:t>amatrodigo.github.io</w:t>
+      </w:r>
+      <w:r>
+        <w:rPr>
+          <w:rFonts w:ascii="Times New Roman" w:hAnsi="Times New Roman" w:cs="Times New Roman"/>
+          <w:sz w:val="24"/>
+          <w:szCs w:val="24"/>
+        </w:rPr>
+        <w:t xml:space="preserve">) </w:t>
+      </w:r>
+      <w:r>
+        <w:rPr>
+          <w:rFonts w:ascii="Times New Roman" w:hAnsi="Times New Roman" w:cs="Times New Roman"/>
+          <w:sz w:val="24"/>
+          <w:szCs w:val="24"/>
+        </w:rPr>
+        <w:t>as it’s specifically designed</w:t>
+      </w:r>
+      <w:r>
+        <w:rPr>
+          <w:rFonts w:ascii="Times New Roman" w:hAnsi="Times New Roman" w:cs="Times New Roman"/>
+          <w:sz w:val="24"/>
+          <w:szCs w:val="24"/>
+        </w:rPr>
+        <w:t xml:space="preserve"> for time series forecasting, and after the time series has been treated as a normal regression problem by using the normal </w:t>
+      </w:r>
+      <w:r>
+        <w:rPr>
+          <w:rFonts w:ascii="Times New Roman" w:hAnsi="Times New Roman" w:cs="Times New Roman"/>
+          <w:i/>
+          <w:iCs/>
+          <w:sz w:val="24"/>
+          <w:szCs w:val="24"/>
+        </w:rPr>
+        <w:t>RandomForestRegressor</w:t>
+      </w:r>
+      <w:r>
+        <w:rPr>
+          <w:rFonts w:ascii="Times New Roman" w:hAnsi="Times New Roman" w:cs="Times New Roman"/>
+          <w:sz w:val="24"/>
+          <w:szCs w:val="24"/>
+        </w:rPr>
+        <w:t xml:space="preserve"> and manually </w:t>
+      </w:r>
+      <w:r>
+        <w:rPr>
+          <w:rFonts w:ascii="Times New Roman" w:hAnsi="Times New Roman" w:cs="Times New Roman"/>
+          <w:sz w:val="24"/>
+          <w:szCs w:val="24"/>
+        </w:rPr>
+        <w:t xml:space="preserve">engineer the </w:t>
+      </w:r>
+      <w:r>
+        <w:rPr>
+          <w:rFonts w:ascii="Times New Roman" w:hAnsi="Times New Roman" w:cs="Times New Roman"/>
+          <w:sz w:val="24"/>
+          <w:szCs w:val="24"/>
+        </w:rPr>
+        <w:t>lag feature to capture the time dependencies.</w:t>
+      </w:r>
+    </w:p>
+    <w:p>
+      <w:pPr>
+        <w:rPr>
+          <w:rFonts w:ascii="Times New Roman" w:hAnsi="Times New Roman" w:cs="Times New Roman"/>
+          <w:sz w:val="24"/>
+          <w:szCs w:val="24"/>
+        </w:rPr>
+      </w:pPr>
+      <w:r>
+        <w:rPr>
+          <w:rFonts w:ascii="Times New Roman" w:hAnsi="Times New Roman" w:cs="Times New Roman"/>
+          <w:sz w:val="24"/>
+          <w:szCs w:val="24"/>
+        </w:rPr>
+        <w:lastRenderedPageBreak/>
+        <w:t>The difference was quite significant, in the first case the lowest rmse is 0.0</w:t>
+      </w:r>
+      <w:r>
+        <w:rPr>
+          <w:rFonts w:ascii="Times New Roman" w:hAnsi="Times New Roman" w:cs="Times New Roman"/>
+          <w:sz w:val="24"/>
+          <w:szCs w:val="24"/>
+        </w:rPr>
+        <w:t xml:space="preserve">336, while the error was </w:t>
+      </w:r>
+      <w:r>
+        <w:rPr>
+          <w:rFonts w:ascii="Times New Roman" w:hAnsi="Times New Roman" w:cs="Times New Roman"/>
+          <w:sz w:val="24"/>
+          <w:szCs w:val="24"/>
+        </w:rPr>
+        <w:t xml:space="preserve">0.001 </w:t>
+      </w:r>
+      <w:r>
+        <w:rPr>
+          <w:rFonts w:ascii="Times New Roman" w:hAnsi="Times New Roman" w:cs="Times New Roman"/>
+          <w:sz w:val="24"/>
+          <w:szCs w:val="24"/>
+        </w:rPr>
+        <w:t>for the second test.</w:t>
+      </w:r>
+      <w:r>
+        <w:rPr>
+          <w:rFonts w:ascii="Times New Roman" w:hAnsi="Times New Roman" w:cs="Times New Roman"/>
+          <w:sz w:val="24"/>
+          <w:szCs w:val="24"/>
+        </w:rPr>
+        <w:t xml:space="preserve"> Having manual control on the lag definition resulted in being a better approach than relying on </w:t>
+      </w:r>
+      <w:r>
+        <w:rPr>
+          <w:rFonts w:ascii="Times New Roman" w:hAnsi="Times New Roman" w:cs="Times New Roman"/>
+          <w:i/>
+          <w:iCs/>
+          <w:sz w:val="24"/>
+          <w:szCs w:val="24"/>
+        </w:rPr>
+        <w:t>ForecasterAutoreg</w:t>
+      </w:r>
+      <w:r>
+        <w:rPr>
+          <w:rFonts w:ascii="Times New Roman" w:hAnsi="Times New Roman" w:cs="Times New Roman"/>
+          <w:sz w:val="24"/>
+          <w:szCs w:val="24"/>
+        </w:rPr>
+        <w:t xml:space="preserve"> built-in functionality.</w:t>
+      </w:r>
+    </w:p>
+    <w:p>
+      <w:pPr>
+        <w:keepNext/>
+      </w:pPr>
+      <w:r>
+        <w:rPr>
+          <w:noProof/>
+        </w:rPr>
+        <w:drawing>
+          <wp:inline distT="0" distB="0" distL="0" distR="0" wp14:anchorId="509CD690" wp14:editId="470B39A0">
+            <wp:extent cx="5731510" cy="2863215"/>
+            <wp:effectExtent l="0" t="0" r="2540" b="0"/>
+            <wp:docPr id="1203816871" name="Picture 1" descr="A graph showing a graph of a training&#10;&#10;Description automatically generated with medium confidence"/>
+            <wp:cNvGraphicFramePr>
+              <a:graphicFrameLocks xmlns:a="http://schemas.openxmlformats.org/drawingml/2006/main" noChangeAspect="1"/>
+            </wp:cNvGraphicFramePr>
+            <a:graphic xmlns:a="http://schemas.openxmlformats.org/drawingml/2006/main">
+              <a:graphicData uri="http://schemas.openxmlformats.org/drawingml/2006/picture">
+                <pic:pic xmlns:pic="http://schemas.openxmlformats.org/drawingml/2006/picture">
+                  <pic:nvPicPr>
+                    <pic:cNvPr id="1203816871" name="Picture 1" descr="A graph showing a graph of a training&#10;&#10;Description automatically generated with medium confidence"/>
+                    <pic:cNvPicPr/>
+                  </pic:nvPicPr>
+                  <pic:blipFill>
+                    <a:blip r:embed="rId21"/>
+                    <a:stretch>
+                      <a:fillRect/>
+                    </a:stretch>
+                  </pic:blipFill>
+                  <pic:spPr>
+                    <a:xfrm>
+                      <a:off x="0" y="0"/>
+                      <a:ext cx="5731510" cy="2863215"/>
+                    </a:xfrm>
+                    <a:prstGeom prst="rect">
+                      <a:avLst/>
+                    </a:prstGeom>
+                  </pic:spPr>
+                </pic:pic>
+              </a:graphicData>
+            </a:graphic>
+          </wp:inline>
+        </w:drawing>
+      </w:r>
+    </w:p>
+    <w:p>
+      <w:pPr>
+        <w:pStyle w:val="Caption"/>
+        <w:jc w:val="center"/>
+      </w:pPr>
+      <w:r>
+        <w:t xml:space="preserve">Figure </w:t>
+      </w:r>
+      <w:fldSimple w:instr=" SEQ Figure \* ARABIC ">
+        <w:r>
+          <w:rPr>
+            <w:noProof/>
+          </w:rPr>
+          <w:t>13</w:t>
+        </w:r>
+      </w:fldSimple>
+      <w:r>
+        <w:t xml:space="preserve"> - Forecast using Random Forest</w:t>
       </w:r>
     </w:p>
     <w:p/>
     <w:p>
       <w:pPr>
+        <w:rPr>
+          <w:rFonts w:ascii="Times New Roman" w:hAnsi="Times New Roman" w:cs="Times New Roman"/>
+          <w:sz w:val="24"/>
+          <w:szCs w:val="24"/>
+        </w:rPr>
+      </w:pPr>
+      <w:r>
+        <w:rPr>
+          <w:rFonts w:ascii="Times New Roman" w:hAnsi="Times New Roman" w:cs="Times New Roman"/>
+          <w:sz w:val="24"/>
+          <w:szCs w:val="24"/>
+        </w:rPr>
+        <w:t>An additional regressor, LGBMRegressor, has been explored</w:t>
+      </w:r>
+      <w:r>
+        <w:rPr>
+          <w:rFonts w:ascii="Times New Roman" w:hAnsi="Times New Roman" w:cs="Times New Roman"/>
+          <w:sz w:val="24"/>
+          <w:szCs w:val="24"/>
+        </w:rPr>
+        <w:t>, but the prediction was not satisfactory</w:t>
+      </w:r>
+      <w:r>
+        <w:rPr>
+          <w:rFonts w:ascii="Times New Roman" w:hAnsi="Times New Roman" w:cs="Times New Roman"/>
+          <w:sz w:val="24"/>
+          <w:szCs w:val="24"/>
+        </w:rPr>
+        <w:t xml:space="preserve"> as the Random Forest that could better handle the small amount of data.</w:t>
+      </w:r>
+    </w:p>
+    <w:p>
+      <w:pPr>
         <w:pStyle w:val="Heading2"/>
       </w:pPr>
-      <w:bookmarkStart w:id="18" w:name="_Toc150290130"/>
+      <w:bookmarkStart w:id="18" w:name="_Toc150367718"/>
       <w:r>
         <w:t xml:space="preserve">3.3 </w:t>
       </w:r>
@@ -7809,24 +8187,522 @@
           <w:rFonts w:ascii="Times New Roman" w:hAnsi="Times New Roman" w:cs="Times New Roman"/>
           <w:sz w:val="24"/>
           <w:szCs w:val="24"/>
-        </w:rPr>
-      </w:pPr>
-      <w:r>
-        <w:rPr>
-          <w:rFonts w:ascii="Times New Roman" w:hAnsi="Times New Roman" w:cs="Times New Roman"/>
-          <w:sz w:val="24"/>
-          <w:szCs w:val="24"/>
-        </w:rPr>
-        <w:t>Bla Bla to be completed</w:t>
-      </w:r>
-      <w:r>
-        <w:rPr>
-          <w:rFonts w:ascii="Times New Roman" w:hAnsi="Times New Roman" w:cs="Times New Roman"/>
-          <w:sz w:val="24"/>
-          <w:szCs w:val="24"/>
+          <w:lang w:val="en-US"/>
+        </w:rPr>
+      </w:pPr>
+      <w:r>
+        <w:rPr>
+          <w:rFonts w:ascii="Times New Roman" w:hAnsi="Times New Roman" w:cs="Times New Roman"/>
+          <w:sz w:val="24"/>
+          <w:szCs w:val="24"/>
+          <w:lang w:val="en-US"/>
+        </w:rPr>
+        <w:t>The final</w:t>
+      </w:r>
+      <w:r>
+        <w:rPr>
+          <w:rFonts w:ascii="Times New Roman" w:hAnsi="Times New Roman" w:cs="Times New Roman"/>
+          <w:sz w:val="24"/>
+          <w:szCs w:val="24"/>
+          <w:lang w:val="en-US"/>
+        </w:rPr>
+        <w:t xml:space="preserve"> step of this project consists of summarizing</w:t>
+      </w:r>
+      <w:r>
+        <w:rPr>
+          <w:rFonts w:ascii="Times New Roman" w:hAnsi="Times New Roman" w:cs="Times New Roman"/>
+          <w:sz w:val="24"/>
+          <w:szCs w:val="24"/>
+          <w:lang w:val="en-US"/>
+        </w:rPr>
+        <w:t xml:space="preserve"> in a dashboard the insights gathered via the MapReduce jobs, as well as </w:t>
+      </w:r>
+      <w:r>
+        <w:rPr>
+          <w:rFonts w:ascii="Times New Roman" w:hAnsi="Times New Roman" w:cs="Times New Roman"/>
+          <w:sz w:val="24"/>
+          <w:szCs w:val="24"/>
+          <w:lang w:val="en-US"/>
+        </w:rPr>
+        <w:t>making</w:t>
+      </w:r>
+      <w:r>
+        <w:rPr>
+          <w:rFonts w:ascii="Times New Roman" w:hAnsi="Times New Roman" w:cs="Times New Roman"/>
+          <w:sz w:val="24"/>
+          <w:szCs w:val="24"/>
+          <w:lang w:val="en-US"/>
+        </w:rPr>
+        <w:t xml:space="preserve"> forecast of the tweet sentiment using the </w:t>
+      </w:r>
+      <w:r>
+        <w:rPr>
+          <w:rFonts w:ascii="Times New Roman" w:hAnsi="Times New Roman" w:cs="Times New Roman"/>
+          <w:sz w:val="24"/>
+          <w:szCs w:val="24"/>
+          <w:lang w:val="en-US"/>
+        </w:rPr>
+        <w:t>tuned Arima and Random Forest method.</w:t>
+      </w:r>
+      <w:r>
+        <w:rPr>
+          <w:rFonts w:ascii="Times New Roman" w:hAnsi="Times New Roman" w:cs="Times New Roman"/>
+          <w:sz w:val="24"/>
+          <w:szCs w:val="24"/>
+          <w:lang w:val="en-US"/>
+        </w:rPr>
+        <w:t xml:space="preserve"> </w:t>
+      </w:r>
+      <w:r>
+        <w:rPr>
+          <w:rFonts w:ascii="Times New Roman" w:hAnsi="Times New Roman" w:cs="Times New Roman"/>
+          <w:sz w:val="24"/>
+          <w:szCs w:val="24"/>
+          <w:lang w:val="en-US"/>
+        </w:rPr>
+        <w:t xml:space="preserve">Models </w:t>
+      </w:r>
+      <w:r>
+        <w:rPr>
+          <w:rFonts w:ascii="Times New Roman" w:hAnsi="Times New Roman" w:cs="Times New Roman"/>
+          <w:sz w:val="24"/>
+          <w:szCs w:val="24"/>
+          <w:lang w:val="en-US"/>
+        </w:rPr>
+        <w:t>have been</w:t>
+      </w:r>
+      <w:r>
+        <w:rPr>
+          <w:rFonts w:ascii="Times New Roman" w:hAnsi="Times New Roman" w:cs="Times New Roman"/>
+          <w:sz w:val="24"/>
+          <w:szCs w:val="24"/>
+          <w:lang w:val="en-US"/>
+        </w:rPr>
+        <w:t xml:space="preserve"> saved from the Jupyter notebook and deployed into the dashboard. The data </w:t>
+      </w:r>
+      <w:r>
+        <w:rPr>
+          <w:rFonts w:ascii="Times New Roman" w:hAnsi="Times New Roman" w:cs="Times New Roman"/>
+          <w:sz w:val="24"/>
+          <w:szCs w:val="24"/>
+          <w:lang w:val="en-US"/>
+        </w:rPr>
+        <w:t>visualization</w:t>
+      </w:r>
+      <w:r>
+        <w:rPr>
+          <w:rFonts w:ascii="Times New Roman" w:hAnsi="Times New Roman" w:cs="Times New Roman"/>
+          <w:sz w:val="24"/>
+          <w:szCs w:val="24"/>
+          <w:lang w:val="en-US"/>
+        </w:rPr>
+        <w:t xml:space="preserve"> for the dashboard uses Plotly. The dashboard is interactive and allows the user to select the date range for the </w:t>
+      </w:r>
+      <w:r>
+        <w:rPr>
+          <w:rFonts w:ascii="Times New Roman" w:hAnsi="Times New Roman" w:cs="Times New Roman"/>
+          <w:sz w:val="24"/>
+          <w:szCs w:val="24"/>
+          <w:lang w:val="en-US"/>
+        </w:rPr>
+        <w:t>forecasts</w:t>
+      </w:r>
+      <w:r>
+        <w:rPr>
+          <w:rFonts w:ascii="Times New Roman" w:hAnsi="Times New Roman" w:cs="Times New Roman"/>
+          <w:sz w:val="24"/>
+          <w:szCs w:val="24"/>
+          <w:lang w:val="en-US"/>
         </w:rPr>
         <w:t>.</w:t>
       </w:r>
+    </w:p>
+    <w:p>
+      <w:pPr>
+        <w:rPr>
+          <w:rFonts w:ascii="Times New Roman" w:hAnsi="Times New Roman" w:cs="Times New Roman"/>
+          <w:sz w:val="24"/>
+          <w:szCs w:val="24"/>
+          <w:lang w:val="en-US"/>
+        </w:rPr>
+      </w:pPr>
+      <w:r>
+        <w:rPr>
+          <w:rFonts w:ascii="Times New Roman" w:hAnsi="Times New Roman" w:cs="Times New Roman"/>
+          <w:sz w:val="24"/>
+          <w:szCs w:val="24"/>
+          <w:lang w:val="en-US"/>
+        </w:rPr>
+        <w:t xml:space="preserve">To run the dashboard, please run the </w:t>
+      </w:r>
+      <w:r>
+        <w:rPr>
+          <w:rFonts w:ascii="Times New Roman" w:hAnsi="Times New Roman" w:cs="Times New Roman"/>
+          <w:sz w:val="24"/>
+          <w:szCs w:val="24"/>
+          <w:lang w:val="en-US"/>
+        </w:rPr>
+        <w:t xml:space="preserve">accompanying </w:t>
+      </w:r>
+      <w:r>
+        <w:rPr>
+          <w:rFonts w:ascii="Times New Roman" w:hAnsi="Times New Roman" w:cs="Times New Roman"/>
+          <w:sz w:val="24"/>
+          <w:szCs w:val="24"/>
+          <w:lang w:val="en-US"/>
+        </w:rPr>
+        <w:t xml:space="preserve">Jupyter notebook called </w:t>
+      </w:r>
+      <w:r>
+        <w:rPr>
+          <w:rFonts w:ascii="Times New Roman" w:hAnsi="Times New Roman" w:cs="Times New Roman"/>
+          <w:i/>
+          <w:iCs/>
+          <w:sz w:val="24"/>
+          <w:szCs w:val="24"/>
+          <w:lang w:val="en-US"/>
+        </w:rPr>
+        <w:t>Dashboard.ipy</w:t>
+      </w:r>
+      <w:r>
+        <w:rPr>
+          <w:rFonts w:ascii="Times New Roman" w:hAnsi="Times New Roman" w:cs="Times New Roman"/>
+          <w:i/>
+          <w:iCs/>
+          <w:sz w:val="24"/>
+          <w:szCs w:val="24"/>
+          <w:lang w:val="en-US"/>
+        </w:rPr>
+        <w:t>nb</w:t>
+      </w:r>
+      <w:r>
+        <w:rPr>
+          <w:rFonts w:ascii="Times New Roman" w:hAnsi="Times New Roman" w:cs="Times New Roman"/>
+          <w:sz w:val="24"/>
+          <w:szCs w:val="24"/>
+          <w:lang w:val="en-US"/>
+        </w:rPr>
+        <w:t xml:space="preserve">, navigate to </w:t>
+      </w:r>
+      <w:hyperlink r:id="rId22" w:history="1">
+        <w:r>
+          <w:rPr>
+            <w:rStyle w:val="Hyperlink"/>
+            <w:rFonts w:ascii="Times New Roman" w:hAnsi="Times New Roman" w:cs="Times New Roman"/>
+            <w:sz w:val="24"/>
+            <w:szCs w:val="24"/>
+            <w:lang w:val="en-US"/>
+          </w:rPr>
+          <w:t>http://localhost:8050</w:t>
+        </w:r>
+      </w:hyperlink>
+      <w:r>
+        <w:rPr>
+          <w:rFonts w:ascii="Times New Roman" w:hAnsi="Times New Roman" w:cs="Times New Roman"/>
+          <w:sz w:val="24"/>
+          <w:szCs w:val="24"/>
+          <w:lang w:val="en-US"/>
+        </w:rPr>
+        <w:t xml:space="preserve"> and ignore any warning that might show up.</w:t>
+      </w:r>
+      <w:r>
+        <w:rPr>
+          <w:rFonts w:ascii="Times New Roman" w:hAnsi="Times New Roman" w:cs="Times New Roman"/>
+          <w:sz w:val="24"/>
+          <w:szCs w:val="24"/>
+          <w:lang w:val="en-US"/>
+        </w:rPr>
+        <w:t xml:space="preserve"> It advised </w:t>
+      </w:r>
+      <w:r>
+        <w:rPr>
+          <w:rFonts w:ascii="Times New Roman" w:hAnsi="Times New Roman" w:cs="Times New Roman"/>
+          <w:sz w:val="24"/>
+          <w:szCs w:val="24"/>
+          <w:lang w:val="en-US"/>
+        </w:rPr>
+        <w:t>zooming</w:t>
+      </w:r>
+      <w:r>
+        <w:rPr>
+          <w:rFonts w:ascii="Times New Roman" w:hAnsi="Times New Roman" w:cs="Times New Roman"/>
+          <w:sz w:val="24"/>
+          <w:szCs w:val="24"/>
+          <w:lang w:val="en-US"/>
+        </w:rPr>
+        <w:t xml:space="preserve"> on the forecast graph to better see the details of the predictions.</w:t>
+      </w:r>
+    </w:p>
+    <w:p>
+      <w:pPr>
+        <w:rPr>
+          <w:rFonts w:ascii="Times New Roman" w:hAnsi="Times New Roman" w:cs="Times New Roman"/>
+          <w:sz w:val="24"/>
+          <w:szCs w:val="24"/>
+          <w:lang w:val="en-US"/>
+        </w:rPr>
+      </w:pPr>
+      <w:r>
+        <w:rPr>
+          <w:rFonts w:ascii="Times New Roman" w:hAnsi="Times New Roman" w:cs="Times New Roman"/>
+          <w:sz w:val="24"/>
+          <w:szCs w:val="24"/>
+          <w:lang w:val="en-US"/>
+        </w:rPr>
+        <w:t xml:space="preserve">While building the dashboard, </w:t>
+      </w:r>
+      <w:r>
+        <w:rPr>
+          <w:rFonts w:ascii="Times New Roman" w:hAnsi="Times New Roman" w:cs="Times New Roman"/>
+          <w:sz w:val="24"/>
+          <w:szCs w:val="24"/>
+          <w:lang w:val="en-US"/>
+        </w:rPr>
+        <w:t>Tufte’s guiding principles for data visualization</w:t>
+      </w:r>
+      <w:r>
+        <w:rPr>
+          <w:rFonts w:ascii="Times New Roman" w:hAnsi="Times New Roman" w:cs="Times New Roman"/>
+          <w:sz w:val="24"/>
+          <w:szCs w:val="24"/>
+          <w:lang w:val="en-US"/>
+        </w:rPr>
+        <w:t xml:space="preserve"> (Tufte, 2001</w:t>
+      </w:r>
+      <w:r>
+        <w:rPr>
+          <w:rFonts w:ascii="Times New Roman" w:hAnsi="Times New Roman" w:cs="Times New Roman"/>
+          <w:sz w:val="24"/>
+          <w:szCs w:val="24"/>
+          <w:lang w:val="en-US"/>
+        </w:rPr>
+        <w:t>) were</w:t>
+      </w:r>
+      <w:r>
+        <w:rPr>
+          <w:rFonts w:ascii="Times New Roman" w:hAnsi="Times New Roman" w:cs="Times New Roman"/>
+          <w:sz w:val="24"/>
+          <w:szCs w:val="24"/>
+          <w:lang w:val="en-US"/>
+        </w:rPr>
+        <w:t xml:space="preserve"> </w:t>
+      </w:r>
+      <w:r>
+        <w:rPr>
+          <w:rFonts w:ascii="Times New Roman" w:hAnsi="Times New Roman" w:cs="Times New Roman"/>
+          <w:sz w:val="24"/>
+          <w:szCs w:val="24"/>
+          <w:lang w:val="en-US"/>
+        </w:rPr>
+        <w:t xml:space="preserve">used to have some guidelines. </w:t>
+      </w:r>
+      <w:r>
+        <w:rPr>
+          <w:rFonts w:ascii="Times New Roman" w:hAnsi="Times New Roman" w:cs="Times New Roman"/>
+          <w:sz w:val="24"/>
+          <w:szCs w:val="24"/>
+          <w:lang w:val="en-US"/>
+        </w:rPr>
+        <w:t xml:space="preserve">In most cases an editorial decision was made to include elements which </w:t>
+      </w:r>
+      <w:r>
+        <w:rPr>
+          <w:rFonts w:ascii="Times New Roman" w:hAnsi="Times New Roman" w:cs="Times New Roman"/>
+          <w:sz w:val="24"/>
+          <w:szCs w:val="24"/>
+          <w:lang w:val="en-US"/>
+        </w:rPr>
+        <w:t>Tufte</w:t>
+      </w:r>
+      <w:r>
+        <w:rPr>
+          <w:rFonts w:ascii="Times New Roman" w:hAnsi="Times New Roman" w:cs="Times New Roman"/>
+          <w:sz w:val="24"/>
+          <w:szCs w:val="24"/>
+          <w:lang w:val="en-US"/>
+        </w:rPr>
+        <w:t xml:space="preserve"> would recommend against</w:t>
+      </w:r>
+      <w:r>
+        <w:rPr>
+          <w:rFonts w:ascii="Times New Roman" w:hAnsi="Times New Roman" w:cs="Times New Roman"/>
+          <w:sz w:val="24"/>
+          <w:szCs w:val="24"/>
+          <w:lang w:val="en-US"/>
+        </w:rPr>
+        <w:t xml:space="preserve">, such as grid lines; </w:t>
+      </w:r>
+      <w:r>
+        <w:rPr>
+          <w:rFonts w:ascii="Times New Roman" w:hAnsi="Times New Roman" w:cs="Times New Roman"/>
+          <w:sz w:val="24"/>
+          <w:szCs w:val="24"/>
+          <w:lang w:val="en-US"/>
+        </w:rPr>
+        <w:t>they</w:t>
+      </w:r>
+      <w:r>
+        <w:rPr>
+          <w:rFonts w:ascii="Times New Roman" w:hAnsi="Times New Roman" w:cs="Times New Roman"/>
+          <w:sz w:val="24"/>
+          <w:szCs w:val="24"/>
+          <w:lang w:val="en-US"/>
+        </w:rPr>
+        <w:t xml:space="preserve"> have been included in the plots to provide a clearer understanding of the value represented for each date.</w:t>
+      </w:r>
+    </w:p>
+    <w:p>
+      <w:pPr>
+        <w:keepNext/>
+      </w:pPr>
+      <w:r>
+        <w:rPr>
+          <w:noProof/>
+        </w:rPr>
+        <w:lastRenderedPageBreak/>
+        <w:drawing>
+          <wp:inline distT="0" distB="0" distL="0" distR="0" wp14:anchorId="6804CC53" wp14:editId="71DE9ECB">
+            <wp:extent cx="5731510" cy="4109085"/>
+            <wp:effectExtent l="0" t="0" r="2540" b="5715"/>
+            <wp:docPr id="1330165098" name="Picture 1" descr="A screenshot of a computer screen&#10;&#10;Description automatically generated"/>
+            <wp:cNvGraphicFramePr>
+              <a:graphicFrameLocks xmlns:a="http://schemas.openxmlformats.org/drawingml/2006/main" noChangeAspect="1"/>
+            </wp:cNvGraphicFramePr>
+            <a:graphic xmlns:a="http://schemas.openxmlformats.org/drawingml/2006/main">
+              <a:graphicData uri="http://schemas.openxmlformats.org/drawingml/2006/picture">
+                <pic:pic xmlns:pic="http://schemas.openxmlformats.org/drawingml/2006/picture">
+                  <pic:nvPicPr>
+                    <pic:cNvPr id="1330165098" name="Picture 1" descr="A screenshot of a computer screen&#10;&#10;Description automatically generated"/>
+                    <pic:cNvPicPr/>
+                  </pic:nvPicPr>
+                  <pic:blipFill>
+                    <a:blip r:embed="rId23"/>
+                    <a:stretch>
+                      <a:fillRect/>
+                    </a:stretch>
+                  </pic:blipFill>
+                  <pic:spPr>
+                    <a:xfrm>
+                      <a:off x="0" y="0"/>
+                      <a:ext cx="5731510" cy="4109085"/>
+                    </a:xfrm>
+                    <a:prstGeom prst="rect">
+                      <a:avLst/>
+                    </a:prstGeom>
+                  </pic:spPr>
+                </pic:pic>
+              </a:graphicData>
+            </a:graphic>
+          </wp:inline>
+        </w:drawing>
+      </w:r>
+    </w:p>
+    <w:p>
+      <w:pPr>
+        <w:pStyle w:val="Caption"/>
+        <w:jc w:val="center"/>
+        <w:rPr>
+          <w:rFonts w:ascii="Times New Roman" w:hAnsi="Times New Roman" w:cs="Times New Roman"/>
+          <w:sz w:val="24"/>
+          <w:szCs w:val="24"/>
+          <w:lang w:val="en-US"/>
+        </w:rPr>
+      </w:pPr>
+      <w:r>
+        <w:t xml:space="preserve">Figure </w:t>
+      </w:r>
+      <w:fldSimple w:instr=" SEQ Figure \* ARABIC ">
+        <w:r>
+          <w:rPr>
+            <w:noProof/>
+          </w:rPr>
+          <w:t>14</w:t>
+        </w:r>
+      </w:fldSimple>
+      <w:r>
+        <w:t xml:space="preserve"> - Dashboard tab with tweets insights.</w:t>
+      </w:r>
+    </w:p>
+    <w:p>
+      <w:pPr>
+        <w:keepNext/>
+      </w:pPr>
+      <w:r>
+        <w:rPr>
+          <w:noProof/>
+        </w:rPr>
+        <w:drawing>
+          <wp:inline distT="0" distB="0" distL="0" distR="0" wp14:anchorId="7ABF805D" wp14:editId="26F9CB11">
+            <wp:extent cx="5731510" cy="3509645"/>
+            <wp:effectExtent l="0" t="0" r="2540" b="0"/>
+            <wp:docPr id="290587474" name="Picture 1" descr="A screenshot of a computer&#10;&#10;Description automatically generated"/>
+            <wp:cNvGraphicFramePr>
+              <a:graphicFrameLocks xmlns:a="http://schemas.openxmlformats.org/drawingml/2006/main" noChangeAspect="1"/>
+            </wp:cNvGraphicFramePr>
+            <a:graphic xmlns:a="http://schemas.openxmlformats.org/drawingml/2006/main">
+              <a:graphicData uri="http://schemas.openxmlformats.org/drawingml/2006/picture">
+                <pic:pic xmlns:pic="http://schemas.openxmlformats.org/drawingml/2006/picture">
+                  <pic:nvPicPr>
+                    <pic:cNvPr id="290587474" name="Picture 1" descr="A screenshot of a computer&#10;&#10;Description automatically generated"/>
+                    <pic:cNvPicPr/>
+                  </pic:nvPicPr>
+                  <pic:blipFill>
+                    <a:blip r:embed="rId24"/>
+                    <a:stretch>
+                      <a:fillRect/>
+                    </a:stretch>
+                  </pic:blipFill>
+                  <pic:spPr>
+                    <a:xfrm>
+                      <a:off x="0" y="0"/>
+                      <a:ext cx="5731510" cy="3509645"/>
+                    </a:xfrm>
+                    <a:prstGeom prst="rect">
+                      <a:avLst/>
+                    </a:prstGeom>
+                  </pic:spPr>
+                </pic:pic>
+              </a:graphicData>
+            </a:graphic>
+          </wp:inline>
+        </w:drawing>
+      </w:r>
+    </w:p>
+    <w:p>
+      <w:pPr>
+        <w:pStyle w:val="Caption"/>
+        <w:jc w:val="center"/>
+        <w:rPr>
+          <w:rFonts w:ascii="Times New Roman" w:hAnsi="Times New Roman" w:cs="Times New Roman"/>
+          <w:sz w:val="24"/>
+          <w:szCs w:val="24"/>
+          <w:lang w:val="en-US"/>
+        </w:rPr>
+      </w:pPr>
+      <w:r>
+        <w:t xml:space="preserve">Figure </w:t>
+      </w:r>
+      <w:fldSimple w:instr=" SEQ Figure \* ARABIC ">
+        <w:r>
+          <w:rPr>
+            <w:noProof/>
+          </w:rPr>
+          <w:t>15</w:t>
+        </w:r>
+      </w:fldSimple>
+      <w:r>
+        <w:t xml:space="preserve"> - Dashboard tab with forecasting models.</w:t>
+      </w:r>
+    </w:p>
+    <w:p>
+      <w:pPr>
+        <w:rPr>
+          <w:rFonts w:ascii="Times New Roman" w:hAnsi="Times New Roman" w:cs="Times New Roman"/>
+          <w:sz w:val="24"/>
+          <w:szCs w:val="24"/>
+          <w:lang w:val="en-US"/>
+        </w:rPr>
+      </w:pPr>
     </w:p>
     <w:p>
       <w:pPr>
@@ -7836,8 +8712,9 @@
           <w:numId w:val="20"/>
         </w:numPr>
       </w:pPr>
-      <w:bookmarkStart w:id="19" w:name="_Toc150290131"/>
-      <w:r>
+      <w:bookmarkStart w:id="19" w:name="_Toc150367719"/>
+      <w:r>
+        <w:lastRenderedPageBreak/>
         <w:t>Conclusion</w:t>
       </w:r>
       <w:bookmarkEnd w:id="19"/>
@@ -7851,16 +8728,121 @@
           <w:rFonts w:ascii="Times New Roman" w:hAnsi="Times New Roman" w:cs="Times New Roman"/>
           <w:sz w:val="24"/>
           <w:szCs w:val="24"/>
-          <w:lang w:val="en-US"/>
-        </w:rPr>
-      </w:pPr>
-      <w:r>
-        <w:rPr>
-          <w:rFonts w:ascii="Times New Roman" w:hAnsi="Times New Roman" w:cs="Times New Roman"/>
-          <w:sz w:val="24"/>
-          <w:szCs w:val="24"/>
-        </w:rPr>
-        <w:t>Blab la to be completed.</w:t>
+        </w:rPr>
+      </w:pPr>
+      <w:r>
+        <w:rPr>
+          <w:rFonts w:ascii="Times New Roman" w:hAnsi="Times New Roman" w:cs="Times New Roman"/>
+          <w:sz w:val="24"/>
+          <w:szCs w:val="24"/>
+        </w:rPr>
+        <w:t>The architecture for this project included Hadoop</w:t>
+      </w:r>
+      <w:r>
+        <w:rPr>
+          <w:rFonts w:ascii="Times New Roman" w:hAnsi="Times New Roman" w:cs="Times New Roman"/>
+          <w:sz w:val="24"/>
+          <w:szCs w:val="24"/>
+        </w:rPr>
+        <w:t xml:space="preserve">, HBase and forecasting of time series data. </w:t>
+      </w:r>
+      <w:r>
+        <w:rPr>
+          <w:rFonts w:ascii="Times New Roman" w:hAnsi="Times New Roman" w:cs="Times New Roman"/>
+          <w:sz w:val="24"/>
+          <w:szCs w:val="24"/>
+        </w:rPr>
+        <w:t xml:space="preserve">The provided data was quite big and not ready for analysis/modeling, </w:t>
+      </w:r>
+      <w:r>
+        <w:rPr>
+          <w:rFonts w:ascii="Times New Roman" w:hAnsi="Times New Roman" w:cs="Times New Roman"/>
+          <w:sz w:val="24"/>
+          <w:szCs w:val="24"/>
+        </w:rPr>
+        <w:t>Big Data</w:t>
+      </w:r>
+      <w:r>
+        <w:rPr>
+          <w:rFonts w:ascii="Times New Roman" w:hAnsi="Times New Roman" w:cs="Times New Roman"/>
+          <w:sz w:val="24"/>
+          <w:szCs w:val="24"/>
+        </w:rPr>
+        <w:t xml:space="preserve"> techniques have therefore been evaluated and used to process the data and store </w:t>
+      </w:r>
+      <w:r>
+        <w:rPr>
+          <w:rFonts w:ascii="Times New Roman" w:hAnsi="Times New Roman" w:cs="Times New Roman"/>
+          <w:sz w:val="24"/>
+          <w:szCs w:val="24"/>
+        </w:rPr>
+        <w:t>in two table both processed and initial tweets.</w:t>
+      </w:r>
+      <w:r>
+        <w:rPr>
+          <w:rFonts w:ascii="Times New Roman" w:hAnsi="Times New Roman" w:cs="Times New Roman"/>
+          <w:sz w:val="24"/>
+          <w:szCs w:val="24"/>
+        </w:rPr>
+        <w:t xml:space="preserve"> </w:t>
+      </w:r>
+    </w:p>
+    <w:p>
+      <w:pPr>
+        <w:rPr>
+          <w:rFonts w:ascii="Times New Roman" w:hAnsi="Times New Roman" w:cs="Times New Roman"/>
+          <w:sz w:val="24"/>
+          <w:szCs w:val="24"/>
+        </w:rPr>
+      </w:pPr>
+      <w:r>
+        <w:rPr>
+          <w:rFonts w:ascii="Times New Roman" w:hAnsi="Times New Roman" w:cs="Times New Roman"/>
+          <w:sz w:val="24"/>
+          <w:szCs w:val="24"/>
+        </w:rPr>
+        <w:t>F</w:t>
+      </w:r>
+      <w:r>
+        <w:rPr>
+          <w:rFonts w:ascii="Times New Roman" w:hAnsi="Times New Roman" w:cs="Times New Roman"/>
+          <w:sz w:val="24"/>
+          <w:szCs w:val="24"/>
+        </w:rPr>
+        <w:t>orecasting very small time series presents specific challenges due to the limited amount of historical data available for model training and evaluation</w:t>
+      </w:r>
+      <w:r>
+        <w:rPr>
+          <w:rFonts w:ascii="Times New Roman" w:hAnsi="Times New Roman" w:cs="Times New Roman"/>
+          <w:sz w:val="24"/>
+          <w:szCs w:val="24"/>
+        </w:rPr>
+        <w:t xml:space="preserve"> and, for this specific time series, Random Forest produced the best results possible among the options explored.</w:t>
+      </w:r>
+    </w:p>
+    <w:p>
+      <w:pPr>
+        <w:rPr>
+          <w:rFonts w:ascii="Times New Roman" w:hAnsi="Times New Roman" w:cs="Times New Roman"/>
+          <w:sz w:val="24"/>
+          <w:szCs w:val="24"/>
+        </w:rPr>
+      </w:pPr>
+      <w:r>
+        <w:rPr>
+          <w:rFonts w:ascii="Times New Roman" w:hAnsi="Times New Roman" w:cs="Times New Roman"/>
+          <w:sz w:val="24"/>
+          <w:szCs w:val="24"/>
+        </w:rPr>
+        <w:t>Finally, an interactive dashboard has been produced</w:t>
+      </w:r>
+      <w:r>
+        <w:rPr>
+          <w:rFonts w:ascii="Times New Roman" w:hAnsi="Times New Roman" w:cs="Times New Roman"/>
+          <w:sz w:val="24"/>
+          <w:szCs w:val="24"/>
+        </w:rPr>
+        <w:t xml:space="preserve"> with insights coming from Big Data processing as well as the trained forecasting models.</w:t>
       </w:r>
     </w:p>
     <w:p>
@@ -7872,6 +8854,27 @@
       </w:pPr>
     </w:p>
     <w:p/>
+    <w:p/>
+    <w:p/>
+    <w:p/>
+    <w:p/>
+    <w:p/>
+    <w:p/>
+    <w:p/>
+    <w:p/>
+    <w:p/>
+    <w:p/>
+    <w:p/>
+    <w:p/>
+    <w:p/>
+    <w:p/>
+    <w:p/>
+    <w:p/>
+    <w:p/>
+    <w:p/>
+    <w:p/>
+    <w:p/>
+    <w:p/>
     <w:p>
       <w:pPr>
         <w:pStyle w:val="Heading1"/>
@@ -7879,7 +8882,7 @@
           <w:rFonts w:eastAsia="CMR10"/>
         </w:rPr>
       </w:pPr>
-      <w:bookmarkStart w:id="20" w:name="_Toc150290132"/>
+      <w:bookmarkStart w:id="20" w:name="_Toc150367720"/>
       <w:r>
         <w:rPr>
           <w:rFonts w:eastAsia="CMR10"/>
@@ -8050,15 +9053,7 @@
           <w:sz w:val="24"/>
           <w:szCs w:val="24"/>
         </w:rPr>
-        <w:t>‌</w:t>
-      </w:r>
-      <w:r>
-        <w:rPr>
-          <w:rFonts w:ascii="Times New Roman" w:eastAsia="CMR8" w:hAnsi="Times New Roman" w:cs="Times New Roman"/>
-          <w:sz w:val="24"/>
-          <w:szCs w:val="24"/>
-        </w:rPr>
-        <w:t>happybase.readthedocs.io. (n.d.). HappyBase — HappyBase 1.2.0 documentation. [online] Available at: https://happybase.readthedocs.io/en/latest/ [Accessed 6 Nov. 2023].</w:t>
+        <w:t>domino.ai. (n.d.). What is PySpark? | Domino Data Science Dictionary. [online] Available at: https://domino.ai/data-science-dictionary/pyspark [Accessed 8 Nov. 2023].</w:t>
       </w:r>
     </w:p>
     <w:p>
@@ -8092,7 +9087,15 @@
           <w:sz w:val="24"/>
           <w:szCs w:val="24"/>
         </w:rPr>
-        <w:t>Atwan, T.A. (2022). TIME SERIES ANALYSIS WITH PYTHON COOKBOOK practical recipes for exploratory data analysis, data preparation, forecasting, and model evaluation. [S.l.]: PACKT PUBLISHING LIMITED.</w:t>
+        <w:t>‌</w:t>
+      </w:r>
+      <w:r>
+        <w:rPr>
+          <w:rFonts w:ascii="Times New Roman" w:eastAsia="CMR8" w:hAnsi="Times New Roman" w:cs="Times New Roman"/>
+          <w:sz w:val="24"/>
+          <w:szCs w:val="24"/>
+        </w:rPr>
+        <w:t>happybase.readthedocs.io. (n.d.). HappyBase — HappyBase 1.2.0 documentation. [online] Available at: https://happybase.readthedocs.io/en/latest/ [Accessed 6 Nov. 2023].</w:t>
       </w:r>
     </w:p>
     <w:p>
@@ -8107,14 +9110,6 @@
           <w:szCs w:val="24"/>
         </w:rPr>
       </w:pPr>
-      <w:r>
-        <w:rPr>
-          <w:rFonts w:ascii="Times New Roman" w:eastAsia="CMR8" w:hAnsi="Times New Roman" w:cs="Times New Roman"/>
-          <w:sz w:val="24"/>
-          <w:szCs w:val="24"/>
-        </w:rPr>
-        <w:t>‌</w:t>
-      </w:r>
     </w:p>
     <w:p>
       <w:pPr>
@@ -8134,23 +9129,7 @@
           <w:sz w:val="24"/>
           <w:szCs w:val="24"/>
         </w:rPr>
-        <w:t>Brownlee, J. (2016). How To Resample and Interpolate Your Time Series Data With Python. [online] MachineLearningMastery.com. Available at: https://machinelearningmastery.com/resample-interpolate-time-series-data-python/</w:t>
-      </w:r>
-      <w:r>
-        <w:rPr>
-          <w:rFonts w:ascii="Times New Roman" w:eastAsia="CMR8" w:hAnsi="Times New Roman" w:cs="Times New Roman"/>
-          <w:sz w:val="24"/>
-          <w:szCs w:val="24"/>
-        </w:rPr>
-        <w:t xml:space="preserve"> </w:t>
-      </w:r>
-      <w:r>
-        <w:rPr>
-          <w:rFonts w:ascii="Times New Roman" w:eastAsia="CMR8" w:hAnsi="Times New Roman" w:cs="Times New Roman"/>
-          <w:sz w:val="24"/>
-          <w:szCs w:val="24"/>
-        </w:rPr>
-        <w:t>[Accessed 6 Nov. 2023].</w:t>
+        <w:t>Atwan, T.A. (2022). TIME SERIES ANALYSIS WITH PYTHON COOKBOOK practical recipes for exploratory data analysis, data preparation, forecasting, and model evaluation. [S.l.]: PACKT PUBLISHING LIMITED.</w:t>
       </w:r>
     </w:p>
     <w:p>
@@ -8165,6 +9144,14 @@
           <w:szCs w:val="24"/>
         </w:rPr>
       </w:pPr>
+      <w:r>
+        <w:rPr>
+          <w:rFonts w:ascii="Times New Roman" w:eastAsia="CMR8" w:hAnsi="Times New Roman" w:cs="Times New Roman"/>
+          <w:sz w:val="24"/>
+          <w:szCs w:val="24"/>
+        </w:rPr>
+        <w:t>‌</w:t>
+      </w:r>
     </w:p>
     <w:p>
       <w:pPr>
@@ -8184,7 +9171,23 @@
           <w:sz w:val="24"/>
           <w:szCs w:val="24"/>
         </w:rPr>
-        <w:t>Peixeiro, M. (2022). Time Series Forecasting in Python. Simon and Schuster.</w:t>
+        <w:t>Brownlee, J. (2016). How To Resample and Interpolate Your Time Series Data With Python. [online] MachineLearningMastery.com. Available at: https://machinelearningmastery.com/resample-interpolate-time-series-data-python/</w:t>
+      </w:r>
+      <w:r>
+        <w:rPr>
+          <w:rFonts w:ascii="Times New Roman" w:eastAsia="CMR8" w:hAnsi="Times New Roman" w:cs="Times New Roman"/>
+          <w:sz w:val="24"/>
+          <w:szCs w:val="24"/>
+        </w:rPr>
+        <w:t xml:space="preserve"> </w:t>
+      </w:r>
+      <w:r>
+        <w:rPr>
+          <w:rFonts w:ascii="Times New Roman" w:eastAsia="CMR8" w:hAnsi="Times New Roman" w:cs="Times New Roman"/>
+          <w:sz w:val="24"/>
+          <w:szCs w:val="24"/>
+        </w:rPr>
+        <w:t>[Accessed 6 Nov. 2023].</w:t>
       </w:r>
     </w:p>
     <w:p>
@@ -8218,18 +9221,7 @@
           <w:sz w:val="24"/>
           <w:szCs w:val="24"/>
         </w:rPr>
-        <w:t>‌</w:t>
-      </w:r>
-      <w:r>
-        <w:t xml:space="preserve"> </w:t>
-      </w:r>
-      <w:r>
-        <w:rPr>
-          <w:rFonts w:ascii="Times New Roman" w:eastAsia="CMR8" w:hAnsi="Times New Roman" w:cs="Times New Roman"/>
-          <w:sz w:val="24"/>
-          <w:szCs w:val="24"/>
-        </w:rPr>
-        <w:t>Perera, S. (2018). Rolling Window Regression: a Simple Approach for Time Series Next value Predictions. [online] Making Sense of Data. Available at: https://medium.com/making-sense-of-data/time-series-next-value-prediction-using-regression-over-a-rolling-window-228f0acae363.</w:t>
+        <w:t>Peixeiro, M. (2022). Time Series Forecasting in Python. Simon and Schuster.</w:t>
       </w:r>
     </w:p>
     <w:p>
@@ -8265,9 +9257,160 @@
         </w:rPr>
         <w:t>‌</w:t>
       </w:r>
+      <w:r>
+        <w:t xml:space="preserve"> </w:t>
+      </w:r>
+      <w:r>
+        <w:rPr>
+          <w:rFonts w:ascii="Times New Roman" w:eastAsia="CMR8" w:hAnsi="Times New Roman" w:cs="Times New Roman"/>
+          <w:sz w:val="24"/>
+          <w:szCs w:val="24"/>
+        </w:rPr>
+        <w:t>Perera, S. (2018). Rolling Window Regression: a Simple Approach for Time Series Next value Predictions. [online] Making Sense of Data. Available at: https://medium.com/making-sense-of-data/time-series-next-value-prediction-using-regression-over-a-rolling-window-228f0acae363.</w:t>
+      </w:r>
+    </w:p>
+    <w:p>
+      <w:pPr>
+        <w:autoSpaceDE w:val="0"/>
+        <w:autoSpaceDN w:val="0"/>
+        <w:adjustRightInd w:val="0"/>
+        <w:spacing w:after="0" w:line="240" w:lineRule="auto"/>
+        <w:rPr>
+          <w:rFonts w:ascii="Times New Roman" w:eastAsia="CMR8" w:hAnsi="Times New Roman" w:cs="Times New Roman"/>
+          <w:sz w:val="24"/>
+          <w:szCs w:val="24"/>
+        </w:rPr>
+      </w:pPr>
+    </w:p>
+    <w:p>
+      <w:pPr>
+        <w:autoSpaceDE w:val="0"/>
+        <w:autoSpaceDN w:val="0"/>
+        <w:adjustRightInd w:val="0"/>
+        <w:spacing w:after="0" w:line="240" w:lineRule="auto"/>
+        <w:rPr>
+          <w:rFonts w:ascii="Times New Roman" w:eastAsia="CMR8" w:hAnsi="Times New Roman" w:cs="Times New Roman"/>
+          <w:sz w:val="24"/>
+          <w:szCs w:val="24"/>
+        </w:rPr>
+      </w:pPr>
+      <w:r>
+        <w:rPr>
+          <w:rFonts w:ascii="Times New Roman" w:eastAsia="CMR8" w:hAnsi="Times New Roman" w:cs="Times New Roman"/>
+          <w:sz w:val="24"/>
+          <w:szCs w:val="24"/>
+        </w:rPr>
+        <w:t>‌</w:t>
+      </w:r>
+      <w:r>
+        <w:t xml:space="preserve"> </w:t>
+      </w:r>
+      <w:r>
+        <w:rPr>
+          <w:rFonts w:ascii="Times New Roman" w:eastAsia="CMR8" w:hAnsi="Times New Roman" w:cs="Times New Roman"/>
+          <w:sz w:val="24"/>
+          <w:szCs w:val="24"/>
+        </w:rPr>
+        <w:t>Analytics Vidhya. (2021). Random Forest for Time Series Forecasting for Data Science. [online] Available at: https://www.analyticsvidhya.com/blog/2021/06/random-forest-for-time-series-forecasting/.</w:t>
+      </w:r>
+    </w:p>
+    <w:p>
+      <w:pPr>
+        <w:autoSpaceDE w:val="0"/>
+        <w:autoSpaceDN w:val="0"/>
+        <w:adjustRightInd w:val="0"/>
+        <w:spacing w:after="0" w:line="240" w:lineRule="auto"/>
+        <w:rPr>
+          <w:rFonts w:ascii="Times New Roman" w:eastAsia="CMR8" w:hAnsi="Times New Roman" w:cs="Times New Roman"/>
+          <w:sz w:val="24"/>
+          <w:szCs w:val="24"/>
+        </w:rPr>
+      </w:pPr>
+    </w:p>
+    <w:p>
+      <w:pPr>
+        <w:autoSpaceDE w:val="0"/>
+        <w:autoSpaceDN w:val="0"/>
+        <w:adjustRightInd w:val="0"/>
+        <w:spacing w:after="0" w:line="240" w:lineRule="auto"/>
+        <w:rPr>
+          <w:rFonts w:ascii="Times New Roman" w:eastAsia="CMR8" w:hAnsi="Times New Roman" w:cs="Times New Roman"/>
+          <w:sz w:val="24"/>
+          <w:szCs w:val="24"/>
+        </w:rPr>
+      </w:pPr>
+      <w:r>
+        <w:rPr>
+          <w:rFonts w:ascii="Times New Roman" w:eastAsia="CMR8" w:hAnsi="Times New Roman" w:cs="Times New Roman"/>
+          <w:sz w:val="24"/>
+          <w:szCs w:val="24"/>
+        </w:rPr>
+        <w:t>‌</w:t>
+      </w:r>
+      <w:r>
+        <w:t xml:space="preserve"> </w:t>
+      </w:r>
+      <w:r>
+        <w:rPr>
+          <w:rFonts w:ascii="Times New Roman" w:eastAsia="CMR8" w:hAnsi="Times New Roman" w:cs="Times New Roman"/>
+          <w:sz w:val="24"/>
+          <w:szCs w:val="24"/>
+        </w:rPr>
+        <w:t>joaquinamatrodrigo.github.io. (n.d.). ForecasterAutoreg - Skforecast Docs. [online] Available at: https://joaquinamatrodrigo.github.io/skforecast/0.10.1/api/ForecasterAutoreg.html [Accessed 8 Nov. 2023].</w:t>
+      </w:r>
+    </w:p>
+    <w:p>
+      <w:pPr>
+        <w:autoSpaceDE w:val="0"/>
+        <w:autoSpaceDN w:val="0"/>
+        <w:adjustRightInd w:val="0"/>
+        <w:spacing w:after="0" w:line="240" w:lineRule="auto"/>
+        <w:rPr>
+          <w:rFonts w:ascii="Times New Roman" w:eastAsia="CMR8" w:hAnsi="Times New Roman" w:cs="Times New Roman"/>
+          <w:sz w:val="24"/>
+          <w:szCs w:val="24"/>
+        </w:rPr>
+      </w:pPr>
+    </w:p>
+    <w:p>
+      <w:pPr>
+        <w:autoSpaceDE w:val="0"/>
+        <w:autoSpaceDN w:val="0"/>
+        <w:adjustRightInd w:val="0"/>
+        <w:spacing w:after="0" w:line="240" w:lineRule="auto"/>
+        <w:rPr>
+          <w:rFonts w:ascii="Times New Roman" w:eastAsia="CMR8" w:hAnsi="Times New Roman" w:cs="Times New Roman"/>
+          <w:sz w:val="24"/>
+          <w:szCs w:val="24"/>
+        </w:rPr>
+      </w:pPr>
+      <w:r>
+        <w:rPr>
+          <w:rFonts w:ascii="Times New Roman" w:eastAsia="CMR8" w:hAnsi="Times New Roman" w:cs="Times New Roman"/>
+          <w:sz w:val="24"/>
+          <w:szCs w:val="24"/>
+        </w:rPr>
+        <w:t>‌</w:t>
+      </w:r>
+      <w:r>
+        <w:rPr>
+          <w:rFonts w:ascii="Times New Roman" w:eastAsia="CMR8" w:hAnsi="Times New Roman" w:cs="Times New Roman"/>
+          <w:sz w:val="24"/>
+          <w:szCs w:val="24"/>
+        </w:rPr>
+        <w:t>Tufte, E. (2001)</w:t>
+      </w:r>
+      <w:r>
+        <w:rPr>
+          <w:rFonts w:ascii="Times New Roman" w:eastAsia="CMR8" w:hAnsi="Times New Roman" w:cs="Times New Roman"/>
+          <w:sz w:val="24"/>
+          <w:szCs w:val="24"/>
+        </w:rPr>
+        <w:t>. The visual display of quantitative information, Cheshire: Graphic Press. - 2001</w:t>
+      </w:r>
     </w:p>
     <w:sectPr>
-      <w:footerReference w:type="default" r:id="rId21"/>
+      <w:footerReference w:type="default" r:id="rId25"/>
       <w:pgSz w:w="11906" w:h="16838"/>
       <w:pgMar w:top="1440" w:right="1440" w:bottom="1440" w:left="1440" w:header="454" w:footer="454" w:gutter="0"/>
       <w:cols w:space="708"/>
